--- a/07_notebook/practical_session/TP_Literate_programming.docx
+++ b/07_notebook/practical_session/TP_Literate_programming.docx
@@ -10,17 +10,13 @@
           <w:rFonts w:ascii="Arial" w:hAnsi="Arial" w:cs="Arial"/>
         </w:rPr>
       </w:pPr>
-      <w:bookmarkStart w:id="0" w:name="_Toc348961251"/>
-      <w:bookmarkStart w:id="1" w:name="_Toc459454760"/>
       <w:r>
         <w:rPr>
           <w:rFonts w:ascii="Arial" w:hAnsi="Arial" w:cs="Arial"/>
           <w:lang w:val="en-GB"/>
         </w:rPr>
-        <w:t>Reproducibility in NGS data analysis</w:t>
-      </w:r>
-      <w:bookmarkEnd w:id="0"/>
-      <w:bookmarkEnd w:id="1"/>
+        <w:t>FAIR_Bioinfo</w:t>
+      </w:r>
       <w:r>
         <w:rPr>
           <w:rFonts w:ascii="Arial" w:hAnsi="Arial" w:cs="Arial"/>
@@ -36,8 +32,8 @@
           <w:rFonts w:ascii="Arial" w:hAnsi="Arial" w:cs="Arial"/>
         </w:rPr>
       </w:pPr>
-      <w:bookmarkStart w:id="2" w:name="_Toc348961252"/>
-      <w:bookmarkStart w:id="3" w:name="_Toc459454761"/>
+      <w:bookmarkStart w:id="0" w:name="_Toc348961252"/>
+      <w:bookmarkStart w:id="1" w:name="_Toc460369799"/>
       <w:r>
         <w:rPr>
           <w:rFonts w:ascii="Arial" w:hAnsi="Arial" w:cs="Arial"/>
@@ -56,14 +52,14 @@
         </w:rPr>
         <w:t xml:space="preserve"> : </w:t>
       </w:r>
-      <w:bookmarkEnd w:id="2"/>
+      <w:bookmarkEnd w:id="0"/>
       <w:r>
         <w:rPr>
           <w:rFonts w:ascii="Arial" w:hAnsi="Arial" w:cs="Arial"/>
         </w:rPr>
         <w:t>Literate programming</w:t>
       </w:r>
-      <w:bookmarkEnd w:id="3"/>
+      <w:bookmarkEnd w:id="1"/>
     </w:p>
     <w:p/>
     <w:p>
@@ -159,28 +155,12 @@
           <w:rFonts w:ascii="Arial" w:hAnsi="Arial" w:cs="Arial"/>
         </w:rPr>
       </w:pPr>
-      <w:proofErr w:type="spellStart"/>
-      <w:r>
-        <w:rPr>
-          <w:rFonts w:ascii="Arial" w:hAnsi="Arial" w:cs="Arial"/>
-        </w:rPr>
-        <w:t>RMarkdown</w:t>
-      </w:r>
-      <w:proofErr w:type="spellEnd"/>
-      <w:r>
-        <w:rPr>
-          <w:rFonts w:ascii="Arial" w:hAnsi="Arial" w:cs="Arial"/>
-        </w:rPr>
-        <w:t xml:space="preserve"> / </w:t>
-      </w:r>
-      <w:proofErr w:type="spellStart"/>
-      <w:r>
-        <w:rPr>
-          <w:rFonts w:ascii="Arial" w:hAnsi="Arial" w:cs="Arial"/>
-        </w:rPr>
-        <w:t>RStudio</w:t>
-      </w:r>
-      <w:proofErr w:type="spellEnd"/>
+      <w:r>
+        <w:rPr>
+          <w:rFonts w:ascii="Arial" w:hAnsi="Arial" w:cs="Arial"/>
+        </w:rPr>
+        <w:t>RMarkdown / RStudio</w:t>
+      </w:r>
     </w:p>
     <w:p>
       <w:pPr>
@@ -194,14 +174,18 @@
           <w:rFonts w:ascii="Arial" w:hAnsi="Arial" w:cs="Arial"/>
         </w:rPr>
       </w:pPr>
-      <w:proofErr w:type="spellStart"/>
       <w:r>
         <w:rPr>
           <w:rFonts w:ascii="Arial" w:hAnsi="Arial" w:cs="Arial"/>
         </w:rPr>
         <w:t>Jupyter</w:t>
       </w:r>
-      <w:proofErr w:type="spellEnd"/>
+      <w:r>
+        <w:rPr>
+          <w:rFonts w:ascii="Arial" w:hAnsi="Arial" w:cs="Arial"/>
+        </w:rPr>
+        <w:t xml:space="preserve"> (links to other resources)</w:t>
+      </w:r>
     </w:p>
     <w:p>
       <w:pPr>
@@ -303,7 +287,7 @@
             <w:rPr>
               <w:noProof/>
             </w:rPr>
-            <w:instrText xml:space="preserve"> PAGEREF _Toc459454760 \h </w:instrText>
+            <w:instrText xml:space="preserve"> PAGEREF _Toc460369798 \h </w:instrText>
           </w:r>
           <w:r>
             <w:rPr>
@@ -366,7 +350,7 @@
             <w:rPr>
               <w:noProof/>
             </w:rPr>
-            <w:instrText xml:space="preserve"> PAGEREF _Toc459454761 \h </w:instrText>
+            <w:instrText xml:space="preserve"> PAGEREF _Toc460369799 \h </w:instrText>
           </w:r>
           <w:r>
             <w:rPr>
@@ -445,7 +429,7 @@
             <w:rPr>
               <w:noProof/>
             </w:rPr>
-            <w:instrText xml:space="preserve"> PAGEREF _Toc459454762 \h </w:instrText>
+            <w:instrText xml:space="preserve"> PAGEREF _Toc460369800 \h </w:instrText>
           </w:r>
           <w:r>
             <w:rPr>
@@ -524,7 +508,7 @@
             <w:rPr>
               <w:noProof/>
             </w:rPr>
-            <w:instrText xml:space="preserve"> PAGEREF _Toc459454763 \h </w:instrText>
+            <w:instrText xml:space="preserve"> PAGEREF _Toc460369801 \h </w:instrText>
           </w:r>
           <w:r>
             <w:rPr>
@@ -603,7 +587,7 @@
             <w:rPr>
               <w:noProof/>
             </w:rPr>
-            <w:instrText xml:space="preserve"> PAGEREF _Toc459454764 \h </w:instrText>
+            <w:instrText xml:space="preserve"> PAGEREF _Toc460369802 \h </w:instrText>
           </w:r>
           <w:r>
             <w:rPr>
@@ -682,7 +666,7 @@
             <w:rPr>
               <w:noProof/>
             </w:rPr>
-            <w:instrText xml:space="preserve"> PAGEREF _Toc459454765 \h </w:instrText>
+            <w:instrText xml:space="preserve"> PAGEREF _Toc460369803 \h </w:instrText>
           </w:r>
           <w:r>
             <w:rPr>
@@ -759,7 +743,7 @@
             <w:rPr>
               <w:noProof/>
             </w:rPr>
-            <w:instrText xml:space="preserve"> PAGEREF _Toc459454766 \h </w:instrText>
+            <w:instrText xml:space="preserve"> PAGEREF _Toc460369804 \h </w:instrText>
           </w:r>
           <w:r>
             <w:rPr>
@@ -776,7 +760,7 @@
             <w:rPr>
               <w:noProof/>
             </w:rPr>
-            <w:t>4</w:t>
+            <w:t>3</w:t>
           </w:r>
           <w:r>
             <w:rPr>
@@ -838,7 +822,7 @@
             <w:rPr>
               <w:noProof/>
             </w:rPr>
-            <w:instrText xml:space="preserve"> PAGEREF _Toc459454767 \h </w:instrText>
+            <w:instrText xml:space="preserve"> PAGEREF _Toc460369805 \h </w:instrText>
           </w:r>
           <w:r>
             <w:rPr>
@@ -855,7 +839,7 @@
             <w:rPr>
               <w:noProof/>
             </w:rPr>
-            <w:t>4</w:t>
+            <w:t>3</w:t>
           </w:r>
           <w:r>
             <w:rPr>
@@ -917,7 +901,7 @@
             <w:rPr>
               <w:noProof/>
             </w:rPr>
-            <w:instrText xml:space="preserve"> PAGEREF _Toc459454768 \h </w:instrText>
+            <w:instrText xml:space="preserve"> PAGEREF _Toc460369806 \h </w:instrText>
           </w:r>
           <w:r>
             <w:rPr>
@@ -994,7 +978,7 @@
             <w:rPr>
               <w:noProof/>
             </w:rPr>
-            <w:instrText xml:space="preserve"> PAGEREF _Toc459454769 \h </w:instrText>
+            <w:instrText xml:space="preserve"> PAGEREF _Toc460369807 \h </w:instrText>
           </w:r>
           <w:r>
             <w:rPr>
@@ -1011,7 +995,7 @@
             <w:rPr>
               <w:noProof/>
             </w:rPr>
-            <w:t>5</w:t>
+            <w:t>9</w:t>
           </w:r>
           <w:r>
             <w:rPr>
@@ -1073,7 +1057,7 @@
             <w:rPr>
               <w:noProof/>
             </w:rPr>
-            <w:instrText xml:space="preserve"> PAGEREF _Toc459454770 \h </w:instrText>
+            <w:instrText xml:space="preserve"> PAGEREF _Toc460369808 \h </w:instrText>
           </w:r>
           <w:r>
             <w:rPr>
@@ -1090,7 +1074,7 @@
             <w:rPr>
               <w:noProof/>
             </w:rPr>
-            <w:t>5</w:t>
+            <w:t>9</w:t>
           </w:r>
           <w:r>
             <w:rPr>
@@ -1152,7 +1136,7 @@
             <w:rPr>
               <w:noProof/>
             </w:rPr>
-            <w:instrText xml:space="preserve"> PAGEREF _Toc459454771 \h </w:instrText>
+            <w:instrText xml:space="preserve"> PAGEREF _Toc460369809 \h </w:instrText>
           </w:r>
           <w:r>
             <w:rPr>
@@ -1169,7 +1153,7 @@
             <w:rPr>
               <w:noProof/>
             </w:rPr>
-            <w:t>5</w:t>
+            <w:t>9</w:t>
           </w:r>
           <w:r>
             <w:rPr>
@@ -1231,7 +1215,7 @@
             <w:rPr>
               <w:noProof/>
             </w:rPr>
-            <w:instrText xml:space="preserve"> PAGEREF _Toc459454772 \h </w:instrText>
+            <w:instrText xml:space="preserve"> PAGEREF _Toc460369810 \h </w:instrText>
           </w:r>
           <w:r>
             <w:rPr>
@@ -1248,7 +1232,84 @@
             <w:rPr>
               <w:noProof/>
             </w:rPr>
-            <w:t>6</w:t>
+            <w:t>9</w:t>
+          </w:r>
+          <w:r>
+            <w:rPr>
+              <w:noProof/>
+            </w:rPr>
+            <w:fldChar w:fldCharType="end"/>
+          </w:r>
+        </w:p>
+        <w:p>
+          <w:pPr>
+            <w:pStyle w:val="TOC2"/>
+            <w:tabs>
+              <w:tab w:val="left" w:pos="412"/>
+              <w:tab w:val="right" w:leader="dot" w:pos="8290"/>
+            </w:tabs>
+            <w:rPr>
+              <w:noProof/>
+              <w:sz w:val="24"/>
+              <w:szCs w:val="24"/>
+              <w:lang w:eastAsia="ja-JP"/>
+            </w:rPr>
+          </w:pPr>
+          <w:r>
+            <w:rPr>
+              <w:noProof/>
+            </w:rPr>
+            <w:t>E.</w:t>
+          </w:r>
+          <w:r>
+            <w:rPr>
+              <w:noProof/>
+              <w:sz w:val="24"/>
+              <w:szCs w:val="24"/>
+              <w:lang w:eastAsia="ja-JP"/>
+            </w:rPr>
+            <w:tab/>
+          </w:r>
+          <w:r>
+            <w:rPr>
+              <w:noProof/>
+            </w:rPr>
+            <w:t>Annex: R script to perform the DESeq2 analysis.</w:t>
+          </w:r>
+          <w:r>
+            <w:rPr>
+              <w:noProof/>
+            </w:rPr>
+            <w:tab/>
+          </w:r>
+          <w:r>
+            <w:rPr>
+              <w:noProof/>
+            </w:rPr>
+            <w:fldChar w:fldCharType="begin"/>
+          </w:r>
+          <w:r>
+            <w:rPr>
+              <w:noProof/>
+            </w:rPr>
+            <w:instrText xml:space="preserve"> PAGEREF _Toc460369811 \h </w:instrText>
+          </w:r>
+          <w:r>
+            <w:rPr>
+              <w:noProof/>
+            </w:rPr>
+          </w:r>
+          <w:r>
+            <w:rPr>
+              <w:noProof/>
+            </w:rPr>
+            <w:fldChar w:fldCharType="separate"/>
+          </w:r>
+          <w:r>
+            <w:rPr>
+              <w:noProof/>
+            </w:rPr>
+            <w:t>11</w:t>
           </w:r>
           <w:r>
             <w:rPr>
@@ -1309,13 +1370,19 @@
         <w:rPr>
           <w:rFonts w:ascii="Arial" w:hAnsi="Arial" w:cs="Arial"/>
         </w:rPr>
-        <w:t>0.</w:t>
-      </w:r>
-      <w:r>
-        <w:rPr>
-          <w:rFonts w:ascii="Arial" w:hAnsi="Arial" w:cs="Arial"/>
-        </w:rPr>
-        <w:t>1 (18</w:t>
+        <w:t>1.0</w:t>
+      </w:r>
+      <w:r>
+        <w:rPr>
+          <w:rFonts w:ascii="Arial" w:hAnsi="Arial" w:cs="Arial"/>
+        </w:rPr>
+        <w:t xml:space="preserve"> (</w:t>
+      </w:r>
+      <w:r>
+        <w:rPr>
+          <w:rFonts w:ascii="Arial" w:hAnsi="Arial" w:cs="Arial"/>
+        </w:rPr>
+        <w:t>30</w:t>
       </w:r>
       <w:r>
         <w:rPr>
@@ -1366,16 +1433,8 @@
         <w:rPr>
           <w:rFonts w:ascii="Arial" w:hAnsi="Arial" w:cs="Arial"/>
         </w:rPr>
-        <w:t xml:space="preserve">Thomas </w:t>
-      </w:r>
-      <w:proofErr w:type="spellStart"/>
-      <w:r>
-        <w:rPr>
-          <w:rFonts w:ascii="Arial" w:hAnsi="Arial" w:cs="Arial"/>
-        </w:rPr>
-        <w:t>Denecker</w:t>
-      </w:r>
-      <w:proofErr w:type="spellEnd"/>
+        <w:t>Thomas Denecker</w:t>
+      </w:r>
     </w:p>
     <w:p>
       <w:pPr>
@@ -1433,16 +1492,8 @@
         <w:rPr>
           <w:rFonts w:ascii="Arial" w:hAnsi="Arial" w:cs="Arial"/>
         </w:rPr>
-        <w:t xml:space="preserve">Claire </w:t>
-      </w:r>
-      <w:proofErr w:type="spellStart"/>
-      <w:r>
-        <w:rPr>
-          <w:rFonts w:ascii="Arial" w:hAnsi="Arial" w:cs="Arial"/>
-        </w:rPr>
-        <w:t>Toffano-Nioche</w:t>
-      </w:r>
-      <w:proofErr w:type="spellEnd"/>
+        <w:t>Claire Toffano-Nioche</w:t>
+      </w:r>
     </w:p>
     <w:p>
       <w:pPr>
@@ -1481,102 +1532,197 @@
           <w:rFonts w:ascii="Arial" w:hAnsi="Arial" w:cs="Arial"/>
         </w:rPr>
       </w:pPr>
-      <w:bookmarkStart w:id="4" w:name="_Toc459454762"/>
+      <w:bookmarkStart w:id="2" w:name="_Toc460369800"/>
       <w:r>
         <w:rPr>
           <w:rFonts w:ascii="Arial" w:hAnsi="Arial" w:cs="Arial"/>
         </w:rPr>
         <w:t>General information</w:t>
       </w:r>
-      <w:bookmarkEnd w:id="4"/>
-    </w:p>
-    <w:p>
-      <w:pPr>
-        <w:jc w:val="both"/>
-        <w:rPr>
-          <w:rFonts w:ascii="Arial" w:hAnsi="Arial" w:cs="Arial"/>
-        </w:rPr>
-      </w:pPr>
-    </w:p>
-    <w:p>
-      <w:pPr>
-        <w:jc w:val="both"/>
-        <w:rPr>
-          <w:rFonts w:ascii="Arial" w:hAnsi="Arial" w:cs="Arial"/>
-        </w:rPr>
-      </w:pPr>
-    </w:p>
-    <w:p>
-      <w:pPr>
-        <w:jc w:val="both"/>
-        <w:rPr>
-          <w:rFonts w:ascii="Arial" w:hAnsi="Arial" w:cs="Arial"/>
-        </w:rPr>
-      </w:pPr>
-      <w:r>
-        <w:rPr>
-          <w:rFonts w:ascii="Arial" w:hAnsi="Arial" w:cs="Arial"/>
-        </w:rPr>
-        <w:t>W</w:t>
-      </w:r>
-      <w:r>
-        <w:rPr>
-          <w:rFonts w:ascii="Arial" w:hAnsi="Arial" w:cs="Arial"/>
-        </w:rPr>
-        <w:t>ebsite</w:t>
-      </w:r>
-      <w:r>
-        <w:rPr>
-          <w:rFonts w:ascii="Arial" w:hAnsi="Arial" w:cs="Arial"/>
-        </w:rPr>
-        <w:t>s</w:t>
-      </w:r>
-    </w:p>
-    <w:p>
-      <w:pPr>
-        <w:jc w:val="both"/>
-        <w:rPr>
-          <w:rFonts w:ascii="Arial" w:hAnsi="Arial" w:cs="Arial"/>
-        </w:rPr>
-      </w:pPr>
-    </w:p>
-    <w:p>
-      <w:pPr>
-        <w:jc w:val="both"/>
-        <w:rPr>
-          <w:rFonts w:ascii="Arial" w:hAnsi="Arial" w:cs="Arial"/>
-        </w:rPr>
-      </w:pPr>
-      <w:r>
-        <w:rPr>
-          <w:rFonts w:ascii="Arial" w:hAnsi="Arial" w:cs="Arial"/>
-        </w:rPr>
-        <w:t>Resources</w:t>
-      </w:r>
-    </w:p>
-    <w:p>
-      <w:pPr>
-        <w:jc w:val="both"/>
-        <w:rPr>
-          <w:rFonts w:ascii="Arial" w:hAnsi="Arial" w:cs="Arial"/>
-        </w:rPr>
-      </w:pPr>
-    </w:p>
-    <w:p>
-      <w:pPr>
-        <w:jc w:val="both"/>
-        <w:rPr>
-          <w:rFonts w:ascii="Arial" w:hAnsi="Arial" w:cs="Arial"/>
-        </w:rPr>
-      </w:pPr>
-      <w:proofErr w:type="spellStart"/>
+      <w:bookmarkEnd w:id="2"/>
+    </w:p>
+    <w:p>
+      <w:pPr>
+        <w:jc w:val="both"/>
+        <w:rPr>
+          <w:rFonts w:ascii="Arial" w:hAnsi="Arial" w:cs="Arial"/>
+        </w:rPr>
+      </w:pPr>
+    </w:p>
+    <w:p>
+      <w:pPr>
+        <w:jc w:val="both"/>
+        <w:rPr>
+          <w:rFonts w:ascii="Arial" w:hAnsi="Arial" w:cs="Arial"/>
+        </w:rPr>
+      </w:pPr>
+    </w:p>
+    <w:p>
+      <w:pPr>
+        <w:jc w:val="both"/>
+        <w:rPr>
+          <w:rFonts w:ascii="Arial" w:hAnsi="Arial" w:cs="Arial"/>
+        </w:rPr>
+      </w:pPr>
+    </w:p>
+    <w:p>
+      <w:pPr>
+        <w:jc w:val="both"/>
+        <w:rPr>
+          <w:rFonts w:ascii="Arial" w:hAnsi="Arial" w:cs="Arial"/>
+        </w:rPr>
+      </w:pPr>
+      <w:r>
+        <w:rPr>
+          <w:rFonts w:ascii="Arial" w:hAnsi="Arial" w:cs="Arial"/>
+        </w:rPr>
+        <w:t xml:space="preserve">The IFB RStudio server: </w:t>
+      </w:r>
+      <w:hyperlink r:id="rId8" w:history="1">
+        <w:r>
+          <w:rPr>
+            <w:rStyle w:val="Hyperlink"/>
+            <w:rFonts w:ascii="Arial" w:hAnsi="Arial" w:cs="Arial"/>
+          </w:rPr>
+          <w:t>https://rstudio.cluster.france-bioinformatique.fr/</w:t>
+        </w:r>
+      </w:hyperlink>
+      <w:r>
+        <w:rPr>
+          <w:rFonts w:ascii="Arial" w:hAnsi="Arial" w:cs="Arial"/>
+        </w:rPr>
+        <w:t xml:space="preserve"> </w:t>
+      </w:r>
+    </w:p>
+    <w:p>
+      <w:pPr>
+        <w:jc w:val="both"/>
+        <w:rPr>
+          <w:rFonts w:ascii="Arial" w:hAnsi="Arial" w:cs="Arial"/>
+        </w:rPr>
+      </w:pPr>
+      <w:r>
+        <w:rPr>
+          <w:rFonts w:ascii="Arial" w:hAnsi="Arial" w:cs="Arial"/>
+        </w:rPr>
+        <w:t xml:space="preserve">Counts data </w:t>
+      </w:r>
+      <w:r>
+        <w:rPr>
+          <w:rFonts w:ascii="Arial" w:hAnsi="Arial" w:cs="Arial"/>
+        </w:rPr>
+        <w:t xml:space="preserve">used for the analysis </w:t>
+      </w:r>
+      <w:r>
+        <w:rPr>
+          <w:rFonts w:ascii="Arial" w:hAnsi="Arial" w:cs="Arial"/>
+        </w:rPr>
+        <w:t xml:space="preserve">: </w:t>
+      </w:r>
+      <w:hyperlink r:id="rId9" w:history="1">
+        <w:r>
+          <w:rPr>
+            <w:rStyle w:val="Hyperlink"/>
+            <w:rFonts w:ascii="Arial" w:hAnsi="Arial" w:cs="Arial"/>
+          </w:rPr>
+          <w:t>https://zenodo.org/record/3997137</w:t>
+        </w:r>
+      </w:hyperlink>
+    </w:p>
+    <w:p>
+      <w:pPr>
+        <w:jc w:val="both"/>
+        <w:rPr>
+          <w:rFonts w:ascii="Arial" w:hAnsi="Arial" w:cs="Arial"/>
+        </w:rPr>
+      </w:pPr>
+    </w:p>
+    <w:p>
+      <w:pPr>
+        <w:jc w:val="both"/>
+        <w:rPr>
+          <w:rFonts w:ascii="Arial" w:hAnsi="Arial" w:cs="Arial"/>
+        </w:rPr>
+      </w:pPr>
+      <w:r>
+        <w:rPr>
+          <w:rFonts w:ascii="Arial" w:hAnsi="Arial" w:cs="Arial"/>
+        </w:rPr>
+        <w:t>Additional r</w:t>
+      </w:r>
+      <w:r>
+        <w:rPr>
+          <w:rFonts w:ascii="Arial" w:hAnsi="Arial" w:cs="Arial"/>
+        </w:rPr>
+        <w:t>esources</w:t>
+      </w:r>
+    </w:p>
+    <w:p>
+      <w:pPr>
+        <w:jc w:val="both"/>
+        <w:rPr>
+          <w:rFonts w:ascii="Arial" w:hAnsi="Arial" w:cs="Arial"/>
+        </w:rPr>
+      </w:pPr>
+    </w:p>
+    <w:p>
+      <w:pPr>
+        <w:jc w:val="both"/>
+        <w:rPr>
+          <w:rFonts w:ascii="Arial" w:hAnsi="Arial" w:cs="Arial"/>
+        </w:rPr>
+      </w:pPr>
+      <w:r>
+        <w:rPr>
+          <w:rFonts w:ascii="Arial" w:hAnsi="Arial" w:cs="Arial"/>
+        </w:rPr>
+        <w:t>Analyzing RNA-seq data using DESeq2 :</w:t>
+      </w:r>
+    </w:p>
+    <w:p>
+      <w:pPr>
+        <w:jc w:val="both"/>
+        <w:rPr>
+          <w:rFonts w:ascii="Arial" w:hAnsi="Arial" w:cs="Arial"/>
+        </w:rPr>
+      </w:pPr>
+      <w:hyperlink r:id="rId10" w:history="1">
+        <w:r>
+          <w:rPr>
+            <w:rStyle w:val="Hyperlink"/>
+            <w:rFonts w:ascii="Arial" w:hAnsi="Arial" w:cs="Arial"/>
+          </w:rPr>
+          <w:t>http://bioconductor.org/packages/devel/bioc/vignettes/DESeq2/inst/doc/DESeq2.html</w:t>
+        </w:r>
+      </w:hyperlink>
+      <w:r>
+        <w:rPr>
+          <w:rFonts w:ascii="Arial" w:hAnsi="Arial" w:cs="Arial"/>
+        </w:rPr>
+        <w:t xml:space="preserve"> </w:t>
+      </w:r>
+    </w:p>
+    <w:p>
+      <w:pPr>
+        <w:jc w:val="both"/>
+        <w:rPr>
+          <w:rFonts w:ascii="Arial" w:hAnsi="Arial" w:cs="Arial"/>
+        </w:rPr>
+      </w:pPr>
+    </w:p>
+    <w:p>
+      <w:pPr>
+        <w:jc w:val="both"/>
+        <w:rPr>
+          <w:rFonts w:ascii="Arial" w:hAnsi="Arial" w:cs="Arial"/>
+        </w:rPr>
+      </w:pPr>
       <w:r>
         <w:rPr>
           <w:rFonts w:ascii="Arial" w:hAnsi="Arial" w:cs="Arial"/>
         </w:rPr>
         <w:t>RMarkdown</w:t>
       </w:r>
-      <w:proofErr w:type="spellEnd"/>
     </w:p>
     <w:p>
       <w:pPr>
@@ -1591,38 +1737,107 @@
         </w:rPr>
         <w:t xml:space="preserve"> </w:t>
       </w:r>
-    </w:p>
-    <w:p>
-      <w:pPr>
-        <w:jc w:val="both"/>
-        <w:rPr>
-          <w:rFonts w:ascii="Arial" w:hAnsi="Arial" w:cs="Arial"/>
-        </w:rPr>
-      </w:pPr>
-    </w:p>
-    <w:p>
-      <w:pPr>
-        <w:jc w:val="both"/>
-        <w:rPr>
-          <w:rFonts w:ascii="Arial" w:hAnsi="Arial" w:cs="Arial"/>
-        </w:rPr>
-      </w:pPr>
-      <w:proofErr w:type="spellStart"/>
+      <w:r>
+        <w:rPr>
+          <w:rFonts w:ascii="Arial" w:hAnsi="Arial" w:cs="Arial"/>
+        </w:rPr>
+        <w:t xml:space="preserve">In RStudio: </w:t>
+      </w:r>
+      <w:hyperlink r:id="rId11" w:history="1">
+        <w:r>
+          <w:rPr>
+            <w:rStyle w:val="Hyperlink"/>
+            <w:rFonts w:ascii="Arial" w:hAnsi="Arial" w:cs="Arial"/>
+          </w:rPr>
+          <w:t>https://rmarkdown.rstudio.com/lesson-8.html</w:t>
+        </w:r>
+      </w:hyperlink>
+      <w:r>
+        <w:rPr>
+          <w:rFonts w:ascii="Arial" w:hAnsi="Arial" w:cs="Arial"/>
+        </w:rPr>
+        <w:t xml:space="preserve"> </w:t>
+      </w:r>
+    </w:p>
+    <w:p>
+      <w:pPr>
+        <w:jc w:val="both"/>
+        <w:rPr>
+          <w:rFonts w:ascii="Arial" w:hAnsi="Arial" w:cs="Arial"/>
+        </w:rPr>
+      </w:pPr>
+      <w:r>
+        <w:rPr>
+          <w:rFonts w:ascii="Arial" w:hAnsi="Arial" w:cs="Arial"/>
+        </w:rPr>
+        <w:t xml:space="preserve">And more generally : </w:t>
+      </w:r>
+      <w:hyperlink r:id="rId12" w:history="1">
+        <w:r>
+          <w:rPr>
+            <w:rStyle w:val="Hyperlink"/>
+            <w:rFonts w:ascii="Arial" w:hAnsi="Arial" w:cs="Arial"/>
+          </w:rPr>
+          <w:t>http://rmarkdown.rstudio.com</w:t>
+        </w:r>
+      </w:hyperlink>
+      <w:r>
+        <w:rPr>
+          <w:rFonts w:ascii="Arial" w:hAnsi="Arial" w:cs="Arial"/>
+        </w:rPr>
+        <w:t xml:space="preserve"> </w:t>
+      </w:r>
+    </w:p>
+    <w:p>
+      <w:pPr>
+        <w:jc w:val="both"/>
+        <w:rPr>
+          <w:rFonts w:ascii="Arial" w:hAnsi="Arial" w:cs="Arial"/>
+        </w:rPr>
+      </w:pPr>
+    </w:p>
+    <w:p>
+      <w:pPr>
+        <w:jc w:val="both"/>
+        <w:rPr>
+          <w:rFonts w:ascii="Arial" w:hAnsi="Arial" w:cs="Arial"/>
+        </w:rPr>
+      </w:pPr>
       <w:r>
         <w:rPr>
           <w:rFonts w:ascii="Arial" w:hAnsi="Arial" w:cs="Arial"/>
         </w:rPr>
         <w:t>Jupyter</w:t>
       </w:r>
-      <w:proofErr w:type="spellEnd"/>
-    </w:p>
-    <w:p>
-      <w:pPr>
-        <w:jc w:val="both"/>
-        <w:rPr>
-          <w:rFonts w:ascii="Arial" w:hAnsi="Arial" w:cs="Arial"/>
-        </w:rPr>
-      </w:pPr>
+    </w:p>
+    <w:p>
+      <w:pPr>
+        <w:jc w:val="both"/>
+        <w:rPr>
+          <w:rFonts w:ascii="Arial" w:hAnsi="Arial" w:cs="Arial"/>
+        </w:rPr>
+      </w:pPr>
+      <w:r>
+        <w:rPr>
+          <w:rFonts w:ascii="Arial" w:hAnsi="Arial" w:cs="Arial"/>
+        </w:rPr>
+        <w:t xml:space="preserve"> General documentation : </w:t>
+      </w:r>
+      <w:hyperlink r:id="rId13" w:history="1">
+        <w:r>
+          <w:rPr>
+            <w:rStyle w:val="Hyperlink"/>
+            <w:rFonts w:ascii="Arial" w:hAnsi="Arial" w:cs="Arial"/>
+          </w:rPr>
+          <w:t>https://jupyter-notebook.readthedocs.io</w:t>
+        </w:r>
+      </w:hyperlink>
+      <w:r>
+        <w:rPr>
+          <w:rFonts w:ascii="Arial" w:hAnsi="Arial" w:cs="Arial"/>
+        </w:rPr>
+        <w:t xml:space="preserve"> </w:t>
+      </w:r>
     </w:p>
     <w:p>
       <w:pPr>
@@ -1768,7 +1983,7 @@
           <w:rFonts w:ascii="Arial" w:hAnsi="Arial" w:cs="Arial"/>
         </w:rPr>
       </w:pPr>
-      <w:bookmarkStart w:id="5" w:name="_Toc459454763"/>
+      <w:bookmarkStart w:id="3" w:name="_Toc460369801"/>
       <w:r>
         <w:rPr>
           <w:rFonts w:ascii="Arial" w:hAnsi="Arial" w:cs="Arial"/>
@@ -1781,7 +1996,7 @@
         </w:rPr>
         <w:t>Markdown</w:t>
       </w:r>
-      <w:bookmarkEnd w:id="5"/>
+      <w:bookmarkEnd w:id="3"/>
     </w:p>
     <w:p>
       <w:pPr>
@@ -1795,545 +2010,64 @@
       <w:pPr>
         <w:pStyle w:val="Heading3"/>
       </w:pPr>
-      <w:bookmarkStart w:id="6" w:name="_Toc459454764"/>
+      <w:bookmarkStart w:id="4" w:name="_Toc460369802"/>
       <w:r>
         <w:t>What is Markdown?</w:t>
       </w:r>
-      <w:bookmarkEnd w:id="6"/>
-    </w:p>
-    <w:p>
-      <w:pPr>
-        <w:jc w:val="both"/>
-        <w:rPr>
-          <w:rFonts w:ascii="Arial" w:hAnsi="Arial" w:cs="Arial"/>
-        </w:rPr>
-      </w:pPr>
-    </w:p>
-    <w:p>
-      <w:pPr>
-        <w:jc w:val="both"/>
-        <w:rPr>
-          <w:rFonts w:ascii="Arial" w:hAnsi="Arial" w:cs="Arial"/>
-        </w:rPr>
-      </w:pPr>
-      <w:r>
-        <w:rPr>
-          <w:rFonts w:ascii="Arial" w:hAnsi="Arial" w:cs="Arial"/>
-        </w:rPr>
-        <w:t>Markdown is a lightweight markup language widely used on the Internet to specify formatting in a user-readable manner.</w:t>
-      </w:r>
-    </w:p>
-    <w:p>
-      <w:pPr>
-        <w:jc w:val="both"/>
-        <w:rPr>
-          <w:rFonts w:ascii="Arial" w:hAnsi="Arial" w:cs="Arial"/>
-        </w:rPr>
-      </w:pPr>
-    </w:p>
-    <w:p>
-      <w:pPr>
-        <w:jc w:val="both"/>
-        <w:rPr>
-          <w:rFonts w:ascii="Arial" w:hAnsi="Arial" w:cs="Arial"/>
-        </w:rPr>
-      </w:pPr>
-      <w:r>
-        <w:rPr>
-          <w:rFonts w:ascii="Arial" w:hAnsi="Arial" w:cs="Arial"/>
-        </w:rPr>
-        <w:t>Titles</w:t>
-      </w:r>
-    </w:p>
-    <w:p>
-      <w:pPr>
-        <w:jc w:val="both"/>
-        <w:rPr>
-          <w:rFonts w:ascii="Arial" w:hAnsi="Arial" w:cs="Arial"/>
-        </w:rPr>
-      </w:pPr>
-    </w:p>
-    <w:p>
-      <w:pPr>
-        <w:jc w:val="both"/>
-        <w:rPr>
-          <w:rFonts w:ascii="Arial" w:hAnsi="Arial" w:cs="Arial"/>
-        </w:rPr>
-      </w:pPr>
-      <w:proofErr w:type="spellStart"/>
-      <w:r>
-        <w:rPr>
-          <w:rFonts w:ascii="Arial" w:hAnsi="Arial" w:cs="Arial"/>
-        </w:rPr>
-        <w:t>Emphase</w:t>
-      </w:r>
-      <w:proofErr w:type="spellEnd"/>
-    </w:p>
-    <w:p>
-      <w:pPr>
-        <w:jc w:val="both"/>
-        <w:rPr>
-          <w:rFonts w:ascii="Arial" w:hAnsi="Arial" w:cs="Arial"/>
-        </w:rPr>
-      </w:pPr>
-    </w:p>
-    <w:p>
-      <w:pPr>
-        <w:jc w:val="both"/>
-        <w:rPr>
-          <w:rFonts w:ascii="Arial" w:hAnsi="Arial" w:cs="Arial"/>
-        </w:rPr>
-      </w:pPr>
-      <w:r>
-        <w:rPr>
-          <w:rFonts w:ascii="Arial" w:hAnsi="Arial" w:cs="Arial"/>
-        </w:rPr>
-        <w:t>Lists</w:t>
-      </w:r>
-    </w:p>
-    <w:p>
-      <w:pPr>
-        <w:jc w:val="both"/>
-        <w:rPr>
-          <w:rFonts w:ascii="Arial" w:hAnsi="Arial" w:cs="Arial"/>
-        </w:rPr>
-      </w:pPr>
-    </w:p>
-    <w:p>
-      <w:pPr>
-        <w:jc w:val="both"/>
-        <w:rPr>
-          <w:rFonts w:ascii="Arial" w:hAnsi="Arial" w:cs="Arial"/>
-        </w:rPr>
-      </w:pPr>
-      <w:r>
-        <w:rPr>
-          <w:rFonts w:ascii="Arial" w:hAnsi="Arial" w:cs="Arial"/>
-        </w:rPr>
-        <w:t>Image</w:t>
-      </w:r>
-    </w:p>
-    <w:p>
-      <w:pPr>
-        <w:jc w:val="both"/>
-        <w:rPr>
-          <w:rFonts w:ascii="Arial" w:hAnsi="Arial" w:cs="Arial"/>
-        </w:rPr>
-      </w:pPr>
-    </w:p>
-    <w:p>
-      <w:pPr>
-        <w:jc w:val="both"/>
-        <w:rPr>
-          <w:rFonts w:ascii="Arial" w:hAnsi="Arial" w:cs="Arial"/>
-        </w:rPr>
-      </w:pPr>
-      <w:r>
-        <w:rPr>
-          <w:rFonts w:ascii="Arial" w:hAnsi="Arial" w:cs="Arial"/>
-        </w:rPr>
-        <w:t>Link</w:t>
-      </w:r>
-    </w:p>
-    <w:p>
-      <w:pPr>
-        <w:jc w:val="both"/>
-        <w:rPr>
-          <w:rFonts w:ascii="Arial" w:hAnsi="Arial" w:cs="Arial"/>
-        </w:rPr>
-      </w:pPr>
-    </w:p>
-    <w:p>
-      <w:pPr>
-        <w:jc w:val="both"/>
-        <w:rPr>
-          <w:rFonts w:ascii="Arial" w:hAnsi="Arial" w:cs="Arial"/>
-        </w:rPr>
-      </w:pPr>
-      <w:r>
-        <w:rPr>
-          <w:rFonts w:ascii="Arial" w:hAnsi="Arial" w:cs="Arial"/>
-        </w:rPr>
-        <w:t>Citation</w:t>
-      </w:r>
-    </w:p>
-    <w:p>
-      <w:pPr>
-        <w:jc w:val="both"/>
-        <w:rPr>
-          <w:rFonts w:ascii="Arial" w:hAnsi="Arial" w:cs="Arial"/>
-        </w:rPr>
-      </w:pPr>
-    </w:p>
-    <w:p>
-      <w:pPr>
-        <w:jc w:val="both"/>
-        <w:rPr>
-          <w:rFonts w:ascii="Arial" w:hAnsi="Arial" w:cs="Arial"/>
-        </w:rPr>
-      </w:pPr>
-      <w:r>
-        <w:rPr>
-          <w:rFonts w:ascii="Arial" w:hAnsi="Arial" w:cs="Arial"/>
-        </w:rPr>
-        <w:t>Tasks</w:t>
-      </w:r>
-    </w:p>
-    <w:p>
-      <w:pPr>
-        <w:jc w:val="both"/>
-        <w:rPr>
-          <w:rFonts w:ascii="Arial" w:hAnsi="Arial" w:cs="Arial"/>
-        </w:rPr>
-      </w:pPr>
-    </w:p>
-    <w:p>
-      <w:pPr>
-        <w:jc w:val="both"/>
-        <w:rPr>
-          <w:rFonts w:ascii="Arial" w:hAnsi="Arial" w:cs="Arial"/>
-        </w:rPr>
-      </w:pPr>
-      <w:r>
-        <w:rPr>
-          <w:rFonts w:ascii="Arial" w:hAnsi="Arial" w:cs="Arial"/>
-        </w:rPr>
-        <w:t>Table</w:t>
-      </w:r>
-    </w:p>
-    <w:p>
-      <w:pPr>
-        <w:jc w:val="both"/>
-        <w:rPr>
-          <w:rFonts w:ascii="Arial" w:hAnsi="Arial" w:cs="Arial"/>
-        </w:rPr>
-      </w:pPr>
-    </w:p>
-    <w:p>
-      <w:pPr>
-        <w:jc w:val="both"/>
-        <w:rPr>
-          <w:rFonts w:ascii="Arial" w:hAnsi="Arial" w:cs="Arial"/>
-        </w:rPr>
-      </w:pPr>
-    </w:p>
-    <w:p>
-      <w:pPr>
-        <w:jc w:val="both"/>
-        <w:rPr>
-          <w:rFonts w:ascii="Arial" w:hAnsi="Arial" w:cs="Arial"/>
-        </w:rPr>
-      </w:pPr>
-    </w:p>
-    <w:p>
-      <w:pPr>
-        <w:pStyle w:val="Heading3"/>
-      </w:pPr>
-      <w:bookmarkStart w:id="7" w:name="_Toc459454765"/>
-      <w:r>
-        <w:t>Where is Markdown ?</w:t>
-      </w:r>
-      <w:bookmarkEnd w:id="7"/>
-    </w:p>
-    <w:p>
-      <w:pPr>
-        <w:jc w:val="both"/>
-        <w:rPr>
-          <w:rFonts w:ascii="Arial" w:hAnsi="Arial" w:cs="Arial"/>
-        </w:rPr>
-      </w:pPr>
-    </w:p>
-    <w:p>
-      <w:pPr>
-        <w:jc w:val="both"/>
-        <w:rPr>
-          <w:rFonts w:ascii="Arial" w:hAnsi="Arial" w:cs="Arial"/>
-        </w:rPr>
-      </w:pPr>
-    </w:p>
-    <w:p>
-      <w:pPr>
-        <w:jc w:val="both"/>
-        <w:rPr>
-          <w:rFonts w:ascii="Arial" w:hAnsi="Arial" w:cs="Arial"/>
-        </w:rPr>
-      </w:pPr>
-      <w:r>
-        <w:rPr>
-          <w:rFonts w:ascii="Arial" w:hAnsi="Arial" w:cs="Arial"/>
-        </w:rPr>
-        <w:t>Everywhere !</w:t>
-      </w:r>
-    </w:p>
-    <w:p>
-      <w:pPr>
-        <w:jc w:val="both"/>
-        <w:rPr>
-          <w:rFonts w:ascii="Arial" w:hAnsi="Arial" w:cs="Arial"/>
-        </w:rPr>
-      </w:pPr>
-    </w:p>
-    <w:p>
-      <w:pPr>
-        <w:jc w:val="both"/>
-        <w:rPr>
-          <w:rFonts w:ascii="Arial" w:hAnsi="Arial" w:cs="Arial"/>
-        </w:rPr>
-      </w:pPr>
-      <w:r>
-        <w:rPr>
-          <w:rFonts w:ascii="Arial" w:hAnsi="Arial" w:cs="Arial"/>
-        </w:rPr>
-        <w:t xml:space="preserve">We will have a look at two renown websites : Wikipedia and </w:t>
-      </w:r>
-      <w:proofErr w:type="spellStart"/>
-      <w:r>
-        <w:rPr>
-          <w:rFonts w:ascii="Arial" w:hAnsi="Arial" w:cs="Arial"/>
-        </w:rPr>
-        <w:t>Github</w:t>
-      </w:r>
-      <w:proofErr w:type="spellEnd"/>
-    </w:p>
-    <w:p>
-      <w:pPr>
-        <w:jc w:val="both"/>
-        <w:rPr>
-          <w:rFonts w:ascii="Arial" w:hAnsi="Arial" w:cs="Arial"/>
-        </w:rPr>
-      </w:pPr>
-    </w:p>
-    <w:p>
-      <w:pPr>
-        <w:jc w:val="both"/>
-        <w:rPr>
-          <w:rFonts w:ascii="Arial" w:hAnsi="Arial" w:cs="Arial"/>
-        </w:rPr>
-      </w:pPr>
-      <w:r>
-        <w:rPr>
-          <w:rFonts w:ascii="Arial" w:hAnsi="Arial" w:cs="Arial"/>
-        </w:rPr>
-        <w:t>Wikipedia</w:t>
-      </w:r>
-    </w:p>
-    <w:p>
-      <w:pPr>
-        <w:jc w:val="both"/>
-        <w:rPr>
-          <w:rFonts w:ascii="Arial" w:hAnsi="Arial" w:cs="Arial"/>
-        </w:rPr>
-      </w:pPr>
-    </w:p>
-    <w:p>
-      <w:pPr>
-        <w:jc w:val="both"/>
-        <w:rPr>
-          <w:rFonts w:ascii="Arial" w:hAnsi="Arial" w:cs="Arial"/>
-        </w:rPr>
-      </w:pPr>
-      <w:r>
-        <w:rPr>
-          <w:rFonts w:ascii="Arial" w:hAnsi="Arial" w:cs="Arial"/>
-        </w:rPr>
-        <w:t>Go to the Wikipedia documentation</w:t>
-      </w:r>
-    </w:p>
-    <w:p>
-      <w:pPr>
-        <w:jc w:val="both"/>
-        <w:rPr>
-          <w:rFonts w:ascii="Arial" w:hAnsi="Arial" w:cs="Arial"/>
-        </w:rPr>
-      </w:pPr>
-    </w:p>
-    <w:p>
-      <w:pPr>
-        <w:jc w:val="both"/>
-        <w:rPr>
-          <w:rFonts w:ascii="Arial" w:hAnsi="Arial" w:cs="Arial"/>
-        </w:rPr>
-      </w:pPr>
-      <w:proofErr w:type="spellStart"/>
-      <w:r>
-        <w:rPr>
-          <w:rFonts w:ascii="Arial" w:hAnsi="Arial" w:cs="Arial"/>
-        </w:rPr>
-        <w:t>GitHub</w:t>
-      </w:r>
-      <w:proofErr w:type="spellEnd"/>
-    </w:p>
-    <w:p>
-      <w:pPr>
-        <w:jc w:val="both"/>
-        <w:rPr>
-          <w:rFonts w:ascii="Arial" w:hAnsi="Arial" w:cs="Arial"/>
-        </w:rPr>
-      </w:pPr>
-    </w:p>
-    <w:p>
-      <w:pPr>
-        <w:jc w:val="both"/>
-        <w:rPr>
-          <w:rFonts w:ascii="Arial" w:hAnsi="Arial" w:cs="Arial"/>
-        </w:rPr>
-      </w:pPr>
-      <w:r>
-        <w:rPr>
-          <w:rFonts w:ascii="Arial" w:hAnsi="Arial" w:cs="Arial"/>
-        </w:rPr>
-        <w:t xml:space="preserve">Go to the </w:t>
-      </w:r>
-      <w:proofErr w:type="spellStart"/>
-      <w:r>
-        <w:rPr>
-          <w:rFonts w:ascii="Arial" w:hAnsi="Arial" w:cs="Arial"/>
-        </w:rPr>
-        <w:t>GitHub</w:t>
-      </w:r>
-      <w:proofErr w:type="spellEnd"/>
-      <w:r>
-        <w:rPr>
-          <w:rFonts w:ascii="Arial" w:hAnsi="Arial" w:cs="Arial"/>
-        </w:rPr>
-        <w:t xml:space="preserve"> documentation</w:t>
-      </w:r>
-    </w:p>
-    <w:p>
-      <w:pPr>
-        <w:jc w:val="both"/>
-        <w:rPr>
-          <w:rFonts w:ascii="Arial" w:hAnsi="Arial" w:cs="Arial"/>
-        </w:rPr>
-      </w:pPr>
-    </w:p>
-    <w:p>
-      <w:pPr>
-        <w:jc w:val="both"/>
-        <w:rPr>
-          <w:rFonts w:ascii="Arial" w:hAnsi="Arial" w:cs="Arial"/>
-          <w:u w:val="single"/>
-        </w:rPr>
-      </w:pPr>
-      <w:r>
-        <w:rPr>
-          <w:rFonts w:ascii="Arial" w:hAnsi="Arial" w:cs="Arial"/>
-          <w:u w:val="single"/>
-        </w:rPr>
-        <w:t>Q: How do you specify an italic formatting?</w:t>
-      </w:r>
-    </w:p>
-    <w:p>
-      <w:pPr>
-        <w:jc w:val="both"/>
-        <w:rPr>
-          <w:rFonts w:ascii="Arial" w:hAnsi="Arial" w:cs="Arial"/>
-          <w:u w:val="single"/>
-        </w:rPr>
-      </w:pPr>
-      <w:r>
-        <w:rPr>
-          <w:rFonts w:ascii="Arial" w:hAnsi="Arial" w:cs="Arial"/>
-          <w:u w:val="single"/>
-        </w:rPr>
-        <w:t>Q: How do you write a table?</w:t>
-      </w:r>
-    </w:p>
-    <w:p>
-      <w:pPr>
-        <w:jc w:val="both"/>
-        <w:rPr>
-          <w:rFonts w:ascii="Arial" w:hAnsi="Arial" w:cs="Arial"/>
-        </w:rPr>
-      </w:pPr>
-    </w:p>
-    <w:p>
-      <w:pPr>
-        <w:jc w:val="both"/>
-        <w:rPr>
-          <w:rFonts w:ascii="Arial" w:hAnsi="Arial" w:cs="Arial"/>
-        </w:rPr>
-      </w:pPr>
-      <w:r>
-        <w:rPr>
-          <w:rFonts w:ascii="Arial" w:hAnsi="Arial" w:cs="Arial"/>
-        </w:rPr>
-        <w:t xml:space="preserve">The Markdown specification had ambiguities. By consequence, its implementation can differ from one tool to another. </w:t>
-      </w:r>
-    </w:p>
-    <w:p>
-      <w:pPr>
-        <w:jc w:val="both"/>
-        <w:rPr>
-          <w:rFonts w:ascii="Arial" w:hAnsi="Arial" w:cs="Arial"/>
-        </w:rPr>
-      </w:pPr>
-    </w:p>
-    <w:p>
-      <w:pPr>
-        <w:jc w:val="both"/>
-        <w:rPr>
-          <w:rFonts w:ascii="Arial" w:hAnsi="Arial" w:cs="Arial"/>
-        </w:rPr>
-      </w:pPr>
-    </w:p>
-    <w:p>
-      <w:pPr>
-        <w:pStyle w:val="Heading2"/>
-      </w:pPr>
-      <w:bookmarkStart w:id="8" w:name="_Toc459454766"/>
-      <w:proofErr w:type="spellStart"/>
-      <w:r>
-        <w:t>RMarkdown</w:t>
-      </w:r>
-      <w:proofErr w:type="spellEnd"/>
-      <w:r>
-        <w:t xml:space="preserve"> / </w:t>
-      </w:r>
-      <w:proofErr w:type="spellStart"/>
-      <w:r>
-        <w:t>RStudio</w:t>
-      </w:r>
-      <w:bookmarkEnd w:id="8"/>
-      <w:proofErr w:type="spellEnd"/>
-    </w:p>
-    <w:p>
-      <w:pPr>
-        <w:jc w:val="both"/>
-        <w:rPr>
-          <w:rFonts w:ascii="Arial" w:hAnsi="Arial" w:cs="Arial"/>
-        </w:rPr>
-      </w:pPr>
-    </w:p>
-    <w:p>
-      <w:pPr>
-        <w:pStyle w:val="Heading3"/>
-      </w:pPr>
-      <w:bookmarkStart w:id="9" w:name="_Toc459454767"/>
-      <w:r>
-        <w:t xml:space="preserve">Quick introduction to </w:t>
-      </w:r>
-      <w:proofErr w:type="spellStart"/>
-      <w:r>
-        <w:t>RStudio</w:t>
-      </w:r>
-      <w:bookmarkEnd w:id="9"/>
-      <w:proofErr w:type="spellEnd"/>
-    </w:p>
-    <w:p>
-      <w:pPr>
-        <w:jc w:val="both"/>
-        <w:rPr>
-          <w:rFonts w:ascii="Arial" w:hAnsi="Arial" w:cs="Arial"/>
-        </w:rPr>
-      </w:pPr>
+      <w:bookmarkEnd w:id="4"/>
+    </w:p>
+    <w:p>
+      <w:pPr>
+        <w:jc w:val="both"/>
+        <w:rPr>
+          <w:rFonts w:ascii="Arial" w:hAnsi="Arial" w:cs="Arial"/>
+        </w:rPr>
+      </w:pPr>
+    </w:p>
+    <w:p>
+      <w:pPr>
+        <w:jc w:val="both"/>
+        <w:rPr>
+          <w:rFonts w:ascii="Arial" w:hAnsi="Arial" w:cs="Arial"/>
+        </w:rPr>
+      </w:pPr>
+      <w:r>
+        <w:rPr>
+          <w:rFonts w:ascii="Arial" w:hAnsi="Arial" w:cs="Arial"/>
+        </w:rPr>
+        <w:t>Markdown is</w:t>
+      </w:r>
+      <w:r>
+        <w:rPr>
+          <w:rFonts w:ascii="Arial" w:hAnsi="Arial" w:cs="Arial"/>
+        </w:rPr>
+        <w:t xml:space="preserve"> used on the Internet to specify forma</w:t>
+      </w:r>
+      <w:r>
+        <w:rPr>
+          <w:rFonts w:ascii="Arial" w:hAnsi="Arial" w:cs="Arial"/>
+        </w:rPr>
+        <w:t xml:space="preserve">tting in a </w:t>
+      </w:r>
+      <w:r>
+        <w:rPr>
+          <w:rFonts w:ascii="Arial" w:hAnsi="Arial" w:cs="Arial"/>
+        </w:rPr>
+        <w:t xml:space="preserve">lightweight  and </w:t>
+      </w:r>
+      <w:r>
+        <w:rPr>
+          <w:rFonts w:ascii="Arial" w:hAnsi="Arial" w:cs="Arial"/>
+        </w:rPr>
+        <w:t xml:space="preserve">user-readable manner for : </w:t>
+      </w:r>
     </w:p>
     <w:p>
       <w:pPr>
         <w:pStyle w:val="ListParagraph"/>
         <w:numPr>
           <w:ilvl w:val="0"/>
-          <w:numId w:val="10"/>
+          <w:numId w:val="11"/>
         </w:numPr>
         <w:jc w:val="both"/>
         <w:rPr>
@@ -2344,16 +2078,609 @@
         <w:rPr>
           <w:rFonts w:ascii="Arial" w:hAnsi="Arial" w:cs="Arial"/>
         </w:rPr>
-        <w:t>Local versus server</w:t>
-      </w:r>
-    </w:p>
-    <w:p>
-      <w:pPr>
-        <w:jc w:val="both"/>
-        <w:rPr>
-          <w:rFonts w:ascii="Arial" w:hAnsi="Arial" w:cs="Arial"/>
-        </w:rPr>
-      </w:pPr>
+        <w:t>Titles</w:t>
+      </w:r>
+    </w:p>
+    <w:p>
+      <w:pPr>
+        <w:pStyle w:val="ListParagraph"/>
+        <w:numPr>
+          <w:ilvl w:val="0"/>
+          <w:numId w:val="11"/>
+        </w:numPr>
+        <w:jc w:val="both"/>
+        <w:rPr>
+          <w:rFonts w:ascii="Arial" w:hAnsi="Arial" w:cs="Arial"/>
+        </w:rPr>
+      </w:pPr>
+      <w:r>
+        <w:rPr>
+          <w:rFonts w:ascii="Arial" w:hAnsi="Arial" w:cs="Arial"/>
+        </w:rPr>
+        <w:t>Emphasis</w:t>
+      </w:r>
+    </w:p>
+    <w:p>
+      <w:pPr>
+        <w:pStyle w:val="ListParagraph"/>
+        <w:numPr>
+          <w:ilvl w:val="0"/>
+          <w:numId w:val="11"/>
+        </w:numPr>
+        <w:jc w:val="both"/>
+        <w:rPr>
+          <w:rFonts w:ascii="Arial" w:hAnsi="Arial" w:cs="Arial"/>
+        </w:rPr>
+      </w:pPr>
+      <w:r>
+        <w:rPr>
+          <w:rFonts w:ascii="Arial" w:hAnsi="Arial" w:cs="Arial"/>
+        </w:rPr>
+        <w:t>Lists</w:t>
+      </w:r>
+    </w:p>
+    <w:p>
+      <w:pPr>
+        <w:pStyle w:val="ListParagraph"/>
+        <w:numPr>
+          <w:ilvl w:val="0"/>
+          <w:numId w:val="11"/>
+        </w:numPr>
+        <w:jc w:val="both"/>
+        <w:rPr>
+          <w:rFonts w:ascii="Arial" w:hAnsi="Arial" w:cs="Arial"/>
+        </w:rPr>
+      </w:pPr>
+      <w:r>
+        <w:rPr>
+          <w:rFonts w:ascii="Arial" w:hAnsi="Arial" w:cs="Arial"/>
+        </w:rPr>
+        <w:t>Image</w:t>
+      </w:r>
+    </w:p>
+    <w:p>
+      <w:pPr>
+        <w:pStyle w:val="ListParagraph"/>
+        <w:numPr>
+          <w:ilvl w:val="0"/>
+          <w:numId w:val="11"/>
+        </w:numPr>
+        <w:jc w:val="both"/>
+        <w:rPr>
+          <w:rFonts w:ascii="Arial" w:hAnsi="Arial" w:cs="Arial"/>
+        </w:rPr>
+      </w:pPr>
+      <w:r>
+        <w:rPr>
+          <w:rFonts w:ascii="Arial" w:hAnsi="Arial" w:cs="Arial"/>
+        </w:rPr>
+        <w:t>Link</w:t>
+      </w:r>
+    </w:p>
+    <w:p>
+      <w:pPr>
+        <w:pStyle w:val="ListParagraph"/>
+        <w:numPr>
+          <w:ilvl w:val="0"/>
+          <w:numId w:val="11"/>
+        </w:numPr>
+        <w:jc w:val="both"/>
+        <w:rPr>
+          <w:rFonts w:ascii="Arial" w:hAnsi="Arial" w:cs="Arial"/>
+        </w:rPr>
+      </w:pPr>
+      <w:r>
+        <w:rPr>
+          <w:rFonts w:ascii="Arial" w:hAnsi="Arial" w:cs="Arial"/>
+        </w:rPr>
+        <w:t>Citation</w:t>
+      </w:r>
+    </w:p>
+    <w:p>
+      <w:pPr>
+        <w:pStyle w:val="ListParagraph"/>
+        <w:numPr>
+          <w:ilvl w:val="0"/>
+          <w:numId w:val="11"/>
+        </w:numPr>
+        <w:jc w:val="both"/>
+        <w:rPr>
+          <w:rFonts w:ascii="Arial" w:hAnsi="Arial" w:cs="Arial"/>
+        </w:rPr>
+      </w:pPr>
+      <w:r>
+        <w:rPr>
+          <w:rFonts w:ascii="Arial" w:hAnsi="Arial" w:cs="Arial"/>
+        </w:rPr>
+        <w:t>Tasks</w:t>
+      </w:r>
+    </w:p>
+    <w:p>
+      <w:pPr>
+        <w:pStyle w:val="ListParagraph"/>
+        <w:numPr>
+          <w:ilvl w:val="0"/>
+          <w:numId w:val="11"/>
+        </w:numPr>
+        <w:jc w:val="both"/>
+        <w:rPr>
+          <w:rFonts w:ascii="Arial" w:hAnsi="Arial" w:cs="Arial"/>
+        </w:rPr>
+      </w:pPr>
+      <w:r>
+        <w:rPr>
+          <w:rFonts w:ascii="Arial" w:hAnsi="Arial" w:cs="Arial"/>
+        </w:rPr>
+        <w:t>Table</w:t>
+      </w:r>
+    </w:p>
+    <w:p>
+      <w:pPr>
+        <w:pStyle w:val="ListParagraph"/>
+        <w:numPr>
+          <w:ilvl w:val="0"/>
+          <w:numId w:val="11"/>
+        </w:numPr>
+        <w:jc w:val="both"/>
+        <w:rPr>
+          <w:rFonts w:ascii="Arial" w:hAnsi="Arial" w:cs="Arial"/>
+        </w:rPr>
+      </w:pPr>
+      <w:r>
+        <w:rPr>
+          <w:rFonts w:ascii="Arial" w:hAnsi="Arial" w:cs="Arial"/>
+        </w:rPr>
+        <w:t>And more…</w:t>
+      </w:r>
+    </w:p>
+    <w:p>
+      <w:pPr>
+        <w:jc w:val="both"/>
+        <w:rPr>
+          <w:rFonts w:ascii="Arial" w:hAnsi="Arial" w:cs="Arial"/>
+        </w:rPr>
+      </w:pPr>
+    </w:p>
+    <w:p>
+      <w:pPr>
+        <w:jc w:val="both"/>
+        <w:rPr>
+          <w:rFonts w:ascii="Arial" w:hAnsi="Arial" w:cs="Arial"/>
+        </w:rPr>
+      </w:pPr>
+    </w:p>
+    <w:p>
+      <w:pPr>
+        <w:pStyle w:val="Heading3"/>
+      </w:pPr>
+      <w:bookmarkStart w:id="5" w:name="_Toc460369803"/>
+      <w:r>
+        <w:t>Where is Markdown ?</w:t>
+      </w:r>
+      <w:bookmarkEnd w:id="5"/>
+    </w:p>
+    <w:p>
+      <w:pPr>
+        <w:jc w:val="both"/>
+        <w:rPr>
+          <w:rFonts w:ascii="Arial" w:hAnsi="Arial" w:cs="Arial"/>
+        </w:rPr>
+      </w:pPr>
+    </w:p>
+    <w:p>
+      <w:pPr>
+        <w:jc w:val="both"/>
+        <w:rPr>
+          <w:rFonts w:ascii="Arial" w:hAnsi="Arial" w:cs="Arial"/>
+        </w:rPr>
+      </w:pPr>
+    </w:p>
+    <w:p>
+      <w:pPr>
+        <w:jc w:val="both"/>
+        <w:rPr>
+          <w:rFonts w:ascii="Arial" w:hAnsi="Arial" w:cs="Arial"/>
+        </w:rPr>
+      </w:pPr>
+      <w:r>
+        <w:rPr>
+          <w:rFonts w:ascii="Arial" w:hAnsi="Arial" w:cs="Arial"/>
+        </w:rPr>
+        <w:t>Everywhere !</w:t>
+      </w:r>
+      <w:r>
+        <w:rPr>
+          <w:rFonts w:ascii="Arial" w:hAnsi="Arial" w:cs="Arial"/>
+        </w:rPr>
+        <w:t xml:space="preserve"> </w:t>
+      </w:r>
+      <w:r>
+        <w:rPr>
+          <w:rFonts w:ascii="Arial" w:hAnsi="Arial" w:cs="Arial"/>
+        </w:rPr>
+        <w:t>As an introduction to th</w:t>
+      </w:r>
+      <w:r>
+        <w:rPr>
+          <w:rFonts w:ascii="Arial" w:hAnsi="Arial" w:cs="Arial"/>
+        </w:rPr>
+        <w:t xml:space="preserve">e </w:t>
+      </w:r>
+      <w:r>
+        <w:rPr>
+          <w:rFonts w:ascii="Arial" w:hAnsi="Arial" w:cs="Arial"/>
+        </w:rPr>
+        <w:t xml:space="preserve">language, we </w:t>
+      </w:r>
+      <w:r>
+        <w:rPr>
+          <w:rFonts w:ascii="Arial" w:hAnsi="Arial" w:cs="Arial"/>
+        </w:rPr>
+        <w:t>will have a look at two renown websites : Wikipedia and Github</w:t>
+      </w:r>
+      <w:r>
+        <w:rPr>
+          <w:rFonts w:ascii="Arial" w:hAnsi="Arial" w:cs="Arial"/>
+        </w:rPr>
+        <w:t>, plus how it is used in RStudio (RMarkdown)</w:t>
+      </w:r>
+      <w:r>
+        <w:rPr>
+          <w:rFonts w:ascii="Arial" w:hAnsi="Arial" w:cs="Arial"/>
+        </w:rPr>
+        <w:t>.</w:t>
+      </w:r>
+    </w:p>
+    <w:p>
+      <w:pPr>
+        <w:jc w:val="both"/>
+        <w:rPr>
+          <w:rFonts w:ascii="Arial" w:hAnsi="Arial" w:cs="Arial"/>
+        </w:rPr>
+      </w:pPr>
+    </w:p>
+    <w:p>
+      <w:pPr>
+        <w:jc w:val="both"/>
+        <w:rPr>
+          <w:rFonts w:ascii="Arial" w:hAnsi="Arial" w:cs="Arial"/>
+        </w:rPr>
+      </w:pPr>
+      <w:r>
+        <w:rPr>
+          <w:rFonts w:ascii="Arial" w:hAnsi="Arial" w:cs="Arial"/>
+        </w:rPr>
+        <w:t>Wikipedia</w:t>
+      </w:r>
+      <w:r>
+        <w:rPr>
+          <w:rFonts w:ascii="Arial" w:hAnsi="Arial" w:cs="Arial"/>
+        </w:rPr>
+        <w:t xml:space="preserve"> : </w:t>
+      </w:r>
+      <w:hyperlink r:id="rId14" w:history="1">
+        <w:r>
+          <w:rPr>
+            <w:rStyle w:val="Hyperlink"/>
+            <w:rFonts w:ascii="Arial" w:hAnsi="Arial" w:cs="Arial"/>
+          </w:rPr>
+          <w:t>https://en.wikipedia.org/wiki/Help:Cheatsheet</w:t>
+        </w:r>
+      </w:hyperlink>
+      <w:r>
+        <w:rPr>
+          <w:rFonts w:ascii="Arial" w:hAnsi="Arial" w:cs="Arial"/>
+        </w:rPr>
+        <w:t xml:space="preserve"> </w:t>
+      </w:r>
+      <w:r>
+        <w:rPr>
+          <w:rFonts w:ascii="Arial" w:hAnsi="Arial" w:cs="Arial"/>
+        </w:rPr>
+        <w:t xml:space="preserve"> </w:t>
+      </w:r>
+    </w:p>
+    <w:p>
+      <w:pPr>
+        <w:jc w:val="both"/>
+        <w:rPr>
+          <w:rFonts w:ascii="Arial" w:hAnsi="Arial" w:cs="Arial"/>
+        </w:rPr>
+      </w:pPr>
+      <w:r>
+        <w:rPr>
+          <w:rFonts w:ascii="Arial" w:hAnsi="Arial" w:cs="Arial"/>
+        </w:rPr>
+        <w:t>GitHub</w:t>
+      </w:r>
+      <w:r>
+        <w:rPr>
+          <w:rFonts w:ascii="Arial" w:hAnsi="Arial" w:cs="Arial"/>
+        </w:rPr>
+        <w:t xml:space="preserve"> : </w:t>
+      </w:r>
+      <w:hyperlink r:id="rId15" w:anchor="syntax" w:history="1">
+        <w:r>
+          <w:rPr>
+            <w:rStyle w:val="Hyperlink"/>
+            <w:rFonts w:ascii="Arial" w:hAnsi="Arial" w:cs="Arial"/>
+          </w:rPr>
+          <w:t>https://guides.github.com/features/mastering-markdown/#syntax</w:t>
+        </w:r>
+      </w:hyperlink>
+      <w:r>
+        <w:rPr>
+          <w:rFonts w:ascii="Arial" w:hAnsi="Arial" w:cs="Arial"/>
+        </w:rPr>
+        <w:t xml:space="preserve"> </w:t>
+      </w:r>
+    </w:p>
+    <w:p>
+      <w:pPr>
+        <w:jc w:val="both"/>
+        <w:rPr>
+          <w:rFonts w:ascii="Arial" w:hAnsi="Arial" w:cs="Arial"/>
+        </w:rPr>
+      </w:pPr>
+      <w:r>
+        <w:rPr>
+          <w:rFonts w:ascii="Arial" w:hAnsi="Arial" w:cs="Arial"/>
+        </w:rPr>
+        <w:t xml:space="preserve">RMarkdown : </w:t>
+      </w:r>
+      <w:hyperlink r:id="rId16" w:history="1">
+        <w:r>
+          <w:rPr>
+            <w:rStyle w:val="Hyperlink"/>
+            <w:rFonts w:ascii="Arial" w:hAnsi="Arial" w:cs="Arial"/>
+          </w:rPr>
+          <w:t>https://rstudio.com/wp-content/uploads/2016/03/rmarkdown-cheatsheet-2.0.pdf</w:t>
+        </w:r>
+      </w:hyperlink>
+    </w:p>
+    <w:p>
+      <w:pPr>
+        <w:jc w:val="both"/>
+        <w:rPr>
+          <w:rFonts w:ascii="Arial" w:hAnsi="Arial" w:cs="Arial"/>
+        </w:rPr>
+      </w:pPr>
+    </w:p>
+    <w:p>
+      <w:pPr>
+        <w:jc w:val="both"/>
+        <w:rPr>
+          <w:rFonts w:ascii="Arial" w:hAnsi="Arial" w:cs="Arial"/>
+        </w:rPr>
+      </w:pPr>
+    </w:p>
+    <w:p>
+      <w:pPr>
+        <w:jc w:val="both"/>
+        <w:rPr>
+          <w:rFonts w:ascii="Arial" w:hAnsi="Arial" w:cs="Arial"/>
+          <w:u w:val="single"/>
+        </w:rPr>
+      </w:pPr>
+      <w:r>
+        <w:rPr>
+          <w:rFonts w:ascii="Arial" w:hAnsi="Arial" w:cs="Arial"/>
+          <w:u w:val="single"/>
+        </w:rPr>
+        <w:t xml:space="preserve">Q: How do </w:t>
+      </w:r>
+      <w:r>
+        <w:rPr>
+          <w:rFonts w:ascii="Arial" w:hAnsi="Arial" w:cs="Arial"/>
+          <w:u w:val="single"/>
+        </w:rPr>
+        <w:t xml:space="preserve">you format a text in italic for each site </w:t>
+      </w:r>
+      <w:r>
+        <w:rPr>
+          <w:rFonts w:ascii="Arial" w:hAnsi="Arial" w:cs="Arial"/>
+          <w:u w:val="single"/>
+        </w:rPr>
+        <w:t>?</w:t>
+      </w:r>
+    </w:p>
+    <w:p>
+      <w:pPr>
+        <w:jc w:val="both"/>
+        <w:rPr>
+          <w:rFonts w:ascii="Arial" w:hAnsi="Arial" w:cs="Arial"/>
+          <w:u w:val="single"/>
+        </w:rPr>
+      </w:pPr>
+      <w:r>
+        <w:rPr>
+          <w:rFonts w:ascii="Arial" w:hAnsi="Arial" w:cs="Arial"/>
+          <w:u w:val="single"/>
+        </w:rPr>
+        <w:t xml:space="preserve">Q: How do you write an unordered list </w:t>
+      </w:r>
+      <w:r>
+        <w:rPr>
+          <w:rFonts w:ascii="Arial" w:hAnsi="Arial" w:cs="Arial"/>
+          <w:u w:val="single"/>
+        </w:rPr>
+        <w:t>?</w:t>
+      </w:r>
+    </w:p>
+    <w:p>
+      <w:pPr>
+        <w:jc w:val="both"/>
+        <w:rPr>
+          <w:rFonts w:ascii="Arial" w:hAnsi="Arial" w:cs="Arial"/>
+        </w:rPr>
+      </w:pPr>
+    </w:p>
+    <w:p>
+      <w:pPr>
+        <w:jc w:val="both"/>
+        <w:rPr>
+          <w:rFonts w:ascii="Arial" w:hAnsi="Arial" w:cs="Arial"/>
+        </w:rPr>
+      </w:pPr>
+      <w:r>
+        <w:rPr>
+          <w:rFonts w:ascii="Arial" w:hAnsi="Arial" w:cs="Arial"/>
+        </w:rPr>
+        <w:t>The Markdown specification had ambiguities.</w:t>
+      </w:r>
+      <w:r>
+        <w:rPr>
+          <w:rFonts w:ascii="Arial" w:hAnsi="Arial" w:cs="Arial"/>
+        </w:rPr>
+        <w:t xml:space="preserve"> </w:t>
+      </w:r>
+      <w:r>
+        <w:rPr>
+          <w:rFonts w:ascii="Arial" w:hAnsi="Arial" w:cs="Arial"/>
+        </w:rPr>
+        <w:t>By consequence, its implementation can d</w:t>
+      </w:r>
+      <w:r>
+        <w:rPr>
+          <w:rFonts w:ascii="Arial" w:hAnsi="Arial" w:cs="Arial"/>
+        </w:rPr>
+        <w:t xml:space="preserve">iffer from one tool to another… </w:t>
+      </w:r>
+      <w:r>
+        <w:rPr>
+          <w:rFonts w:ascii="Arial" w:hAnsi="Arial" w:cs="Arial"/>
+        </w:rPr>
+        <w:t>There are many Markdown</w:t>
+      </w:r>
+      <w:r>
+        <w:rPr>
+          <w:rFonts w:ascii="Arial" w:hAnsi="Arial" w:cs="Arial"/>
+          <w:i/>
+        </w:rPr>
+        <w:t>S</w:t>
+      </w:r>
+      <w:r>
+        <w:rPr>
+          <w:rFonts w:ascii="Arial" w:hAnsi="Arial" w:cs="Arial"/>
+        </w:rPr>
+        <w:t xml:space="preserve">. </w:t>
+      </w:r>
+      <w:r>
+        <w:rPr>
+          <w:rFonts w:ascii="Arial" w:hAnsi="Arial" w:cs="Arial"/>
+        </w:rPr>
+        <w:t xml:space="preserve">Always check the specifications </w:t>
+      </w:r>
+      <w:r>
+        <w:rPr>
+          <w:rFonts w:ascii="Arial" w:hAnsi="Arial" w:cs="Arial"/>
+        </w:rPr>
+        <w:t>with which</w:t>
+      </w:r>
+      <w:r>
+        <w:rPr>
+          <w:rFonts w:ascii="Arial" w:hAnsi="Arial" w:cs="Arial"/>
+        </w:rPr>
+        <w:t xml:space="preserve"> you are working !</w:t>
+      </w:r>
+    </w:p>
+    <w:p>
+      <w:pPr>
+        <w:jc w:val="both"/>
+        <w:rPr>
+          <w:rFonts w:ascii="Arial" w:hAnsi="Arial" w:cs="Arial"/>
+        </w:rPr>
+      </w:pPr>
+    </w:p>
+    <w:p>
+      <w:pPr>
+        <w:jc w:val="both"/>
+        <w:rPr>
+          <w:rFonts w:ascii="Arial" w:hAnsi="Arial" w:cs="Arial"/>
+        </w:rPr>
+      </w:pPr>
+    </w:p>
+    <w:p>
+      <w:pPr>
+        <w:pStyle w:val="Heading2"/>
+      </w:pPr>
+      <w:bookmarkStart w:id="6" w:name="_Toc460369804"/>
+      <w:r>
+        <w:t xml:space="preserve">RMarkdown </w:t>
+      </w:r>
+      <w:r>
+        <w:t>(</w:t>
+      </w:r>
+      <w:r>
+        <w:t>RStudio</w:t>
+      </w:r>
+      <w:bookmarkEnd w:id="6"/>
+      <w:r>
+        <w:t>)</w:t>
+      </w:r>
+    </w:p>
+    <w:p>
+      <w:pPr>
+        <w:jc w:val="both"/>
+        <w:rPr>
+          <w:rFonts w:ascii="Arial" w:hAnsi="Arial" w:cs="Arial"/>
+        </w:rPr>
+      </w:pPr>
+    </w:p>
+    <w:p>
+      <w:pPr>
+        <w:pStyle w:val="Heading3"/>
+      </w:pPr>
+      <w:bookmarkStart w:id="7" w:name="_Toc460369805"/>
+      <w:r>
+        <w:t xml:space="preserve">Quick introduction to </w:t>
+      </w:r>
+      <w:r>
+        <w:t>RStudio</w:t>
+      </w:r>
+      <w:bookmarkEnd w:id="7"/>
+    </w:p>
+    <w:p>
+      <w:pPr>
+        <w:jc w:val="both"/>
+        <w:rPr>
+          <w:rFonts w:ascii="Arial" w:hAnsi="Arial" w:cs="Arial"/>
+        </w:rPr>
+      </w:pPr>
+    </w:p>
+    <w:p>
+      <w:pPr>
+        <w:jc w:val="both"/>
+        <w:rPr>
+          <w:rFonts w:ascii="Arial" w:hAnsi="Arial" w:cs="Arial"/>
+        </w:rPr>
+      </w:pPr>
+      <w:r>
+        <w:rPr>
+          <w:rFonts w:ascii="Arial" w:hAnsi="Arial" w:cs="Arial"/>
+          <w:bCs/>
+        </w:rPr>
+        <w:t>“</w:t>
+      </w:r>
+      <w:r>
+        <w:rPr>
+          <w:rFonts w:ascii="Arial" w:hAnsi="Arial" w:cs="Arial"/>
+          <w:bCs/>
+        </w:rPr>
+        <w:t>RStudio</w:t>
+      </w:r>
+      <w:r>
+        <w:rPr>
+          <w:rFonts w:ascii="Arial" w:hAnsi="Arial" w:cs="Arial"/>
+        </w:rPr>
+        <w:t xml:space="preserve"> is an integrated development environment (IDE) for R, a programming language for statistical computing and graphics. It is available in two formats: RStudio Desktop is a regular desktop application while RStudio Server runs on a remote server and allows accessing RStudio using a web browser.</w:t>
+      </w:r>
+      <w:r>
+        <w:rPr>
+          <w:rFonts w:ascii="Arial" w:hAnsi="Arial" w:cs="Arial"/>
+        </w:rPr>
+        <w:t>” Wikipedia (30/08/2020)</w:t>
+      </w:r>
     </w:p>
     <w:p>
       <w:pPr>
@@ -2387,7 +2714,130 @@
         <w:rPr>
           <w:rFonts w:ascii="Arial" w:hAnsi="Arial" w:cs="Arial"/>
         </w:rPr>
-        <w:t>And what about</w:t>
+        <w:t>W</w:t>
+      </w:r>
+      <w:r>
+        <w:rPr>
+          <w:rFonts w:ascii="Arial" w:hAnsi="Arial" w:cs="Arial"/>
+        </w:rPr>
+        <w:t>hat about</w:t>
+      </w:r>
+      <w:r>
+        <w:rPr>
+          <w:rFonts w:ascii="Arial" w:hAnsi="Arial" w:cs="Arial"/>
+        </w:rPr>
+        <w:t xml:space="preserve"> Docker?</w:t>
+      </w:r>
+    </w:p>
+    <w:p>
+      <w:pPr>
+        <w:jc w:val="both"/>
+        <w:rPr>
+          <w:rFonts w:ascii="Arial" w:hAnsi="Arial" w:cs="Arial"/>
+        </w:rPr>
+      </w:pPr>
+    </w:p>
+    <w:p>
+      <w:pPr>
+        <w:jc w:val="both"/>
+        <w:rPr>
+          <w:rFonts w:ascii="Arial" w:hAnsi="Arial" w:cs="Arial"/>
+        </w:rPr>
+      </w:pPr>
+      <w:r>
+        <w:rPr>
+          <w:rFonts w:ascii="Arial" w:hAnsi="Arial" w:cs="Arial"/>
+          <w:b/>
+        </w:rPr>
+        <w:t xml:space="preserve">This </w:t>
+      </w:r>
+      <w:r>
+        <w:rPr>
+          <w:rFonts w:ascii="Arial" w:hAnsi="Arial" w:cs="Arial"/>
+          <w:b/>
+        </w:rPr>
+        <w:t>is not an exercise and is provided for your information.</w:t>
+      </w:r>
+      <w:r>
+        <w:rPr>
+          <w:rFonts w:ascii="Arial" w:hAnsi="Arial" w:cs="Arial"/>
+          <w:b/>
+        </w:rPr>
+        <w:t xml:space="preserve"> You </w:t>
+      </w:r>
+      <w:r>
+        <w:rPr>
+          <w:rFonts w:ascii="Arial" w:hAnsi="Arial" w:cs="Arial"/>
+          <w:b/>
+        </w:rPr>
+        <w:t xml:space="preserve">can </w:t>
+      </w:r>
+      <w:r>
+        <w:rPr>
+          <w:rFonts w:ascii="Arial" w:hAnsi="Arial" w:cs="Arial"/>
+          <w:b/>
+        </w:rPr>
+        <w:t xml:space="preserve">skip this part and come back to it </w:t>
+      </w:r>
+      <w:r>
+        <w:rPr>
+          <w:rFonts w:ascii="Arial" w:hAnsi="Arial" w:cs="Arial"/>
+          <w:b/>
+        </w:rPr>
+        <w:t>if needed be</w:t>
+      </w:r>
+      <w:r>
+        <w:rPr>
+          <w:rFonts w:ascii="Arial" w:hAnsi="Arial" w:cs="Arial"/>
+          <w:b/>
+        </w:rPr>
+        <w:t>.</w:t>
+      </w:r>
+    </w:p>
+    <w:p>
+      <w:pPr>
+        <w:jc w:val="both"/>
+        <w:rPr>
+          <w:rFonts w:ascii="Arial" w:hAnsi="Arial" w:cs="Arial"/>
+        </w:rPr>
+      </w:pPr>
+    </w:p>
+    <w:p>
+      <w:pPr>
+        <w:jc w:val="both"/>
+        <w:rPr>
+          <w:rFonts w:ascii="Arial" w:hAnsi="Arial" w:cs="Arial"/>
+        </w:rPr>
+      </w:pPr>
+      <w:r>
+        <w:rPr>
+          <w:rFonts w:ascii="Arial" w:hAnsi="Arial" w:cs="Arial"/>
+        </w:rPr>
+        <w:t xml:space="preserve">Docker </w:t>
+      </w:r>
+      <w:r>
+        <w:rPr>
+          <w:rFonts w:ascii="Arial" w:hAnsi="Arial" w:cs="Arial"/>
+        </w:rPr>
+        <w:t xml:space="preserve">can be used </w:t>
+      </w:r>
+      <w:r>
+        <w:rPr>
+          <w:rFonts w:ascii="Arial" w:hAnsi="Arial" w:cs="Arial"/>
+        </w:rPr>
+        <w:t xml:space="preserve">to </w:t>
+      </w:r>
+      <w:r>
+        <w:rPr>
+          <w:rFonts w:ascii="Arial" w:hAnsi="Arial" w:cs="Arial"/>
+        </w:rPr>
+        <w:t xml:space="preserve">install and </w:t>
+      </w:r>
+      <w:r>
+        <w:rPr>
+          <w:rFonts w:ascii="Arial" w:hAnsi="Arial" w:cs="Arial"/>
+        </w:rPr>
+        <w:t>run RStudio on your computer.</w:t>
       </w:r>
       <w:r>
         <w:rPr>
@@ -2395,138 +2845,6 @@
         </w:rPr>
         <w:t xml:space="preserve"> </w:t>
       </w:r>
-      <w:proofErr w:type="spellStart"/>
-      <w:r>
-        <w:rPr>
-          <w:rFonts w:ascii="Arial" w:hAnsi="Arial" w:cs="Arial"/>
-        </w:rPr>
-        <w:t>Docker</w:t>
-      </w:r>
-      <w:proofErr w:type="spellEnd"/>
-      <w:r>
-        <w:rPr>
-          <w:rFonts w:ascii="Arial" w:hAnsi="Arial" w:cs="Arial"/>
-        </w:rPr>
-        <w:t>?</w:t>
-      </w:r>
-    </w:p>
-    <w:p>
-      <w:pPr>
-        <w:jc w:val="both"/>
-        <w:rPr>
-          <w:rFonts w:ascii="Arial" w:hAnsi="Arial" w:cs="Arial"/>
-        </w:rPr>
-      </w:pPr>
-    </w:p>
-    <w:p>
-      <w:pPr>
-        <w:jc w:val="both"/>
-        <w:rPr>
-          <w:rFonts w:ascii="Arial" w:hAnsi="Arial" w:cs="Arial"/>
-        </w:rPr>
-      </w:pPr>
-      <w:r>
-        <w:rPr>
-          <w:rFonts w:ascii="Arial" w:hAnsi="Arial" w:cs="Arial"/>
-          <w:b/>
-        </w:rPr>
-        <w:t xml:space="preserve">This </w:t>
-      </w:r>
-      <w:r>
-        <w:rPr>
-          <w:rFonts w:ascii="Arial" w:hAnsi="Arial" w:cs="Arial"/>
-          <w:b/>
-        </w:rPr>
-        <w:t>is not an exercise and is provided for your information.</w:t>
-      </w:r>
-      <w:r>
-        <w:rPr>
-          <w:rFonts w:ascii="Arial" w:hAnsi="Arial" w:cs="Arial"/>
-          <w:b/>
-        </w:rPr>
-        <w:t xml:space="preserve"> You </w:t>
-      </w:r>
-      <w:r>
-        <w:rPr>
-          <w:rFonts w:ascii="Arial" w:hAnsi="Arial" w:cs="Arial"/>
-          <w:b/>
-        </w:rPr>
-        <w:t>skip this part and come back to it later.</w:t>
-      </w:r>
-    </w:p>
-    <w:p>
-      <w:pPr>
-        <w:jc w:val="both"/>
-        <w:rPr>
-          <w:rFonts w:ascii="Arial" w:hAnsi="Arial" w:cs="Arial"/>
-        </w:rPr>
-      </w:pPr>
-    </w:p>
-    <w:p>
-      <w:pPr>
-        <w:jc w:val="both"/>
-        <w:rPr>
-          <w:rFonts w:ascii="Arial" w:hAnsi="Arial" w:cs="Arial"/>
-        </w:rPr>
-      </w:pPr>
-      <w:proofErr w:type="spellStart"/>
-      <w:r>
-        <w:rPr>
-          <w:rFonts w:ascii="Arial" w:hAnsi="Arial" w:cs="Arial"/>
-        </w:rPr>
-        <w:t>Docker</w:t>
-      </w:r>
-      <w:proofErr w:type="spellEnd"/>
-      <w:r>
-        <w:rPr>
-          <w:rFonts w:ascii="Arial" w:hAnsi="Arial" w:cs="Arial"/>
-        </w:rPr>
-        <w:t xml:space="preserve"> </w:t>
-      </w:r>
-      <w:r>
-        <w:rPr>
-          <w:rFonts w:ascii="Arial" w:hAnsi="Arial" w:cs="Arial"/>
-        </w:rPr>
-        <w:t xml:space="preserve">can be used </w:t>
-      </w:r>
-      <w:r>
-        <w:rPr>
-          <w:rFonts w:ascii="Arial" w:hAnsi="Arial" w:cs="Arial"/>
-        </w:rPr>
-        <w:t xml:space="preserve">to </w:t>
-      </w:r>
-      <w:r>
-        <w:rPr>
-          <w:rFonts w:ascii="Arial" w:hAnsi="Arial" w:cs="Arial"/>
-        </w:rPr>
-        <w:t xml:space="preserve">install and </w:t>
-      </w:r>
-      <w:r>
-        <w:rPr>
-          <w:rFonts w:ascii="Arial" w:hAnsi="Arial" w:cs="Arial"/>
-        </w:rPr>
-        <w:t xml:space="preserve">run </w:t>
-      </w:r>
-      <w:proofErr w:type="spellStart"/>
-      <w:r>
-        <w:rPr>
-          <w:rFonts w:ascii="Arial" w:hAnsi="Arial" w:cs="Arial"/>
-        </w:rPr>
-        <w:t>RStudio</w:t>
-      </w:r>
-      <w:proofErr w:type="spellEnd"/>
-      <w:r>
-        <w:rPr>
-          <w:rFonts w:ascii="Arial" w:hAnsi="Arial" w:cs="Arial"/>
-        </w:rPr>
-        <w:t xml:space="preserve"> on your computer.</w:t>
-      </w:r>
-      <w:r>
-        <w:rPr>
-          <w:rFonts w:ascii="Arial" w:hAnsi="Arial" w:cs="Arial"/>
-        </w:rPr>
-        <w:t xml:space="preserve"> </w:t>
-      </w:r>
       <w:r>
         <w:rPr>
           <w:rFonts w:ascii="Arial" w:hAnsi="Arial" w:cs="Arial"/>
@@ -2541,7 +2859,7 @@
           <w:rFonts w:ascii="Arial" w:hAnsi="Arial" w:cs="Arial"/>
         </w:rPr>
       </w:pPr>
-      <w:hyperlink r:id="rId8" w:history="1">
+      <w:hyperlink r:id="rId17" w:history="1">
         <w:r>
           <w:rPr>
             <w:rStyle w:val="Hyperlink"/>
@@ -2576,35 +2894,7 @@
         <w:rPr>
           <w:rFonts w:ascii="Arial" w:hAnsi="Arial" w:cs="Arial"/>
         </w:rPr>
-        <w:t xml:space="preserve">    Launch </w:t>
-      </w:r>
-      <w:proofErr w:type="spellStart"/>
-      <w:r>
-        <w:rPr>
-          <w:rFonts w:ascii="Arial" w:hAnsi="Arial" w:cs="Arial"/>
-        </w:rPr>
-        <w:t>RStudio</w:t>
-      </w:r>
-      <w:proofErr w:type="spellEnd"/>
-      <w:r>
-        <w:rPr>
-          <w:rFonts w:ascii="Arial" w:hAnsi="Arial" w:cs="Arial"/>
-        </w:rPr>
-        <w:t xml:space="preserve"> inside of a </w:t>
-      </w:r>
-      <w:proofErr w:type="spellStart"/>
-      <w:r>
-        <w:rPr>
-          <w:rFonts w:ascii="Arial" w:hAnsi="Arial" w:cs="Arial"/>
-        </w:rPr>
-        <w:t>Docker</w:t>
-      </w:r>
-      <w:proofErr w:type="spellEnd"/>
-      <w:r>
-        <w:rPr>
-          <w:rFonts w:ascii="Arial" w:hAnsi="Arial" w:cs="Arial"/>
-        </w:rPr>
-        <w:t xml:space="preserve"> container</w:t>
+        <w:t xml:space="preserve">    Launch RStudio inside of a Docker container</w:t>
       </w:r>
     </w:p>
     <w:p>
@@ -2638,67 +2928,51 @@
         <w:rPr>
           <w:rFonts w:ascii="Arial" w:hAnsi="Arial" w:cs="Arial"/>
         </w:rPr>
-        <w:t xml:space="preserve"> </w:t>
-      </w:r>
-      <w:proofErr w:type="spellStart"/>
-      <w:r>
-        <w:rPr>
-          <w:rFonts w:ascii="Arial" w:hAnsi="Arial" w:cs="Arial"/>
-        </w:rPr>
-        <w:t>Docker</w:t>
-      </w:r>
-      <w:proofErr w:type="spellEnd"/>
-      <w:r>
-        <w:rPr>
-          <w:rFonts w:ascii="Arial" w:hAnsi="Arial" w:cs="Arial"/>
-        </w:rPr>
-        <w:t xml:space="preserve"> container</w:t>
-      </w:r>
-    </w:p>
-    <w:p>
-      <w:pPr>
-        <w:jc w:val="both"/>
-        <w:rPr>
-          <w:rFonts w:ascii="Arial" w:hAnsi="Arial" w:cs="Arial"/>
-        </w:rPr>
-      </w:pPr>
-    </w:p>
-    <w:p>
-      <w:pPr>
-        <w:jc w:val="both"/>
-        <w:rPr>
-          <w:rFonts w:ascii="Arial" w:hAnsi="Arial" w:cs="Arial"/>
-        </w:rPr>
-      </w:pPr>
-      <w:r>
-        <w:rPr>
-          <w:rFonts w:ascii="Arial" w:hAnsi="Arial" w:cs="Arial"/>
-        </w:rPr>
-        <w:t xml:space="preserve">Note that if you want to install new packages you might need to build a new images built on top of this one. To do so, you will need to write a </w:t>
-      </w:r>
-      <w:proofErr w:type="spellStart"/>
-      <w:r>
-        <w:rPr>
-          <w:rFonts w:ascii="Arial" w:hAnsi="Arial" w:cs="Arial"/>
-        </w:rPr>
-        <w:t>Dockerfile</w:t>
-      </w:r>
-      <w:proofErr w:type="spellEnd"/>
-      <w:r>
-        <w:rPr>
-          <w:rFonts w:ascii="Arial" w:hAnsi="Arial" w:cs="Arial"/>
-        </w:rPr>
-        <w:t>.</w:t>
-      </w:r>
-    </w:p>
-    <w:p>
-      <w:pPr>
-        <w:jc w:val="both"/>
-        <w:rPr>
-          <w:rFonts w:ascii="Arial" w:hAnsi="Arial" w:cs="Arial"/>
-        </w:rPr>
-      </w:pPr>
-      <w:hyperlink r:id="rId9" w:history="1">
+        <w:t xml:space="preserve"> Docker container</w:t>
+      </w:r>
+    </w:p>
+    <w:p>
+      <w:pPr>
+        <w:jc w:val="both"/>
+        <w:rPr>
+          <w:rFonts w:ascii="Arial" w:hAnsi="Arial" w:cs="Arial"/>
+        </w:rPr>
+      </w:pPr>
+    </w:p>
+    <w:p>
+      <w:pPr>
+        <w:jc w:val="both"/>
+        <w:rPr>
+          <w:rFonts w:ascii="Arial" w:hAnsi="Arial" w:cs="Arial"/>
+        </w:rPr>
+      </w:pPr>
+      <w:r>
+        <w:rPr>
+          <w:rFonts w:ascii="Arial" w:hAnsi="Arial" w:cs="Arial"/>
+        </w:rPr>
+        <w:t>Note that if you want to install new packages</w:t>
+      </w:r>
+      <w:r>
+        <w:rPr>
+          <w:rFonts w:ascii="Arial" w:hAnsi="Arial" w:cs="Arial"/>
+        </w:rPr>
+        <w:t xml:space="preserve"> and stay reproducible you might want</w:t>
+      </w:r>
+      <w:r>
+        <w:rPr>
+          <w:rFonts w:ascii="Arial" w:hAnsi="Arial" w:cs="Arial"/>
+        </w:rPr>
+        <w:t xml:space="preserve"> to build a new images on top of this one. To do so, you will need to write a Dockerfile.</w:t>
+      </w:r>
+    </w:p>
+    <w:p>
+      <w:pPr>
+        <w:jc w:val="both"/>
+        <w:rPr>
+          <w:rFonts w:ascii="Arial" w:hAnsi="Arial" w:cs="Arial"/>
+        </w:rPr>
+      </w:pPr>
+      <w:hyperlink r:id="rId18" w:history="1">
         <w:r>
           <w:rPr>
             <w:rStyle w:val="Hyperlink"/>
@@ -2718,6 +2992,704 @@
     </w:p>
     <w:p>
       <w:pPr>
+        <w:jc w:val="both"/>
+        <w:rPr>
+          <w:rFonts w:ascii="Arial" w:hAnsi="Arial" w:cs="Arial"/>
+        </w:rPr>
+      </w:pPr>
+    </w:p>
+    <w:p>
+      <w:pPr>
+        <w:jc w:val="both"/>
+        <w:rPr>
+          <w:rFonts w:ascii="Arial" w:hAnsi="Arial" w:cs="Arial"/>
+        </w:rPr>
+      </w:pPr>
+    </w:p>
+    <w:p>
+      <w:pPr>
+        <w:pStyle w:val="Heading3"/>
+      </w:pPr>
+      <w:bookmarkStart w:id="8" w:name="_Toc460369806"/>
+      <w:r>
+        <w:t>RMarkdown</w:t>
+      </w:r>
+      <w:r>
+        <w:t xml:space="preserve"> (DEseq2 analysis)</w:t>
+      </w:r>
+      <w:bookmarkEnd w:id="8"/>
+    </w:p>
+    <w:p>
+      <w:pPr>
+        <w:jc w:val="both"/>
+        <w:rPr>
+          <w:rFonts w:ascii="Arial" w:hAnsi="Arial" w:cs="Arial"/>
+        </w:rPr>
+      </w:pPr>
+    </w:p>
+    <w:p>
+      <w:pPr>
+        <w:jc w:val="both"/>
+        <w:rPr>
+          <w:rFonts w:ascii="Arial" w:hAnsi="Arial" w:cs="Arial"/>
+        </w:rPr>
+      </w:pPr>
+    </w:p>
+    <w:p>
+      <w:pPr>
+        <w:jc w:val="both"/>
+        <w:rPr>
+          <w:rFonts w:ascii="Arial" w:hAnsi="Arial" w:cs="Arial"/>
+          <w:b/>
+        </w:rPr>
+      </w:pPr>
+      <w:r>
+        <w:rPr>
+          <w:rFonts w:ascii="Arial" w:hAnsi="Arial" w:cs="Arial"/>
+          <w:b/>
+        </w:rPr>
+        <w:t>Goal: Transform an R script into a</w:t>
+      </w:r>
+      <w:r>
+        <w:rPr>
+          <w:rFonts w:ascii="Arial" w:hAnsi="Arial" w:cs="Arial"/>
+          <w:b/>
+        </w:rPr>
+        <w:t>n</w:t>
+      </w:r>
+      <w:r>
+        <w:rPr>
+          <w:rFonts w:ascii="Arial" w:hAnsi="Arial" w:cs="Arial"/>
+          <w:b/>
+        </w:rPr>
+        <w:t xml:space="preserve"> RMarkdown file</w:t>
+      </w:r>
+      <w:r>
+        <w:rPr>
+          <w:rFonts w:ascii="Arial" w:hAnsi="Arial" w:cs="Arial"/>
+          <w:b/>
+        </w:rPr>
+        <w:t xml:space="preserve"> or R Notebook</w:t>
+      </w:r>
+      <w:r>
+        <w:rPr>
+          <w:rFonts w:ascii="Arial" w:hAnsi="Arial" w:cs="Arial"/>
+          <w:b/>
+        </w:rPr>
+        <w:t>.</w:t>
+      </w:r>
+    </w:p>
+    <w:p>
+      <w:pPr>
+        <w:jc w:val="both"/>
+        <w:rPr>
+          <w:rFonts w:ascii="Arial" w:hAnsi="Arial" w:cs="Arial"/>
+        </w:rPr>
+      </w:pPr>
+    </w:p>
+    <w:p>
+      <w:pPr>
+        <w:jc w:val="both"/>
+        <w:rPr>
+          <w:rFonts w:ascii="Arial" w:hAnsi="Arial" w:cs="Arial"/>
+        </w:rPr>
+      </w:pPr>
+    </w:p>
+    <w:p>
+      <w:pPr>
+        <w:pStyle w:val="Heading4"/>
+      </w:pPr>
+      <w:r>
+        <w:t>Check that you have access to the</w:t>
+      </w:r>
+      <w:r>
+        <w:t xml:space="preserve"> data</w:t>
+      </w:r>
+    </w:p>
+    <w:p>
+      <w:pPr>
+        <w:jc w:val="both"/>
+        <w:rPr>
+          <w:rFonts w:ascii="Arial" w:hAnsi="Arial" w:cs="Arial"/>
+        </w:rPr>
+      </w:pPr>
+    </w:p>
+    <w:p>
+      <w:pPr>
+        <w:jc w:val="both"/>
+        <w:rPr>
+          <w:rFonts w:ascii="Arial" w:hAnsi="Arial" w:cs="Arial"/>
+        </w:rPr>
+      </w:pPr>
+      <w:r>
+        <w:rPr>
+          <w:rFonts w:ascii="Arial" w:hAnsi="Arial" w:cs="Arial"/>
+        </w:rPr>
+        <w:t xml:space="preserve">For this practical exercise we will use a table of counts from a RNA-seq </w:t>
+      </w:r>
+      <w:r>
+        <w:rPr>
+          <w:rFonts w:ascii="Arial" w:hAnsi="Arial" w:cs="Arial"/>
+        </w:rPr>
+        <w:t xml:space="preserve">gene expression </w:t>
+      </w:r>
+      <w:r>
+        <w:rPr>
+          <w:rFonts w:ascii="Arial" w:hAnsi="Arial" w:cs="Arial"/>
+        </w:rPr>
+        <w:t>experiment</w:t>
+      </w:r>
+      <w:r>
+        <w:rPr>
+          <w:rFonts w:ascii="Arial" w:hAnsi="Arial" w:cs="Arial"/>
+        </w:rPr>
+        <w:t xml:space="preserve"> </w:t>
+      </w:r>
+      <w:r>
+        <w:rPr>
+          <w:rFonts w:ascii="Arial" w:hAnsi="Arial" w:cs="Arial"/>
+        </w:rPr>
+        <w:t xml:space="preserve">from the </w:t>
+      </w:r>
+      <w:r>
+        <w:rPr>
+          <w:rFonts w:ascii="Arial" w:hAnsi="Arial" w:cs="Arial"/>
+        </w:rPr>
+        <w:t>Bioproject P</w:t>
+      </w:r>
+      <w:r>
+        <w:rPr>
+          <w:rFonts w:ascii="Arial" w:hAnsi="Arial" w:cs="Arial"/>
+        </w:rPr>
+        <w:t>RJNA304086. It studies i</w:t>
+      </w:r>
+      <w:r>
+        <w:rPr>
+          <w:rFonts w:ascii="Arial" w:hAnsi="Arial" w:cs="Arial"/>
+        </w:rPr>
+        <w:t>ron metabolism in Ostreococcus tauri</w:t>
+      </w:r>
+      <w:r>
+        <w:rPr>
+          <w:rFonts w:ascii="Arial" w:hAnsi="Arial" w:cs="Arial"/>
+        </w:rPr>
+        <w:t>. We will compare two experiments: with iron (</w:t>
+      </w:r>
+      <w:r>
+        <w:rPr>
+          <w:rFonts w:ascii="Arial" w:hAnsi="Arial" w:cs="Arial"/>
+        </w:rPr>
+        <w:t>runs SRR3099585-87</w:t>
+      </w:r>
+      <w:r>
+        <w:rPr>
+          <w:rFonts w:ascii="Arial" w:hAnsi="Arial" w:cs="Arial"/>
+        </w:rPr>
+        <w:t>)</w:t>
+      </w:r>
+      <w:r>
+        <w:rPr>
+          <w:rFonts w:ascii="Arial" w:hAnsi="Arial" w:cs="Arial"/>
+        </w:rPr>
+        <w:t xml:space="preserve"> and</w:t>
+      </w:r>
+      <w:r>
+        <w:rPr>
+          <w:rFonts w:ascii="Arial" w:hAnsi="Arial" w:cs="Arial"/>
+        </w:rPr>
+        <w:t xml:space="preserve"> without iron</w:t>
+      </w:r>
+      <w:r>
+        <w:rPr>
+          <w:rFonts w:ascii="Arial" w:hAnsi="Arial" w:cs="Arial"/>
+        </w:rPr>
+        <w:t xml:space="preserve"> </w:t>
+      </w:r>
+      <w:r>
+        <w:rPr>
+          <w:rFonts w:ascii="Arial" w:hAnsi="Arial" w:cs="Arial"/>
+        </w:rPr>
+        <w:t>(</w:t>
+      </w:r>
+      <w:r>
+        <w:rPr>
+          <w:rFonts w:ascii="Arial" w:hAnsi="Arial" w:cs="Arial"/>
+        </w:rPr>
+        <w:t>SRR3105697-99</w:t>
+      </w:r>
+      <w:r>
+        <w:rPr>
+          <w:rFonts w:ascii="Arial" w:hAnsi="Arial" w:cs="Arial"/>
+        </w:rPr>
+        <w:t>) at t=9h</w:t>
+      </w:r>
+      <w:r>
+        <w:rPr>
+          <w:rFonts w:ascii="Arial" w:hAnsi="Arial" w:cs="Arial"/>
+        </w:rPr>
+        <w:t>.</w:t>
+      </w:r>
+      <w:r>
+        <w:rPr>
+          <w:rFonts w:ascii="Arial" w:hAnsi="Arial" w:cs="Arial"/>
+        </w:rPr>
+        <w:t xml:space="preserve"> You can find more information on the experiment here :</w:t>
+      </w:r>
+    </w:p>
+    <w:p>
+      <w:pPr>
+        <w:jc w:val="both"/>
+        <w:rPr>
+          <w:rFonts w:ascii="Arial" w:hAnsi="Arial" w:cs="Arial"/>
+        </w:rPr>
+      </w:pPr>
+      <w:r>
+        <w:rPr>
+          <w:rFonts w:ascii="Arial" w:hAnsi="Arial" w:cs="Arial"/>
+        </w:rPr>
+        <w:t xml:space="preserve"> </w:t>
+      </w:r>
+      <w:hyperlink r:id="rId19" w:history="1">
+        <w:r>
+          <w:rPr>
+            <w:rStyle w:val="Hyperlink"/>
+            <w:rFonts w:ascii="Arial" w:hAnsi="Arial" w:cs="Arial"/>
+          </w:rPr>
+          <w:t>https://www.ncbi.nlm.nih.gov/bioproject/?term=PRJNA304086</w:t>
+        </w:r>
+      </w:hyperlink>
+      <w:r>
+        <w:rPr>
+          <w:rFonts w:ascii="Arial" w:hAnsi="Arial" w:cs="Arial"/>
+        </w:rPr>
+        <w:t xml:space="preserve"> </w:t>
+      </w:r>
+    </w:p>
+    <w:p>
+      <w:pPr>
+        <w:jc w:val="both"/>
+        <w:rPr>
+          <w:rFonts w:ascii="Arial" w:hAnsi="Arial" w:cs="Arial"/>
+        </w:rPr>
+      </w:pPr>
+    </w:p>
+    <w:p>
+      <w:pPr>
+        <w:jc w:val="both"/>
+        <w:rPr>
+          <w:rFonts w:ascii="Arial" w:hAnsi="Arial" w:cs="Arial"/>
+        </w:rPr>
+      </w:pPr>
+      <w:r>
+        <w:rPr>
+          <w:rFonts w:ascii="Arial" w:hAnsi="Arial" w:cs="Arial"/>
+        </w:rPr>
+        <w:t xml:space="preserve">The </w:t>
+      </w:r>
+      <w:r>
+        <w:rPr>
+          <w:rFonts w:ascii="Arial" w:hAnsi="Arial" w:cs="Arial"/>
+        </w:rPr>
+        <w:t xml:space="preserve">counts </w:t>
+      </w:r>
+      <w:r>
+        <w:rPr>
+          <w:rFonts w:ascii="Arial" w:hAnsi="Arial" w:cs="Arial"/>
+        </w:rPr>
+        <w:t>dataset can be downloaded from this Zenodo URL:</w:t>
+      </w:r>
+      <w:r>
+        <w:t xml:space="preserve"> </w:t>
+      </w:r>
+      <w:hyperlink r:id="rId20" w:history="1">
+        <w:r>
+          <w:rPr>
+            <w:rStyle w:val="Hyperlink"/>
+            <w:rFonts w:ascii="Arial" w:hAnsi="Arial" w:cs="Arial"/>
+          </w:rPr>
+          <w:t>https://zenodo.org/record/3997137</w:t>
+        </w:r>
+      </w:hyperlink>
+      <w:r>
+        <w:rPr>
+          <w:rFonts w:ascii="Arial" w:hAnsi="Arial" w:cs="Arial"/>
+        </w:rPr>
+        <w:t xml:space="preserve"> </w:t>
+      </w:r>
+    </w:p>
+    <w:p>
+      <w:pPr>
+        <w:jc w:val="both"/>
+        <w:rPr>
+          <w:rFonts w:ascii="Arial" w:hAnsi="Arial" w:cs="Arial"/>
+        </w:rPr>
+      </w:pPr>
+      <w:r>
+        <w:rPr>
+          <w:rFonts w:ascii="Arial" w:hAnsi="Arial" w:cs="Arial"/>
+        </w:rPr>
+        <w:t xml:space="preserve">On the IFB RStudio server, it can be accessed from </w:t>
+      </w:r>
+    </w:p>
+    <w:p>
+      <w:pPr>
+        <w:jc w:val="both"/>
+        <w:rPr>
+          <w:rFonts w:ascii="Arial" w:hAnsi="Arial" w:cs="Arial"/>
+        </w:rPr>
+      </w:pPr>
+      <w:r>
+        <w:rPr>
+          <w:rFonts w:ascii="Arial" w:hAnsi="Arial" w:cs="Arial"/>
+        </w:rPr>
+        <w:t>/shared/data/projects/fair_training2020/Result/count</w:t>
+      </w:r>
+      <w:r>
+        <w:rPr>
+          <w:rFonts w:ascii="Arial" w:hAnsi="Arial" w:cs="Arial"/>
+        </w:rPr>
+        <w:t>s</w:t>
+      </w:r>
+      <w:r>
+        <w:rPr>
+          <w:rFonts w:ascii="Arial" w:hAnsi="Arial" w:cs="Arial"/>
+        </w:rPr>
+        <w:t>_matrix.txt</w:t>
+      </w:r>
+    </w:p>
+    <w:p>
+      <w:pPr>
+        <w:jc w:val="both"/>
+        <w:rPr>
+          <w:rFonts w:ascii="Arial" w:hAnsi="Arial" w:cs="Arial"/>
+        </w:rPr>
+      </w:pPr>
+    </w:p>
+    <w:p>
+      <w:pPr>
+        <w:jc w:val="both"/>
+        <w:rPr>
+          <w:rFonts w:ascii="Arial" w:hAnsi="Arial" w:cs="Arial"/>
+        </w:rPr>
+      </w:pPr>
+    </w:p>
+    <w:p>
+      <w:pPr>
+        <w:pStyle w:val="Heading4"/>
+      </w:pPr>
+      <w:r>
+        <w:t xml:space="preserve">Execute </w:t>
+      </w:r>
+      <w:r>
+        <w:t xml:space="preserve">the provided </w:t>
+      </w:r>
+      <w:r>
+        <w:t>R script</w:t>
+      </w:r>
+    </w:p>
+    <w:p>
+      <w:pPr>
+        <w:jc w:val="both"/>
+        <w:rPr>
+          <w:rFonts w:ascii="Arial" w:hAnsi="Arial" w:cs="Arial"/>
+        </w:rPr>
+      </w:pPr>
+    </w:p>
+    <w:p>
+      <w:pPr>
+        <w:jc w:val="both"/>
+        <w:rPr>
+          <w:rFonts w:ascii="Arial" w:hAnsi="Arial" w:cs="Arial"/>
+        </w:rPr>
+      </w:pPr>
+      <w:r>
+        <w:rPr>
+          <w:rFonts w:ascii="Arial" w:hAnsi="Arial" w:cs="Arial"/>
+        </w:rPr>
+        <w:t xml:space="preserve">As the goal of this practical session is not to learn how to perform such an analysis, the script will be provided at the beginning of the session. If you want to learn more about DESeq2, we recommend to read its Bioconductor vignette: </w:t>
+      </w:r>
+      <w:hyperlink r:id="rId21" w:history="1">
+        <w:r>
+          <w:rPr>
+            <w:rStyle w:val="Hyperlink"/>
+            <w:rFonts w:ascii="Arial" w:hAnsi="Arial" w:cs="Arial"/>
+          </w:rPr>
+          <w:t>http://bioconductor.org/packages/devel/bioc/vignettes/DESeq2/inst/doc/DESeq2.html</w:t>
+        </w:r>
+      </w:hyperlink>
+      <w:r>
+        <w:rPr>
+          <w:rFonts w:ascii="Arial" w:hAnsi="Arial" w:cs="Arial"/>
+        </w:rPr>
+        <w:t xml:space="preserve"> </w:t>
+      </w:r>
+    </w:p>
+    <w:p>
+      <w:pPr>
+        <w:jc w:val="both"/>
+        <w:rPr>
+          <w:rFonts w:ascii="Arial" w:hAnsi="Arial" w:cs="Arial"/>
+        </w:rPr>
+      </w:pPr>
+    </w:p>
+    <w:p>
+      <w:pPr>
+        <w:jc w:val="both"/>
+        <w:rPr>
+          <w:rFonts w:ascii="Arial" w:hAnsi="Arial" w:cs="Arial"/>
+        </w:rPr>
+      </w:pPr>
+      <w:r>
+        <w:rPr>
+          <w:rFonts w:ascii="Arial" w:hAnsi="Arial" w:cs="Arial"/>
+        </w:rPr>
+        <w:t>Briefly, the provided R script loads the file containing the counts into an appropriate object and starts a differential expression analysis between the two groups.</w:t>
+      </w:r>
+      <w:r>
+        <w:rPr>
+          <w:rFonts w:ascii="Arial" w:hAnsi="Arial" w:cs="Arial"/>
+        </w:rPr>
+        <w:t xml:space="preserve"> It displays the results both as a table ordered by adjusted p-value and as a plot.</w:t>
+      </w:r>
+    </w:p>
+    <w:p>
+      <w:pPr>
+        <w:jc w:val="both"/>
+        <w:rPr>
+          <w:rFonts w:ascii="Arial" w:hAnsi="Arial" w:cs="Arial"/>
+        </w:rPr>
+      </w:pPr>
+    </w:p>
+    <w:p>
+      <w:pPr>
+        <w:jc w:val="both"/>
+        <w:rPr>
+          <w:rFonts w:ascii="Arial" w:hAnsi="Arial" w:cs="Arial"/>
+        </w:rPr>
+      </w:pPr>
+      <w:r>
+        <w:rPr>
+          <w:rFonts w:ascii="Arial" w:hAnsi="Arial" w:cs="Arial"/>
+        </w:rPr>
+        <w:t>In RStudio, you can execute the script by:</w:t>
+      </w:r>
+    </w:p>
+    <w:p>
+      <w:pPr>
+        <w:pStyle w:val="ListParagraph"/>
+        <w:numPr>
+          <w:ilvl w:val="0"/>
+          <w:numId w:val="12"/>
+        </w:numPr>
+        <w:jc w:val="both"/>
+        <w:rPr>
+          <w:rFonts w:ascii="Arial" w:hAnsi="Arial" w:cs="Arial"/>
+        </w:rPr>
+      </w:pPr>
+      <w:r>
+        <w:rPr>
+          <w:rFonts w:ascii="Arial" w:hAnsi="Arial" w:cs="Arial"/>
+        </w:rPr>
+        <w:t>Selecting the whole code.</w:t>
+      </w:r>
+    </w:p>
+    <w:p>
+      <w:pPr>
+        <w:pStyle w:val="ListParagraph"/>
+        <w:numPr>
+          <w:ilvl w:val="0"/>
+          <w:numId w:val="12"/>
+        </w:numPr>
+        <w:jc w:val="both"/>
+        <w:rPr>
+          <w:rFonts w:ascii="Arial" w:hAnsi="Arial" w:cs="Arial"/>
+        </w:rPr>
+      </w:pPr>
+      <w:r>
+        <w:rPr>
+          <w:rFonts w:ascii="Arial" w:hAnsi="Arial" w:cs="Arial"/>
+        </w:rPr>
+        <w:t>Clicking on Run (top right hand side corner of the editor pane).</w:t>
+      </w:r>
+      <w:r>
+        <w:rPr>
+          <w:rFonts w:ascii="Arial" w:hAnsi="Arial" w:cs="Arial"/>
+        </w:rPr>
+        <w:t xml:space="preserve"> </w:t>
+      </w:r>
+      <w:r>
+        <w:rPr>
+          <w:rFonts w:ascii="Arial" w:hAnsi="Arial" w:cs="Arial"/>
+          <w:noProof/>
+        </w:rPr>
+        <w:drawing>
+          <wp:inline distT="0" distB="0" distL="0" distR="0" wp14:anchorId="2FF56388" wp14:editId="5E988441">
+            <wp:extent cx="1495425" cy="461645"/>
+            <wp:effectExtent l="0" t="0" r="3175" b="0"/>
+            <wp:docPr id="3" name="Picture 2"/>
+            <wp:cNvGraphicFramePr>
+              <a:graphicFrameLocks xmlns:a="http://schemas.openxmlformats.org/drawingml/2006/main" noChangeAspect="1"/>
+            </wp:cNvGraphicFramePr>
+            <a:graphic xmlns:a="http://schemas.openxmlformats.org/drawingml/2006/main">
+              <a:graphicData uri="http://schemas.openxmlformats.org/drawingml/2006/picture">
+                <pic:pic xmlns:pic="http://schemas.openxmlformats.org/drawingml/2006/picture">
+                  <pic:nvPicPr>
+                    <pic:cNvPr id="0" name="Picture 2"/>
+                    <pic:cNvPicPr>
+                      <a:picLocks noChangeAspect="1" noChangeArrowheads="1"/>
+                    </pic:cNvPicPr>
+                  </pic:nvPicPr>
+                  <pic:blipFill>
+                    <a:blip r:embed="rId22">
+                      <a:extLst>
+                        <a:ext uri="{28A0092B-C50C-407E-A947-70E740481C1C}">
+                          <a14:useLocalDpi xmlns:a14="http://schemas.microsoft.com/office/drawing/2010/main" val="0"/>
+                        </a:ext>
+                      </a:extLst>
+                    </a:blip>
+                    <a:srcRect/>
+                    <a:stretch>
+                      <a:fillRect/>
+                    </a:stretch>
+                  </pic:blipFill>
+                  <pic:spPr bwMode="auto">
+                    <a:xfrm>
+                      <a:off x="0" y="0"/>
+                      <a:ext cx="1495425" cy="461645"/>
+                    </a:xfrm>
+                    <a:prstGeom prst="rect">
+                      <a:avLst/>
+                    </a:prstGeom>
+                    <a:noFill/>
+                    <a:ln>
+                      <a:noFill/>
+                    </a:ln>
+                  </pic:spPr>
+                </pic:pic>
+              </a:graphicData>
+            </a:graphic>
+          </wp:inline>
+        </w:drawing>
+      </w:r>
+    </w:p>
+    <w:p>
+      <w:pPr>
+        <w:jc w:val="both"/>
+        <w:rPr>
+          <w:rFonts w:ascii="Arial" w:hAnsi="Arial" w:cs="Arial"/>
+        </w:rPr>
+      </w:pPr>
+    </w:p>
+    <w:p>
+      <w:pPr>
+        <w:jc w:val="both"/>
+        <w:rPr>
+          <w:rFonts w:ascii="Arial" w:hAnsi="Arial" w:cs="Arial"/>
+          <w:u w:val="single"/>
+        </w:rPr>
+      </w:pPr>
+      <w:r>
+        <w:rPr>
+          <w:rFonts w:ascii="Arial" w:hAnsi="Arial" w:cs="Arial"/>
+          <w:u w:val="single"/>
+        </w:rPr>
+        <w:t>Check that the code can be</w:t>
+      </w:r>
+      <w:r>
+        <w:rPr>
+          <w:rFonts w:ascii="Arial" w:hAnsi="Arial" w:cs="Arial"/>
+          <w:u w:val="single"/>
+        </w:rPr>
+        <w:t xml:space="preserve"> correctly executed.</w:t>
+      </w:r>
+    </w:p>
+    <w:p>
+      <w:pPr>
+        <w:jc w:val="both"/>
+        <w:rPr>
+          <w:rFonts w:ascii="Arial" w:hAnsi="Arial" w:cs="Arial"/>
+        </w:rPr>
+      </w:pPr>
+      <w:r>
+        <w:rPr>
+          <w:rFonts w:ascii="Arial" w:hAnsi="Arial" w:cs="Arial"/>
+        </w:rPr>
+        <w:t>The output of each command will appear in the Console pane. The plot at the end of the script will be displayed in the Plots pane.</w:t>
+      </w:r>
+    </w:p>
+    <w:p>
+      <w:pPr>
+        <w:jc w:val="both"/>
+        <w:rPr>
+          <w:rFonts w:ascii="Arial" w:hAnsi="Arial" w:cs="Arial"/>
+        </w:rPr>
+      </w:pPr>
+    </w:p>
+    <w:p>
+      <w:pPr>
+        <w:jc w:val="both"/>
+        <w:rPr>
+          <w:rFonts w:ascii="Arial" w:hAnsi="Arial" w:cs="Arial"/>
+        </w:rPr>
+      </w:pPr>
+      <w:r>
+        <w:rPr>
+          <w:rFonts w:ascii="Arial" w:hAnsi="Arial" w:cs="Arial"/>
+        </w:rPr>
+        <w:t>Note that t</w:t>
+      </w:r>
+      <w:r>
+        <w:rPr>
+          <w:rFonts w:ascii="Arial" w:hAnsi="Arial" w:cs="Arial"/>
+        </w:rPr>
+        <w:t>he script’s code can be found at the end of this document for an easy reference.</w:t>
+      </w:r>
+    </w:p>
+    <w:p>
+      <w:pPr>
+        <w:jc w:val="both"/>
+        <w:rPr>
+          <w:rFonts w:ascii="Arial" w:hAnsi="Arial" w:cs="Arial"/>
+        </w:rPr>
+      </w:pPr>
+    </w:p>
+    <w:p>
+      <w:pPr>
+        <w:jc w:val="both"/>
+        <w:rPr>
+          <w:rFonts w:ascii="Arial" w:hAnsi="Arial" w:cs="Arial"/>
+        </w:rPr>
+      </w:pPr>
+    </w:p>
+    <w:p>
+      <w:pPr>
+        <w:pStyle w:val="Heading4"/>
+      </w:pPr>
+      <w:r>
+        <w:t>RMarkdown file</w:t>
+      </w:r>
+      <w:r>
+        <w:t>s</w:t>
+      </w:r>
+    </w:p>
+    <w:p>
+      <w:pPr>
+        <w:jc w:val="both"/>
+        <w:rPr>
+          <w:rFonts w:ascii="Arial" w:hAnsi="Arial" w:cs="Arial"/>
+        </w:rPr>
+      </w:pPr>
+    </w:p>
+    <w:p>
+      <w:pPr>
+        <w:jc w:val="both"/>
+        <w:rPr>
+          <w:rFonts w:ascii="Arial" w:hAnsi="Arial" w:cs="Arial"/>
+        </w:rPr>
+      </w:pPr>
+    </w:p>
+    <w:p>
+      <w:pPr>
         <w:pStyle w:val="ListParagraph"/>
         <w:numPr>
           <w:ilvl w:val="0"/>
@@ -2732,356 +3704,416 @@
         <w:rPr>
           <w:rFonts w:ascii="Arial" w:hAnsi="Arial" w:cs="Arial"/>
         </w:rPr>
-        <w:t>General organization of the interface</w:t>
-      </w:r>
-    </w:p>
-    <w:p>
-      <w:pPr>
-        <w:jc w:val="both"/>
-        <w:rPr>
-          <w:rFonts w:ascii="Arial" w:hAnsi="Arial" w:cs="Arial"/>
-        </w:rPr>
-      </w:pPr>
-    </w:p>
-    <w:p>
-      <w:pPr>
-        <w:jc w:val="both"/>
-        <w:rPr>
-          <w:rFonts w:ascii="Arial" w:hAnsi="Arial" w:cs="Arial"/>
-        </w:rPr>
-      </w:pPr>
-      <w:proofErr w:type="spellStart"/>
-      <w:r>
-        <w:rPr>
-          <w:rFonts w:ascii="Arial" w:hAnsi="Arial" w:cs="Arial"/>
-        </w:rPr>
-        <w:t>RMarkdown</w:t>
-      </w:r>
-      <w:proofErr w:type="spellEnd"/>
+        <w:t>The global skeleton</w:t>
+      </w:r>
+    </w:p>
+    <w:p>
+      <w:pPr>
+        <w:jc w:val="both"/>
+        <w:rPr>
+          <w:rFonts w:ascii="Arial" w:hAnsi="Arial" w:cs="Arial"/>
+        </w:rPr>
+      </w:pPr>
+    </w:p>
+    <w:p>
+      <w:pPr>
+        <w:jc w:val="both"/>
+        <w:rPr>
+          <w:rFonts w:ascii="Arial" w:hAnsi="Arial" w:cs="Arial"/>
+        </w:rPr>
+      </w:pPr>
+      <w:r>
+        <w:rPr>
+          <w:rFonts w:ascii="Arial" w:hAnsi="Arial" w:cs="Arial"/>
+        </w:rPr>
+        <w:t>We will start by creating a new RMarkdown file.</w:t>
+      </w:r>
+    </w:p>
+    <w:p>
+      <w:pPr>
+        <w:jc w:val="both"/>
+        <w:rPr>
+          <w:rFonts w:ascii="Arial" w:hAnsi="Arial" w:cs="Arial"/>
+        </w:rPr>
+      </w:pPr>
+      <w:r>
+        <w:rPr>
+          <w:rFonts w:ascii="Arial" w:hAnsi="Arial" w:cs="Arial"/>
+        </w:rPr>
+        <w:t>Click on File -&gt; New File -&gt; R Markdown…</w:t>
+      </w:r>
+    </w:p>
+    <w:p>
+      <w:pPr>
+        <w:jc w:val="both"/>
+        <w:rPr>
+          <w:rFonts w:ascii="Arial" w:hAnsi="Arial" w:cs="Arial"/>
+        </w:rPr>
+      </w:pPr>
+      <w:r>
+        <w:rPr>
+          <w:rFonts w:ascii="Arial" w:hAnsi="Arial" w:cs="Arial"/>
+        </w:rPr>
+        <w:t>Keep the default choice</w:t>
+      </w:r>
+      <w:r>
+        <w:rPr>
+          <w:rFonts w:ascii="Arial" w:hAnsi="Arial" w:cs="Arial"/>
+        </w:rPr>
+        <w:t xml:space="preserve"> </w:t>
+      </w:r>
+      <w:r>
+        <w:rPr>
+          <w:rFonts w:ascii="Arial" w:hAnsi="Arial" w:cs="Arial"/>
+        </w:rPr>
+        <w:t>“</w:t>
+      </w:r>
+      <w:r>
+        <w:rPr>
+          <w:rFonts w:ascii="Arial" w:hAnsi="Arial" w:cs="Arial"/>
+        </w:rPr>
+        <w:t>Document</w:t>
+      </w:r>
+      <w:r>
+        <w:rPr>
+          <w:rFonts w:ascii="Arial" w:hAnsi="Arial" w:cs="Arial"/>
+        </w:rPr>
+        <w:t>”</w:t>
+      </w:r>
+      <w:r>
+        <w:rPr>
+          <w:rFonts w:ascii="Arial" w:hAnsi="Arial" w:cs="Arial"/>
+        </w:rPr>
+        <w:t>. You can provide a title as well as your name in the fields.</w:t>
+      </w:r>
+      <w:r>
+        <w:rPr>
+          <w:rFonts w:ascii="Arial" w:hAnsi="Arial" w:cs="Arial"/>
+        </w:rPr>
+        <w:t xml:space="preserve"> Click on “OK”.</w:t>
+      </w:r>
+    </w:p>
+    <w:p>
+      <w:pPr>
+        <w:jc w:val="both"/>
+        <w:rPr>
+          <w:rFonts w:ascii="Arial" w:hAnsi="Arial" w:cs="Arial"/>
+        </w:rPr>
+      </w:pPr>
+    </w:p>
+    <w:p>
+      <w:pPr>
+        <w:jc w:val="both"/>
+        <w:rPr>
+          <w:rFonts w:ascii="Arial" w:hAnsi="Arial" w:cs="Arial"/>
+        </w:rPr>
+      </w:pPr>
+      <w:r>
+        <w:rPr>
+          <w:rFonts w:ascii="Arial" w:hAnsi="Arial" w:cs="Arial"/>
+        </w:rPr>
+        <w:t>The structure of a document is always the same.</w:t>
+      </w:r>
+    </w:p>
+    <w:p>
+      <w:pPr>
+        <w:jc w:val="both"/>
+        <w:rPr>
+          <w:rFonts w:ascii="Arial" w:hAnsi="Arial" w:cs="Arial"/>
+        </w:rPr>
+      </w:pPr>
+    </w:p>
+    <w:p>
+      <w:pPr>
+        <w:jc w:val="both"/>
+        <w:rPr>
+          <w:rFonts w:ascii="Arial" w:hAnsi="Arial" w:cs="Arial"/>
+        </w:rPr>
+      </w:pPr>
+      <w:r>
+        <w:rPr>
+          <w:rFonts w:ascii="Arial" w:hAnsi="Arial" w:cs="Arial"/>
+        </w:rPr>
+        <w:t xml:space="preserve">* </w:t>
+      </w:r>
+      <w:r>
+        <w:rPr>
+          <w:rFonts w:ascii="Arial" w:hAnsi="Arial" w:cs="Arial"/>
+        </w:rPr>
+        <w:t xml:space="preserve">Header </w:t>
+      </w:r>
+    </w:p>
+    <w:p>
+      <w:pPr>
+        <w:jc w:val="both"/>
+        <w:rPr>
+          <w:rFonts w:ascii="Arial" w:hAnsi="Arial" w:cs="Arial"/>
+        </w:rPr>
+      </w:pPr>
+      <w:r>
+        <w:rPr>
+          <w:rFonts w:ascii="Arial" w:hAnsi="Arial" w:cs="Arial"/>
+        </w:rPr>
+        <w:t xml:space="preserve">Optional section of render options written as key:value pairs (YAML). </w:t>
+      </w:r>
+    </w:p>
+    <w:p>
+      <w:pPr>
+        <w:jc w:val="both"/>
+        <w:rPr>
+          <w:rFonts w:ascii="Arial" w:hAnsi="Arial" w:cs="Arial"/>
+        </w:rPr>
+      </w:pPr>
+      <w:r>
+        <w:rPr>
+          <w:rFonts w:ascii="Arial" w:hAnsi="Arial" w:cs="Arial"/>
+        </w:rPr>
+        <w:t>Always located at the beginning of the file</w:t>
+      </w:r>
+      <w:r>
+        <w:rPr>
+          <w:rFonts w:ascii="Arial" w:hAnsi="Arial" w:cs="Arial"/>
+        </w:rPr>
+        <w:t xml:space="preserve"> and b</w:t>
+      </w:r>
+      <w:r>
+        <w:rPr>
+          <w:rFonts w:ascii="Arial" w:hAnsi="Arial" w:cs="Arial"/>
+        </w:rPr>
+        <w:t xml:space="preserve">etween </w:t>
+      </w:r>
+      <w:r>
+        <w:rPr>
+          <w:rFonts w:ascii="Arial" w:hAnsi="Arial" w:cs="Arial"/>
+        </w:rPr>
+        <w:t>two lines of - - -</w:t>
+      </w:r>
+      <w:r>
+        <w:rPr>
+          <w:rFonts w:ascii="Arial" w:hAnsi="Arial" w:cs="Arial"/>
+        </w:rPr>
+        <w:t xml:space="preserve"> characters.</w:t>
+      </w:r>
+    </w:p>
+    <w:p>
+      <w:pPr>
+        <w:jc w:val="both"/>
+        <w:rPr>
+          <w:rFonts w:ascii="Arial" w:hAnsi="Arial" w:cs="Arial"/>
+        </w:rPr>
+      </w:pPr>
+    </w:p>
+    <w:p>
+      <w:pPr>
+        <w:jc w:val="both"/>
+        <w:rPr>
+          <w:rFonts w:ascii="Arial" w:hAnsi="Arial" w:cs="Arial"/>
+        </w:rPr>
+      </w:pPr>
+      <w:r>
+        <w:rPr>
+          <w:rFonts w:ascii="Arial" w:hAnsi="Arial" w:cs="Arial"/>
+        </w:rPr>
+        <w:t xml:space="preserve">* </w:t>
+      </w:r>
+      <w:r>
+        <w:rPr>
+          <w:rFonts w:ascii="Arial" w:hAnsi="Arial" w:cs="Arial"/>
+        </w:rPr>
+        <w:t>Text</w:t>
+      </w:r>
+    </w:p>
+    <w:p>
+      <w:pPr>
+        <w:jc w:val="both"/>
+        <w:rPr>
+          <w:rFonts w:ascii="Arial" w:hAnsi="Arial" w:cs="Arial"/>
+        </w:rPr>
+      </w:pPr>
+      <w:r>
+        <w:rPr>
+          <w:rFonts w:ascii="Arial" w:hAnsi="Arial" w:cs="Arial"/>
+        </w:rPr>
+        <w:t>Description of the code, or any text</w:t>
+      </w:r>
+      <w:r>
+        <w:rPr>
+          <w:rFonts w:ascii="Arial" w:hAnsi="Arial" w:cs="Arial"/>
+        </w:rPr>
+        <w:t xml:space="preserve"> formatted with markdown, mixed with:</w:t>
+      </w:r>
+    </w:p>
+    <w:p>
+      <w:pPr>
+        <w:jc w:val="both"/>
+        <w:rPr>
+          <w:rFonts w:ascii="Arial" w:hAnsi="Arial" w:cs="Arial"/>
+        </w:rPr>
+      </w:pPr>
+    </w:p>
+    <w:p>
+      <w:pPr>
+        <w:jc w:val="both"/>
+        <w:rPr>
+          <w:rFonts w:ascii="Arial" w:hAnsi="Arial" w:cs="Arial"/>
+        </w:rPr>
+      </w:pPr>
+      <w:r>
+        <w:rPr>
+          <w:rFonts w:ascii="Arial" w:hAnsi="Arial" w:cs="Arial"/>
+        </w:rPr>
+        <w:t xml:space="preserve">* </w:t>
+      </w:r>
+      <w:r>
+        <w:rPr>
+          <w:rFonts w:ascii="Arial" w:hAnsi="Arial" w:cs="Arial"/>
+        </w:rPr>
+        <w:t xml:space="preserve">Chunks of </w:t>
+      </w:r>
+      <w:r>
+        <w:rPr>
+          <w:rFonts w:ascii="Arial" w:hAnsi="Arial" w:cs="Arial"/>
+        </w:rPr>
+        <w:t>executable code</w:t>
+      </w:r>
+    </w:p>
+    <w:p>
+      <w:pPr>
+        <w:jc w:val="both"/>
+        <w:rPr>
+          <w:rFonts w:ascii="Arial" w:hAnsi="Arial" w:cs="Arial"/>
+        </w:rPr>
+      </w:pPr>
+      <w:r>
+        <w:rPr>
+          <w:rFonts w:ascii="Arial" w:hAnsi="Arial" w:cs="Arial"/>
+        </w:rPr>
+        <w:t>Each chunk b</w:t>
+      </w:r>
+      <w:r>
+        <w:rPr>
+          <w:rFonts w:ascii="Arial" w:hAnsi="Arial" w:cs="Arial"/>
+        </w:rPr>
+        <w:t xml:space="preserve">egins with </w:t>
+      </w:r>
+      <w:r>
+        <w:rPr>
+          <w:rFonts w:ascii="Arial" w:hAnsi="Arial" w:cs="Arial"/>
+        </w:rPr>
+        <w:t xml:space="preserve">the characters </w:t>
+      </w:r>
+      <w:r>
+        <w:rPr>
+          <w:rFonts w:ascii="Arial" w:hAnsi="Arial" w:cs="Arial"/>
+        </w:rPr>
+        <w:t>```{r}</w:t>
+      </w:r>
       <w:r>
         <w:rPr>
           <w:rFonts w:ascii="Arial" w:hAnsi="Arial" w:cs="Arial"/>
         </w:rPr>
         <w:t xml:space="preserve"> and </w:t>
       </w:r>
-      <w:proofErr w:type="spellStart"/>
-      <w:r>
-        <w:rPr>
-          <w:rFonts w:ascii="Arial" w:hAnsi="Arial" w:cs="Arial"/>
-        </w:rPr>
-        <w:t>knitR</w:t>
-      </w:r>
-      <w:proofErr w:type="spellEnd"/>
-      <w:r>
-        <w:rPr>
-          <w:rFonts w:ascii="Arial" w:hAnsi="Arial" w:cs="Arial"/>
-        </w:rPr>
-        <w:t xml:space="preserve"> libraries</w:t>
-      </w:r>
-    </w:p>
-    <w:p>
-      <w:pPr>
-        <w:jc w:val="both"/>
-        <w:rPr>
-          <w:rFonts w:ascii="Arial" w:hAnsi="Arial" w:cs="Arial"/>
-        </w:rPr>
-      </w:pPr>
-      <w:r>
-        <w:rPr>
-          <w:rFonts w:ascii="Arial" w:hAnsi="Arial" w:cs="Arial"/>
-        </w:rPr>
-        <w:t xml:space="preserve">You don’t need </w:t>
-      </w:r>
-      <w:proofErr w:type="spellStart"/>
-      <w:r>
-        <w:rPr>
-          <w:rFonts w:ascii="Arial" w:hAnsi="Arial" w:cs="Arial"/>
-        </w:rPr>
-        <w:t>RStudio</w:t>
-      </w:r>
-      <w:proofErr w:type="spellEnd"/>
-      <w:r>
-        <w:rPr>
-          <w:rFonts w:ascii="Arial" w:hAnsi="Arial" w:cs="Arial"/>
-        </w:rPr>
-        <w:t>.</w:t>
-      </w:r>
-    </w:p>
-    <w:p>
-      <w:pPr>
-        <w:jc w:val="both"/>
-        <w:rPr>
-          <w:rFonts w:ascii="Arial" w:hAnsi="Arial" w:cs="Arial"/>
-        </w:rPr>
-      </w:pPr>
-    </w:p>
-    <w:p>
-      <w:pPr>
-        <w:pStyle w:val="Heading3"/>
-      </w:pPr>
-      <w:bookmarkStart w:id="10" w:name="_Toc459454768"/>
-      <w:proofErr w:type="spellStart"/>
-      <w:r>
-        <w:t>RMarkdown</w:t>
-      </w:r>
-      <w:proofErr w:type="spellEnd"/>
-      <w:r>
-        <w:t xml:space="preserve"> (DEseq2 analysis)</w:t>
-      </w:r>
-      <w:bookmarkEnd w:id="10"/>
-    </w:p>
-    <w:p>
-      <w:pPr>
-        <w:jc w:val="both"/>
-        <w:rPr>
-          <w:rFonts w:ascii="Arial" w:hAnsi="Arial" w:cs="Arial"/>
-        </w:rPr>
-      </w:pPr>
-    </w:p>
-    <w:p>
-      <w:pPr>
-        <w:jc w:val="both"/>
-        <w:rPr>
-          <w:rFonts w:ascii="Arial" w:hAnsi="Arial" w:cs="Arial"/>
-          <w:b/>
-        </w:rPr>
-      </w:pPr>
-      <w:r>
-        <w:rPr>
-          <w:rFonts w:ascii="Arial" w:hAnsi="Arial" w:cs="Arial"/>
-          <w:b/>
-        </w:rPr>
-        <w:t>Goal: Transform an R script into a</w:t>
-      </w:r>
-      <w:r>
-        <w:rPr>
-          <w:rFonts w:ascii="Arial" w:hAnsi="Arial" w:cs="Arial"/>
-          <w:b/>
-        </w:rPr>
-        <w:t>n</w:t>
-      </w:r>
-      <w:r>
-        <w:rPr>
-          <w:rFonts w:ascii="Arial" w:hAnsi="Arial" w:cs="Arial"/>
-          <w:b/>
+      <w:r>
+        <w:rPr>
+          <w:rFonts w:ascii="Arial" w:hAnsi="Arial" w:cs="Arial"/>
+        </w:rPr>
+        <w:t>ends with ```</w:t>
+      </w:r>
+      <w:r>
+        <w:rPr>
+          <w:rFonts w:ascii="Arial" w:hAnsi="Arial" w:cs="Arial"/>
         </w:rPr>
         <w:t xml:space="preserve"> </w:t>
       </w:r>
-      <w:proofErr w:type="spellStart"/>
-      <w:r>
-        <w:rPr>
-          <w:rFonts w:ascii="Arial" w:hAnsi="Arial" w:cs="Arial"/>
-          <w:b/>
-        </w:rPr>
-        <w:t>RMarkdown</w:t>
-      </w:r>
-      <w:proofErr w:type="spellEnd"/>
-      <w:r>
-        <w:rPr>
-          <w:rFonts w:ascii="Arial" w:hAnsi="Arial" w:cs="Arial"/>
-          <w:b/>
-        </w:rPr>
-        <w:t xml:space="preserve"> file.</w:t>
-      </w:r>
-    </w:p>
-    <w:p>
-      <w:pPr>
-        <w:jc w:val="both"/>
-        <w:rPr>
-          <w:rFonts w:ascii="Arial" w:hAnsi="Arial" w:cs="Arial"/>
-        </w:rPr>
-      </w:pPr>
-    </w:p>
-    <w:p>
-      <w:pPr>
-        <w:pStyle w:val="ListParagraph"/>
-        <w:numPr>
-          <w:ilvl w:val="0"/>
-          <w:numId w:val="6"/>
-        </w:numPr>
-        <w:jc w:val="both"/>
-        <w:rPr>
-          <w:rFonts w:ascii="Arial" w:hAnsi="Arial" w:cs="Arial"/>
-        </w:rPr>
-      </w:pPr>
-      <w:r>
-        <w:rPr>
-          <w:rFonts w:ascii="Arial" w:hAnsi="Arial" w:cs="Arial"/>
-        </w:rPr>
-        <w:t xml:space="preserve">Execute </w:t>
-      </w:r>
-      <w:r>
-        <w:rPr>
-          <w:rFonts w:ascii="Arial" w:hAnsi="Arial" w:cs="Arial"/>
-        </w:rPr>
-        <w:t xml:space="preserve">the provided </w:t>
-      </w:r>
-      <w:r>
-        <w:rPr>
-          <w:rFonts w:ascii="Arial" w:hAnsi="Arial" w:cs="Arial"/>
-        </w:rPr>
-        <w:t>R script</w:t>
-      </w:r>
-    </w:p>
-    <w:p>
-      <w:pPr>
-        <w:jc w:val="both"/>
-        <w:rPr>
-          <w:rFonts w:ascii="Arial" w:hAnsi="Arial" w:cs="Arial"/>
-        </w:rPr>
-      </w:pPr>
-    </w:p>
-    <w:p>
-      <w:pPr>
-        <w:pStyle w:val="ListParagraph"/>
-        <w:numPr>
-          <w:ilvl w:val="0"/>
-          <w:numId w:val="6"/>
-        </w:numPr>
-        <w:jc w:val="both"/>
-        <w:rPr>
-          <w:rFonts w:ascii="Arial" w:hAnsi="Arial" w:cs="Arial"/>
-        </w:rPr>
-      </w:pPr>
-      <w:r>
-        <w:rPr>
-          <w:rFonts w:ascii="Arial" w:hAnsi="Arial" w:cs="Arial"/>
-        </w:rPr>
-        <w:t>Create a n</w:t>
-      </w:r>
-      <w:r>
-        <w:rPr>
-          <w:rFonts w:ascii="Arial" w:hAnsi="Arial" w:cs="Arial"/>
-        </w:rPr>
-        <w:t xml:space="preserve">ew </w:t>
-      </w:r>
-      <w:proofErr w:type="spellStart"/>
-      <w:r>
-        <w:rPr>
-          <w:rFonts w:ascii="Arial" w:hAnsi="Arial" w:cs="Arial"/>
-        </w:rPr>
-        <w:t>Rmd</w:t>
-      </w:r>
-      <w:proofErr w:type="spellEnd"/>
+    </w:p>
+    <w:p>
+      <w:pPr>
+        <w:jc w:val="both"/>
+        <w:rPr>
+          <w:rFonts w:ascii="Arial" w:hAnsi="Arial" w:cs="Arial"/>
+        </w:rPr>
+      </w:pPr>
+    </w:p>
+    <w:p>
+      <w:pPr>
+        <w:jc w:val="both"/>
+        <w:rPr>
+          <w:rFonts w:ascii="Arial" w:hAnsi="Arial" w:cs="Arial"/>
+        </w:rPr>
+      </w:pPr>
+      <w:r>
+        <w:rPr>
+          <w:rFonts w:ascii="Arial" w:hAnsi="Arial" w:cs="Arial"/>
+        </w:rPr>
+        <w:t>R</w:t>
+      </w:r>
+      <w:r>
+        <w:rPr>
+          <w:rFonts w:ascii="Arial" w:hAnsi="Arial" w:cs="Arial"/>
+        </w:rPr>
+        <w:t xml:space="preserve">Markdown will </w:t>
+      </w:r>
+      <w:r>
+        <w:rPr>
+          <w:rFonts w:ascii="Arial" w:hAnsi="Arial" w:cs="Arial"/>
+        </w:rPr>
+        <w:t>execute</w:t>
+      </w:r>
+      <w:r>
+        <w:rPr>
+          <w:rFonts w:ascii="Arial" w:hAnsi="Arial" w:cs="Arial"/>
+        </w:rPr>
+        <w:t xml:space="preserve"> the code and append the results to the doc</w:t>
+      </w:r>
+      <w:r>
+        <w:rPr>
+          <w:rFonts w:ascii="Arial" w:hAnsi="Arial" w:cs="Arial"/>
+        </w:rPr>
+        <w:t>ument</w:t>
+      </w:r>
+      <w:r>
+        <w:rPr>
+          <w:rFonts w:ascii="Arial" w:hAnsi="Arial" w:cs="Arial"/>
+        </w:rPr>
+        <w:t>. It will use the location of the .Rmd file as the working directory</w:t>
+      </w:r>
+    </w:p>
+    <w:p>
+      <w:pPr>
+        <w:jc w:val="both"/>
+        <w:rPr>
+          <w:rFonts w:ascii="Arial" w:hAnsi="Arial" w:cs="Arial"/>
+        </w:rPr>
+      </w:pPr>
+    </w:p>
+    <w:p>
+      <w:pPr>
+        <w:jc w:val="both"/>
+        <w:rPr>
+          <w:rFonts w:ascii="Arial" w:hAnsi="Arial" w:cs="Arial"/>
+        </w:rPr>
+      </w:pPr>
+      <w:r>
+        <w:rPr>
+          <w:rFonts w:ascii="Arial" w:hAnsi="Arial" w:cs="Arial"/>
+        </w:rPr>
+        <w:t xml:space="preserve">More details here: </w:t>
+      </w:r>
+      <w:hyperlink r:id="rId23" w:history="1">
+        <w:r>
+          <w:rPr>
+            <w:rStyle w:val="Hyperlink"/>
+            <w:rFonts w:ascii="Arial" w:hAnsi="Arial" w:cs="Arial"/>
+          </w:rPr>
+          <w:t>https://rmarkdown.rstudio.com/authoring_quick_tour.html</w:t>
+        </w:r>
+      </w:hyperlink>
       <w:r>
         <w:rPr>
           <w:rFonts w:ascii="Arial" w:hAnsi="Arial" w:cs="Arial"/>
         </w:rPr>
         <w:t xml:space="preserve"> </w:t>
-      </w:r>
-      <w:r>
-        <w:rPr>
-          <w:rFonts w:ascii="Arial" w:hAnsi="Arial" w:cs="Arial"/>
-        </w:rPr>
-        <w:t>notebook</w:t>
-      </w:r>
-    </w:p>
-    <w:p>
-      <w:pPr>
-        <w:jc w:val="both"/>
-        <w:rPr>
-          <w:rFonts w:ascii="Arial" w:hAnsi="Arial" w:cs="Arial"/>
-        </w:rPr>
-      </w:pPr>
-    </w:p>
-    <w:p>
-      <w:pPr>
-        <w:jc w:val="both"/>
-        <w:rPr>
-          <w:rFonts w:ascii="Arial" w:hAnsi="Arial" w:cs="Arial"/>
-        </w:rPr>
-      </w:pPr>
-      <w:proofErr w:type="spellStart"/>
-      <w:r>
-        <w:rPr>
-          <w:rFonts w:ascii="Arial" w:hAnsi="Arial" w:cs="Arial"/>
-        </w:rPr>
-        <w:t>RMarkdown</w:t>
-      </w:r>
-      <w:proofErr w:type="spellEnd"/>
-      <w:r>
-        <w:rPr>
-          <w:rFonts w:ascii="Arial" w:hAnsi="Arial" w:cs="Arial"/>
-        </w:rPr>
-        <w:t xml:space="preserve"> files </w:t>
-      </w:r>
-      <w:proofErr w:type="spellStart"/>
-      <w:r>
-        <w:rPr>
-          <w:rFonts w:ascii="Arial" w:hAnsi="Arial" w:cs="Arial"/>
-        </w:rPr>
-        <w:t>vs</w:t>
-      </w:r>
-      <w:proofErr w:type="spellEnd"/>
-      <w:r>
-        <w:rPr>
-          <w:rFonts w:ascii="Arial" w:hAnsi="Arial" w:cs="Arial"/>
-        </w:rPr>
-        <w:t xml:space="preserve"> R Notebooks</w:t>
-      </w:r>
-    </w:p>
-    <w:p>
-      <w:pPr>
-        <w:jc w:val="both"/>
-        <w:rPr>
-          <w:rFonts w:ascii="Arial" w:hAnsi="Arial" w:cs="Arial"/>
-        </w:rPr>
-      </w:pPr>
-    </w:p>
-    <w:p>
-      <w:pPr>
-        <w:jc w:val="both"/>
-        <w:rPr>
-          <w:rFonts w:ascii="Arial" w:hAnsi="Arial" w:cs="Arial"/>
-        </w:rPr>
-      </w:pPr>
-      <w:r>
-        <w:rPr>
-          <w:rFonts w:ascii="Arial" w:hAnsi="Arial" w:cs="Arial"/>
-        </w:rPr>
-        <w:t>(look at structure)</w:t>
-      </w:r>
-    </w:p>
-    <w:p>
-      <w:pPr>
-        <w:jc w:val="both"/>
-        <w:rPr>
-          <w:rFonts w:ascii="Arial" w:hAnsi="Arial" w:cs="Arial"/>
-        </w:rPr>
-      </w:pPr>
-      <w:r>
-        <w:rPr>
-          <w:rFonts w:ascii="Arial" w:hAnsi="Arial" w:cs="Arial"/>
-        </w:rPr>
-        <w:t>Header</w:t>
-      </w:r>
-    </w:p>
-    <w:p>
-      <w:pPr>
-        <w:jc w:val="both"/>
-        <w:rPr>
-          <w:rFonts w:ascii="Arial" w:hAnsi="Arial" w:cs="Arial"/>
-        </w:rPr>
-      </w:pPr>
-      <w:r>
-        <w:rPr>
-          <w:rFonts w:ascii="Arial" w:hAnsi="Arial" w:cs="Arial"/>
-        </w:rPr>
-        <w:t>Markdown</w:t>
-      </w:r>
-    </w:p>
-    <w:p>
-      <w:pPr>
-        <w:jc w:val="both"/>
-        <w:rPr>
-          <w:rFonts w:ascii="Arial" w:hAnsi="Arial" w:cs="Arial"/>
-        </w:rPr>
-      </w:pPr>
-      <w:r>
-        <w:rPr>
-          <w:rFonts w:ascii="Arial" w:hAnsi="Arial" w:cs="Arial"/>
-        </w:rPr>
-        <w:t>Chunk</w:t>
       </w:r>
     </w:p>
     <w:p>
@@ -3110,116 +4142,176 @@
         </w:rPr>
         <w:t xml:space="preserve">Knit the </w:t>
       </w:r>
-      <w:proofErr w:type="spellStart"/>
-      <w:r>
-        <w:rPr>
-          <w:rFonts w:ascii="Arial" w:hAnsi="Arial" w:cs="Arial"/>
-        </w:rPr>
-        <w:t>Rmd</w:t>
-      </w:r>
-      <w:proofErr w:type="spellEnd"/>
-      <w:r>
-        <w:rPr>
-          <w:rFonts w:ascii="Arial" w:hAnsi="Arial" w:cs="Arial"/>
-        </w:rPr>
-        <w:t xml:space="preserve"> file</w:t>
-      </w:r>
-    </w:p>
-    <w:p>
-      <w:pPr>
-        <w:jc w:val="both"/>
-        <w:rPr>
-          <w:rFonts w:ascii="Arial" w:hAnsi="Arial" w:cs="Arial"/>
-        </w:rPr>
-      </w:pPr>
-    </w:p>
-    <w:p>
-      <w:pPr>
-        <w:pStyle w:val="ListParagraph"/>
-        <w:numPr>
-          <w:ilvl w:val="0"/>
-          <w:numId w:val="7"/>
-        </w:numPr>
-        <w:jc w:val="both"/>
-        <w:rPr>
-          <w:rFonts w:ascii="Arial" w:hAnsi="Arial" w:cs="Arial"/>
-        </w:rPr>
-      </w:pPr>
-      <w:r>
-        <w:rPr>
-          <w:rFonts w:ascii="Arial" w:hAnsi="Arial" w:cs="Arial"/>
-        </w:rPr>
-        <w:t xml:space="preserve">Adapt the </w:t>
-      </w:r>
-      <w:proofErr w:type="spellStart"/>
-      <w:r>
-        <w:rPr>
-          <w:rFonts w:ascii="Arial" w:hAnsi="Arial" w:cs="Arial"/>
-        </w:rPr>
-        <w:t>Rmd</w:t>
-      </w:r>
-      <w:proofErr w:type="spellEnd"/>
-      <w:r>
-        <w:rPr>
-          <w:rFonts w:ascii="Arial" w:hAnsi="Arial" w:cs="Arial"/>
-        </w:rPr>
-        <w:t xml:space="preserve"> file</w:t>
-      </w:r>
-    </w:p>
-    <w:p>
-      <w:pPr>
-        <w:jc w:val="both"/>
-        <w:rPr>
-          <w:rFonts w:ascii="Arial" w:hAnsi="Arial" w:cs="Arial"/>
-        </w:rPr>
-      </w:pPr>
-      <w:r>
-        <w:rPr>
-          <w:rFonts w:ascii="Arial" w:hAnsi="Arial" w:cs="Arial"/>
-        </w:rPr>
-        <w:t>Replace code in chunk by content of the R script.</w:t>
-      </w:r>
-      <w:r>
-        <w:rPr>
-          <w:rFonts w:ascii="Arial" w:hAnsi="Arial" w:cs="Arial"/>
-        </w:rPr>
-        <w:t xml:space="preserve"> Do not modify the header.</w:t>
-      </w:r>
-    </w:p>
-    <w:p>
-      <w:pPr>
-        <w:jc w:val="both"/>
-        <w:rPr>
-          <w:rFonts w:ascii="Arial" w:hAnsi="Arial" w:cs="Arial"/>
-        </w:rPr>
-      </w:pPr>
-    </w:p>
-    <w:p>
-      <w:pPr>
-        <w:jc w:val="center"/>
-        <w:rPr>
-          <w:rFonts w:ascii="Arial" w:hAnsi="Arial" w:cs="Arial"/>
-        </w:rPr>
-      </w:pPr>
-      <w:r>
-        <w:rPr>
-          <w:rFonts w:ascii="Arial" w:hAnsi="Arial" w:cs="Arial"/>
-        </w:rPr>
-        <w:t xml:space="preserve">Congratulations! </w:t>
-      </w:r>
-    </w:p>
-    <w:p>
-      <w:pPr>
-        <w:jc w:val="center"/>
-        <w:rPr>
-          <w:rFonts w:ascii="Arial" w:hAnsi="Arial" w:cs="Arial"/>
-        </w:rPr>
-      </w:pPr>
-      <w:r>
-        <w:rPr>
-          <w:rFonts w:ascii="Arial" w:hAnsi="Arial" w:cs="Arial"/>
-        </w:rPr>
-        <w:t>You just successfully created your first reproducible R analysis !</w:t>
+      <w:r>
+        <w:rPr>
+          <w:rFonts w:ascii="Arial" w:hAnsi="Arial" w:cs="Arial"/>
+        </w:rPr>
+        <w:t xml:space="preserve">default </w:t>
+      </w:r>
+      <w:r>
+        <w:rPr>
+          <w:rFonts w:ascii="Arial" w:hAnsi="Arial" w:cs="Arial"/>
+        </w:rPr>
+        <w:t>Rmd file</w:t>
+      </w:r>
+    </w:p>
+    <w:p>
+      <w:pPr>
+        <w:jc w:val="both"/>
+        <w:rPr>
+          <w:rFonts w:ascii="Arial" w:hAnsi="Arial" w:cs="Arial"/>
+        </w:rPr>
+      </w:pPr>
+    </w:p>
+    <w:p>
+      <w:pPr>
+        <w:jc w:val="both"/>
+        <w:rPr>
+          <w:rFonts w:ascii="Arial" w:hAnsi="Arial" w:cs="Arial"/>
+        </w:rPr>
+      </w:pPr>
+      <w:r>
+        <w:rPr>
+          <w:rFonts w:ascii="Arial" w:hAnsi="Arial" w:cs="Arial"/>
+          <w:noProof/>
+        </w:rPr>
+        <w:drawing>
+          <wp:inline distT="0" distB="0" distL="0" distR="0" wp14:anchorId="5627F1AB" wp14:editId="556EFF77">
+            <wp:extent cx="1483680" cy="462057"/>
+            <wp:effectExtent l="0" t="0" r="0" b="0"/>
+            <wp:docPr id="1" name="Picture 1"/>
+            <wp:cNvGraphicFramePr>
+              <a:graphicFrameLocks xmlns:a="http://schemas.openxmlformats.org/drawingml/2006/main" noChangeAspect="1"/>
+            </wp:cNvGraphicFramePr>
+            <a:graphic xmlns:a="http://schemas.openxmlformats.org/drawingml/2006/main">
+              <a:graphicData uri="http://schemas.openxmlformats.org/drawingml/2006/picture">
+                <pic:pic xmlns:pic="http://schemas.openxmlformats.org/drawingml/2006/picture">
+                  <pic:nvPicPr>
+                    <pic:cNvPr id="0" name="Picture 1"/>
+                    <pic:cNvPicPr>
+                      <a:picLocks noChangeAspect="1" noChangeArrowheads="1"/>
+                    </pic:cNvPicPr>
+                  </pic:nvPicPr>
+                  <pic:blipFill>
+                    <a:blip r:embed="rId24">
+                      <a:extLst>
+                        <a:ext uri="{28A0092B-C50C-407E-A947-70E740481C1C}">
+                          <a14:useLocalDpi xmlns:a14="http://schemas.microsoft.com/office/drawing/2010/main" val="0"/>
+                        </a:ext>
+                      </a:extLst>
+                    </a:blip>
+                    <a:srcRect/>
+                    <a:stretch>
+                      <a:fillRect/>
+                    </a:stretch>
+                  </pic:blipFill>
+                  <pic:spPr bwMode="auto">
+                    <a:xfrm>
+                      <a:off x="0" y="0"/>
+                      <a:ext cx="1483680" cy="462057"/>
+                    </a:xfrm>
+                    <a:prstGeom prst="rect">
+                      <a:avLst/>
+                    </a:prstGeom>
+                    <a:noFill/>
+                    <a:ln>
+                      <a:noFill/>
+                    </a:ln>
+                  </pic:spPr>
+                </pic:pic>
+              </a:graphicData>
+            </a:graphic>
+          </wp:inline>
+        </w:drawing>
+      </w:r>
+    </w:p>
+    <w:p>
+      <w:pPr>
+        <w:jc w:val="both"/>
+        <w:rPr>
+          <w:rFonts w:ascii="Arial" w:hAnsi="Arial" w:cs="Arial"/>
+        </w:rPr>
+      </w:pPr>
+      <w:r>
+        <w:rPr>
+          <w:rFonts w:ascii="Arial" w:hAnsi="Arial" w:cs="Arial"/>
+        </w:rPr>
+        <w:t>When you click the ‘Knit’</w:t>
+      </w:r>
+      <w:r>
+        <w:rPr>
+          <w:rFonts w:ascii="Arial" w:hAnsi="Arial" w:cs="Arial"/>
+        </w:rPr>
+        <w:t xml:space="preserve"> button </w:t>
+      </w:r>
+      <w:r>
+        <w:rPr>
+          <w:rFonts w:ascii="Arial" w:hAnsi="Arial" w:cs="Arial"/>
+        </w:rPr>
+        <w:t xml:space="preserve">(top left hand side of the editor pane) </w:t>
+      </w:r>
+      <w:r>
+        <w:rPr>
+          <w:rFonts w:ascii="Arial" w:hAnsi="Arial" w:cs="Arial"/>
+        </w:rPr>
+        <w:t>a document will be generated that includes both content as well as the output of any embedded R code chunks within the document.</w:t>
+      </w:r>
+    </w:p>
+    <w:p>
+      <w:pPr>
+        <w:jc w:val="both"/>
+        <w:rPr>
+          <w:rFonts w:ascii="Arial" w:hAnsi="Arial" w:cs="Arial"/>
+        </w:rPr>
+      </w:pPr>
+    </w:p>
+    <w:p>
+      <w:pPr>
+        <w:jc w:val="both"/>
+        <w:rPr>
+          <w:rFonts w:ascii="Arial" w:hAnsi="Arial" w:cs="Arial"/>
+        </w:rPr>
+      </w:pPr>
+      <w:r>
+        <w:rPr>
+          <w:rFonts w:ascii="Arial" w:hAnsi="Arial" w:cs="Arial"/>
+        </w:rPr>
+        <w:t xml:space="preserve">In fact, </w:t>
+      </w:r>
+      <w:r>
+        <w:rPr>
+          <w:rFonts w:ascii="Arial" w:hAnsi="Arial" w:cs="Arial"/>
+        </w:rPr>
+        <w:t>this button refers to the package</w:t>
+      </w:r>
+      <w:r>
+        <w:rPr>
+          <w:rFonts w:ascii="Arial" w:hAnsi="Arial" w:cs="Arial"/>
+        </w:rPr>
+        <w:t xml:space="preserve"> knitr.</w:t>
+      </w:r>
+    </w:p>
+    <w:p>
+      <w:pPr>
+        <w:jc w:val="both"/>
+        <w:rPr>
+          <w:rFonts w:ascii="Arial" w:hAnsi="Arial" w:cs="Arial"/>
+        </w:rPr>
+      </w:pPr>
+      <w:hyperlink r:id="rId25" w:history="1">
+        <w:r>
+          <w:rPr>
+            <w:rStyle w:val="Hyperlink"/>
+            <w:rFonts w:ascii="Arial" w:hAnsi="Arial" w:cs="Arial"/>
+          </w:rPr>
+          <w:t>https://yihui.org/knitr/</w:t>
+        </w:r>
+      </w:hyperlink>
+      <w:r>
+        <w:rPr>
+          <w:rFonts w:ascii="Arial" w:hAnsi="Arial" w:cs="Arial"/>
+        </w:rPr>
+        <w:t xml:space="preserve"> </w:t>
       </w:r>
     </w:p>
     <w:p>
@@ -3254,768 +4346,31 @@
         <w:rPr>
           <w:rFonts w:ascii="Arial" w:hAnsi="Arial" w:cs="Arial"/>
         </w:rPr>
-        <w:t xml:space="preserve">Improve the </w:t>
-      </w:r>
-      <w:proofErr w:type="spellStart"/>
-      <w:r>
-        <w:rPr>
-          <w:rFonts w:ascii="Arial" w:hAnsi="Arial" w:cs="Arial"/>
-        </w:rPr>
-        <w:t>Rmd</w:t>
-      </w:r>
-      <w:proofErr w:type="spellEnd"/>
-      <w:r>
-        <w:rPr>
-          <w:rFonts w:ascii="Arial" w:hAnsi="Arial" w:cs="Arial"/>
-        </w:rPr>
-        <w:t xml:space="preserve"> file</w:t>
-      </w:r>
-    </w:p>
-    <w:p>
-      <w:pPr>
-        <w:jc w:val="both"/>
-        <w:rPr>
-          <w:rFonts w:ascii="Arial" w:hAnsi="Arial" w:cs="Arial"/>
-        </w:rPr>
-      </w:pPr>
-      <w:r>
-        <w:rPr>
-          <w:rFonts w:ascii="Arial" w:hAnsi="Arial" w:cs="Arial"/>
-        </w:rPr>
-        <w:t xml:space="preserve">Create separate chunks. </w:t>
-      </w:r>
-      <w:r>
-        <w:rPr>
-          <w:rFonts w:ascii="Arial" w:hAnsi="Arial" w:cs="Arial"/>
-        </w:rPr>
-        <w:t>Name the chunks.</w:t>
-      </w:r>
-    </w:p>
-    <w:p>
-      <w:pPr>
-        <w:jc w:val="both"/>
-        <w:rPr>
-          <w:rFonts w:ascii="Arial" w:hAnsi="Arial" w:cs="Arial"/>
-        </w:rPr>
-      </w:pPr>
-      <w:r>
-        <w:rPr>
-          <w:rFonts w:ascii="Arial" w:hAnsi="Arial" w:cs="Arial"/>
-        </w:rPr>
-        <w:t>Chunk options</w:t>
-      </w:r>
-    </w:p>
-    <w:p>
-      <w:pPr>
-        <w:jc w:val="both"/>
-        <w:rPr>
-          <w:rFonts w:ascii="Arial" w:hAnsi="Arial" w:cs="Arial"/>
-        </w:rPr>
-      </w:pPr>
-    </w:p>
-    <w:p>
-      <w:pPr>
-        <w:jc w:val="both"/>
-        <w:rPr>
-          <w:rFonts w:ascii="Arial" w:hAnsi="Arial" w:cs="Arial"/>
-        </w:rPr>
-      </w:pPr>
-      <w:r>
-        <w:rPr>
-          <w:rFonts w:ascii="Arial" w:hAnsi="Arial" w:cs="Arial"/>
-        </w:rPr>
-        <w:t xml:space="preserve">Move the documentation </w:t>
-      </w:r>
-      <w:r>
-        <w:rPr>
-          <w:rFonts w:ascii="Arial" w:hAnsi="Arial" w:cs="Arial"/>
-        </w:rPr>
-        <w:t>into the text part. Use different Title levels.</w:t>
-      </w:r>
-    </w:p>
-    <w:p>
-      <w:pPr>
-        <w:jc w:val="both"/>
-        <w:rPr>
-          <w:rFonts w:ascii="Arial" w:hAnsi="Arial" w:cs="Arial"/>
-        </w:rPr>
-      </w:pPr>
-    </w:p>
-    <w:p>
-      <w:pPr>
-        <w:jc w:val="both"/>
-        <w:rPr>
-          <w:rFonts w:ascii="Arial" w:hAnsi="Arial" w:cs="Arial"/>
-        </w:rPr>
-      </w:pPr>
-      <w:r>
-        <w:rPr>
-          <w:rFonts w:ascii="Arial" w:hAnsi="Arial" w:cs="Arial"/>
-        </w:rPr>
-        <w:t>Insert a value inside the text.</w:t>
-      </w:r>
-    </w:p>
-    <w:p>
-      <w:pPr>
-        <w:jc w:val="both"/>
-        <w:rPr>
-          <w:rFonts w:ascii="Arial" w:hAnsi="Arial" w:cs="Arial"/>
-        </w:rPr>
-      </w:pPr>
-      <w:r>
-        <w:rPr>
-          <w:rFonts w:ascii="Arial" w:hAnsi="Arial" w:cs="Arial"/>
-        </w:rPr>
-        <w:t xml:space="preserve">Text can be generated on-the-fly using inline variables.  </w:t>
-      </w:r>
-    </w:p>
-    <w:p>
-      <w:pPr>
-        <w:jc w:val="both"/>
-        <w:rPr>
-          <w:rFonts w:ascii="Arial" w:hAnsi="Arial" w:cs="Arial"/>
-        </w:rPr>
-      </w:pPr>
-    </w:p>
-    <w:p>
-      <w:pPr>
-        <w:jc w:val="both"/>
-        <w:rPr>
-          <w:rFonts w:ascii="Arial" w:hAnsi="Arial" w:cs="Arial"/>
-        </w:rPr>
-      </w:pPr>
-      <w:r>
-        <w:rPr>
-          <w:rFonts w:ascii="Arial" w:hAnsi="Arial" w:cs="Arial"/>
-        </w:rPr>
-        <w:t>Change the size of the plot.</w:t>
-      </w:r>
-    </w:p>
-    <w:p>
-      <w:pPr>
-        <w:jc w:val="both"/>
-        <w:rPr>
-          <w:rFonts w:ascii="Arial" w:hAnsi="Arial" w:cs="Arial"/>
-        </w:rPr>
-      </w:pPr>
-    </w:p>
-    <w:p>
-      <w:pPr>
-        <w:jc w:val="both"/>
-        <w:rPr>
-          <w:rFonts w:ascii="Arial" w:hAnsi="Arial" w:cs="Arial"/>
-        </w:rPr>
-      </w:pPr>
-    </w:p>
-    <w:p>
-      <w:pPr>
-        <w:jc w:val="both"/>
-        <w:rPr>
-          <w:rFonts w:ascii="Arial" w:hAnsi="Arial" w:cs="Arial"/>
-        </w:rPr>
-      </w:pPr>
-      <w:r>
-        <w:rPr>
-          <w:rFonts w:ascii="Arial" w:hAnsi="Arial" w:cs="Arial"/>
-        </w:rPr>
-        <w:t>What is missing in this file for the analysis to be completely reproducible?</w:t>
-      </w:r>
-    </w:p>
-    <w:p>
-      <w:pPr>
-        <w:jc w:val="both"/>
-        <w:rPr>
-          <w:rFonts w:ascii="Arial" w:hAnsi="Arial" w:cs="Arial"/>
-        </w:rPr>
-      </w:pPr>
-      <w:r>
-        <w:rPr>
-          <w:rFonts w:ascii="Arial" w:hAnsi="Arial" w:cs="Arial"/>
-        </w:rPr>
-        <w:t>Do you know how to install a specific library version?</w:t>
-      </w:r>
-    </w:p>
-    <w:p>
-      <w:pPr>
-        <w:jc w:val="both"/>
-        <w:rPr>
-          <w:rFonts w:ascii="Arial" w:hAnsi="Arial" w:cs="Arial"/>
-        </w:rPr>
-      </w:pPr>
+        <w:t>Knit from the command line.</w:t>
+      </w:r>
     </w:p>
     <w:p>
       <w:pPr>
         <w:pStyle w:val="ListParagraph"/>
-        <w:numPr>
-          <w:ilvl w:val="0"/>
-          <w:numId w:val="8"/>
-        </w:numPr>
-        <w:jc w:val="both"/>
-        <w:rPr>
-          <w:rFonts w:ascii="Arial" w:hAnsi="Arial" w:cs="Arial"/>
-        </w:rPr>
-      </w:pPr>
-      <w:r>
-        <w:rPr>
-          <w:rFonts w:ascii="Arial" w:hAnsi="Arial" w:cs="Arial"/>
-        </w:rPr>
-        <w:t>Other chunk options</w:t>
-      </w:r>
-    </w:p>
-    <w:p>
-      <w:pPr>
-        <w:jc w:val="both"/>
-        <w:rPr>
-          <w:rFonts w:ascii="Arial" w:hAnsi="Arial" w:cs="Arial"/>
-        </w:rPr>
-      </w:pPr>
-      <w:r>
-        <w:rPr>
-          <w:rFonts w:ascii="Arial" w:hAnsi="Arial" w:cs="Arial"/>
-        </w:rPr>
-        <w:t>Cache (be careful!)</w:t>
-      </w:r>
-    </w:p>
-    <w:p>
-      <w:pPr>
-        <w:jc w:val="both"/>
-        <w:rPr>
-          <w:rFonts w:ascii="Arial" w:hAnsi="Arial" w:cs="Arial"/>
-        </w:rPr>
-      </w:pPr>
-    </w:p>
-    <w:p>
-      <w:pPr>
-        <w:jc w:val="both"/>
-        <w:rPr>
-          <w:rFonts w:ascii="Arial" w:hAnsi="Arial" w:cs="Arial"/>
-        </w:rPr>
-      </w:pPr>
-      <w:r>
-        <w:rPr>
-          <w:rFonts w:ascii="Arial" w:hAnsi="Arial" w:cs="Arial"/>
-        </w:rPr>
-        <w:t>Shiny elements</w:t>
-      </w:r>
-    </w:p>
-    <w:p>
-      <w:pPr>
-        <w:jc w:val="both"/>
-        <w:rPr>
-          <w:rFonts w:ascii="Arial" w:hAnsi="Arial" w:cs="Arial"/>
-        </w:rPr>
-      </w:pPr>
-    </w:p>
-    <w:p>
-      <w:pPr>
-        <w:pStyle w:val="ListParagraph"/>
-        <w:numPr>
-          <w:ilvl w:val="0"/>
-          <w:numId w:val="8"/>
-        </w:numPr>
-        <w:jc w:val="both"/>
-        <w:rPr>
-          <w:rFonts w:ascii="Arial" w:hAnsi="Arial" w:cs="Arial"/>
-        </w:rPr>
-      </w:pPr>
-      <w:r>
-        <w:rPr>
-          <w:rFonts w:ascii="Arial" w:hAnsi="Arial" w:cs="Arial"/>
-        </w:rPr>
-        <w:t>Knit from the command line.</w:t>
-      </w:r>
-    </w:p>
-    <w:p>
-      <w:pPr>
-        <w:jc w:val="both"/>
-        <w:rPr>
-          <w:rFonts w:ascii="Arial" w:hAnsi="Arial" w:cs="Arial"/>
-        </w:rPr>
-      </w:pPr>
-    </w:p>
-    <w:p>
-      <w:pPr>
-        <w:jc w:val="both"/>
-        <w:rPr>
-          <w:rFonts w:ascii="Arial" w:hAnsi="Arial" w:cs="Arial"/>
-        </w:rPr>
-      </w:pPr>
-      <w:r>
-        <w:rPr>
-          <w:rFonts w:ascii="Arial" w:hAnsi="Arial" w:cs="Arial"/>
-        </w:rPr>
-        <w:t>Use different engines</w:t>
-      </w:r>
-      <w:r>
-        <w:rPr>
-          <w:rFonts w:ascii="Arial" w:hAnsi="Arial" w:cs="Arial"/>
-        </w:rPr>
-        <w:t xml:space="preserve">, for instance Bash. </w:t>
-      </w:r>
-      <w:r>
-        <w:rPr>
-          <w:rFonts w:ascii="Arial" w:hAnsi="Arial" w:cs="Arial"/>
-        </w:rPr>
-        <w:t>Can variables be accessed</w:t>
-      </w:r>
-      <w:r>
-        <w:rPr>
-          <w:rFonts w:ascii="Arial" w:hAnsi="Arial" w:cs="Arial"/>
-        </w:rPr>
-        <w:t xml:space="preserve"> from one engine to another?</w:t>
-      </w:r>
-      <w:r>
-        <w:rPr>
-          <w:rFonts w:ascii="Arial" w:hAnsi="Arial" w:cs="Arial"/>
-        </w:rPr>
-        <w:t xml:space="preserve"> </w:t>
-      </w:r>
-    </w:p>
-    <w:p>
-      <w:pPr>
-        <w:jc w:val="both"/>
-        <w:rPr>
-          <w:rFonts w:ascii="Arial" w:hAnsi="Arial" w:cs="Arial"/>
-        </w:rPr>
-      </w:pPr>
-    </w:p>
-    <w:p>
-      <w:pPr>
-        <w:jc w:val="both"/>
-        <w:rPr>
-          <w:rFonts w:ascii="Arial" w:hAnsi="Arial" w:cs="Arial"/>
-        </w:rPr>
-      </w:pPr>
-      <w:r>
-        <w:rPr>
-          <w:rFonts w:ascii="Arial" w:hAnsi="Arial" w:cs="Arial"/>
-        </w:rPr>
-        <w:t>How would you do ?</w:t>
-      </w:r>
-    </w:p>
-    <w:p>
-      <w:pPr>
-        <w:jc w:val="both"/>
-        <w:rPr>
-          <w:rFonts w:ascii="Arial" w:hAnsi="Arial" w:cs="Arial"/>
-        </w:rPr>
-      </w:pPr>
-    </w:p>
-    <w:p>
-      <w:pPr>
-        <w:jc w:val="both"/>
-        <w:rPr>
-          <w:rFonts w:ascii="Arial" w:hAnsi="Arial" w:cs="Arial"/>
-        </w:rPr>
-      </w:pPr>
-    </w:p>
-    <w:p>
-      <w:pPr>
-        <w:jc w:val="both"/>
-        <w:rPr>
-          <w:rFonts w:ascii="Arial" w:hAnsi="Arial" w:cs="Arial"/>
-        </w:rPr>
-      </w:pPr>
-    </w:p>
-    <w:p>
-      <w:pPr>
-        <w:pStyle w:val="Heading2"/>
-      </w:pPr>
-      <w:bookmarkStart w:id="11" w:name="_Toc459454769"/>
-      <w:proofErr w:type="spellStart"/>
-      <w:r>
-        <w:t>Jupyter</w:t>
-      </w:r>
-      <w:bookmarkEnd w:id="11"/>
-      <w:proofErr w:type="spellEnd"/>
-    </w:p>
-    <w:p>
-      <w:pPr>
-        <w:jc w:val="both"/>
-        <w:rPr>
-          <w:rFonts w:ascii="Arial" w:hAnsi="Arial" w:cs="Arial"/>
-        </w:rPr>
-      </w:pPr>
-    </w:p>
-    <w:p>
-      <w:pPr>
-        <w:pStyle w:val="Heading3"/>
-      </w:pPr>
-      <w:bookmarkStart w:id="12" w:name="_Toc459454770"/>
-      <w:r>
-        <w:t xml:space="preserve">Quick introduction to </w:t>
-      </w:r>
-      <w:proofErr w:type="spellStart"/>
-      <w:r>
-        <w:t>Jupyter</w:t>
-      </w:r>
-      <w:bookmarkEnd w:id="12"/>
-      <w:proofErr w:type="spellEnd"/>
-    </w:p>
-    <w:p>
-      <w:pPr>
-        <w:jc w:val="both"/>
-        <w:rPr>
-          <w:rFonts w:ascii="Arial" w:hAnsi="Arial" w:cs="Arial"/>
-        </w:rPr>
-      </w:pPr>
-    </w:p>
-    <w:p>
-      <w:pPr>
-        <w:pStyle w:val="ListParagraph"/>
-        <w:numPr>
-          <w:ilvl w:val="0"/>
-          <w:numId w:val="8"/>
-        </w:numPr>
-        <w:jc w:val="both"/>
-        <w:rPr>
-          <w:rFonts w:ascii="Arial" w:hAnsi="Arial" w:cs="Arial"/>
-        </w:rPr>
-      </w:pPr>
-      <w:proofErr w:type="spellStart"/>
-      <w:r>
-        <w:rPr>
-          <w:rFonts w:ascii="Arial" w:hAnsi="Arial" w:cs="Arial"/>
-        </w:rPr>
-        <w:t>Jupyter</w:t>
-      </w:r>
-      <w:proofErr w:type="spellEnd"/>
-      <w:r>
-        <w:rPr>
-          <w:rFonts w:ascii="Arial" w:hAnsi="Arial" w:cs="Arial"/>
-        </w:rPr>
-        <w:t xml:space="preserve"> and </w:t>
-      </w:r>
-      <w:proofErr w:type="spellStart"/>
-      <w:r>
-        <w:rPr>
-          <w:rFonts w:ascii="Arial" w:hAnsi="Arial" w:cs="Arial"/>
-        </w:rPr>
-        <w:t>JupyterLab</w:t>
-      </w:r>
-      <w:proofErr w:type="spellEnd"/>
-    </w:p>
-    <w:p>
-      <w:pPr>
-        <w:jc w:val="both"/>
-        <w:rPr>
-          <w:rFonts w:ascii="Arial" w:hAnsi="Arial" w:cs="Arial"/>
-        </w:rPr>
-      </w:pPr>
-    </w:p>
-    <w:p>
-      <w:pPr>
-        <w:pStyle w:val="ListParagraph"/>
-        <w:numPr>
-          <w:ilvl w:val="0"/>
-          <w:numId w:val="8"/>
-        </w:numPr>
-        <w:jc w:val="both"/>
-        <w:rPr>
-          <w:rFonts w:ascii="Arial" w:hAnsi="Arial" w:cs="Arial"/>
-        </w:rPr>
-      </w:pPr>
-      <w:r>
-        <w:rPr>
-          <w:rFonts w:ascii="Arial" w:hAnsi="Arial" w:cs="Arial"/>
-        </w:rPr>
-        <w:t xml:space="preserve">And what about </w:t>
-      </w:r>
-      <w:proofErr w:type="spellStart"/>
-      <w:r>
-        <w:rPr>
-          <w:rFonts w:ascii="Arial" w:hAnsi="Arial" w:cs="Arial"/>
-        </w:rPr>
-        <w:t>Docker</w:t>
-      </w:r>
-      <w:proofErr w:type="spellEnd"/>
-      <w:r>
-        <w:rPr>
-          <w:rFonts w:ascii="Arial" w:hAnsi="Arial" w:cs="Arial"/>
-        </w:rPr>
-        <w:t>?</w:t>
-      </w:r>
-    </w:p>
-    <w:p>
-      <w:pPr>
-        <w:jc w:val="both"/>
-        <w:rPr>
-          <w:rFonts w:ascii="Arial" w:hAnsi="Arial" w:cs="Arial"/>
-        </w:rPr>
-      </w:pPr>
-    </w:p>
-    <w:p>
-      <w:pPr>
-        <w:pStyle w:val="ListParagraph"/>
-        <w:numPr>
-          <w:ilvl w:val="0"/>
-          <w:numId w:val="8"/>
-        </w:numPr>
-        <w:jc w:val="both"/>
-        <w:rPr>
-          <w:rFonts w:ascii="Arial" w:hAnsi="Arial" w:cs="Arial"/>
-        </w:rPr>
-      </w:pPr>
-      <w:proofErr w:type="spellStart"/>
-      <w:r>
-        <w:rPr>
-          <w:rFonts w:ascii="Arial" w:hAnsi="Arial" w:cs="Arial"/>
-        </w:rPr>
-        <w:t>Jupyter</w:t>
-      </w:r>
-      <w:proofErr w:type="spellEnd"/>
-      <w:r>
-        <w:rPr>
-          <w:rFonts w:ascii="Arial" w:hAnsi="Arial" w:cs="Arial"/>
-        </w:rPr>
-        <w:t xml:space="preserve"> engines</w:t>
-      </w:r>
-    </w:p>
-    <w:p>
-      <w:pPr>
-        <w:jc w:val="both"/>
-        <w:rPr>
-          <w:rFonts w:ascii="Arial" w:hAnsi="Arial" w:cs="Arial"/>
-        </w:rPr>
-      </w:pPr>
-      <w:r>
-        <w:rPr>
-          <w:rFonts w:ascii="Arial" w:hAnsi="Arial" w:cs="Arial"/>
-        </w:rPr>
-        <w:t>Engines cannot be mixed.</w:t>
-      </w:r>
-    </w:p>
-    <w:p>
-      <w:pPr>
-        <w:jc w:val="both"/>
-        <w:rPr>
-          <w:rFonts w:ascii="Arial" w:hAnsi="Arial" w:cs="Arial"/>
-        </w:rPr>
-      </w:pPr>
-      <w:r>
-        <w:rPr>
-          <w:rFonts w:ascii="Arial" w:hAnsi="Arial" w:cs="Arial"/>
-        </w:rPr>
-        <w:t>Specialized blocks (no code inside a Markdown block).</w:t>
-      </w:r>
-    </w:p>
-    <w:p>
-      <w:pPr>
-        <w:jc w:val="both"/>
-        <w:rPr>
-          <w:rFonts w:ascii="Arial" w:hAnsi="Arial" w:cs="Arial"/>
-        </w:rPr>
-      </w:pPr>
-    </w:p>
-    <w:p>
-      <w:pPr>
-        <w:pStyle w:val="Heading3"/>
-      </w:pPr>
-      <w:bookmarkStart w:id="13" w:name="_Toc459454771"/>
-      <w:proofErr w:type="spellStart"/>
-      <w:r>
-        <w:t>Jupyter</w:t>
-      </w:r>
-      <w:proofErr w:type="spellEnd"/>
-      <w:r>
-        <w:t xml:space="preserve"> with Python</w:t>
-      </w:r>
-      <w:bookmarkEnd w:id="13"/>
-    </w:p>
-    <w:p>
-      <w:pPr>
-        <w:jc w:val="both"/>
-        <w:rPr>
-          <w:rFonts w:ascii="Arial" w:hAnsi="Arial" w:cs="Arial"/>
-        </w:rPr>
-      </w:pPr>
-    </w:p>
-    <w:p>
-      <w:pPr>
-        <w:jc w:val="both"/>
-        <w:rPr>
-          <w:rFonts w:ascii="Arial" w:hAnsi="Arial" w:cs="Arial"/>
-        </w:rPr>
-      </w:pPr>
-      <w:r>
-        <w:rPr>
-          <w:rFonts w:ascii="Arial" w:hAnsi="Arial" w:cs="Arial"/>
-        </w:rPr>
-        <w:t>Open a provided file</w:t>
-      </w:r>
-    </w:p>
-    <w:p>
-      <w:pPr>
-        <w:jc w:val="both"/>
-        <w:rPr>
-          <w:rFonts w:ascii="Arial" w:hAnsi="Arial" w:cs="Arial"/>
-        </w:rPr>
-      </w:pPr>
-      <w:r>
-        <w:rPr>
-          <w:rFonts w:ascii="Arial" w:hAnsi="Arial" w:cs="Arial"/>
-        </w:rPr>
-        <w:t>Interactive elements</w:t>
-      </w:r>
-    </w:p>
-    <w:p>
-      <w:pPr>
-        <w:jc w:val="both"/>
-        <w:rPr>
-          <w:rFonts w:ascii="Arial" w:hAnsi="Arial" w:cs="Arial"/>
-        </w:rPr>
-      </w:pPr>
-    </w:p>
-    <w:p>
-      <w:pPr>
-        <w:pStyle w:val="Heading3"/>
-      </w:pPr>
-      <w:bookmarkStart w:id="14" w:name="_Toc459454772"/>
-      <w:proofErr w:type="spellStart"/>
-      <w:r>
-        <w:t>Jupyter</w:t>
-      </w:r>
-      <w:proofErr w:type="spellEnd"/>
-      <w:r>
-        <w:t xml:space="preserve"> with R engine</w:t>
-      </w:r>
-      <w:bookmarkEnd w:id="14"/>
-    </w:p>
-    <w:p>
-      <w:pPr>
-        <w:jc w:val="both"/>
-        <w:rPr>
-          <w:rFonts w:ascii="Arial" w:hAnsi="Arial" w:cs="Arial"/>
-        </w:rPr>
-      </w:pPr>
-    </w:p>
-    <w:p>
-      <w:pPr>
-        <w:jc w:val="both"/>
-        <w:rPr>
-          <w:rFonts w:ascii="Arial" w:hAnsi="Arial" w:cs="Arial"/>
-        </w:rPr>
-      </w:pPr>
-      <w:r>
-        <w:rPr>
-          <w:rFonts w:ascii="Arial" w:hAnsi="Arial" w:cs="Arial"/>
-        </w:rPr>
-        <w:t xml:space="preserve">Popularity of </w:t>
-      </w:r>
-      <w:proofErr w:type="spellStart"/>
-      <w:r>
-        <w:rPr>
-          <w:rFonts w:ascii="Arial" w:hAnsi="Arial" w:cs="Arial"/>
-        </w:rPr>
-        <w:t>Jupyter</w:t>
-      </w:r>
-      <w:proofErr w:type="spellEnd"/>
-      <w:r>
-        <w:rPr>
-          <w:rFonts w:ascii="Arial" w:hAnsi="Arial" w:cs="Arial"/>
-        </w:rPr>
-        <w:t>.</w:t>
-      </w:r>
-      <w:r>
-        <w:rPr>
-          <w:rFonts w:ascii="Arial" w:hAnsi="Arial" w:cs="Arial"/>
-        </w:rPr>
-        <w:t xml:space="preserve"> Integration with </w:t>
-      </w:r>
-      <w:proofErr w:type="spellStart"/>
-      <w:r>
-        <w:rPr>
-          <w:rFonts w:ascii="Arial" w:hAnsi="Arial" w:cs="Arial"/>
-        </w:rPr>
-        <w:t>GitHub</w:t>
-      </w:r>
-      <w:proofErr w:type="spellEnd"/>
-      <w:r>
-        <w:rPr>
-          <w:rFonts w:ascii="Arial" w:hAnsi="Arial" w:cs="Arial"/>
-        </w:rPr>
-        <w:t>.</w:t>
-      </w:r>
-    </w:p>
-    <w:p>
-      <w:pPr>
-        <w:jc w:val="both"/>
-        <w:rPr>
-          <w:rFonts w:ascii="Arial" w:hAnsi="Arial" w:cs="Arial"/>
-        </w:rPr>
-      </w:pPr>
-    </w:p>
-    <w:p>
-      <w:pPr>
-        <w:jc w:val="both"/>
-        <w:rPr>
-          <w:rFonts w:ascii="Arial" w:hAnsi="Arial" w:cs="Arial"/>
-        </w:rPr>
-      </w:pPr>
-      <w:proofErr w:type="spellStart"/>
-      <w:r>
-        <w:rPr>
-          <w:rFonts w:ascii="Arial" w:hAnsi="Arial" w:cs="Arial"/>
-        </w:rPr>
-        <w:t>Momix</w:t>
-      </w:r>
-      <w:proofErr w:type="spellEnd"/>
-      <w:r>
-        <w:rPr>
-          <w:rFonts w:ascii="Arial" w:hAnsi="Arial" w:cs="Arial"/>
-        </w:rPr>
-        <w:t xml:space="preserve"> repository</w:t>
-      </w:r>
-    </w:p>
-    <w:p>
-      <w:pPr>
-        <w:jc w:val="both"/>
-        <w:rPr>
-          <w:rFonts w:ascii="Arial" w:hAnsi="Arial" w:cs="Arial"/>
-        </w:rPr>
-      </w:pPr>
-      <w:bookmarkStart w:id="15" w:name="_GoBack"/>
-      <w:bookmarkEnd w:id="15"/>
-    </w:p>
-    <w:p>
-      <w:pPr>
-        <w:jc w:val="both"/>
-        <w:rPr>
-          <w:rFonts w:ascii="Arial" w:hAnsi="Arial" w:cs="Arial"/>
-        </w:rPr>
-      </w:pPr>
-    </w:p>
-    <w:p>
-      <w:pPr>
-        <w:jc w:val="both"/>
-        <w:rPr>
-          <w:rFonts w:ascii="Arial" w:hAnsi="Arial" w:cs="Arial"/>
-        </w:rPr>
-      </w:pPr>
-    </w:p>
-    <w:p>
-      <w:pPr>
-        <w:jc w:val="both"/>
-        <w:rPr>
-          <w:rFonts w:ascii="Arial" w:hAnsi="Arial" w:cs="Arial"/>
-        </w:rPr>
-      </w:pPr>
-    </w:p>
-    <w:p>
-      <w:pPr>
-        <w:jc w:val="both"/>
-        <w:rPr>
-          <w:rFonts w:ascii="Arial" w:hAnsi="Arial" w:cs="Arial"/>
-        </w:rPr>
-      </w:pPr>
-    </w:p>
-    <w:p>
-      <w:pPr>
-        <w:jc w:val="both"/>
-        <w:rPr>
-          <w:rFonts w:ascii="Arial" w:hAnsi="Arial" w:cs="Arial"/>
-        </w:rPr>
-      </w:pPr>
+        <w:jc w:val="both"/>
+        <w:rPr>
+          <w:rFonts w:ascii="Arial" w:hAnsi="Arial" w:cs="Arial"/>
+        </w:rPr>
+      </w:pPr>
+    </w:p>
+    <w:p>
+      <w:pPr>
+        <w:jc w:val="both"/>
+        <w:rPr>
+          <w:rFonts w:ascii="Arial" w:hAnsi="Arial" w:cs="Arial"/>
+        </w:rPr>
+      </w:pPr>
+      <w:r>
+        <w:rPr>
+          <w:rFonts w:ascii="Arial" w:hAnsi="Arial" w:cs="Arial"/>
+        </w:rPr>
+        <w:t>RStudio only provides a convenient button to knit an Rmd file. But you can do the same with an R command.</w:t>
+      </w:r>
     </w:p>
     <w:p>
       <w:pPr>
@@ -4032,10 +4387,10 @@
         <mc:AlternateContent>
           <mc:Choice Requires="wps">
             <w:drawing>
-              <wp:inline distT="0" distB="0" distL="0" distR="0" wp14:anchorId="2D315BA2" wp14:editId="59952D84">
+              <wp:inline distT="0" distB="0" distL="0" distR="0" wp14:anchorId="560AA414" wp14:editId="714564B6">
                 <wp:extent cx="5257800" cy="283906"/>
                 <wp:effectExtent l="0" t="0" r="25400" b="20955"/>
-                <wp:docPr id="9" name="Text Box 9"/>
+                <wp:docPr id="2" name="Text Box 2"/>
                 <wp:cNvGraphicFramePr/>
                 <a:graphic xmlns:a="http://schemas.openxmlformats.org/drawingml/2006/main">
                   <a:graphicData uri="http://schemas.microsoft.com/office/word/2010/wordprocessingShape">
@@ -4110,7 +4465,6 @@
                               </w:rPr>
                               <w:t xml:space="preserve">$ </w:t>
                             </w:r>
-                            <w:proofErr w:type="spellStart"/>
                             <w:r>
                               <w:rPr>
                                 <w:rFonts w:ascii="Menlo Regular" w:hAnsi="Menlo Regular" w:cs="Menlo Regular"/>
@@ -4118,69 +4472,36 @@
                                 <w:sz w:val="16"/>
                                 <w:szCs w:val="22"/>
                               </w:rPr>
-                              <w:t>docker</w:t>
+                              <w:t>rmarkdown::render("session_07_Rmarkdown.Rmd")</w:t>
                             </w:r>
-                            <w:proofErr w:type="spellEnd"/>
-                            <w:r>
+                          </w:p>
+                          <w:p>
+                            <w:pPr>
+                              <w:widowControl w:val="0"/>
+                              <w:tabs>
+                                <w:tab w:val="left" w:pos="560"/>
+                                <w:tab w:val="left" w:pos="1120"/>
+                                <w:tab w:val="left" w:pos="1680"/>
+                                <w:tab w:val="left" w:pos="2240"/>
+                                <w:tab w:val="left" w:pos="2800"/>
+                                <w:tab w:val="left" w:pos="3360"/>
+                                <w:tab w:val="left" w:pos="3920"/>
+                                <w:tab w:val="left" w:pos="4480"/>
+                                <w:tab w:val="left" w:pos="5040"/>
+                                <w:tab w:val="left" w:pos="5600"/>
+                                <w:tab w:val="left" w:pos="6160"/>
+                                <w:tab w:val="left" w:pos="6720"/>
+                              </w:tabs>
+                              <w:autoSpaceDE w:val="0"/>
+                              <w:autoSpaceDN w:val="0"/>
+                              <w:adjustRightInd w:val="0"/>
                               <w:rPr>
                                 <w:rFonts w:ascii="Menlo Regular" w:hAnsi="Menlo Regular" w:cs="Menlo Regular"/>
                                 <w:color w:val="000000"/>
                                 <w:sz w:val="16"/>
                                 <w:szCs w:val="22"/>
                               </w:rPr>
-                              <w:t xml:space="preserve"> run </w:t>
-                            </w:r>
-                            <w:proofErr w:type="spellStart"/>
-                            <w:r>
-                              <w:rPr>
-                                <w:rFonts w:ascii="Menlo Regular" w:hAnsi="Menlo Regular" w:cs="Menlo Regular"/>
-                                <w:color w:val="000000"/>
-                                <w:sz w:val="16"/>
-                                <w:szCs w:val="22"/>
-                              </w:rPr>
-                              <w:t>genomicpariscentre</w:t>
-                            </w:r>
-                            <w:proofErr w:type="spellEnd"/>
-                            <w:r>
-                              <w:rPr>
-                                <w:rFonts w:ascii="Menlo Regular" w:hAnsi="Menlo Regular" w:cs="Menlo Regular"/>
-                                <w:color w:val="000000"/>
-                                <w:sz w:val="16"/>
-                                <w:szCs w:val="22"/>
-                              </w:rPr>
-                              <w:t>/</w:t>
-                            </w:r>
-                            <w:proofErr w:type="spellStart"/>
-                            <w:r>
-                              <w:rPr>
-                                <w:rFonts w:ascii="Menlo Regular" w:hAnsi="Menlo Regular" w:cs="Menlo Regular"/>
-                                <w:color w:val="000000"/>
-                                <w:sz w:val="16"/>
-                                <w:szCs w:val="22"/>
-                              </w:rPr>
-                              <w:t>samtools</w:t>
-                            </w:r>
-                            <w:proofErr w:type="spellEnd"/>
-                            <w:r>
-                              <w:rPr>
-                                <w:rFonts w:ascii="Menlo Regular" w:hAnsi="Menlo Regular" w:cs="Menlo Regular"/>
-                                <w:color w:val="000000"/>
-                                <w:sz w:val="16"/>
-                                <w:szCs w:val="22"/>
-                              </w:rPr>
-                              <w:t xml:space="preserve"> </w:t>
-                            </w:r>
-                            <w:proofErr w:type="spellStart"/>
-                            <w:r>
-                              <w:rPr>
-                                <w:rFonts w:ascii="Menlo Regular" w:hAnsi="Menlo Regular" w:cs="Menlo Regular"/>
-                                <w:color w:val="000000"/>
-                                <w:sz w:val="16"/>
-                                <w:szCs w:val="22"/>
-                              </w:rPr>
-                              <w:t>samtools</w:t>
-                            </w:r>
-                            <w:proofErr w:type="spellEnd"/>
+                            </w:pPr>
                           </w:p>
                         </w:txbxContent>
                       </wps:txbx>
@@ -4202,7 +4523,7 @@
                 <v:stroke joinstyle="miter"/>
                 <v:path gradientshapeok="t" o:connecttype="rect"/>
               </v:shapetype>
-              <v:shape id="Text Box 9" o:spid="_x0000_s1026" type="#_x0000_t202" style="width:414pt;height:22.35pt;visibility:visible;mso-wrap-style:square;mso-left-percent:-10001;mso-top-percent:-10001;mso-position-horizontal:absolute;mso-position-horizontal-relative:char;mso-position-vertical:absolute;mso-position-vertical-relative:line;mso-left-percent:-10001;mso-top-percent:-10001;v-text-anchor:top" o:gfxdata="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" fillcolor="#dbe5f1 [660]" strokecolor="#243f60 [1604]">
+              <v:shape id="Text Box 2" o:spid="_x0000_s1026" type="#_x0000_t202" style="width:414pt;height:22.35pt;visibility:visible;mso-wrap-style:square;mso-left-percent:-10001;mso-top-percent:-10001;mso-position-horizontal:absolute;mso-position-horizontal-relative:char;mso-position-vertical:absolute;mso-position-vertical-relative:line;mso-left-percent:-10001;mso-top-percent:-10001;v-text-anchor:top" o:gfxdata="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" fillcolor="#dbe5f1 [660]" strokecolor="#243f60 [1604]">
                 <v:textbox>
                   <w:txbxContent>
                     <w:p>
@@ -4241,7 +4562,6 @@
                         </w:rPr>
                         <w:t xml:space="preserve">$ </w:t>
                       </w:r>
-                      <w:proofErr w:type="spellStart"/>
                       <w:r>
                         <w:rPr>
                           <w:rFonts w:ascii="Menlo Regular" w:hAnsi="Menlo Regular" w:cs="Menlo Regular"/>
@@ -4249,69 +4569,36 @@
                           <w:sz w:val="16"/>
                           <w:szCs w:val="22"/>
                         </w:rPr>
-                        <w:t>docker</w:t>
+                        <w:t>rmarkdown::render("session_07_Rmarkdown.Rmd")</w:t>
                       </w:r>
-                      <w:proofErr w:type="spellEnd"/>
-                      <w:r>
+                    </w:p>
+                    <w:p>
+                      <w:pPr>
+                        <w:widowControl w:val="0"/>
+                        <w:tabs>
+                          <w:tab w:val="left" w:pos="560"/>
+                          <w:tab w:val="left" w:pos="1120"/>
+                          <w:tab w:val="left" w:pos="1680"/>
+                          <w:tab w:val="left" w:pos="2240"/>
+                          <w:tab w:val="left" w:pos="2800"/>
+                          <w:tab w:val="left" w:pos="3360"/>
+                          <w:tab w:val="left" w:pos="3920"/>
+                          <w:tab w:val="left" w:pos="4480"/>
+                          <w:tab w:val="left" w:pos="5040"/>
+                          <w:tab w:val="left" w:pos="5600"/>
+                          <w:tab w:val="left" w:pos="6160"/>
+                          <w:tab w:val="left" w:pos="6720"/>
+                        </w:tabs>
+                        <w:autoSpaceDE w:val="0"/>
+                        <w:autoSpaceDN w:val="0"/>
+                        <w:adjustRightInd w:val="0"/>
                         <w:rPr>
                           <w:rFonts w:ascii="Menlo Regular" w:hAnsi="Menlo Regular" w:cs="Menlo Regular"/>
                           <w:color w:val="000000"/>
                           <w:sz w:val="16"/>
                           <w:szCs w:val="22"/>
                         </w:rPr>
-                        <w:t xml:space="preserve"> run </w:t>
-                      </w:r>
-                      <w:proofErr w:type="spellStart"/>
-                      <w:r>
-                        <w:rPr>
-                          <w:rFonts w:ascii="Menlo Regular" w:hAnsi="Menlo Regular" w:cs="Menlo Regular"/>
-                          <w:color w:val="000000"/>
-                          <w:sz w:val="16"/>
-                          <w:szCs w:val="22"/>
-                        </w:rPr>
-                        <w:t>genomicpariscentre</w:t>
-                      </w:r>
-                      <w:proofErr w:type="spellEnd"/>
-                      <w:r>
-                        <w:rPr>
-                          <w:rFonts w:ascii="Menlo Regular" w:hAnsi="Menlo Regular" w:cs="Menlo Regular"/>
-                          <w:color w:val="000000"/>
-                          <w:sz w:val="16"/>
-                          <w:szCs w:val="22"/>
-                        </w:rPr>
-                        <w:t>/</w:t>
-                      </w:r>
-                      <w:proofErr w:type="spellStart"/>
-                      <w:r>
-                        <w:rPr>
-                          <w:rFonts w:ascii="Menlo Regular" w:hAnsi="Menlo Regular" w:cs="Menlo Regular"/>
-                          <w:color w:val="000000"/>
-                          <w:sz w:val="16"/>
-                          <w:szCs w:val="22"/>
-                        </w:rPr>
-                        <w:t>samtools</w:t>
-                      </w:r>
-                      <w:proofErr w:type="spellEnd"/>
-                      <w:r>
-                        <w:rPr>
-                          <w:rFonts w:ascii="Menlo Regular" w:hAnsi="Menlo Regular" w:cs="Menlo Regular"/>
-                          <w:color w:val="000000"/>
-                          <w:sz w:val="16"/>
-                          <w:szCs w:val="22"/>
-                        </w:rPr>
-                        <w:t xml:space="preserve"> </w:t>
-                      </w:r>
-                      <w:proofErr w:type="spellStart"/>
-                      <w:r>
-                        <w:rPr>
-                          <w:rFonts w:ascii="Menlo Regular" w:hAnsi="Menlo Regular" w:cs="Menlo Regular"/>
-                          <w:color w:val="000000"/>
-                          <w:sz w:val="16"/>
-                          <w:szCs w:val="22"/>
-                        </w:rPr>
-                        <w:t>samtools</w:t>
-                      </w:r>
-                      <w:proofErr w:type="spellEnd"/>
+                      </w:pPr>
                     </w:p>
                   </w:txbxContent>
                 </v:textbox>
@@ -4332,15 +4619,1620 @@
       <w:r>
         <w:rPr>
           <w:rFonts w:ascii="Arial" w:hAnsi="Arial" w:cs="Arial"/>
+        </w:rPr>
+        <w:t>This will generate the equivalent PDF from your Rmd file.</w:t>
+      </w:r>
+    </w:p>
+    <w:p>
+      <w:pPr>
+        <w:jc w:val="both"/>
+        <w:rPr>
+          <w:rFonts w:ascii="Arial" w:hAnsi="Arial" w:cs="Arial"/>
+        </w:rPr>
+      </w:pPr>
+    </w:p>
+    <w:p>
+      <w:pPr>
+        <w:jc w:val="both"/>
+        <w:rPr>
+          <w:rFonts w:ascii="Arial" w:hAnsi="Arial" w:cs="Arial"/>
+        </w:rPr>
+      </w:pPr>
+      <w:r>
+        <w:rPr>
+          <w:rFonts w:ascii="Arial" w:hAnsi="Arial" w:cs="Arial"/>
+        </w:rPr>
+        <w:t xml:space="preserve">RMarkdown and knitR </w:t>
+      </w:r>
+      <w:r>
+        <w:rPr>
+          <w:rFonts w:ascii="Arial" w:hAnsi="Arial" w:cs="Arial"/>
+        </w:rPr>
+        <w:t xml:space="preserve">are R </w:t>
+      </w:r>
+      <w:r>
+        <w:rPr>
+          <w:rFonts w:ascii="Arial" w:hAnsi="Arial" w:cs="Arial"/>
+        </w:rPr>
+        <w:t>libraries</w:t>
+      </w:r>
+      <w:r>
+        <w:rPr>
+          <w:rFonts w:ascii="Arial" w:hAnsi="Arial" w:cs="Arial"/>
+        </w:rPr>
+        <w:t xml:space="preserve">. </w:t>
+      </w:r>
+      <w:r>
+        <w:rPr>
+          <w:rFonts w:ascii="Arial" w:hAnsi="Arial" w:cs="Arial"/>
+        </w:rPr>
+        <w:t>You don’t need RStudio</w:t>
+      </w:r>
+      <w:r>
+        <w:rPr>
+          <w:rFonts w:ascii="Arial" w:hAnsi="Arial" w:cs="Arial"/>
+        </w:rPr>
+        <w:t xml:space="preserve"> to use them</w:t>
+      </w:r>
+      <w:r>
+        <w:rPr>
+          <w:rFonts w:ascii="Arial" w:hAnsi="Arial" w:cs="Arial"/>
+        </w:rPr>
+        <w:t>.</w:t>
+      </w:r>
+    </w:p>
+    <w:p>
+      <w:pPr>
+        <w:jc w:val="both"/>
+        <w:rPr>
+          <w:rFonts w:ascii="Arial" w:hAnsi="Arial" w:cs="Arial"/>
+        </w:rPr>
+      </w:pPr>
+    </w:p>
+    <w:p>
+      <w:pPr>
+        <w:jc w:val="both"/>
+        <w:rPr>
+          <w:rFonts w:ascii="Arial" w:hAnsi="Arial" w:cs="Arial"/>
+        </w:rPr>
+      </w:pPr>
+    </w:p>
+    <w:p>
+      <w:pPr>
+        <w:pStyle w:val="ListParagraph"/>
+        <w:numPr>
+          <w:ilvl w:val="0"/>
+          <w:numId w:val="7"/>
+        </w:numPr>
+        <w:jc w:val="both"/>
+        <w:rPr>
+          <w:rFonts w:ascii="Arial" w:hAnsi="Arial" w:cs="Arial"/>
+        </w:rPr>
+      </w:pPr>
+      <w:r>
+        <w:rPr>
+          <w:rFonts w:ascii="Arial" w:hAnsi="Arial" w:cs="Arial"/>
+        </w:rPr>
+        <w:t>Adapt the Rmd file</w:t>
+      </w:r>
+    </w:p>
+    <w:p>
+      <w:pPr>
+        <w:pStyle w:val="ListParagraph"/>
+        <w:jc w:val="both"/>
+        <w:rPr>
+          <w:rFonts w:ascii="Arial" w:hAnsi="Arial" w:cs="Arial"/>
+        </w:rPr>
+      </w:pPr>
+    </w:p>
+    <w:p>
+      <w:pPr>
+        <w:jc w:val="both"/>
+        <w:rPr>
+          <w:rFonts w:ascii="Arial" w:hAnsi="Arial" w:cs="Arial"/>
+        </w:rPr>
+      </w:pPr>
+      <w:r>
+        <w:rPr>
+          <w:rFonts w:ascii="Arial" w:hAnsi="Arial" w:cs="Arial"/>
+        </w:rPr>
+        <w:t xml:space="preserve">Replace </w:t>
+      </w:r>
+      <w:r>
+        <w:rPr>
+          <w:rFonts w:ascii="Arial" w:hAnsi="Arial" w:cs="Arial"/>
+        </w:rPr>
+        <w:t xml:space="preserve">the </w:t>
+      </w:r>
+      <w:r>
+        <w:rPr>
+          <w:rFonts w:ascii="Arial" w:hAnsi="Arial" w:cs="Arial"/>
+        </w:rPr>
+        <w:t xml:space="preserve">code in </w:t>
+      </w:r>
+      <w:r>
+        <w:rPr>
+          <w:rFonts w:ascii="Arial" w:hAnsi="Arial" w:cs="Arial"/>
+        </w:rPr>
+        <w:t xml:space="preserve">the </w:t>
+      </w:r>
+      <w:r>
+        <w:rPr>
+          <w:rFonts w:ascii="Arial" w:hAnsi="Arial" w:cs="Arial"/>
+        </w:rPr>
+        <w:t xml:space="preserve">chunk by </w:t>
+      </w:r>
+      <w:r>
+        <w:rPr>
+          <w:rFonts w:ascii="Arial" w:hAnsi="Arial" w:cs="Arial"/>
+        </w:rPr>
+        <w:t xml:space="preserve">the </w:t>
+      </w:r>
+      <w:r>
+        <w:rPr>
+          <w:rFonts w:ascii="Arial" w:hAnsi="Arial" w:cs="Arial"/>
+        </w:rPr>
+        <w:t>content of the R script.</w:t>
+      </w:r>
+      <w:r>
+        <w:rPr>
+          <w:rFonts w:ascii="Arial" w:hAnsi="Arial" w:cs="Arial"/>
+        </w:rPr>
+        <w:t xml:space="preserve"> Do not modify the header</w:t>
+      </w:r>
+      <w:r>
+        <w:rPr>
+          <w:rFonts w:ascii="Arial" w:hAnsi="Arial" w:cs="Arial"/>
+        </w:rPr>
+        <w:t>, but remove most of the text</w:t>
+      </w:r>
+      <w:r>
+        <w:rPr>
+          <w:rFonts w:ascii="Arial" w:hAnsi="Arial" w:cs="Arial"/>
+        </w:rPr>
+        <w:t>.</w:t>
+      </w:r>
+      <w:r>
+        <w:rPr>
+          <w:rFonts w:ascii="Arial" w:hAnsi="Arial" w:cs="Arial"/>
+        </w:rPr>
+        <w:t xml:space="preserve"> Knit the document.</w:t>
+      </w:r>
+      <w:r>
+        <w:rPr>
+          <w:rFonts w:ascii="Arial" w:hAnsi="Arial" w:cs="Arial"/>
+        </w:rPr>
+        <w:t xml:space="preserve"> A PDF file will appear, its content displaying the step by step differential analysis of your RNA-seq data.</w:t>
+      </w:r>
+    </w:p>
+    <w:p>
+      <w:pPr>
+        <w:jc w:val="both"/>
+        <w:rPr>
+          <w:rFonts w:ascii="Arial" w:hAnsi="Arial" w:cs="Arial"/>
+        </w:rPr>
+      </w:pPr>
+    </w:p>
+    <w:p>
+      <w:pPr>
+        <w:jc w:val="both"/>
+        <w:rPr>
+          <w:rFonts w:ascii="Arial" w:hAnsi="Arial" w:cs="Arial"/>
+        </w:rPr>
+      </w:pPr>
+    </w:p>
+    <w:p>
+      <w:pPr>
+        <w:jc w:val="both"/>
+        <w:rPr>
+          <w:rFonts w:ascii="Arial" w:hAnsi="Arial" w:cs="Arial"/>
+        </w:rPr>
+      </w:pPr>
+    </w:p>
+    <w:p>
+      <w:pPr>
+        <w:jc w:val="both"/>
+        <w:rPr>
+          <w:rFonts w:ascii="Arial" w:hAnsi="Arial" w:cs="Arial"/>
+        </w:rPr>
+      </w:pPr>
+    </w:p>
+    <w:p>
+      <w:pPr>
+        <w:jc w:val="center"/>
+        <w:rPr>
+          <w:rFonts w:ascii="Arial" w:hAnsi="Arial" w:cs="Arial"/>
+        </w:rPr>
+      </w:pPr>
+      <w:r>
+        <w:rPr>
+          <w:rFonts w:ascii="Arial" w:hAnsi="Arial" w:cs="Arial"/>
+        </w:rPr>
+        <w:t xml:space="preserve">Congratulations! </w:t>
+      </w:r>
+    </w:p>
+    <w:p>
+      <w:pPr>
+        <w:jc w:val="center"/>
+        <w:rPr>
+          <w:rFonts w:ascii="Arial" w:hAnsi="Arial" w:cs="Arial"/>
+        </w:rPr>
+      </w:pPr>
+      <w:r>
+        <w:rPr>
+          <w:rFonts w:ascii="Arial" w:hAnsi="Arial" w:cs="Arial"/>
+        </w:rPr>
+        <w:t>You just successfully created your first reproducible R analysis !</w:t>
+      </w:r>
+    </w:p>
+    <w:p>
+      <w:pPr>
+        <w:jc w:val="both"/>
+        <w:rPr>
+          <w:rFonts w:ascii="Arial" w:hAnsi="Arial" w:cs="Arial"/>
+        </w:rPr>
+      </w:pPr>
+    </w:p>
+    <w:p>
+      <w:pPr>
+        <w:jc w:val="both"/>
+        <w:rPr>
+          <w:rFonts w:ascii="Arial" w:hAnsi="Arial" w:cs="Arial"/>
+        </w:rPr>
+      </w:pPr>
+    </w:p>
+    <w:p>
+      <w:pPr>
+        <w:jc w:val="both"/>
+        <w:rPr>
+          <w:rFonts w:ascii="Arial" w:hAnsi="Arial" w:cs="Arial"/>
+        </w:rPr>
+      </w:pPr>
+    </w:p>
+    <w:p>
+      <w:pPr>
+        <w:pStyle w:val="Heading4"/>
+        <w:numPr>
+          <w:ilvl w:val="3"/>
+          <w:numId w:val="14"/>
+        </w:numPr>
+      </w:pPr>
+      <w:r>
+        <w:t>R Notebooks</w:t>
+      </w:r>
+    </w:p>
+    <w:p>
+      <w:pPr>
+        <w:jc w:val="both"/>
+        <w:rPr>
+          <w:rFonts w:ascii="Arial" w:hAnsi="Arial" w:cs="Arial"/>
+        </w:rPr>
+      </w:pPr>
+    </w:p>
+    <w:p>
+      <w:pPr>
+        <w:jc w:val="both"/>
+        <w:rPr>
+          <w:rFonts w:ascii="Arial" w:hAnsi="Arial" w:cs="Arial"/>
+        </w:rPr>
+      </w:pPr>
+      <w:r>
+        <w:rPr>
+          <w:rFonts w:ascii="Arial" w:hAnsi="Arial" w:cs="Arial"/>
+        </w:rPr>
+        <w:t>The main difference with RMarkdown files is that Notebooks interactively display the results of code execution.</w:t>
+      </w:r>
+    </w:p>
+    <w:p>
+      <w:pPr>
+        <w:jc w:val="both"/>
+        <w:rPr>
+          <w:rFonts w:ascii="Arial" w:hAnsi="Arial" w:cs="Arial"/>
+        </w:rPr>
+      </w:pPr>
+    </w:p>
+    <w:p>
+      <w:pPr>
+        <w:jc w:val="both"/>
+        <w:rPr>
+          <w:rFonts w:ascii="Arial" w:hAnsi="Arial" w:cs="Arial"/>
+        </w:rPr>
+      </w:pPr>
+      <w:r>
+        <w:rPr>
+          <w:rFonts w:ascii="Arial" w:hAnsi="Arial" w:cs="Arial"/>
+        </w:rPr>
+        <w:t>Same as for the precedent exercise, you can open a new R Notebook and insert the R code inside one of the chunks. This time, click on the Run all button</w:t>
+      </w:r>
+      <w:r>
+        <w:rPr>
+          <w:rFonts w:ascii="Arial" w:hAnsi="Arial" w:cs="Arial"/>
+        </w:rPr>
+        <w:t xml:space="preserve"> (top right hand side) or in the top right corner of each chunk</w:t>
+      </w:r>
+      <w:r>
+        <w:rPr>
+          <w:rFonts w:ascii="Arial" w:hAnsi="Arial" w:cs="Arial"/>
+        </w:rPr>
+        <w:t>.</w:t>
+      </w:r>
+    </w:p>
+    <w:p>
+      <w:pPr>
+        <w:jc w:val="both"/>
+        <w:rPr>
+          <w:rFonts w:ascii="Arial" w:hAnsi="Arial" w:cs="Arial"/>
+        </w:rPr>
+      </w:pPr>
+    </w:p>
+    <w:p>
+      <w:pPr>
+        <w:jc w:val="both"/>
+        <w:rPr>
+          <w:rFonts w:ascii="Arial" w:hAnsi="Arial" w:cs="Arial"/>
+        </w:rPr>
+      </w:pPr>
+    </w:p>
+    <w:p>
+      <w:pPr>
+        <w:pStyle w:val="ListParagraph"/>
+        <w:numPr>
+          <w:ilvl w:val="0"/>
+          <w:numId w:val="8"/>
+        </w:numPr>
+        <w:jc w:val="both"/>
+        <w:rPr>
+          <w:rFonts w:ascii="Arial" w:hAnsi="Arial" w:cs="Arial"/>
+        </w:rPr>
+      </w:pPr>
+      <w:r>
+        <w:rPr>
+          <w:rFonts w:ascii="Arial" w:hAnsi="Arial" w:cs="Arial"/>
+        </w:rPr>
+        <w:t>Improve the Rmd file</w:t>
+      </w:r>
+    </w:p>
+    <w:p>
+      <w:pPr>
+        <w:jc w:val="both"/>
+        <w:rPr>
+          <w:rFonts w:ascii="Arial" w:hAnsi="Arial" w:cs="Arial"/>
+        </w:rPr>
+      </w:pPr>
+    </w:p>
+    <w:p>
+      <w:pPr>
+        <w:jc w:val="both"/>
+        <w:rPr>
+          <w:rFonts w:ascii="Arial" w:hAnsi="Arial" w:cs="Arial"/>
+        </w:rPr>
+      </w:pPr>
+      <w:r>
+        <w:rPr>
+          <w:rFonts w:ascii="Arial" w:hAnsi="Arial" w:cs="Arial"/>
+        </w:rPr>
+        <w:t>Have a look at the cheatsheet and try a few improvements.</w:t>
+      </w:r>
+    </w:p>
+    <w:p>
+      <w:pPr>
+        <w:jc w:val="both"/>
+        <w:rPr>
+          <w:rStyle w:val="Hyperlink"/>
+          <w:rFonts w:ascii="Arial" w:hAnsi="Arial" w:cs="Arial"/>
+        </w:rPr>
+      </w:pPr>
+      <w:hyperlink r:id="rId26" w:history="1">
+        <w:r>
+          <w:rPr>
+            <w:rStyle w:val="Hyperlink"/>
+            <w:rFonts w:ascii="Arial" w:hAnsi="Arial" w:cs="Arial"/>
+          </w:rPr>
+          <w:t>https://rstudio.com/wp-content/up</w:t>
+        </w:r>
+        <w:r>
+          <w:rPr>
+            <w:rStyle w:val="Hyperlink"/>
+            <w:rFonts w:ascii="Arial" w:hAnsi="Arial" w:cs="Arial"/>
+          </w:rPr>
+          <w:t>l</w:t>
+        </w:r>
+        <w:r>
+          <w:rPr>
+            <w:rStyle w:val="Hyperlink"/>
+            <w:rFonts w:ascii="Arial" w:hAnsi="Arial" w:cs="Arial"/>
+          </w:rPr>
+          <w:t>oads/2016/03/rmarkdown-cheatsheet-2.0.pdf</w:t>
+        </w:r>
+      </w:hyperlink>
+    </w:p>
+    <w:p>
+      <w:pPr>
+        <w:jc w:val="both"/>
+        <w:rPr>
+          <w:rFonts w:ascii="Arial" w:hAnsi="Arial" w:cs="Arial"/>
+        </w:rPr>
+      </w:pPr>
+    </w:p>
+    <w:p>
+      <w:pPr>
+        <w:jc w:val="both"/>
+        <w:rPr>
+          <w:rFonts w:ascii="Arial" w:hAnsi="Arial" w:cs="Arial"/>
+        </w:rPr>
+      </w:pPr>
+      <w:r>
+        <w:rPr>
+          <w:rFonts w:ascii="Arial" w:hAnsi="Arial" w:cs="Arial"/>
+        </w:rPr>
+        <w:t>1/ S</w:t>
+      </w:r>
+      <w:r>
+        <w:rPr>
+          <w:rFonts w:ascii="Arial" w:hAnsi="Arial" w:cs="Arial"/>
+        </w:rPr>
+        <w:t xml:space="preserve">eparate chunks. </w:t>
+      </w:r>
+    </w:p>
+    <w:p>
+      <w:pPr>
+        <w:jc w:val="both"/>
+        <w:rPr>
+          <w:rFonts w:ascii="Arial" w:hAnsi="Arial" w:cs="Arial"/>
+        </w:rPr>
+      </w:pPr>
+    </w:p>
+    <w:p>
+      <w:pPr>
+        <w:jc w:val="both"/>
+        <w:rPr>
+          <w:rFonts w:ascii="Arial" w:hAnsi="Arial" w:cs="Arial"/>
+        </w:rPr>
+      </w:pPr>
+      <w:r>
+        <w:rPr>
+          <w:rFonts w:ascii="Arial" w:hAnsi="Arial" w:cs="Arial"/>
+        </w:rPr>
+        <w:t>The R code can be divided into a set of paragraphs. Try to move each one of them into a separated chunk, and the comments into</w:t>
+      </w:r>
+      <w:r>
+        <w:rPr>
+          <w:rFonts w:ascii="Arial" w:hAnsi="Arial" w:cs="Arial"/>
+        </w:rPr>
+        <w:t xml:space="preserve"> the text part. Use different Title levels.</w:t>
+      </w:r>
+    </w:p>
+    <w:p>
+      <w:pPr>
+        <w:jc w:val="both"/>
+        <w:rPr>
+          <w:rFonts w:ascii="Arial" w:hAnsi="Arial" w:cs="Arial"/>
+        </w:rPr>
+      </w:pPr>
+    </w:p>
+    <w:p>
+      <w:pPr>
+        <w:jc w:val="both"/>
+        <w:rPr>
+          <w:rFonts w:ascii="Arial" w:hAnsi="Arial" w:cs="Arial"/>
+        </w:rPr>
+      </w:pPr>
+      <w:r>
+        <w:rPr>
+          <w:rFonts w:ascii="Arial" w:hAnsi="Arial" w:cs="Arial"/>
+        </w:rPr>
+        <w:t>2</w:t>
+      </w:r>
+      <w:r>
+        <w:rPr>
+          <w:rFonts w:ascii="Arial" w:hAnsi="Arial" w:cs="Arial"/>
+        </w:rPr>
+        <w:t xml:space="preserve">/ </w:t>
+      </w:r>
+      <w:r>
+        <w:rPr>
+          <w:rFonts w:ascii="Arial" w:hAnsi="Arial" w:cs="Arial"/>
+        </w:rPr>
+        <w:t>Chunk options</w:t>
+      </w:r>
+    </w:p>
+    <w:p>
+      <w:pPr>
+        <w:jc w:val="both"/>
+        <w:rPr>
+          <w:rFonts w:ascii="Arial" w:hAnsi="Arial" w:cs="Arial"/>
+        </w:rPr>
+      </w:pPr>
+    </w:p>
+    <w:p>
+      <w:pPr>
+        <w:jc w:val="both"/>
+        <w:rPr>
+          <w:rFonts w:ascii="Arial" w:hAnsi="Arial" w:cs="Arial"/>
+        </w:rPr>
+      </w:pPr>
+      <w:r>
+        <w:rPr>
+          <w:rFonts w:ascii="Arial" w:hAnsi="Arial" w:cs="Arial"/>
+        </w:rPr>
+        <w:t>Look at the cheatsheet. For instance, try d</w:t>
+      </w:r>
+      <w:r>
+        <w:rPr>
+          <w:rFonts w:ascii="Arial" w:hAnsi="Arial" w:cs="Arial"/>
+        </w:rPr>
+        <w:t>ifferent levels of verbosity.</w:t>
+      </w:r>
+    </w:p>
+    <w:p>
+      <w:pPr>
+        <w:jc w:val="both"/>
+        <w:rPr>
+          <w:rFonts w:ascii="Arial" w:hAnsi="Arial" w:cs="Arial"/>
+        </w:rPr>
+      </w:pPr>
+      <w:r>
+        <w:rPr>
+          <w:rFonts w:ascii="Arial" w:hAnsi="Arial" w:cs="Arial"/>
+        </w:rPr>
+        <w:t xml:space="preserve">* </w:t>
+      </w:r>
+      <w:r>
+        <w:rPr>
+          <w:rFonts w:ascii="Arial" w:hAnsi="Arial" w:cs="Arial"/>
+        </w:rPr>
+        <w:t xml:space="preserve">`echo = FALSE` parameter </w:t>
+      </w:r>
+      <w:r>
+        <w:rPr>
+          <w:rFonts w:ascii="Arial" w:hAnsi="Arial" w:cs="Arial"/>
+        </w:rPr>
+        <w:t>can be</w:t>
+      </w:r>
+      <w:r>
+        <w:rPr>
+          <w:rFonts w:ascii="Arial" w:hAnsi="Arial" w:cs="Arial"/>
+        </w:rPr>
+        <w:t xml:space="preserve"> added to the code chunk to prevent printing of the R code that generated the plot.</w:t>
+      </w:r>
+    </w:p>
+    <w:p>
+      <w:pPr>
+        <w:jc w:val="both"/>
+        <w:rPr>
+          <w:rFonts w:ascii="Arial" w:hAnsi="Arial" w:cs="Arial"/>
+        </w:rPr>
+      </w:pPr>
+      <w:r>
+        <w:rPr>
+          <w:rFonts w:ascii="Arial" w:hAnsi="Arial" w:cs="Arial"/>
+        </w:rPr>
+        <w:t xml:space="preserve">* </w:t>
+      </w:r>
+      <w:r>
+        <w:rPr>
+          <w:rFonts w:ascii="Arial" w:hAnsi="Arial" w:cs="Arial"/>
+        </w:rPr>
+        <w:t xml:space="preserve">‘message=FALSE’ will not display messages, like when a library is loaded. </w:t>
+      </w:r>
+    </w:p>
+    <w:p>
+      <w:pPr>
+        <w:jc w:val="both"/>
+        <w:rPr>
+          <w:rFonts w:ascii="Arial" w:hAnsi="Arial" w:cs="Arial"/>
+        </w:rPr>
+      </w:pPr>
+    </w:p>
+    <w:p>
+      <w:pPr>
+        <w:jc w:val="both"/>
+        <w:rPr>
+          <w:rFonts w:ascii="Arial" w:hAnsi="Arial" w:cs="Arial"/>
+          <w:u w:val="single"/>
+        </w:rPr>
+      </w:pPr>
+      <w:r>
+        <w:rPr>
+          <w:rFonts w:ascii="Arial" w:hAnsi="Arial" w:cs="Arial"/>
+          <w:u w:val="single"/>
+        </w:rPr>
+        <w:t>Q: Is it a good idea not to display all this information?</w:t>
+      </w:r>
+    </w:p>
+    <w:p>
+      <w:pPr>
+        <w:jc w:val="both"/>
+        <w:rPr>
+          <w:rFonts w:ascii="Arial" w:hAnsi="Arial" w:cs="Arial"/>
+          <w:u w:val="single"/>
+        </w:rPr>
+      </w:pPr>
+      <w:r>
+        <w:rPr>
+          <w:rFonts w:ascii="Arial" w:hAnsi="Arial" w:cs="Arial"/>
+          <w:u w:val="single"/>
+        </w:rPr>
+        <w:t>Q: Would your answer be the same if you had to send the results of the analysis to a collaborator who doesn’t know R?</w:t>
+      </w:r>
+    </w:p>
+    <w:p>
+      <w:pPr>
+        <w:jc w:val="both"/>
+        <w:rPr>
+          <w:rFonts w:ascii="Arial" w:hAnsi="Arial" w:cs="Arial"/>
+        </w:rPr>
+      </w:pPr>
+    </w:p>
+    <w:p>
+      <w:pPr>
+        <w:jc w:val="both"/>
+        <w:rPr>
+          <w:rFonts w:ascii="Arial" w:hAnsi="Arial" w:cs="Arial"/>
+        </w:rPr>
+      </w:pPr>
+      <w:r>
+        <w:rPr>
+          <w:rFonts w:ascii="Arial" w:hAnsi="Arial" w:cs="Arial"/>
+        </w:rPr>
+        <w:t xml:space="preserve">3/ </w:t>
+      </w:r>
+      <w:r>
+        <w:rPr>
+          <w:rFonts w:ascii="Arial" w:hAnsi="Arial" w:cs="Arial"/>
+        </w:rPr>
+        <w:t>Insert a</w:t>
+      </w:r>
+      <w:r>
+        <w:rPr>
+          <w:rFonts w:ascii="Arial" w:hAnsi="Arial" w:cs="Arial"/>
+        </w:rPr>
+        <w:t>n inline</w:t>
+      </w:r>
+      <w:r>
+        <w:rPr>
+          <w:rFonts w:ascii="Arial" w:hAnsi="Arial" w:cs="Arial"/>
+        </w:rPr>
+        <w:t xml:space="preserve"> value</w:t>
+      </w:r>
+    </w:p>
+    <w:p>
+      <w:pPr>
+        <w:jc w:val="both"/>
+        <w:rPr>
+          <w:rFonts w:ascii="Arial" w:hAnsi="Arial" w:cs="Arial"/>
+        </w:rPr>
+      </w:pPr>
+    </w:p>
+    <w:p>
+      <w:pPr>
+        <w:jc w:val="both"/>
+        <w:rPr>
+          <w:rFonts w:ascii="Arial" w:hAnsi="Arial" w:cs="Arial"/>
+        </w:rPr>
+      </w:pPr>
+      <w:r>
+        <w:rPr>
+          <w:rFonts w:ascii="Arial" w:hAnsi="Arial" w:cs="Arial"/>
+        </w:rPr>
+        <w:t>Text can be generated on-the-fly using inline variables</w:t>
+      </w:r>
+      <w:r>
+        <w:rPr>
+          <w:rFonts w:ascii="Arial" w:hAnsi="Arial" w:cs="Arial"/>
+        </w:rPr>
+        <w:t xml:space="preserve"> put between two $ signs</w:t>
+      </w:r>
+      <w:r>
+        <w:rPr>
+          <w:rFonts w:ascii="Arial" w:hAnsi="Arial" w:cs="Arial"/>
+        </w:rPr>
+        <w:t>.</w:t>
+      </w:r>
+      <w:r>
+        <w:rPr>
+          <w:rFonts w:ascii="Arial" w:hAnsi="Arial" w:cs="Arial"/>
+        </w:rPr>
+        <w:t xml:space="preserve"> Formulas can be written using twice two $$ signs.</w:t>
+      </w:r>
+      <w:bookmarkStart w:id="9" w:name="_GoBack"/>
+      <w:bookmarkEnd w:id="9"/>
+      <w:r>
+        <w:rPr>
+          <w:rFonts w:ascii="Arial" w:hAnsi="Arial" w:cs="Arial"/>
+        </w:rPr>
+        <w:t xml:space="preserve">  </w:t>
+      </w:r>
+    </w:p>
+    <w:p>
+      <w:pPr>
+        <w:jc w:val="both"/>
+        <w:rPr>
+          <w:rFonts w:ascii="Arial" w:hAnsi="Arial" w:cs="Arial"/>
+        </w:rPr>
+      </w:pPr>
+    </w:p>
+    <w:p>
+      <w:pPr>
+        <w:jc w:val="both"/>
+        <w:rPr>
+          <w:rFonts w:ascii="Arial" w:hAnsi="Arial" w:cs="Arial"/>
+        </w:rPr>
+      </w:pPr>
+      <w:r>
+        <w:rPr>
+          <w:rFonts w:ascii="Arial" w:hAnsi="Arial" w:cs="Arial"/>
+        </w:rPr>
+        <w:t xml:space="preserve">4/ </w:t>
+      </w:r>
+      <w:r>
+        <w:rPr>
+          <w:rFonts w:ascii="Arial" w:hAnsi="Arial" w:cs="Arial"/>
+        </w:rPr>
+        <w:t>Change the size of the plot.</w:t>
+      </w:r>
+    </w:p>
+    <w:p>
+      <w:pPr>
+        <w:jc w:val="both"/>
+        <w:rPr>
+          <w:rFonts w:ascii="Arial" w:hAnsi="Arial" w:cs="Arial"/>
+        </w:rPr>
+      </w:pPr>
+      <w:r>
+        <w:rPr>
+          <w:rFonts w:ascii="Arial" w:hAnsi="Arial" w:cs="Arial"/>
+        </w:rPr>
+        <w:t>This can be changed with the figure.width and figure.height parameters.</w:t>
+      </w:r>
+    </w:p>
+    <w:p>
+      <w:pPr>
+        <w:jc w:val="both"/>
+        <w:rPr>
+          <w:rFonts w:ascii="Arial" w:hAnsi="Arial" w:cs="Arial"/>
+        </w:rPr>
+      </w:pPr>
+    </w:p>
+    <w:p>
+      <w:pPr>
+        <w:jc w:val="both"/>
+        <w:rPr>
+          <w:rFonts w:ascii="Arial" w:hAnsi="Arial" w:cs="Arial"/>
+          <w:u w:val="single"/>
+        </w:rPr>
+      </w:pPr>
+      <w:r>
+        <w:rPr>
+          <w:rFonts w:ascii="Arial" w:hAnsi="Arial" w:cs="Arial"/>
+          <w:u w:val="single"/>
+        </w:rPr>
+        <w:t xml:space="preserve">Q: </w:t>
+      </w:r>
+      <w:r>
+        <w:rPr>
+          <w:rFonts w:ascii="Arial" w:hAnsi="Arial" w:cs="Arial"/>
+          <w:u w:val="single"/>
+        </w:rPr>
+        <w:t>What is missing in this file for the analysis to be completely reproducible?</w:t>
+      </w:r>
+    </w:p>
+    <w:p>
+      <w:pPr>
+        <w:jc w:val="both"/>
+        <w:rPr>
+          <w:rFonts w:ascii="Arial" w:hAnsi="Arial" w:cs="Arial"/>
+          <w:u w:val="single"/>
+        </w:rPr>
+      </w:pPr>
+      <w:r>
+        <w:rPr>
+          <w:rFonts w:ascii="Arial" w:hAnsi="Arial" w:cs="Arial"/>
+          <w:u w:val="single"/>
+        </w:rPr>
+        <w:t xml:space="preserve">Q: </w:t>
+      </w:r>
+      <w:r>
+        <w:rPr>
+          <w:rFonts w:ascii="Arial" w:hAnsi="Arial" w:cs="Arial"/>
+          <w:u w:val="single"/>
+        </w:rPr>
+        <w:t>Do you know how to install a specific library version?</w:t>
+      </w:r>
+    </w:p>
+    <w:p>
+      <w:pPr>
+        <w:jc w:val="both"/>
+        <w:rPr>
+          <w:rFonts w:ascii="Arial" w:hAnsi="Arial" w:cs="Arial"/>
+        </w:rPr>
+      </w:pPr>
+    </w:p>
+    <w:p>
+      <w:pPr>
+        <w:jc w:val="both"/>
+        <w:rPr>
+          <w:rFonts w:ascii="Arial" w:hAnsi="Arial" w:cs="Arial"/>
+        </w:rPr>
+      </w:pPr>
+    </w:p>
+    <w:p>
+      <w:pPr>
+        <w:pStyle w:val="ListParagraph"/>
+        <w:numPr>
+          <w:ilvl w:val="0"/>
+          <w:numId w:val="8"/>
+        </w:numPr>
+        <w:jc w:val="both"/>
+        <w:rPr>
+          <w:rFonts w:ascii="Arial" w:hAnsi="Arial" w:cs="Arial"/>
+        </w:rPr>
+      </w:pPr>
+      <w:r>
+        <w:rPr>
+          <w:rFonts w:ascii="Arial" w:hAnsi="Arial" w:cs="Arial"/>
+        </w:rPr>
+        <w:t>Other engines</w:t>
+      </w:r>
+    </w:p>
+    <w:p>
+      <w:pPr>
+        <w:jc w:val="both"/>
+        <w:rPr>
+          <w:rFonts w:ascii="Arial" w:hAnsi="Arial" w:cs="Arial"/>
+        </w:rPr>
+      </w:pPr>
+    </w:p>
+    <w:p>
+      <w:pPr>
+        <w:jc w:val="both"/>
+        <w:rPr>
+          <w:rFonts w:ascii="Arial" w:hAnsi="Arial" w:cs="Arial"/>
+        </w:rPr>
+      </w:pPr>
+      <w:r>
+        <w:rPr>
+          <w:rFonts w:ascii="Arial" w:hAnsi="Arial" w:cs="Arial"/>
+        </w:rPr>
+        <w:t>Look into the top right hand corner for the “Insert” button.</w:t>
+      </w:r>
+    </w:p>
+    <w:p>
+      <w:pPr>
+        <w:jc w:val="both"/>
+        <w:rPr>
+          <w:rFonts w:ascii="Arial" w:hAnsi="Arial" w:cs="Arial"/>
+        </w:rPr>
+      </w:pPr>
+    </w:p>
+    <w:p>
+      <w:pPr>
+        <w:jc w:val="both"/>
+        <w:rPr>
+          <w:rFonts w:ascii="Arial" w:hAnsi="Arial" w:cs="Arial"/>
+          <w:u w:val="single"/>
+        </w:rPr>
+      </w:pPr>
+      <w:r>
+        <w:rPr>
+          <w:rFonts w:ascii="Arial" w:hAnsi="Arial" w:cs="Arial"/>
+          <w:u w:val="single"/>
+        </w:rPr>
+        <w:t>Q: How many different chunk types can you insert?</w:t>
+      </w:r>
+    </w:p>
+    <w:p>
+      <w:pPr>
+        <w:jc w:val="both"/>
+        <w:rPr>
+          <w:rFonts w:ascii="Arial" w:hAnsi="Arial" w:cs="Arial"/>
+        </w:rPr>
+      </w:pPr>
+    </w:p>
+    <w:p>
+      <w:pPr>
+        <w:jc w:val="both"/>
+        <w:rPr>
+          <w:rFonts w:ascii="Arial" w:hAnsi="Arial" w:cs="Arial"/>
+        </w:rPr>
+      </w:pPr>
+      <w:r>
+        <w:rPr>
+          <w:rFonts w:ascii="Arial" w:hAnsi="Arial" w:cs="Arial"/>
+        </w:rPr>
+        <w:t>Try to insert a chunk from a different engine</w:t>
+      </w:r>
+      <w:r>
+        <w:rPr>
+          <w:rFonts w:ascii="Arial" w:hAnsi="Arial" w:cs="Arial"/>
+        </w:rPr>
+        <w:t xml:space="preserve">, for instance Bash. </w:t>
+      </w:r>
+      <w:r>
+        <w:rPr>
+          <w:rFonts w:ascii="Arial" w:hAnsi="Arial" w:cs="Arial"/>
+        </w:rPr>
+        <w:t xml:space="preserve">In the chunk, type the unix command ‘pwd’. Then Run the chunk. </w:t>
+      </w:r>
+    </w:p>
+    <w:p>
+      <w:pPr>
+        <w:jc w:val="both"/>
+        <w:rPr>
+          <w:rFonts w:ascii="Arial" w:hAnsi="Arial" w:cs="Arial"/>
+          <w:u w:val="single"/>
+        </w:rPr>
+      </w:pPr>
+      <w:r>
+        <w:rPr>
+          <w:rFonts w:ascii="Arial" w:hAnsi="Arial" w:cs="Arial"/>
+          <w:u w:val="single"/>
+        </w:rPr>
+        <w:t xml:space="preserve">Q: what path is displayed? </w:t>
+      </w:r>
+    </w:p>
+    <w:p>
+      <w:pPr>
+        <w:jc w:val="both"/>
+        <w:rPr>
+          <w:rFonts w:ascii="Arial" w:hAnsi="Arial" w:cs="Arial"/>
+        </w:rPr>
+      </w:pPr>
+    </w:p>
+    <w:p>
+      <w:pPr>
+        <w:jc w:val="both"/>
+        <w:rPr>
+          <w:rFonts w:ascii="Arial" w:hAnsi="Arial" w:cs="Arial"/>
+        </w:rPr>
+      </w:pPr>
+      <w:r>
+        <w:rPr>
+          <w:rFonts w:ascii="Arial" w:hAnsi="Arial" w:cs="Arial"/>
+        </w:rPr>
+        <w:t>Just after the Bash chunk, insert an R chunk. Inside the chunk, write “getwd()” and run the chunk.</w:t>
+      </w:r>
+    </w:p>
+    <w:p>
+      <w:pPr>
+        <w:jc w:val="both"/>
+        <w:rPr>
+          <w:rFonts w:ascii="Arial" w:hAnsi="Arial" w:cs="Arial"/>
+          <w:u w:val="single"/>
+        </w:rPr>
+      </w:pPr>
+      <w:r>
+        <w:rPr>
+          <w:rFonts w:ascii="Arial" w:hAnsi="Arial" w:cs="Arial"/>
+          <w:u w:val="single"/>
+        </w:rPr>
+        <w:t>Q: Is the R session’s current working directory</w:t>
+      </w:r>
+      <w:r>
+        <w:rPr>
+          <w:rFonts w:ascii="Arial" w:hAnsi="Arial" w:cs="Arial"/>
+          <w:u w:val="single"/>
+        </w:rPr>
+        <w:t xml:space="preserve"> the same</w:t>
+      </w:r>
+      <w:r>
+        <w:rPr>
+          <w:rFonts w:ascii="Arial" w:hAnsi="Arial" w:cs="Arial"/>
+          <w:u w:val="single"/>
+        </w:rPr>
+        <w:t>?</w:t>
+      </w:r>
+    </w:p>
+    <w:p>
+      <w:pPr>
+        <w:jc w:val="both"/>
+        <w:rPr>
+          <w:rFonts w:ascii="Arial" w:hAnsi="Arial" w:cs="Arial"/>
+        </w:rPr>
+      </w:pPr>
+    </w:p>
+    <w:p>
+      <w:pPr>
+        <w:jc w:val="both"/>
+        <w:rPr>
+          <w:rFonts w:ascii="Arial" w:hAnsi="Arial" w:cs="Arial"/>
+          <w:u w:val="single"/>
+        </w:rPr>
+      </w:pPr>
+      <w:r>
+        <w:rPr>
+          <w:rFonts w:ascii="Arial" w:hAnsi="Arial" w:cs="Arial"/>
+          <w:u w:val="single"/>
+        </w:rPr>
+        <w:t>Q: If you change directory in the bash chunk using a ‘cd’ command, does it change the current working directory</w:t>
+      </w:r>
+      <w:r>
+        <w:rPr>
+          <w:rFonts w:ascii="Arial" w:hAnsi="Arial" w:cs="Arial"/>
+          <w:u w:val="single"/>
+        </w:rPr>
+        <w:t xml:space="preserve"> in a successive R chunk</w:t>
+      </w:r>
+      <w:r>
+        <w:rPr>
+          <w:rFonts w:ascii="Arial" w:hAnsi="Arial" w:cs="Arial"/>
+          <w:u w:val="single"/>
+        </w:rPr>
+        <w:t>?</w:t>
+      </w:r>
+    </w:p>
+    <w:p>
+      <w:pPr>
+        <w:jc w:val="both"/>
+        <w:rPr>
+          <w:rFonts w:ascii="Arial" w:hAnsi="Arial" w:cs="Arial"/>
+        </w:rPr>
+      </w:pPr>
+    </w:p>
+    <w:p>
+      <w:pPr>
+        <w:jc w:val="both"/>
+        <w:rPr>
+          <w:rFonts w:ascii="Arial" w:hAnsi="Arial" w:cs="Arial"/>
+          <w:u w:val="single"/>
+        </w:rPr>
+      </w:pPr>
+      <w:r>
+        <w:rPr>
+          <w:rFonts w:ascii="Arial" w:hAnsi="Arial" w:cs="Arial"/>
+          <w:u w:val="single"/>
+        </w:rPr>
+        <w:t>Q: If you add a new Bash chunk, in which folder will it be located?</w:t>
+      </w:r>
+    </w:p>
+    <w:p>
+      <w:pPr>
+        <w:jc w:val="both"/>
+        <w:rPr>
+          <w:rFonts w:ascii="Arial" w:hAnsi="Arial" w:cs="Arial"/>
+        </w:rPr>
+      </w:pPr>
+    </w:p>
+    <w:p>
+      <w:pPr>
+        <w:jc w:val="both"/>
+        <w:rPr>
+          <w:rFonts w:ascii="Arial" w:hAnsi="Arial" w:cs="Arial"/>
+        </w:rPr>
+      </w:pPr>
+      <w:r>
+        <w:rPr>
+          <w:rFonts w:ascii="Arial" w:hAnsi="Arial" w:cs="Arial"/>
+        </w:rPr>
+        <w:t>Chunks other than R are working in distinct sessions</w:t>
+      </w:r>
+      <w:r>
+        <w:rPr>
+          <w:rFonts w:ascii="Arial" w:hAnsi="Arial" w:cs="Arial"/>
+        </w:rPr>
+        <w:t>, making it difficult to share variables</w:t>
+      </w:r>
+      <w:r>
+        <w:rPr>
+          <w:rFonts w:ascii="Arial" w:hAnsi="Arial" w:cs="Arial"/>
+        </w:rPr>
+        <w:t xml:space="preserve">. </w:t>
+      </w:r>
+    </w:p>
+    <w:p>
+      <w:pPr>
+        <w:jc w:val="both"/>
+        <w:rPr>
+          <w:rFonts w:ascii="Arial" w:hAnsi="Arial" w:cs="Arial"/>
+          <w:u w:val="single"/>
+        </w:rPr>
+      </w:pPr>
+      <w:r>
+        <w:rPr>
+          <w:rFonts w:ascii="Arial" w:hAnsi="Arial" w:cs="Arial"/>
+          <w:u w:val="single"/>
+        </w:rPr>
+        <w:t>Q: How would you share a simple variable from an R chunk</w:t>
+      </w:r>
+      <w:r>
+        <w:rPr>
+          <w:rFonts w:ascii="Arial" w:hAnsi="Arial" w:cs="Arial"/>
+          <w:u w:val="single"/>
+        </w:rPr>
+        <w:t xml:space="preserve"> ?</w:t>
+      </w:r>
+      <w:r>
+        <w:rPr>
+          <w:rFonts w:ascii="Arial" w:hAnsi="Arial" w:cs="Arial"/>
+          <w:u w:val="single"/>
+        </w:rPr>
+        <w:t xml:space="preserve"> And a more complex variable like a table?</w:t>
+      </w:r>
+    </w:p>
+    <w:p>
+      <w:pPr>
+        <w:jc w:val="both"/>
+        <w:rPr>
+          <w:rFonts w:ascii="Arial" w:hAnsi="Arial" w:cs="Arial"/>
+        </w:rPr>
+      </w:pPr>
+    </w:p>
+    <w:p>
+      <w:pPr>
+        <w:jc w:val="both"/>
+        <w:rPr>
+          <w:rFonts w:ascii="Arial" w:hAnsi="Arial" w:cs="Arial"/>
+        </w:rPr>
+      </w:pPr>
+    </w:p>
+    <w:p>
+      <w:pPr>
+        <w:rPr>
+          <w:rFonts w:ascii="Arial" w:hAnsi="Arial" w:cs="Arial"/>
+        </w:rPr>
+      </w:pPr>
+      <w:r>
+        <w:rPr>
+          <w:rFonts w:ascii="Arial" w:hAnsi="Arial" w:cs="Arial"/>
+        </w:rPr>
+        <w:t>Bonus information you can explore:</w:t>
+      </w:r>
+    </w:p>
+    <w:p>
+      <w:pPr>
+        <w:rPr>
+          <w:rFonts w:ascii="Arial" w:hAnsi="Arial" w:cs="Arial"/>
+        </w:rPr>
+      </w:pPr>
+    </w:p>
+    <w:p>
+      <w:pPr>
+        <w:pStyle w:val="ListParagraph"/>
+        <w:numPr>
+          <w:ilvl w:val="0"/>
+          <w:numId w:val="8"/>
+        </w:numPr>
+        <w:rPr>
+          <w:rFonts w:ascii="Arial" w:hAnsi="Arial" w:cs="Arial"/>
+        </w:rPr>
+      </w:pPr>
+      <w:r>
+        <w:rPr>
+          <w:rFonts w:ascii="Arial" w:hAnsi="Arial" w:cs="Arial"/>
+        </w:rPr>
+        <w:t>The full list of knitr examples</w:t>
+      </w:r>
+    </w:p>
+    <w:p>
+      <w:pPr>
+        <w:rPr>
+          <w:rFonts w:ascii="Arial" w:hAnsi="Arial" w:cs="Arial"/>
+        </w:rPr>
+      </w:pPr>
+      <w:hyperlink r:id="rId27" w:history="1">
+        <w:r>
+          <w:rPr>
+            <w:rStyle w:val="Hyperlink"/>
+            <w:rFonts w:ascii="Arial" w:hAnsi="Arial" w:cs="Arial"/>
+          </w:rPr>
+          <w:t>https://github.com/yihui/knitr-examples</w:t>
+        </w:r>
+      </w:hyperlink>
+      <w:r>
+        <w:rPr>
+          <w:rFonts w:ascii="Arial" w:hAnsi="Arial" w:cs="Arial"/>
+        </w:rPr>
+        <w:t xml:space="preserve"> </w:t>
+      </w:r>
+    </w:p>
+    <w:p>
+      <w:pPr>
+        <w:rPr>
+          <w:rFonts w:ascii="Arial" w:hAnsi="Arial" w:cs="Arial"/>
+        </w:rPr>
+      </w:pPr>
+    </w:p>
+    <w:p>
+      <w:pPr>
+        <w:pStyle w:val="ListParagraph"/>
+        <w:numPr>
+          <w:ilvl w:val="0"/>
+          <w:numId w:val="8"/>
+        </w:numPr>
+        <w:jc w:val="both"/>
+        <w:rPr>
+          <w:rFonts w:ascii="Arial" w:hAnsi="Arial" w:cs="Arial"/>
+        </w:rPr>
+      </w:pPr>
+      <w:r>
+        <w:rPr>
+          <w:rFonts w:ascii="Arial" w:hAnsi="Arial" w:cs="Arial"/>
+        </w:rPr>
+        <w:t>Add i</w:t>
+      </w:r>
+      <w:r>
+        <w:rPr>
+          <w:rFonts w:ascii="Arial" w:hAnsi="Arial" w:cs="Arial"/>
+        </w:rPr>
+        <w:t>nteractive elements</w:t>
+      </w:r>
+    </w:p>
+    <w:p>
+      <w:pPr>
+        <w:jc w:val="both"/>
+        <w:rPr>
+          <w:rFonts w:ascii="Arial" w:hAnsi="Arial" w:cs="Arial"/>
+        </w:rPr>
+      </w:pPr>
+      <w:hyperlink r:id="rId28" w:history="1">
+        <w:r>
+          <w:rPr>
+            <w:rStyle w:val="Hyperlink"/>
+            <w:rFonts w:ascii="Arial" w:hAnsi="Arial" w:cs="Arial"/>
+          </w:rPr>
+          <w:t>https://rmarkdown.rstudio.com/lesson-14.html</w:t>
+        </w:r>
+      </w:hyperlink>
+      <w:r>
+        <w:rPr>
+          <w:rFonts w:ascii="Arial" w:hAnsi="Arial" w:cs="Arial"/>
+        </w:rPr>
+        <w:t xml:space="preserve"> </w:t>
+      </w:r>
+    </w:p>
+    <w:p>
+      <w:pPr>
+        <w:rPr>
+          <w:rFonts w:ascii="Arial" w:hAnsi="Arial" w:cs="Arial"/>
+        </w:rPr>
+      </w:pPr>
+      <w:r>
+        <w:rPr>
+          <w:rFonts w:ascii="Arial" w:hAnsi="Arial" w:cs="Arial"/>
+        </w:rPr>
+        <w:br w:type="page"/>
+      </w:r>
+    </w:p>
+    <w:p>
+      <w:pPr>
+        <w:jc w:val="both"/>
+        <w:rPr>
+          <w:rFonts w:ascii="Arial" w:hAnsi="Arial" w:cs="Arial"/>
+        </w:rPr>
+      </w:pPr>
+    </w:p>
+    <w:p>
+      <w:pPr>
+        <w:jc w:val="both"/>
+        <w:rPr>
+          <w:rFonts w:ascii="Arial" w:hAnsi="Arial" w:cs="Arial"/>
+        </w:rPr>
+      </w:pPr>
+    </w:p>
+    <w:p>
+      <w:pPr>
+        <w:pStyle w:val="Heading2"/>
+      </w:pPr>
+      <w:bookmarkStart w:id="10" w:name="_Toc460369807"/>
+      <w:r>
+        <w:t>Jupyter</w:t>
+      </w:r>
+      <w:bookmarkEnd w:id="10"/>
+      <w:r>
+        <w:t xml:space="preserve"> (Bonus)</w:t>
+      </w:r>
+    </w:p>
+    <w:p>
+      <w:pPr>
+        <w:jc w:val="both"/>
+        <w:rPr>
+          <w:rFonts w:ascii="Arial" w:hAnsi="Arial" w:cs="Arial"/>
+        </w:rPr>
+      </w:pPr>
+    </w:p>
+    <w:p>
+      <w:pPr>
+        <w:pStyle w:val="Heading3"/>
+      </w:pPr>
+      <w:bookmarkStart w:id="11" w:name="_Toc460369808"/>
+      <w:r>
+        <w:t>Quick introduction to Jupyter</w:t>
+      </w:r>
+      <w:bookmarkEnd w:id="11"/>
+    </w:p>
+    <w:p>
+      <w:pPr>
+        <w:jc w:val="both"/>
+        <w:rPr>
+          <w:rFonts w:ascii="Arial" w:hAnsi="Arial" w:cs="Arial"/>
+        </w:rPr>
+      </w:pPr>
+    </w:p>
+    <w:p>
+      <w:pPr>
+        <w:jc w:val="both"/>
+        <w:rPr>
+          <w:rFonts w:ascii="Arial" w:hAnsi="Arial" w:cs="Arial"/>
+        </w:rPr>
+      </w:pPr>
+      <w:r>
+        <w:rPr>
+          <w:rFonts w:ascii="Arial" w:hAnsi="Arial" w:cs="Arial"/>
+        </w:rPr>
+        <w:t>A bit of history...</w:t>
+      </w:r>
+    </w:p>
+    <w:p>
+      <w:pPr>
+        <w:pStyle w:val="ListParagraph"/>
+        <w:numPr>
+          <w:ilvl w:val="0"/>
+          <w:numId w:val="8"/>
+        </w:numPr>
+        <w:jc w:val="both"/>
+        <w:rPr>
+          <w:rFonts w:ascii="Arial" w:hAnsi="Arial" w:cs="Arial"/>
+        </w:rPr>
+      </w:pPr>
+      <w:r>
+        <w:rPr>
+          <w:rFonts w:ascii="Arial" w:hAnsi="Arial" w:cs="Arial"/>
+        </w:rPr>
+        <w:t>2011 : IPython (interactive Python shell) with notebook functionalities</w:t>
+      </w:r>
+    </w:p>
+    <w:p>
+      <w:pPr>
+        <w:pStyle w:val="ListParagraph"/>
+        <w:numPr>
+          <w:ilvl w:val="0"/>
+          <w:numId w:val="8"/>
+        </w:numPr>
+        <w:jc w:val="both"/>
+        <w:rPr>
+          <w:rFonts w:ascii="Arial" w:hAnsi="Arial" w:cs="Arial"/>
+        </w:rPr>
+      </w:pPr>
+      <w:r>
+        <w:rPr>
+          <w:rFonts w:ascii="Arial" w:hAnsi="Arial" w:cs="Arial"/>
+        </w:rPr>
+        <w:t>2014 : Spin-off project called Project Jupyter</w:t>
+      </w:r>
+    </w:p>
+    <w:p>
+      <w:pPr>
+        <w:pStyle w:val="ListParagraph"/>
+        <w:numPr>
+          <w:ilvl w:val="0"/>
+          <w:numId w:val="8"/>
+        </w:numPr>
+        <w:jc w:val="both"/>
+        <w:rPr>
+          <w:rFonts w:ascii="Arial" w:hAnsi="Arial" w:cs="Arial"/>
+        </w:rPr>
+      </w:pPr>
+      <w:r>
+        <w:rPr>
+          <w:rFonts w:ascii="Arial" w:hAnsi="Arial" w:cs="Arial"/>
+        </w:rPr>
+        <w:t>a non-profit, open-source project maintained by a strong Community</w:t>
+      </w:r>
+    </w:p>
+    <w:p>
+      <w:pPr>
+        <w:pStyle w:val="ListParagraph"/>
+        <w:numPr>
+          <w:ilvl w:val="0"/>
+          <w:numId w:val="8"/>
+        </w:numPr>
+        <w:jc w:val="both"/>
+        <w:rPr>
+          <w:rFonts w:ascii="Arial" w:hAnsi="Arial" w:cs="Arial"/>
+        </w:rPr>
+      </w:pPr>
+      <w:r>
+        <w:rPr>
+          <w:rFonts w:ascii="Arial" w:hAnsi="Arial" w:cs="Arial"/>
+        </w:rPr>
+        <w:t>”Jupyter will always be 100% open-source software, free for all to use and released under the liberal terms of the modified BSD license”</w:t>
+      </w:r>
+    </w:p>
+    <w:p>
+      <w:pPr>
+        <w:pStyle w:val="ListParagraph"/>
+        <w:numPr>
+          <w:ilvl w:val="0"/>
+          <w:numId w:val="8"/>
+        </w:numPr>
+        <w:jc w:val="both"/>
+        <w:rPr>
+          <w:rFonts w:ascii="Arial" w:hAnsi="Arial" w:cs="Arial"/>
+        </w:rPr>
+      </w:pPr>
+      <w:r>
+        <w:rPr>
+          <w:rFonts w:ascii="Arial" w:hAnsi="Arial" w:cs="Arial"/>
+        </w:rPr>
+        <w:t xml:space="preserve">A reference to the three core programming languages supported byJupyter (Julia, Python and R) </w:t>
+      </w:r>
+    </w:p>
+    <w:p>
+      <w:pPr>
+        <w:jc w:val="both"/>
+        <w:rPr>
+          <w:rFonts w:ascii="Arial" w:hAnsi="Arial" w:cs="Arial"/>
+        </w:rPr>
+      </w:pPr>
+      <w:r>
+        <w:rPr>
+          <w:rFonts w:ascii="Arial" w:hAnsi="Arial" w:cs="Arial"/>
+        </w:rPr>
+        <w:t xml:space="preserve">See: </w:t>
+      </w:r>
+      <w:hyperlink r:id="rId29" w:history="1">
+        <w:r>
+          <w:rPr>
+            <w:rStyle w:val="Hyperlink"/>
+            <w:rFonts w:ascii="Arial" w:hAnsi="Arial" w:cs="Arial"/>
+          </w:rPr>
+          <w:t>https://jupyter.org/</w:t>
+        </w:r>
+      </w:hyperlink>
+      <w:r>
+        <w:rPr>
+          <w:rFonts w:ascii="Arial" w:hAnsi="Arial" w:cs="Arial"/>
+        </w:rPr>
+        <w:t xml:space="preserve"> </w:t>
+      </w:r>
+    </w:p>
+    <w:p>
+      <w:pPr>
+        <w:jc w:val="both"/>
+        <w:rPr>
+          <w:rFonts w:ascii="Arial" w:hAnsi="Arial" w:cs="Arial"/>
+        </w:rPr>
+      </w:pPr>
+    </w:p>
+    <w:p>
+      <w:pPr>
+        <w:jc w:val="both"/>
+        <w:rPr>
+          <w:rFonts w:ascii="Arial" w:hAnsi="Arial" w:cs="Arial"/>
+        </w:rPr>
+      </w:pPr>
+      <w:r>
+        <w:rPr>
+          <w:rFonts w:ascii="Arial" w:hAnsi="Arial" w:cs="Arial"/>
+        </w:rPr>
+        <w:t>Noticeable d</w:t>
+      </w:r>
+      <w:r>
+        <w:rPr>
+          <w:rFonts w:ascii="Arial" w:hAnsi="Arial" w:cs="Arial"/>
+        </w:rPr>
+        <w:t>ifferences with R Notebooks</w:t>
+      </w:r>
+    </w:p>
+    <w:p>
+      <w:pPr>
+        <w:pStyle w:val="ListParagraph"/>
+        <w:numPr>
+          <w:ilvl w:val="0"/>
+          <w:numId w:val="8"/>
+        </w:numPr>
+        <w:jc w:val="both"/>
+        <w:rPr>
+          <w:rFonts w:ascii="Arial" w:hAnsi="Arial" w:cs="Arial"/>
+        </w:rPr>
+      </w:pPr>
+      <w:r>
+        <w:rPr>
+          <w:rFonts w:ascii="Arial" w:hAnsi="Arial" w:cs="Arial"/>
+        </w:rPr>
+        <w:t>Engines cannot be mixed.</w:t>
+      </w:r>
+      <w:r>
+        <w:rPr>
+          <w:rFonts w:ascii="Arial" w:hAnsi="Arial" w:cs="Arial"/>
+        </w:rPr>
+        <w:t xml:space="preserve"> Each Jupyter notebook is associated to one kernel while one R Notebook can run chunks from different languages.</w:t>
+      </w:r>
+    </w:p>
+    <w:p>
+      <w:pPr>
+        <w:pStyle w:val="ListParagraph"/>
+        <w:numPr>
+          <w:ilvl w:val="0"/>
+          <w:numId w:val="8"/>
+        </w:numPr>
+        <w:jc w:val="both"/>
+        <w:rPr>
+          <w:rFonts w:ascii="Arial" w:hAnsi="Arial" w:cs="Arial"/>
+        </w:rPr>
+      </w:pPr>
+      <w:r>
+        <w:rPr>
+          <w:rFonts w:ascii="Arial" w:hAnsi="Arial" w:cs="Arial"/>
+        </w:rPr>
+        <w:t xml:space="preserve">Specialized blocks (no </w:t>
+      </w:r>
+      <w:r>
+        <w:rPr>
+          <w:rFonts w:ascii="Arial" w:hAnsi="Arial" w:cs="Arial"/>
+        </w:rPr>
+        <w:t xml:space="preserve">inline </w:t>
+      </w:r>
+      <w:r>
+        <w:rPr>
+          <w:rFonts w:ascii="Arial" w:hAnsi="Arial" w:cs="Arial"/>
+        </w:rPr>
+        <w:t>code inside a Markdown block).</w:t>
+      </w:r>
+    </w:p>
+    <w:p>
+      <w:pPr>
+        <w:jc w:val="both"/>
+        <w:rPr>
+          <w:rFonts w:ascii="Arial" w:hAnsi="Arial" w:cs="Arial"/>
+        </w:rPr>
+      </w:pPr>
+    </w:p>
+    <w:p>
+      <w:pPr>
+        <w:pStyle w:val="Heading3"/>
+      </w:pPr>
+      <w:r>
+        <w:t>Install Jupyter</w:t>
+      </w:r>
+    </w:p>
+    <w:p>
+      <w:pPr>
+        <w:rPr>
+          <w:rFonts w:ascii="Arial" w:hAnsi="Arial" w:cs="Arial"/>
+        </w:rPr>
+      </w:pPr>
+    </w:p>
+    <w:p>
+      <w:pPr>
+        <w:rPr>
+          <w:rFonts w:ascii="Arial" w:hAnsi="Arial" w:cs="Arial"/>
+        </w:rPr>
+      </w:pPr>
+      <w:r>
+        <w:rPr>
+          <w:rFonts w:ascii="Arial" w:hAnsi="Arial" w:cs="Arial"/>
+        </w:rPr>
+        <w:t>With Conda</w:t>
+      </w:r>
+    </w:p>
+    <w:p>
+      <w:pPr>
+        <w:rPr>
+          <w:rFonts w:ascii="Arial" w:hAnsi="Arial" w:cs="Arial"/>
+        </w:rPr>
+      </w:pPr>
+    </w:p>
+    <w:p>
+      <w:pPr>
+        <w:rPr>
+          <w:rFonts w:ascii="Arial" w:hAnsi="Arial" w:cs="Arial"/>
+          <w:b/>
+          <w:bCs/>
+        </w:rPr>
+      </w:pPr>
+      <w:r>
+        <w:rPr>
+          <w:rFonts w:ascii="Arial" w:hAnsi="Arial" w:cs="Arial"/>
           <w:noProof/>
         </w:rPr>
         <mc:AlternateContent>
           <mc:Choice Requires="wps">
             <w:drawing>
-              <wp:inline distT="0" distB="0" distL="0" distR="0" wp14:anchorId="5DCAE1F6" wp14:editId="4B4B8AD6">
-                <wp:extent cx="5257800" cy="440871"/>
-                <wp:effectExtent l="0" t="0" r="25400" b="16510"/>
-                <wp:docPr id="23" name="Text Box 23"/>
+              <wp:inline distT="0" distB="0" distL="0" distR="0" wp14:anchorId="427785BD" wp14:editId="7E526BAA">
+                <wp:extent cx="5257800" cy="283906"/>
+                <wp:effectExtent l="0" t="0" r="25400" b="20955"/>
+                <wp:docPr id="6" name="Text Box 6"/>
                 <wp:cNvGraphicFramePr/>
                 <a:graphic xmlns:a="http://schemas.openxmlformats.org/drawingml/2006/main">
                   <a:graphicData uri="http://schemas.microsoft.com/office/word/2010/wordprocessingShape">
@@ -4349,13 +6241,13 @@
                       <wps:spPr>
                         <a:xfrm>
                           <a:off x="0" y="0"/>
-                          <a:ext cx="5257800" cy="440871"/>
+                          <a:ext cx="5257800" cy="283906"/>
                         </a:xfrm>
                         <a:prstGeom prst="rect">
                           <a:avLst/>
                         </a:prstGeom>
                         <a:solidFill>
-                          <a:schemeClr val="accent3">
+                          <a:schemeClr val="accent1">
                             <a:lumMod val="20000"/>
                             <a:lumOff val="80000"/>
                           </a:schemeClr>
@@ -4413,9 +6305,8 @@
                                 <w:sz w:val="16"/>
                                 <w:szCs w:val="22"/>
                               </w:rPr>
-                              <w:t xml:space="preserve">Program: </w:t>
+                              <w:t xml:space="preserve">$ </w:t>
                             </w:r>
-                            <w:proofErr w:type="spellStart"/>
                             <w:r>
                               <w:rPr>
                                 <w:rFonts w:ascii="Menlo Regular" w:hAnsi="Menlo Regular" w:cs="Menlo Regular"/>
@@ -4423,111 +6314,8 @@
                                 <w:sz w:val="16"/>
                                 <w:szCs w:val="22"/>
                               </w:rPr>
-                              <w:t>samtools</w:t>
+                              <w:t>conda install -c conda-forge notebook</w:t>
                             </w:r>
-                            <w:proofErr w:type="spellEnd"/>
-                            <w:r>
-                              <w:rPr>
-                                <w:rFonts w:ascii="Menlo Regular" w:hAnsi="Menlo Regular" w:cs="Menlo Regular"/>
-                                <w:color w:val="000000"/>
-                                <w:sz w:val="16"/>
-                                <w:szCs w:val="22"/>
-                              </w:rPr>
-                              <w:t xml:space="preserve"> (Tools for alignments in the SAM format)</w:t>
-                            </w:r>
-                          </w:p>
-                          <w:p>
-                            <w:pPr>
-                              <w:widowControl w:val="0"/>
-                              <w:tabs>
-                                <w:tab w:val="left" w:pos="560"/>
-                                <w:tab w:val="left" w:pos="1120"/>
-                                <w:tab w:val="left" w:pos="1680"/>
-                                <w:tab w:val="left" w:pos="2240"/>
-                                <w:tab w:val="left" w:pos="2800"/>
-                                <w:tab w:val="left" w:pos="3360"/>
-                                <w:tab w:val="left" w:pos="3920"/>
-                                <w:tab w:val="left" w:pos="4480"/>
-                                <w:tab w:val="left" w:pos="5040"/>
-                                <w:tab w:val="left" w:pos="5600"/>
-                                <w:tab w:val="left" w:pos="6160"/>
-                                <w:tab w:val="left" w:pos="6720"/>
-                              </w:tabs>
-                              <w:autoSpaceDE w:val="0"/>
-                              <w:autoSpaceDN w:val="0"/>
-                              <w:adjustRightInd w:val="0"/>
-                              <w:rPr>
-                                <w:rFonts w:ascii="Menlo Regular" w:hAnsi="Menlo Regular" w:cs="Menlo Regular"/>
-                                <w:color w:val="000000"/>
-                                <w:sz w:val="16"/>
-                                <w:szCs w:val="22"/>
-                              </w:rPr>
-                            </w:pPr>
-                            <w:r>
-                              <w:rPr>
-                                <w:rFonts w:ascii="Menlo Regular" w:hAnsi="Menlo Regular" w:cs="Menlo Regular"/>
-                                <w:color w:val="000000"/>
-                                <w:sz w:val="16"/>
-                                <w:szCs w:val="22"/>
-                              </w:rPr>
-                              <w:t>Version: 0.1.19-96b5f2294a</w:t>
-                            </w:r>
-                          </w:p>
-                          <w:p>
-                            <w:pPr>
-                              <w:widowControl w:val="0"/>
-                              <w:tabs>
-                                <w:tab w:val="left" w:pos="560"/>
-                                <w:tab w:val="left" w:pos="1120"/>
-                                <w:tab w:val="left" w:pos="1680"/>
-                                <w:tab w:val="left" w:pos="2240"/>
-                                <w:tab w:val="left" w:pos="2800"/>
-                                <w:tab w:val="left" w:pos="3360"/>
-                                <w:tab w:val="left" w:pos="3920"/>
-                                <w:tab w:val="left" w:pos="4480"/>
-                                <w:tab w:val="left" w:pos="5040"/>
-                                <w:tab w:val="left" w:pos="5600"/>
-                                <w:tab w:val="left" w:pos="6160"/>
-                                <w:tab w:val="left" w:pos="6720"/>
-                              </w:tabs>
-                              <w:autoSpaceDE w:val="0"/>
-                              <w:autoSpaceDN w:val="0"/>
-                              <w:adjustRightInd w:val="0"/>
-                              <w:rPr>
-                                <w:rFonts w:ascii="Menlo Regular" w:hAnsi="Menlo Regular" w:cs="Menlo Regular"/>
-                                <w:color w:val="000000"/>
-                                <w:sz w:val="16"/>
-                                <w:szCs w:val="22"/>
-                              </w:rPr>
-                            </w:pPr>
-                          </w:p>
-                          <w:p>
-                            <w:pPr>
-                              <w:widowControl w:val="0"/>
-                              <w:tabs>
-                                <w:tab w:val="left" w:pos="560"/>
-                                <w:tab w:val="left" w:pos="1120"/>
-                                <w:tab w:val="left" w:pos="1680"/>
-                                <w:tab w:val="left" w:pos="2240"/>
-                                <w:tab w:val="left" w:pos="2800"/>
-                                <w:tab w:val="left" w:pos="3360"/>
-                                <w:tab w:val="left" w:pos="3920"/>
-                                <w:tab w:val="left" w:pos="4480"/>
-                                <w:tab w:val="left" w:pos="5040"/>
-                                <w:tab w:val="left" w:pos="5600"/>
-                                <w:tab w:val="left" w:pos="6160"/>
-                                <w:tab w:val="left" w:pos="6720"/>
-                              </w:tabs>
-                              <w:autoSpaceDE w:val="0"/>
-                              <w:autoSpaceDN w:val="0"/>
-                              <w:adjustRightInd w:val="0"/>
-                              <w:rPr>
-                                <w:rFonts w:ascii="Menlo Regular" w:hAnsi="Menlo Regular" w:cs="Menlo Regular"/>
-                                <w:color w:val="000000"/>
-                                <w:sz w:val="10"/>
-                                <w:szCs w:val="22"/>
-                              </w:rPr>
-                            </w:pPr>
                           </w:p>
                         </w:txbxContent>
                       </wps:txbx>
@@ -4545,7 +6333,7 @@
           </mc:Choice>
           <mc:Fallback>
             <w:pict>
-              <v:shape id="Text Box 23" o:spid="_x0000_s1027" type="#_x0000_t202" style="width:414pt;height:34.7pt;visibility:visible;mso-wrap-style:square;mso-left-percent:-10001;mso-top-percent:-10001;mso-position-horizontal:absolute;mso-position-horizontal-relative:char;mso-position-vertical:absolute;mso-position-vertical-relative:line;mso-left-percent:-10001;mso-top-percent:-10001;v-text-anchor:top" o:gfxdata="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" fillcolor="#eaf1dd [662]" strokecolor="#243f60 [1604]">
+              <v:shape id="Text Box 6" o:spid="_x0000_s1027" type="#_x0000_t202" style="width:414pt;height:22.35pt;visibility:visible;mso-wrap-style:square;mso-left-percent:-10001;mso-top-percent:-10001;mso-position-horizontal:absolute;mso-position-horizontal-relative:char;mso-position-vertical:absolute;mso-position-vertical-relative:line;mso-left-percent:-10001;mso-top-percent:-10001;v-text-anchor:top" o:gfxdata="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" fillcolor="#dbe5f1 [660]" strokecolor="#243f60 [1604]">
                 <v:textbox>
                   <w:txbxContent>
                     <w:p>
@@ -4582,9 +6370,8 @@
                           <w:sz w:val="16"/>
                           <w:szCs w:val="22"/>
                         </w:rPr>
-                        <w:t xml:space="preserve">Program: </w:t>
+                        <w:t xml:space="preserve">$ </w:t>
                       </w:r>
-                      <w:proofErr w:type="spellStart"/>
                       <w:r>
                         <w:rPr>
                           <w:rFonts w:ascii="Menlo Regular" w:hAnsi="Menlo Regular" w:cs="Menlo Regular"/>
@@ -4592,19 +6379,153 @@
                           <w:sz w:val="16"/>
                           <w:szCs w:val="22"/>
                         </w:rPr>
-                        <w:t>samtools</w:t>
-                      </w:r>
-                      <w:proofErr w:type="spellEnd"/>
-                      <w:r>
-                        <w:rPr>
-                          <w:rFonts w:ascii="Menlo Regular" w:hAnsi="Menlo Regular" w:cs="Menlo Regular"/>
-                          <w:color w:val="000000"/>
-                          <w:sz w:val="16"/>
-                          <w:szCs w:val="22"/>
-                        </w:rPr>
-                        <w:t xml:space="preserve"> (Tools for alignments in the SAM format)</w:t>
+                        <w:t>conda install -c conda-forge notebook</w:t>
                       </w:r>
                     </w:p>
+                  </w:txbxContent>
+                </v:textbox>
+                <w10:anchorlock/>
+              </v:shape>
+            </w:pict>
+          </mc:Fallback>
+        </mc:AlternateContent>
+      </w:r>
+    </w:p>
+    <w:p>
+      <w:pPr>
+        <w:jc w:val="both"/>
+        <w:rPr>
+          <w:rFonts w:ascii="Arial" w:hAnsi="Arial" w:cs="Arial"/>
+        </w:rPr>
+      </w:pPr>
+      <w:r>
+        <w:rPr>
+          <w:rFonts w:ascii="Arial" w:hAnsi="Arial" w:cs="Arial"/>
+        </w:rPr>
+        <w:t>Congratulations, you have installed Jupyter Notebook! To run the notebook, run the following command at the Terminal (Mac/Linux) or Command Prompt (Windows):</w:t>
+      </w:r>
+    </w:p>
+    <w:p>
+      <w:pPr>
+        <w:rPr>
+          <w:rFonts w:ascii="Arial" w:hAnsi="Arial" w:cs="Arial"/>
+        </w:rPr>
+      </w:pPr>
+      <w:r>
+        <w:rPr>
+          <w:rFonts w:ascii="Arial" w:hAnsi="Arial" w:cs="Arial"/>
+          <w:noProof/>
+        </w:rPr>
+        <mc:AlternateContent>
+          <mc:Choice Requires="wps">
+            <w:drawing>
+              <wp:inline distT="0" distB="0" distL="0" distR="0" wp14:anchorId="4C81DC3E" wp14:editId="2CEB0A5F">
+                <wp:extent cx="5257800" cy="283906"/>
+                <wp:effectExtent l="0" t="0" r="25400" b="20955"/>
+                <wp:docPr id="7" name="Text Box 7"/>
+                <wp:cNvGraphicFramePr/>
+                <a:graphic xmlns:a="http://schemas.openxmlformats.org/drawingml/2006/main">
+                  <a:graphicData uri="http://schemas.microsoft.com/office/word/2010/wordprocessingShape">
+                    <wps:wsp>
+                      <wps:cNvSpPr txBox="1"/>
+                      <wps:spPr>
+                        <a:xfrm>
+                          <a:off x="0" y="0"/>
+                          <a:ext cx="5257800" cy="283906"/>
+                        </a:xfrm>
+                        <a:prstGeom prst="rect">
+                          <a:avLst/>
+                        </a:prstGeom>
+                        <a:solidFill>
+                          <a:schemeClr val="accent1">
+                            <a:lumMod val="20000"/>
+                            <a:lumOff val="80000"/>
+                          </a:schemeClr>
+                        </a:solidFill>
+                        <a:ln>
+                          <a:solidFill>
+                            <a:schemeClr val="accent1">
+                              <a:lumMod val="50000"/>
+                            </a:schemeClr>
+                          </a:solidFill>
+                        </a:ln>
+                        <a:effectLst/>
+                        <a:extLst>
+                          <a:ext uri="{FAA26D3D-D897-4be2-8F04-BA451C77F1D7}">
+                            <ma14:placeholderFlag xmlns:ma14="http://schemas.microsoft.com/office/mac/drawingml/2011/main"/>
+                          </a:ext>
+                          <a:ext uri="{C572A759-6A51-4108-AA02-DFA0A04FC94B}">
+                            <ma14:wrappingTextBoxFlag xmlns:ma14="http://schemas.microsoft.com/office/mac/drawingml/2011/main"/>
+                          </a:ext>
+                        </a:extLst>
+                      </wps:spPr>
+                      <wps:txbx>
+                        <w:txbxContent>
+                          <w:p>
+                            <w:pPr>
+                              <w:widowControl w:val="0"/>
+                              <w:tabs>
+                                <w:tab w:val="left" w:pos="560"/>
+                                <w:tab w:val="left" w:pos="1120"/>
+                                <w:tab w:val="left" w:pos="1680"/>
+                                <w:tab w:val="left" w:pos="2240"/>
+                                <w:tab w:val="left" w:pos="2800"/>
+                                <w:tab w:val="left" w:pos="3360"/>
+                                <w:tab w:val="left" w:pos="3920"/>
+                                <w:tab w:val="left" w:pos="4480"/>
+                                <w:tab w:val="left" w:pos="5040"/>
+                                <w:tab w:val="left" w:pos="5600"/>
+                                <w:tab w:val="left" w:pos="6160"/>
+                                <w:tab w:val="left" w:pos="6720"/>
+                              </w:tabs>
+                              <w:autoSpaceDE w:val="0"/>
+                              <w:autoSpaceDN w:val="0"/>
+                              <w:adjustRightInd w:val="0"/>
+                              <w:rPr>
+                                <w:rFonts w:ascii="Menlo Regular" w:hAnsi="Menlo Regular" w:cs="Menlo Regular"/>
+                                <w:color w:val="000000"/>
+                                <w:sz w:val="16"/>
+                                <w:szCs w:val="22"/>
+                              </w:rPr>
+                            </w:pPr>
+                            <w:r>
+                              <w:rPr>
+                                <w:rFonts w:ascii="Menlo Regular" w:hAnsi="Menlo Regular" w:cs="Menlo Regular"/>
+                                <w:color w:val="000000"/>
+                                <w:sz w:val="16"/>
+                                <w:szCs w:val="22"/>
+                              </w:rPr>
+                              <w:t xml:space="preserve">$ </w:t>
+                            </w:r>
+                            <w:r>
+                              <w:rPr>
+                                <w:rFonts w:ascii="Menlo Regular" w:hAnsi="Menlo Regular" w:cs="Menlo Regular"/>
+                                <w:color w:val="000000"/>
+                                <w:sz w:val="16"/>
+                                <w:szCs w:val="22"/>
+                              </w:rPr>
+                              <w:t>jupyter notebook</w:t>
+                            </w:r>
+                          </w:p>
+                        </w:txbxContent>
+                      </wps:txbx>
+                      <wps:bodyPr rot="0" spcFirstLastPara="0" vertOverflow="overflow" horzOverflow="overflow" vert="horz" wrap="square" lIns="91440" tIns="45720" rIns="91440" bIns="45720" numCol="1" spcCol="0" rtlCol="0" fromWordArt="0" anchor="t" anchorCtr="0" forceAA="0" compatLnSpc="1">
+                        <a:prstTxWarp prst="textNoShape">
+                          <a:avLst/>
+                        </a:prstTxWarp>
+                        <a:noAutofit/>
+                      </wps:bodyPr>
+                    </wps:wsp>
+                  </a:graphicData>
+                </a:graphic>
+              </wp:inline>
+            </w:drawing>
+          </mc:Choice>
+          <mc:Fallback>
+            <w:pict>
+              <v:shape id="Text Box 7" o:spid="_x0000_s1028" type="#_x0000_t202" style="width:414pt;height:22.35pt;visibility:visible;mso-wrap-style:square;mso-left-percent:-10001;mso-top-percent:-10001;mso-position-horizontal:absolute;mso-position-horizontal-relative:char;mso-position-vertical:absolute;mso-position-vertical-relative:line;mso-left-percent:-10001;mso-top-percent:-10001;v-text-anchor:top" o:gfxdata="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" fillcolor="#dbe5f1 [660]" strokecolor="#243f60 [1604]">
+                <v:textbox>
+                  <w:txbxContent>
                     <w:p>
                       <w:pPr>
                         <w:widowControl w:val="0"/>
@@ -4639,9 +6560,245 @@
                           <w:sz w:val="16"/>
                           <w:szCs w:val="22"/>
                         </w:rPr>
-                        <w:t>Version: 0.1.19-96b5f2294a</w:t>
+                        <w:t xml:space="preserve">$ </w:t>
+                      </w:r>
+                      <w:r>
+                        <w:rPr>
+                          <w:rFonts w:ascii="Menlo Regular" w:hAnsi="Menlo Regular" w:cs="Menlo Regular"/>
+                          <w:color w:val="000000"/>
+                          <w:sz w:val="16"/>
+                          <w:szCs w:val="22"/>
+                        </w:rPr>
+                        <w:t>jupyter notebook</w:t>
                       </w:r>
                     </w:p>
+                  </w:txbxContent>
+                </v:textbox>
+                <w10:anchorlock/>
+              </v:shape>
+            </w:pict>
+          </mc:Fallback>
+        </mc:AlternateContent>
+      </w:r>
+    </w:p>
+    <w:p>
+      <w:pPr>
+        <w:rPr>
+          <w:rFonts w:ascii="Arial" w:hAnsi="Arial" w:cs="Arial"/>
+        </w:rPr>
+      </w:pPr>
+    </w:p>
+    <w:p>
+      <w:pPr>
+        <w:rPr>
+          <w:rFonts w:ascii="Arial" w:hAnsi="Arial" w:cs="Arial"/>
+        </w:rPr>
+      </w:pPr>
+      <w:r>
+        <w:rPr>
+          <w:rFonts w:ascii="Arial" w:hAnsi="Arial" w:cs="Arial"/>
+        </w:rPr>
+        <w:t>You can find more information here:</w:t>
+      </w:r>
+      <w:r>
+        <w:rPr>
+          <w:rFonts w:ascii="Arial" w:hAnsi="Arial" w:cs="Arial"/>
+        </w:rPr>
+        <w:t xml:space="preserve"> </w:t>
+      </w:r>
+    </w:p>
+    <w:p>
+      <w:pPr>
+        <w:rPr>
+          <w:rFonts w:ascii="Arial" w:hAnsi="Arial" w:cs="Arial"/>
+        </w:rPr>
+      </w:pPr>
+      <w:hyperlink r:id="rId30" w:history="1">
+        <w:r>
+          <w:rPr>
+            <w:rStyle w:val="Hyperlink"/>
+            <w:rFonts w:ascii="Arial" w:hAnsi="Arial" w:cs="Arial"/>
+          </w:rPr>
+          <w:t>https://jupyter.org/install</w:t>
+        </w:r>
+      </w:hyperlink>
+      <w:r>
+        <w:rPr>
+          <w:rFonts w:ascii="Arial" w:hAnsi="Arial" w:cs="Arial"/>
+        </w:rPr>
+        <w:t xml:space="preserve"> </w:t>
+      </w:r>
+    </w:p>
+    <w:p>
+      <w:pPr>
+        <w:rPr>
+          <w:rFonts w:ascii="Arial" w:hAnsi="Arial" w:cs="Arial"/>
+        </w:rPr>
+      </w:pPr>
+    </w:p>
+    <w:p>
+      <w:pPr>
+        <w:rPr>
+          <w:rFonts w:ascii="Arial" w:hAnsi="Arial" w:cs="Arial"/>
+        </w:rPr>
+      </w:pPr>
+    </w:p>
+    <w:p>
+      <w:pPr>
+        <w:rPr>
+          <w:rFonts w:ascii="Arial" w:hAnsi="Arial" w:cs="Arial"/>
+        </w:rPr>
+      </w:pPr>
+      <w:r>
+        <w:rPr>
+          <w:rFonts w:ascii="Arial" w:hAnsi="Arial" w:cs="Arial"/>
+        </w:rPr>
+        <w:t>With Docker</w:t>
+      </w:r>
+    </w:p>
+    <w:p>
+      <w:pPr>
+        <w:rPr>
+          <w:rFonts w:ascii="Arial" w:hAnsi="Arial" w:cs="Arial"/>
+        </w:rPr>
+      </w:pPr>
+    </w:p>
+    <w:p>
+      <w:pPr>
+        <w:jc w:val="both"/>
+        <w:rPr>
+          <w:rFonts w:ascii="Arial" w:hAnsi="Arial" w:cs="Arial"/>
+        </w:rPr>
+      </w:pPr>
+      <w:r>
+        <w:rPr>
+          <w:rFonts w:ascii="Arial" w:hAnsi="Arial" w:cs="Arial"/>
+        </w:rPr>
+        <w:t>The Jupyter Community maintains a set of Docker images with various contents. To pull a Docker image containing a basic version of Jupyter, you can use this command:</w:t>
+      </w:r>
+    </w:p>
+    <w:p>
+      <w:pPr>
+        <w:jc w:val="both"/>
+        <w:rPr>
+          <w:rFonts w:ascii="Arial" w:hAnsi="Arial" w:cs="Arial"/>
+        </w:rPr>
+      </w:pPr>
+      <w:r>
+        <w:rPr>
+          <w:rFonts w:ascii="Arial" w:hAnsi="Arial" w:cs="Arial"/>
+          <w:noProof/>
+        </w:rPr>
+        <mc:AlternateContent>
+          <mc:Choice Requires="wps">
+            <w:drawing>
+              <wp:inline distT="0" distB="0" distL="0" distR="0" wp14:anchorId="12332186" wp14:editId="4E99D38B">
+                <wp:extent cx="5257800" cy="283906"/>
+                <wp:effectExtent l="0" t="0" r="25400" b="20955"/>
+                <wp:docPr id="8" name="Text Box 8"/>
+                <wp:cNvGraphicFramePr/>
+                <a:graphic xmlns:a="http://schemas.openxmlformats.org/drawingml/2006/main">
+                  <a:graphicData uri="http://schemas.microsoft.com/office/word/2010/wordprocessingShape">
+                    <wps:wsp>
+                      <wps:cNvSpPr txBox="1"/>
+                      <wps:spPr>
+                        <a:xfrm>
+                          <a:off x="0" y="0"/>
+                          <a:ext cx="5257800" cy="283906"/>
+                        </a:xfrm>
+                        <a:prstGeom prst="rect">
+                          <a:avLst/>
+                        </a:prstGeom>
+                        <a:solidFill>
+                          <a:schemeClr val="accent1">
+                            <a:lumMod val="20000"/>
+                            <a:lumOff val="80000"/>
+                          </a:schemeClr>
+                        </a:solidFill>
+                        <a:ln>
+                          <a:solidFill>
+                            <a:schemeClr val="accent1">
+                              <a:lumMod val="50000"/>
+                            </a:schemeClr>
+                          </a:solidFill>
+                        </a:ln>
+                        <a:effectLst/>
+                        <a:extLst>
+                          <a:ext uri="{FAA26D3D-D897-4be2-8F04-BA451C77F1D7}">
+                            <ma14:placeholderFlag xmlns:ma14="http://schemas.microsoft.com/office/mac/drawingml/2011/main"/>
+                          </a:ext>
+                          <a:ext uri="{C572A759-6A51-4108-AA02-DFA0A04FC94B}">
+                            <ma14:wrappingTextBoxFlag xmlns:ma14="http://schemas.microsoft.com/office/mac/drawingml/2011/main"/>
+                          </a:ext>
+                        </a:extLst>
+                      </wps:spPr>
+                      <wps:txbx>
+                        <w:txbxContent>
+                          <w:p>
+                            <w:pPr>
+                              <w:widowControl w:val="0"/>
+                              <w:tabs>
+                                <w:tab w:val="left" w:pos="560"/>
+                                <w:tab w:val="left" w:pos="1120"/>
+                                <w:tab w:val="left" w:pos="1680"/>
+                                <w:tab w:val="left" w:pos="2240"/>
+                                <w:tab w:val="left" w:pos="2800"/>
+                                <w:tab w:val="left" w:pos="3360"/>
+                                <w:tab w:val="left" w:pos="3920"/>
+                                <w:tab w:val="left" w:pos="4480"/>
+                                <w:tab w:val="left" w:pos="5040"/>
+                                <w:tab w:val="left" w:pos="5600"/>
+                                <w:tab w:val="left" w:pos="6160"/>
+                                <w:tab w:val="left" w:pos="6720"/>
+                              </w:tabs>
+                              <w:autoSpaceDE w:val="0"/>
+                              <w:autoSpaceDN w:val="0"/>
+                              <w:adjustRightInd w:val="0"/>
+                              <w:rPr>
+                                <w:rFonts w:ascii="Menlo Regular" w:hAnsi="Menlo Regular" w:cs="Menlo Regular"/>
+                                <w:color w:val="000000"/>
+                                <w:sz w:val="16"/>
+                                <w:szCs w:val="22"/>
+                              </w:rPr>
+                            </w:pPr>
+                            <w:r>
+                              <w:rPr>
+                                <w:rFonts w:ascii="Menlo Regular" w:hAnsi="Menlo Regular" w:cs="Menlo Regular"/>
+                                <w:color w:val="000000"/>
+                                <w:sz w:val="16"/>
+                                <w:szCs w:val="22"/>
+                              </w:rPr>
+                              <w:t xml:space="preserve">$ </w:t>
+                            </w:r>
+                            <w:r>
+                              <w:rPr>
+                                <w:rFonts w:ascii="Menlo Regular" w:hAnsi="Menlo Regular" w:cs="Menlo Regular"/>
+                                <w:color w:val="000000"/>
+                                <w:sz w:val="16"/>
+                                <w:szCs w:val="22"/>
+                              </w:rPr>
+                              <w:t>docker pull jupyter/minimal-notebook:latest</w:t>
+                            </w:r>
+                          </w:p>
+                        </w:txbxContent>
+                      </wps:txbx>
+                      <wps:bodyPr rot="0" spcFirstLastPara="0" vertOverflow="overflow" horzOverflow="overflow" vert="horz" wrap="square" lIns="91440" tIns="45720" rIns="91440" bIns="45720" numCol="1" spcCol="0" rtlCol="0" fromWordArt="0" anchor="t" anchorCtr="0" forceAA="0" compatLnSpc="1">
+                        <a:prstTxWarp prst="textNoShape">
+                          <a:avLst/>
+                        </a:prstTxWarp>
+                        <a:noAutofit/>
+                      </wps:bodyPr>
+                    </wps:wsp>
+                  </a:graphicData>
+                </a:graphic>
+              </wp:inline>
+            </w:drawing>
+          </mc:Choice>
+          <mc:Fallback>
+            <w:pict>
+              <v:shape id="Text Box 8" o:spid="_x0000_s1029" type="#_x0000_t202" style="width:414pt;height:22.35pt;visibility:visible;mso-wrap-style:square;mso-left-percent:-10001;mso-top-percent:-10001;mso-position-horizontal:absolute;mso-position-horizontal-relative:char;mso-position-vertical:absolute;mso-position-vertical-relative:line;mso-left-percent:-10001;mso-top-percent:-10001;v-text-anchor:top" o:gfxdata="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" fillcolor="#dbe5f1 [660]" strokecolor="#243f60 [1604]">
+                <v:textbox>
+                  <w:txbxContent>
                     <w:p>
                       <w:pPr>
                         <w:widowControl w:val="0"/>
@@ -4669,7 +6826,193 @@
                           <w:szCs w:val="22"/>
                         </w:rPr>
                       </w:pPr>
+                      <w:r>
+                        <w:rPr>
+                          <w:rFonts w:ascii="Menlo Regular" w:hAnsi="Menlo Regular" w:cs="Menlo Regular"/>
+                          <w:color w:val="000000"/>
+                          <w:sz w:val="16"/>
+                          <w:szCs w:val="22"/>
+                        </w:rPr>
+                        <w:t xml:space="preserve">$ </w:t>
+                      </w:r>
+                      <w:r>
+                        <w:rPr>
+                          <w:rFonts w:ascii="Menlo Regular" w:hAnsi="Menlo Regular" w:cs="Menlo Regular"/>
+                          <w:color w:val="000000"/>
+                          <w:sz w:val="16"/>
+                          <w:szCs w:val="22"/>
+                        </w:rPr>
+                        <w:t>docker pull jupyter/minimal-notebook:latest</w:t>
+                      </w:r>
                     </w:p>
+                  </w:txbxContent>
+                </v:textbox>
+                <w10:anchorlock/>
+              </v:shape>
+            </w:pict>
+          </mc:Fallback>
+        </mc:AlternateContent>
+      </w:r>
+    </w:p>
+    <w:p>
+      <w:pPr>
+        <w:jc w:val="both"/>
+        <w:rPr>
+          <w:rFonts w:ascii="Arial" w:hAnsi="Arial" w:cs="Arial"/>
+        </w:rPr>
+      </w:pPr>
+      <w:r>
+        <w:rPr>
+          <w:rFonts w:ascii="Arial" w:hAnsi="Arial" w:cs="Arial"/>
+        </w:rPr>
+        <w:t>Be careful as this image is quite big (988.4MB).</w:t>
+      </w:r>
+    </w:p>
+    <w:p>
+      <w:pPr>
+        <w:jc w:val="both"/>
+        <w:rPr>
+          <w:rFonts w:ascii="Arial" w:hAnsi="Arial" w:cs="Arial"/>
+        </w:rPr>
+      </w:pPr>
+      <w:r>
+        <w:rPr>
+          <w:rFonts w:ascii="Arial" w:hAnsi="Arial" w:cs="Arial"/>
+        </w:rPr>
+        <w:t>To start a container you need to provide port numbers :</w:t>
+      </w:r>
+    </w:p>
+    <w:p>
+      <w:pPr>
+        <w:jc w:val="both"/>
+        <w:rPr>
+          <w:rFonts w:ascii="Arial" w:hAnsi="Arial" w:cs="Arial"/>
+        </w:rPr>
+      </w:pPr>
+      <w:r>
+        <w:rPr>
+          <w:rFonts w:ascii="Arial" w:hAnsi="Arial" w:cs="Arial"/>
+          <w:noProof/>
+        </w:rPr>
+        <mc:AlternateContent>
+          <mc:Choice Requires="wps">
+            <w:drawing>
+              <wp:inline distT="0" distB="0" distL="0" distR="0" wp14:anchorId="555183CA" wp14:editId="3339C2D0">
+                <wp:extent cx="5257800" cy="283906"/>
+                <wp:effectExtent l="0" t="0" r="25400" b="20955"/>
+                <wp:docPr id="10" name="Text Box 10"/>
+                <wp:cNvGraphicFramePr/>
+                <a:graphic xmlns:a="http://schemas.openxmlformats.org/drawingml/2006/main">
+                  <a:graphicData uri="http://schemas.microsoft.com/office/word/2010/wordprocessingShape">
+                    <wps:wsp>
+                      <wps:cNvSpPr txBox="1"/>
+                      <wps:spPr>
+                        <a:xfrm>
+                          <a:off x="0" y="0"/>
+                          <a:ext cx="5257800" cy="283906"/>
+                        </a:xfrm>
+                        <a:prstGeom prst="rect">
+                          <a:avLst/>
+                        </a:prstGeom>
+                        <a:solidFill>
+                          <a:schemeClr val="accent1">
+                            <a:lumMod val="20000"/>
+                            <a:lumOff val="80000"/>
+                          </a:schemeClr>
+                        </a:solidFill>
+                        <a:ln>
+                          <a:solidFill>
+                            <a:schemeClr val="accent1">
+                              <a:lumMod val="50000"/>
+                            </a:schemeClr>
+                          </a:solidFill>
+                        </a:ln>
+                        <a:effectLst/>
+                        <a:extLst>
+                          <a:ext uri="{FAA26D3D-D897-4be2-8F04-BA451C77F1D7}">
+                            <ma14:placeholderFlag xmlns:ma14="http://schemas.microsoft.com/office/mac/drawingml/2011/main"/>
+                          </a:ext>
+                          <a:ext uri="{C572A759-6A51-4108-AA02-DFA0A04FC94B}">
+                            <ma14:wrappingTextBoxFlag xmlns:ma14="http://schemas.microsoft.com/office/mac/drawingml/2011/main"/>
+                          </a:ext>
+                        </a:extLst>
+                      </wps:spPr>
+                      <wps:txbx>
+                        <w:txbxContent>
+                          <w:p>
+                            <w:pPr>
+                              <w:widowControl w:val="0"/>
+                              <w:tabs>
+                                <w:tab w:val="left" w:pos="560"/>
+                                <w:tab w:val="left" w:pos="1120"/>
+                                <w:tab w:val="left" w:pos="1680"/>
+                                <w:tab w:val="left" w:pos="2240"/>
+                                <w:tab w:val="left" w:pos="2800"/>
+                                <w:tab w:val="left" w:pos="3360"/>
+                                <w:tab w:val="left" w:pos="3920"/>
+                                <w:tab w:val="left" w:pos="4480"/>
+                                <w:tab w:val="left" w:pos="5040"/>
+                                <w:tab w:val="left" w:pos="5600"/>
+                                <w:tab w:val="left" w:pos="6160"/>
+                                <w:tab w:val="left" w:pos="6720"/>
+                              </w:tabs>
+                              <w:autoSpaceDE w:val="0"/>
+                              <w:autoSpaceDN w:val="0"/>
+                              <w:adjustRightInd w:val="0"/>
+                              <w:rPr>
+                                <w:rFonts w:ascii="Menlo Regular" w:hAnsi="Menlo Regular" w:cs="Menlo Regular"/>
+                                <w:color w:val="000000"/>
+                                <w:sz w:val="16"/>
+                                <w:szCs w:val="22"/>
+                              </w:rPr>
+                            </w:pPr>
+                            <w:r>
+                              <w:rPr>
+                                <w:rFonts w:ascii="Menlo Regular" w:hAnsi="Menlo Regular" w:cs="Menlo Regular"/>
+                                <w:color w:val="000000"/>
+                                <w:sz w:val="16"/>
+                                <w:szCs w:val="22"/>
+                              </w:rPr>
+                              <w:t xml:space="preserve">$ docker run -p 8888:8888 </w:t>
+                            </w:r>
+                            <w:r>
+                              <w:rPr>
+                                <w:rFonts w:ascii="Menlo Regular" w:hAnsi="Menlo Regular" w:cs="Menlo Regular"/>
+                                <w:color w:val="000000"/>
+                                <w:sz w:val="16"/>
+                                <w:szCs w:val="22"/>
+                              </w:rPr>
+                              <w:t>jupyter/minimal-notebook</w:t>
+                            </w:r>
+                            <w:r>
+                              <w:rPr>
+                                <w:rFonts w:ascii="Menlo Regular" w:hAnsi="Menlo Regular" w:cs="Menlo Regular"/>
+                                <w:color w:val="000000"/>
+                                <w:sz w:val="16"/>
+                                <w:szCs w:val="22"/>
+                              </w:rPr>
+                              <w:t>:latest</w:t>
+                            </w:r>
+                          </w:p>
+                        </w:txbxContent>
+                      </wps:txbx>
+                      <wps:bodyPr rot="0" spcFirstLastPara="0" vertOverflow="overflow" horzOverflow="overflow" vert="horz" wrap="square" lIns="91440" tIns="45720" rIns="91440" bIns="45720" numCol="1" spcCol="0" rtlCol="0" fromWordArt="0" anchor="t" anchorCtr="0" forceAA="0" compatLnSpc="1">
+                        <a:prstTxWarp prst="textNoShape">
+                          <a:avLst/>
+                        </a:prstTxWarp>
+                        <a:noAutofit/>
+                      </wps:bodyPr>
+                    </wps:wsp>
+                  </a:graphicData>
+                </a:graphic>
+              </wp:inline>
+            </w:drawing>
+          </mc:Choice>
+          <mc:Fallback>
+            <w:pict>
+              <v:shape id="Text Box 10" o:spid="_x0000_s1030" type="#_x0000_t202" style="width:414pt;height:22.35pt;visibility:visible;mso-wrap-style:square;mso-left-percent:-10001;mso-top-percent:-10001;mso-position-horizontal:absolute;mso-position-horizontal-relative:char;mso-position-vertical:absolute;mso-position-vertical-relative:line;mso-left-percent:-10001;mso-top-percent:-10001;v-text-anchor:top" o:gfxdata="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" fillcolor="#dbe5f1 [660]" strokecolor="#243f60 [1604]">
+                <v:textbox>
+                  <w:txbxContent>
                     <w:p>
                       <w:pPr>
                         <w:widowControl w:val="0"/>
@@ -4693,10 +7036,37 @@
                         <w:rPr>
                           <w:rFonts w:ascii="Menlo Regular" w:hAnsi="Menlo Regular" w:cs="Menlo Regular"/>
                           <w:color w:val="000000"/>
-                          <w:sz w:val="10"/>
+                          <w:sz w:val="16"/>
                           <w:szCs w:val="22"/>
                         </w:rPr>
                       </w:pPr>
+                      <w:r>
+                        <w:rPr>
+                          <w:rFonts w:ascii="Menlo Regular" w:hAnsi="Menlo Regular" w:cs="Menlo Regular"/>
+                          <w:color w:val="000000"/>
+                          <w:sz w:val="16"/>
+                          <w:szCs w:val="22"/>
+                        </w:rPr>
+                        <w:t xml:space="preserve">$ docker run -p 8888:8888 </w:t>
+                      </w:r>
+                      <w:r>
+                        <w:rPr>
+                          <w:rFonts w:ascii="Menlo Regular" w:hAnsi="Menlo Regular" w:cs="Menlo Regular"/>
+                          <w:color w:val="000000"/>
+                          <w:sz w:val="16"/>
+                          <w:szCs w:val="22"/>
+                        </w:rPr>
+                        <w:t>jupyter/minimal-notebook</w:t>
+                      </w:r>
+                      <w:r>
+                        <w:rPr>
+                          <w:rFonts w:ascii="Menlo Regular" w:hAnsi="Menlo Regular" w:cs="Menlo Regular"/>
+                          <w:color w:val="000000"/>
+                          <w:sz w:val="16"/>
+                          <w:szCs w:val="22"/>
+                        </w:rPr>
+                        <w:t>:latest</w:t>
+                      </w:r>
                     </w:p>
                   </w:txbxContent>
                 </v:textbox>
@@ -4714,6 +7084,386 @@
           <w:rFonts w:ascii="Arial" w:hAnsi="Arial" w:cs="Arial"/>
         </w:rPr>
       </w:pPr>
+      <w:r>
+        <w:rPr>
+          <w:rFonts w:ascii="Arial" w:hAnsi="Arial" w:cs="Arial"/>
+        </w:rPr>
+        <w:t>T</w:t>
+      </w:r>
+      <w:r>
+        <w:rPr>
+          <w:rFonts w:ascii="Arial" w:hAnsi="Arial" w:cs="Arial"/>
+        </w:rPr>
+        <w:t xml:space="preserve">he server </w:t>
+      </w:r>
+      <w:r>
+        <w:rPr>
+          <w:rFonts w:ascii="Arial" w:hAnsi="Arial" w:cs="Arial"/>
+        </w:rPr>
+        <w:t xml:space="preserve">will be exposed </w:t>
+      </w:r>
+      <w:r>
+        <w:rPr>
+          <w:rFonts w:ascii="Arial" w:hAnsi="Arial" w:cs="Arial"/>
+        </w:rPr>
+        <w:t>on host port 8888. The server logs appear in the terminal and include a URL to the notebook server.</w:t>
+      </w:r>
+      <w:r>
+        <w:rPr>
+          <w:rFonts w:ascii="Arial" w:hAnsi="Arial" w:cs="Arial"/>
+        </w:rPr>
+        <w:t xml:space="preserve"> </w:t>
+      </w:r>
+    </w:p>
+    <w:p>
+      <w:pPr>
+        <w:jc w:val="both"/>
+        <w:rPr>
+          <w:rFonts w:ascii="Arial" w:hAnsi="Arial" w:cs="Arial"/>
+        </w:rPr>
+      </w:pPr>
+      <w:r>
+        <w:rPr>
+          <w:rFonts w:ascii="Arial" w:hAnsi="Arial" w:cs="Arial"/>
+        </w:rPr>
+        <w:t>Don’t forget to also map a local folder.</w:t>
+      </w:r>
+    </w:p>
+    <w:p>
+      <w:pPr>
+        <w:jc w:val="both"/>
+        <w:rPr>
+          <w:rFonts w:ascii="Arial" w:hAnsi="Arial" w:cs="Arial"/>
+        </w:rPr>
+      </w:pPr>
+    </w:p>
+    <w:p>
+      <w:pPr>
+        <w:jc w:val="both"/>
+        <w:rPr>
+          <w:rFonts w:ascii="Arial" w:hAnsi="Arial" w:cs="Arial"/>
+        </w:rPr>
+      </w:pPr>
+      <w:r>
+        <w:rPr>
+          <w:rFonts w:ascii="Arial" w:hAnsi="Arial" w:cs="Arial"/>
+        </w:rPr>
+        <w:t xml:space="preserve">The DockerHub page : </w:t>
+      </w:r>
+      <w:hyperlink r:id="rId31" w:history="1">
+        <w:r>
+          <w:rPr>
+            <w:rStyle w:val="Hyperlink"/>
+            <w:rFonts w:ascii="Arial" w:hAnsi="Arial" w:cs="Arial"/>
+          </w:rPr>
+          <w:t>https://hub.docker.com/u/jupyter</w:t>
+        </w:r>
+      </w:hyperlink>
+      <w:r>
+        <w:rPr>
+          <w:rFonts w:ascii="Arial" w:hAnsi="Arial" w:cs="Arial"/>
+        </w:rPr>
+        <w:t xml:space="preserve"> </w:t>
+      </w:r>
+    </w:p>
+    <w:p>
+      <w:pPr>
+        <w:rPr>
+          <w:rFonts w:ascii="Arial" w:hAnsi="Arial" w:cs="Arial"/>
+        </w:rPr>
+      </w:pPr>
+      <w:r>
+        <w:rPr>
+          <w:rFonts w:ascii="Arial" w:hAnsi="Arial" w:cs="Arial"/>
+        </w:rPr>
+        <w:t>You can find more information here:</w:t>
+      </w:r>
+      <w:r>
+        <w:rPr>
+          <w:rFonts w:ascii="Arial" w:hAnsi="Arial" w:cs="Arial"/>
+        </w:rPr>
+        <w:t xml:space="preserve"> </w:t>
+      </w:r>
+    </w:p>
+    <w:p>
+      <w:pPr>
+        <w:rPr>
+          <w:rFonts w:ascii="Arial" w:hAnsi="Arial" w:cs="Arial"/>
+        </w:rPr>
+      </w:pPr>
+      <w:hyperlink r:id="rId32" w:history="1">
+        <w:r>
+          <w:rPr>
+            <w:rStyle w:val="Hyperlink"/>
+            <w:rFonts w:ascii="Arial" w:hAnsi="Arial" w:cs="Arial"/>
+          </w:rPr>
+          <w:t>https://jupyter-docker-stacks.readthedocs.io</w:t>
+        </w:r>
+      </w:hyperlink>
+      <w:r>
+        <w:rPr>
+          <w:rFonts w:ascii="Arial" w:hAnsi="Arial" w:cs="Arial"/>
+        </w:rPr>
+        <w:t xml:space="preserve"> </w:t>
+      </w:r>
+    </w:p>
+    <w:p>
+      <w:pPr>
+        <w:rPr>
+          <w:rFonts w:ascii="Arial" w:hAnsi="Arial" w:cs="Arial"/>
+        </w:rPr>
+      </w:pPr>
+    </w:p>
+    <w:p>
+      <w:pPr>
+        <w:rPr>
+          <w:rFonts w:ascii="Arial" w:hAnsi="Arial" w:cs="Arial"/>
+        </w:rPr>
+      </w:pPr>
+    </w:p>
+    <w:p>
+      <w:pPr>
+        <w:pStyle w:val="Heading3"/>
+      </w:pPr>
+      <w:r>
+        <w:t>Try Jupyter online</w:t>
+      </w:r>
+    </w:p>
+    <w:p>
+      <w:pPr>
+        <w:jc w:val="both"/>
+        <w:rPr>
+          <w:rFonts w:ascii="Arial" w:hAnsi="Arial" w:cs="Arial"/>
+        </w:rPr>
+      </w:pPr>
+    </w:p>
+    <w:p>
+      <w:pPr>
+        <w:jc w:val="both"/>
+        <w:rPr>
+          <w:rFonts w:ascii="Arial" w:hAnsi="Arial" w:cs="Arial"/>
+        </w:rPr>
+      </w:pPr>
+      <w:r>
+        <w:rPr>
+          <w:rFonts w:ascii="Arial" w:hAnsi="Arial" w:cs="Arial"/>
+        </w:rPr>
+        <w:t xml:space="preserve">Go to : </w:t>
+      </w:r>
+      <w:hyperlink r:id="rId33" w:history="1">
+        <w:r>
+          <w:rPr>
+            <w:rStyle w:val="Hyperlink"/>
+            <w:rFonts w:ascii="Arial" w:hAnsi="Arial" w:cs="Arial"/>
+          </w:rPr>
+          <w:t>https://jupyter.org/try</w:t>
+        </w:r>
+      </w:hyperlink>
+      <w:r>
+        <w:rPr>
+          <w:rFonts w:ascii="Arial" w:hAnsi="Arial" w:cs="Arial"/>
+        </w:rPr>
+        <w:t xml:space="preserve"> </w:t>
+      </w:r>
+    </w:p>
+    <w:p>
+      <w:pPr>
+        <w:jc w:val="both"/>
+        <w:rPr>
+          <w:rFonts w:ascii="Arial" w:hAnsi="Arial" w:cs="Arial"/>
+        </w:rPr>
+      </w:pPr>
+    </w:p>
+    <w:p>
+      <w:pPr>
+        <w:jc w:val="both"/>
+        <w:rPr>
+          <w:rFonts w:ascii="Arial" w:hAnsi="Arial" w:cs="Arial"/>
+        </w:rPr>
+      </w:pPr>
+      <w:r>
+        <w:rPr>
+          <w:rFonts w:ascii="Arial" w:hAnsi="Arial" w:cs="Arial"/>
+          <w:noProof/>
+        </w:rPr>
+        <w:drawing>
+          <wp:inline distT="0" distB="0" distL="0" distR="0" wp14:anchorId="098D60A7" wp14:editId="053952AB">
+            <wp:extent cx="5270500" cy="4599577"/>
+            <wp:effectExtent l="0" t="0" r="0" b="0"/>
+            <wp:docPr id="5" name="Picture 2"/>
+            <wp:cNvGraphicFramePr>
+              <a:graphicFrameLocks xmlns:a="http://schemas.openxmlformats.org/drawingml/2006/main" noChangeAspect="1"/>
+            </wp:cNvGraphicFramePr>
+            <a:graphic xmlns:a="http://schemas.openxmlformats.org/drawingml/2006/main">
+              <a:graphicData uri="http://schemas.openxmlformats.org/drawingml/2006/picture">
+                <pic:pic xmlns:pic="http://schemas.openxmlformats.org/drawingml/2006/picture">
+                  <pic:nvPicPr>
+                    <pic:cNvPr id="0" name="Picture 2"/>
+                    <pic:cNvPicPr>
+                      <a:picLocks noChangeAspect="1" noChangeArrowheads="1"/>
+                    </pic:cNvPicPr>
+                  </pic:nvPicPr>
+                  <pic:blipFill>
+                    <a:blip r:embed="rId34">
+                      <a:extLst>
+                        <a:ext uri="{28A0092B-C50C-407E-A947-70E740481C1C}">
+                          <a14:useLocalDpi xmlns:a14="http://schemas.microsoft.com/office/drawing/2010/main" val="0"/>
+                        </a:ext>
+                      </a:extLst>
+                    </a:blip>
+                    <a:srcRect/>
+                    <a:stretch>
+                      <a:fillRect/>
+                    </a:stretch>
+                  </pic:blipFill>
+                  <pic:spPr bwMode="auto">
+                    <a:xfrm>
+                      <a:off x="0" y="0"/>
+                      <a:ext cx="5270500" cy="4599577"/>
+                    </a:xfrm>
+                    <a:prstGeom prst="rect">
+                      <a:avLst/>
+                    </a:prstGeom>
+                    <a:noFill/>
+                    <a:ln>
+                      <a:noFill/>
+                    </a:ln>
+                  </pic:spPr>
+                </pic:pic>
+              </a:graphicData>
+            </a:graphic>
+          </wp:inline>
+        </w:drawing>
+      </w:r>
+    </w:p>
+    <w:p>
+      <w:pPr>
+        <w:jc w:val="both"/>
+        <w:rPr>
+          <w:rFonts w:ascii="Arial" w:hAnsi="Arial" w:cs="Arial"/>
+        </w:rPr>
+      </w:pPr>
+      <w:r>
+        <w:rPr>
+          <w:rFonts w:ascii="Arial" w:hAnsi="Arial" w:cs="Arial"/>
+        </w:rPr>
+        <w:t>And more…</w:t>
+      </w:r>
+    </w:p>
+    <w:p>
+      <w:pPr>
+        <w:jc w:val="both"/>
+        <w:rPr>
+          <w:rFonts w:ascii="Arial" w:hAnsi="Arial" w:cs="Arial"/>
+        </w:rPr>
+      </w:pPr>
+    </w:p>
+    <w:p>
+      <w:pPr>
+        <w:jc w:val="both"/>
+        <w:rPr>
+          <w:rFonts w:ascii="Arial" w:hAnsi="Arial" w:cs="Arial"/>
+        </w:rPr>
+      </w:pPr>
+      <w:r>
+        <w:rPr>
+          <w:rFonts w:ascii="Arial" w:hAnsi="Arial" w:cs="Arial"/>
+        </w:rPr>
+        <w:t>Select one of th</w:t>
+      </w:r>
+      <w:r>
+        <w:rPr>
+          <w:rFonts w:ascii="Arial" w:hAnsi="Arial" w:cs="Arial"/>
+        </w:rPr>
+        <w:t>e proposed tutorials or example, more specifically:</w:t>
+      </w:r>
+    </w:p>
+    <w:p>
+      <w:pPr>
+        <w:jc w:val="both"/>
+        <w:rPr>
+          <w:rFonts w:ascii="Arial" w:hAnsi="Arial" w:cs="Arial"/>
+        </w:rPr>
+      </w:pPr>
+    </w:p>
+    <w:p>
+      <w:pPr>
+        <w:pStyle w:val="ListParagraph"/>
+        <w:numPr>
+          <w:ilvl w:val="0"/>
+          <w:numId w:val="13"/>
+        </w:numPr>
+        <w:jc w:val="both"/>
+        <w:rPr>
+          <w:rFonts w:ascii="Arial" w:hAnsi="Arial" w:cs="Arial"/>
+        </w:rPr>
+      </w:pPr>
+      <w:r>
+        <w:rPr>
+          <w:rFonts w:ascii="Arial" w:hAnsi="Arial" w:cs="Arial"/>
+        </w:rPr>
+        <w:t>“Try Classic Notebook” is a tutorial that will guide you through the main functionalities of the interface.</w:t>
+      </w:r>
+    </w:p>
+    <w:p>
+      <w:pPr>
+        <w:pStyle w:val="ListParagraph"/>
+        <w:numPr>
+          <w:ilvl w:val="0"/>
+          <w:numId w:val="13"/>
+        </w:numPr>
+        <w:jc w:val="both"/>
+        <w:rPr>
+          <w:rFonts w:ascii="Arial" w:hAnsi="Arial" w:cs="Arial"/>
+        </w:rPr>
+      </w:pPr>
+      <w:r>
+        <w:rPr>
+          <w:rFonts w:ascii="Arial" w:hAnsi="Arial" w:cs="Arial"/>
+        </w:rPr>
+        <w:t>“Try Jupyter with R” is an example of what Jupyter looks like with an R kernel. You can</w:t>
+      </w:r>
+      <w:r>
+        <w:rPr>
+          <w:rFonts w:ascii="Arial" w:hAnsi="Arial" w:cs="Arial"/>
+        </w:rPr>
+        <w:t xml:space="preserve"> see a set of code blocks using ggplot2 and interactively modify them.</w:t>
+      </w:r>
+    </w:p>
+    <w:p>
+      <w:pPr>
+        <w:pStyle w:val="ListParagraph"/>
+        <w:numPr>
+          <w:ilvl w:val="0"/>
+          <w:numId w:val="13"/>
+        </w:numPr>
+        <w:jc w:val="both"/>
+        <w:rPr>
+          <w:rFonts w:ascii="Arial" w:hAnsi="Arial" w:cs="Arial"/>
+        </w:rPr>
+      </w:pPr>
+      <w:r>
+        <w:rPr>
+          <w:rFonts w:ascii="Arial" w:hAnsi="Arial" w:cs="Arial"/>
+        </w:rPr>
+        <w:t>“Try JupyterLab” for a tour of its new functionalities.</w:t>
+      </w:r>
+    </w:p>
+    <w:p>
+      <w:pPr>
+        <w:jc w:val="both"/>
+        <w:rPr>
+          <w:rFonts w:ascii="Arial" w:hAnsi="Arial" w:cs="Arial"/>
+        </w:rPr>
+      </w:pPr>
+    </w:p>
+    <w:p>
+      <w:pPr>
+        <w:jc w:val="both"/>
+        <w:rPr>
+          <w:rFonts w:ascii="Arial" w:hAnsi="Arial" w:cs="Arial"/>
+        </w:rPr>
+      </w:pPr>
     </w:p>
     <w:p>
       <w:pPr>
@@ -4821,6 +7571,733 @@
       <w:pPr>
         <w:rPr>
           <w:rFonts w:ascii="Arial" w:hAnsi="Arial" w:cs="Arial"/>
+        </w:rPr>
+      </w:pPr>
+      <w:r>
+        <w:rPr>
+          <w:rFonts w:ascii="Arial" w:hAnsi="Arial" w:cs="Arial"/>
+        </w:rPr>
+        <w:br w:type="page"/>
+      </w:r>
+    </w:p>
+    <w:p>
+      <w:pPr>
+        <w:pStyle w:val="Heading2"/>
+      </w:pPr>
+      <w:bookmarkStart w:id="12" w:name="_Toc460369811"/>
+      <w:r>
+        <w:t>Annex: R script to perform the DESeq2 analysis.</w:t>
+      </w:r>
+      <w:bookmarkEnd w:id="12"/>
+    </w:p>
+    <w:p>
+      <w:pPr>
+        <w:rPr>
+          <w:rFonts w:ascii="Arial" w:hAnsi="Arial" w:cs="Arial"/>
+        </w:rPr>
+      </w:pPr>
+    </w:p>
+    <w:p>
+      <w:pPr>
+        <w:rPr>
+          <w:rFonts w:ascii="Arial" w:hAnsi="Arial" w:cs="Arial"/>
+        </w:rPr>
+      </w:pPr>
+      <w:r>
+        <w:rPr>
+          <w:rFonts w:ascii="Arial" w:hAnsi="Arial" w:cs="Arial"/>
+        </w:rPr>
+        <w:t>Provided as a reference.</w:t>
+      </w:r>
+    </w:p>
+    <w:p>
+      <w:pPr>
+        <w:rPr>
+          <w:rFonts w:ascii="Arial" w:hAnsi="Arial" w:cs="Arial"/>
+        </w:rPr>
+      </w:pPr>
+    </w:p>
+    <w:p>
+      <w:pPr>
+        <w:rPr>
+          <w:rFonts w:ascii="Courier" w:hAnsi="Courier" w:cs="Arial"/>
+          <w:sz w:val="18"/>
+          <w:szCs w:val="18"/>
+        </w:rPr>
+      </w:pPr>
+      <w:r>
+        <w:rPr>
+          <w:rFonts w:ascii="Courier" w:hAnsi="Courier" w:cs="Arial"/>
+          <w:sz w:val="18"/>
+          <w:szCs w:val="18"/>
+        </w:rPr>
+        <w:t># As a first step in the analysis, we need to load a count matrix.</w:t>
+      </w:r>
+    </w:p>
+    <w:p>
+      <w:pPr>
+        <w:rPr>
+          <w:rFonts w:ascii="Courier" w:hAnsi="Courier" w:cs="Arial"/>
+          <w:sz w:val="18"/>
+          <w:szCs w:val="18"/>
+        </w:rPr>
+      </w:pPr>
+      <w:r>
+        <w:rPr>
+          <w:rFonts w:ascii="Courier" w:hAnsi="Courier" w:cs="Arial"/>
+          <w:sz w:val="18"/>
+          <w:szCs w:val="18"/>
+        </w:rPr>
+        <w:t xml:space="preserve"># This matrix will be used by DESeq2 to perform its differential analysis, </w:t>
+      </w:r>
+    </w:p>
+    <w:p>
+      <w:pPr>
+        <w:rPr>
+          <w:rFonts w:ascii="Courier" w:hAnsi="Courier" w:cs="Arial"/>
+          <w:sz w:val="18"/>
+          <w:szCs w:val="18"/>
+        </w:rPr>
+      </w:pPr>
+      <w:r>
+        <w:rPr>
+          <w:rFonts w:ascii="Courier" w:hAnsi="Courier" w:cs="Arial"/>
+          <w:sz w:val="18"/>
+          <w:szCs w:val="18"/>
+        </w:rPr>
+        <w:t># i.e. to find genes that are differentially expressed between conditions.</w:t>
+      </w:r>
+    </w:p>
+    <w:p>
+      <w:pPr>
+        <w:rPr>
+          <w:rFonts w:ascii="Courier" w:hAnsi="Courier" w:cs="Arial"/>
+          <w:sz w:val="18"/>
+          <w:szCs w:val="18"/>
+        </w:rPr>
+      </w:pPr>
+      <w:r>
+        <w:rPr>
+          <w:rFonts w:ascii="Courier" w:hAnsi="Courier" w:cs="Arial"/>
+          <w:sz w:val="18"/>
+          <w:szCs w:val="18"/>
+        </w:rPr>
+        <w:t xml:space="preserve"># On the IFB RStudio server, data is available here: </w:t>
+      </w:r>
+    </w:p>
+    <w:p>
+      <w:pPr>
+        <w:rPr>
+          <w:rFonts w:ascii="Courier" w:hAnsi="Courier" w:cs="Arial"/>
+          <w:sz w:val="18"/>
+          <w:szCs w:val="18"/>
+        </w:rPr>
+      </w:pPr>
+      <w:r>
+        <w:rPr>
+          <w:rFonts w:ascii="Courier" w:hAnsi="Courier" w:cs="Arial"/>
+          <w:sz w:val="18"/>
+          <w:szCs w:val="18"/>
+        </w:rPr>
+        <w:t># "/shared/data/projects/fair_training2020/Result/counts_matrix.txt"</w:t>
+      </w:r>
+    </w:p>
+    <w:p>
+      <w:pPr>
+        <w:rPr>
+          <w:rFonts w:ascii="Courier" w:hAnsi="Courier" w:cs="Arial"/>
+          <w:sz w:val="18"/>
+          <w:szCs w:val="18"/>
+        </w:rPr>
+      </w:pPr>
+      <w:r>
+        <w:rPr>
+          <w:rFonts w:ascii="Courier" w:hAnsi="Courier" w:cs="Arial"/>
+          <w:sz w:val="18"/>
+          <w:szCs w:val="18"/>
+        </w:rPr>
+        <w:t>counts &lt;- read.table("counts.txt", sep="\t", row.names="Geneid", header=TRUE)</w:t>
+      </w:r>
+    </w:p>
+    <w:p>
+      <w:pPr>
+        <w:rPr>
+          <w:rFonts w:ascii="Courier" w:hAnsi="Courier" w:cs="Arial"/>
+          <w:sz w:val="18"/>
+          <w:szCs w:val="18"/>
+        </w:rPr>
+      </w:pPr>
+      <w:r>
+        <w:rPr>
+          <w:rFonts w:ascii="Courier" w:hAnsi="Courier" w:cs="Arial"/>
+          <w:sz w:val="18"/>
+          <w:szCs w:val="18"/>
+        </w:rPr>
+        <w:t>counts &lt;- counts[,1:5]</w:t>
+      </w:r>
+    </w:p>
+    <w:p>
+      <w:pPr>
+        <w:rPr>
+          <w:rFonts w:ascii="Courier" w:hAnsi="Courier" w:cs="Arial"/>
+          <w:sz w:val="18"/>
+          <w:szCs w:val="18"/>
+        </w:rPr>
+      </w:pPr>
+    </w:p>
+    <w:p>
+      <w:pPr>
+        <w:rPr>
+          <w:rFonts w:ascii="Courier" w:hAnsi="Courier" w:cs="Arial"/>
+          <w:sz w:val="18"/>
+          <w:szCs w:val="18"/>
+        </w:rPr>
+      </w:pPr>
+      <w:r>
+        <w:rPr>
+          <w:rFonts w:ascii="Courier" w:hAnsi="Courier" w:cs="Arial"/>
+          <w:sz w:val="18"/>
+          <w:szCs w:val="18"/>
+        </w:rPr>
+        <w:t># A first look at the count matrix. We have 6 samples.</w:t>
+      </w:r>
+    </w:p>
+    <w:p>
+      <w:pPr>
+        <w:rPr>
+          <w:rFonts w:ascii="Courier" w:hAnsi="Courier" w:cs="Arial"/>
+          <w:sz w:val="18"/>
+          <w:szCs w:val="18"/>
+        </w:rPr>
+      </w:pPr>
+      <w:r>
+        <w:rPr>
+          <w:rFonts w:ascii="Courier" w:hAnsi="Courier" w:cs="Arial"/>
+          <w:sz w:val="18"/>
+          <w:szCs w:val="18"/>
+        </w:rPr>
+        <w:t>head(counts)</w:t>
+      </w:r>
+    </w:p>
+    <w:p>
+      <w:pPr>
+        <w:rPr>
+          <w:rFonts w:ascii="Courier" w:hAnsi="Courier" w:cs="Arial"/>
+          <w:sz w:val="18"/>
+          <w:szCs w:val="18"/>
+        </w:rPr>
+      </w:pPr>
+    </w:p>
+    <w:p>
+      <w:pPr>
+        <w:rPr>
+          <w:rFonts w:ascii="Courier" w:hAnsi="Courier" w:cs="Arial"/>
+          <w:sz w:val="18"/>
+          <w:szCs w:val="18"/>
+        </w:rPr>
+      </w:pPr>
+      <w:r>
+        <w:rPr>
+          <w:rFonts w:ascii="Courier" w:hAnsi="Courier" w:cs="Arial"/>
+          <w:sz w:val="18"/>
+          <w:szCs w:val="18"/>
+        </w:rPr>
+        <w:t xml:space="preserve"># Then we need to provide the experimental design so that DESeq2 </w:t>
+      </w:r>
+    </w:p>
+    <w:p>
+      <w:pPr>
+        <w:rPr>
+          <w:rFonts w:ascii="Courier" w:hAnsi="Courier" w:cs="Arial"/>
+          <w:sz w:val="18"/>
+          <w:szCs w:val="18"/>
+        </w:rPr>
+      </w:pPr>
+      <w:r>
+        <w:rPr>
+          <w:rFonts w:ascii="Courier" w:hAnsi="Courier" w:cs="Arial"/>
+          <w:sz w:val="18"/>
+          <w:szCs w:val="18"/>
+        </w:rPr>
+        <w:t># knows which sample groups to compare.</w:t>
+      </w:r>
+    </w:p>
+    <w:p>
+      <w:pPr>
+        <w:rPr>
+          <w:rFonts w:ascii="Courier" w:hAnsi="Courier" w:cs="Arial"/>
+          <w:sz w:val="18"/>
+          <w:szCs w:val="18"/>
+        </w:rPr>
+      </w:pPr>
+      <w:r>
+        <w:rPr>
+          <w:rFonts w:ascii="Courier" w:hAnsi="Courier" w:cs="Arial"/>
+          <w:sz w:val="18"/>
+          <w:szCs w:val="18"/>
+        </w:rPr>
+        <w:t>sampleInfo &lt;- data.frame(condition = c("iron", "iron", "noIron", "noIron", "noIron"),</w:t>
+      </w:r>
+    </w:p>
+    <w:p>
+      <w:pPr>
+        <w:rPr>
+          <w:rFonts w:ascii="Courier" w:hAnsi="Courier" w:cs="Arial"/>
+          <w:sz w:val="18"/>
+          <w:szCs w:val="18"/>
+        </w:rPr>
+      </w:pPr>
+      <w:r>
+        <w:rPr>
+          <w:rFonts w:ascii="Courier" w:hAnsi="Courier" w:cs="Arial"/>
+          <w:sz w:val="18"/>
+          <w:szCs w:val="18"/>
+        </w:rPr>
+        <w:t xml:space="preserve">                         row.names = names(counts))</w:t>
+      </w:r>
+    </w:p>
+    <w:p>
+      <w:pPr>
+        <w:rPr>
+          <w:rFonts w:ascii="Courier" w:hAnsi="Courier" w:cs="Arial"/>
+          <w:sz w:val="18"/>
+          <w:szCs w:val="18"/>
+        </w:rPr>
+      </w:pPr>
+      <w:r>
+        <w:rPr>
+          <w:rFonts w:ascii="Courier" w:hAnsi="Courier" w:cs="Arial"/>
+          <w:sz w:val="18"/>
+          <w:szCs w:val="18"/>
+        </w:rPr>
+        <w:t>sampleInfo</w:t>
+      </w:r>
+    </w:p>
+    <w:p>
+      <w:pPr>
+        <w:rPr>
+          <w:rFonts w:ascii="Courier" w:hAnsi="Courier" w:cs="Arial"/>
+          <w:sz w:val="18"/>
+          <w:szCs w:val="18"/>
+        </w:rPr>
+      </w:pPr>
+    </w:p>
+    <w:p>
+      <w:pPr>
+        <w:rPr>
+          <w:rFonts w:ascii="Courier" w:hAnsi="Courier" w:cs="Arial"/>
+          <w:sz w:val="18"/>
+          <w:szCs w:val="18"/>
+        </w:rPr>
+      </w:pPr>
+      <w:r>
+        <w:rPr>
+          <w:rFonts w:ascii="Courier" w:hAnsi="Courier" w:cs="Arial"/>
+          <w:sz w:val="18"/>
+          <w:szCs w:val="18"/>
+        </w:rPr>
+        <w:t># Next step: load the data into an object useable by DESeq2.</w:t>
+      </w:r>
+    </w:p>
+    <w:p>
+      <w:pPr>
+        <w:rPr>
+          <w:rFonts w:ascii="Courier" w:hAnsi="Courier" w:cs="Arial"/>
+          <w:sz w:val="18"/>
+          <w:szCs w:val="18"/>
+        </w:rPr>
+      </w:pPr>
+      <w:r>
+        <w:rPr>
+          <w:rFonts w:ascii="Courier" w:hAnsi="Courier" w:cs="Arial"/>
+          <w:sz w:val="18"/>
+          <w:szCs w:val="18"/>
+        </w:rPr>
+        <w:t>library("DESeq2")</w:t>
+      </w:r>
+    </w:p>
+    <w:p>
+      <w:pPr>
+        <w:rPr>
+          <w:rFonts w:ascii="Courier" w:hAnsi="Courier" w:cs="Arial"/>
+          <w:sz w:val="18"/>
+          <w:szCs w:val="18"/>
+        </w:rPr>
+      </w:pPr>
+      <w:r>
+        <w:rPr>
+          <w:rFonts w:ascii="Courier" w:hAnsi="Courier" w:cs="Arial"/>
+          <w:sz w:val="18"/>
+          <w:szCs w:val="18"/>
+        </w:rPr>
+        <w:t>dds &lt;- DESeqDataSetFromMatrix(countData = counts,</w:t>
+      </w:r>
+    </w:p>
+    <w:p>
+      <w:pPr>
+        <w:rPr>
+          <w:rFonts w:ascii="Courier" w:hAnsi="Courier" w:cs="Arial"/>
+          <w:sz w:val="18"/>
+          <w:szCs w:val="18"/>
+        </w:rPr>
+      </w:pPr>
+      <w:r>
+        <w:rPr>
+          <w:rFonts w:ascii="Courier" w:hAnsi="Courier" w:cs="Arial"/>
+          <w:sz w:val="18"/>
+          <w:szCs w:val="18"/>
+        </w:rPr>
+        <w:t xml:space="preserve">                              colData = sampleInfo,</w:t>
+      </w:r>
+    </w:p>
+    <w:p>
+      <w:pPr>
+        <w:rPr>
+          <w:rFonts w:ascii="Courier" w:hAnsi="Courier" w:cs="Arial"/>
+          <w:sz w:val="18"/>
+          <w:szCs w:val="18"/>
+        </w:rPr>
+      </w:pPr>
+      <w:r>
+        <w:rPr>
+          <w:rFonts w:ascii="Courier" w:hAnsi="Courier" w:cs="Arial"/>
+          <w:sz w:val="18"/>
+          <w:szCs w:val="18"/>
+        </w:rPr>
+        <w:t xml:space="preserve">                              design = ~ condition)</w:t>
+      </w:r>
+    </w:p>
+    <w:p>
+      <w:pPr>
+        <w:rPr>
+          <w:rFonts w:ascii="Courier" w:hAnsi="Courier" w:cs="Arial"/>
+          <w:sz w:val="18"/>
+          <w:szCs w:val="18"/>
+        </w:rPr>
+      </w:pPr>
+      <w:r>
+        <w:rPr>
+          <w:rFonts w:ascii="Courier" w:hAnsi="Courier" w:cs="Arial"/>
+          <w:sz w:val="18"/>
+          <w:szCs w:val="18"/>
+        </w:rPr>
+        <w:t>dds</w:t>
+      </w:r>
+    </w:p>
+    <w:p>
+      <w:pPr>
+        <w:rPr>
+          <w:rFonts w:ascii="Courier" w:hAnsi="Courier" w:cs="Arial"/>
+          <w:sz w:val="18"/>
+          <w:szCs w:val="18"/>
+        </w:rPr>
+      </w:pPr>
+    </w:p>
+    <w:p>
+      <w:pPr>
+        <w:rPr>
+          <w:rFonts w:ascii="Courier" w:hAnsi="Courier" w:cs="Arial"/>
+          <w:sz w:val="18"/>
+          <w:szCs w:val="18"/>
+        </w:rPr>
+      </w:pPr>
+      <w:r>
+        <w:rPr>
+          <w:rFonts w:ascii="Courier" w:hAnsi="Courier" w:cs="Arial"/>
+          <w:sz w:val="18"/>
+          <w:szCs w:val="18"/>
+        </w:rPr>
+        <w:t># Differential expression analysis</w:t>
+      </w:r>
+    </w:p>
+    <w:p>
+      <w:pPr>
+        <w:rPr>
+          <w:rFonts w:ascii="Courier" w:hAnsi="Courier" w:cs="Arial"/>
+          <w:sz w:val="18"/>
+          <w:szCs w:val="18"/>
+        </w:rPr>
+      </w:pPr>
+      <w:r>
+        <w:rPr>
+          <w:rFonts w:ascii="Courier" w:hAnsi="Courier" w:cs="Arial"/>
+          <w:sz w:val="18"/>
+          <w:szCs w:val="18"/>
+        </w:rPr>
+        <w:t># Perform the analysis by providing the data to DESeq</w:t>
+      </w:r>
+    </w:p>
+    <w:p>
+      <w:pPr>
+        <w:rPr>
+          <w:rFonts w:ascii="Courier" w:hAnsi="Courier" w:cs="Arial"/>
+          <w:sz w:val="18"/>
+          <w:szCs w:val="18"/>
+        </w:rPr>
+      </w:pPr>
+      <w:r>
+        <w:rPr>
+          <w:rFonts w:ascii="Courier" w:hAnsi="Courier" w:cs="Arial"/>
+          <w:sz w:val="18"/>
+          <w:szCs w:val="18"/>
+        </w:rPr>
+        <w:t>dds &lt;- DESeq(dds)</w:t>
+      </w:r>
+    </w:p>
+    <w:p>
+      <w:pPr>
+        <w:rPr>
+          <w:rFonts w:ascii="Courier" w:hAnsi="Courier" w:cs="Arial"/>
+          <w:sz w:val="18"/>
+          <w:szCs w:val="18"/>
+        </w:rPr>
+      </w:pPr>
+      <w:r>
+        <w:rPr>
+          <w:rFonts w:ascii="Courier" w:hAnsi="Courier" w:cs="Arial"/>
+          <w:sz w:val="18"/>
+          <w:szCs w:val="18"/>
+        </w:rPr>
+        <w:t># Extract the results</w:t>
+      </w:r>
+    </w:p>
+    <w:p>
+      <w:pPr>
+        <w:rPr>
+          <w:rFonts w:ascii="Courier" w:hAnsi="Courier" w:cs="Arial"/>
+          <w:sz w:val="18"/>
+          <w:szCs w:val="18"/>
+        </w:rPr>
+      </w:pPr>
+      <w:r>
+        <w:rPr>
+          <w:rFonts w:ascii="Courier" w:hAnsi="Courier" w:cs="Arial"/>
+          <w:sz w:val="18"/>
+          <w:szCs w:val="18"/>
+        </w:rPr>
+        <w:t>res &lt;- results(dds)</w:t>
+      </w:r>
+    </w:p>
+    <w:p>
+      <w:pPr>
+        <w:rPr>
+          <w:rFonts w:ascii="Courier" w:hAnsi="Courier" w:cs="Arial"/>
+          <w:sz w:val="18"/>
+          <w:szCs w:val="18"/>
+        </w:rPr>
+      </w:pPr>
+      <w:r>
+        <w:rPr>
+          <w:rFonts w:ascii="Courier" w:hAnsi="Courier" w:cs="Arial"/>
+          <w:sz w:val="18"/>
+          <w:szCs w:val="18"/>
+        </w:rPr>
+        <w:t># Display the results</w:t>
+      </w:r>
+    </w:p>
+    <w:p>
+      <w:pPr>
+        <w:rPr>
+          <w:rFonts w:ascii="Courier" w:hAnsi="Courier" w:cs="Arial"/>
+          <w:sz w:val="18"/>
+          <w:szCs w:val="18"/>
+        </w:rPr>
+      </w:pPr>
+      <w:r>
+        <w:rPr>
+          <w:rFonts w:ascii="Courier" w:hAnsi="Courier" w:cs="Arial"/>
+          <w:sz w:val="18"/>
+          <w:szCs w:val="18"/>
+        </w:rPr>
+        <w:t># Re-order by adjusted p-value</w:t>
+      </w:r>
+    </w:p>
+    <w:p>
+      <w:pPr>
+        <w:rPr>
+          <w:rFonts w:ascii="Courier" w:hAnsi="Courier" w:cs="Arial"/>
+          <w:sz w:val="18"/>
+          <w:szCs w:val="18"/>
+        </w:rPr>
+      </w:pPr>
+      <w:r>
+        <w:rPr>
+          <w:rFonts w:ascii="Courier" w:hAnsi="Courier" w:cs="Arial"/>
+          <w:sz w:val="18"/>
+          <w:szCs w:val="18"/>
+        </w:rPr>
+        <w:t>resOrdered &lt;- res[order(res$padj),]</w:t>
+      </w:r>
+    </w:p>
+    <w:p>
+      <w:pPr>
+        <w:rPr>
+          <w:rFonts w:ascii="Courier" w:hAnsi="Courier" w:cs="Arial"/>
+          <w:sz w:val="18"/>
+          <w:szCs w:val="18"/>
+        </w:rPr>
+      </w:pPr>
+      <w:r>
+        <w:rPr>
+          <w:rFonts w:ascii="Courier" w:hAnsi="Courier" w:cs="Arial"/>
+          <w:sz w:val="18"/>
+          <w:szCs w:val="18"/>
+        </w:rPr>
+        <w:t>resOrdered</w:t>
+      </w:r>
+    </w:p>
+    <w:p>
+      <w:pPr>
+        <w:rPr>
+          <w:rFonts w:ascii="Courier" w:hAnsi="Courier" w:cs="Arial"/>
+          <w:sz w:val="18"/>
+          <w:szCs w:val="18"/>
+        </w:rPr>
+      </w:pPr>
+    </w:p>
+    <w:p>
+      <w:pPr>
+        <w:rPr>
+          <w:rFonts w:ascii="Courier" w:hAnsi="Courier" w:cs="Arial"/>
+          <w:sz w:val="18"/>
+          <w:szCs w:val="18"/>
+        </w:rPr>
+      </w:pPr>
+      <w:r>
+        <w:rPr>
+          <w:rFonts w:ascii="Courier" w:hAnsi="Courier" w:cs="Arial"/>
+          <w:sz w:val="18"/>
+          <w:szCs w:val="18"/>
+        </w:rPr>
+        <w:t># Display a summary of the results</w:t>
+      </w:r>
+    </w:p>
+    <w:p>
+      <w:pPr>
+        <w:rPr>
+          <w:rFonts w:ascii="Courier" w:hAnsi="Courier" w:cs="Arial"/>
+          <w:sz w:val="18"/>
+          <w:szCs w:val="18"/>
+        </w:rPr>
+      </w:pPr>
+      <w:r>
+        <w:rPr>
+          <w:rFonts w:ascii="Courier" w:hAnsi="Courier" w:cs="Arial"/>
+          <w:sz w:val="18"/>
+          <w:szCs w:val="18"/>
+        </w:rPr>
+        <w:t>summary(resOrdered)</w:t>
+      </w:r>
+    </w:p>
+    <w:p>
+      <w:pPr>
+        <w:rPr>
+          <w:rFonts w:ascii="Courier" w:hAnsi="Courier" w:cs="Arial"/>
+          <w:sz w:val="18"/>
+          <w:szCs w:val="18"/>
+        </w:rPr>
+      </w:pPr>
+    </w:p>
+    <w:p>
+      <w:pPr>
+        <w:rPr>
+          <w:rFonts w:ascii="Courier" w:hAnsi="Courier" w:cs="Arial"/>
+          <w:sz w:val="18"/>
+          <w:szCs w:val="18"/>
+        </w:rPr>
+      </w:pPr>
+      <w:r>
+        <w:rPr>
+          <w:rFonts w:ascii="Courier" w:hAnsi="Courier" w:cs="Arial"/>
+          <w:sz w:val="18"/>
+          <w:szCs w:val="18"/>
+        </w:rPr>
+        <w:t># Display a MA plot of the dataset.</w:t>
+      </w:r>
+    </w:p>
+    <w:p>
+      <w:pPr>
+        <w:rPr>
+          <w:rFonts w:ascii="Courier" w:hAnsi="Courier" w:cs="Arial"/>
+          <w:sz w:val="18"/>
+          <w:szCs w:val="18"/>
+        </w:rPr>
+      </w:pPr>
+      <w:r>
+        <w:rPr>
+          <w:rFonts w:ascii="Courier" w:hAnsi="Courier" w:cs="Arial"/>
+          <w:sz w:val="18"/>
+          <w:szCs w:val="18"/>
+        </w:rPr>
+        <w:t># Statistically significant genes are displayed in red.</w:t>
+      </w:r>
+    </w:p>
+    <w:p>
+      <w:pPr>
+        <w:rPr>
+          <w:rFonts w:ascii="Courier" w:hAnsi="Courier" w:cs="Arial"/>
+          <w:sz w:val="18"/>
+          <w:szCs w:val="18"/>
+        </w:rPr>
+      </w:pPr>
+      <w:r>
+        <w:rPr>
+          <w:rFonts w:ascii="Courier" w:hAnsi="Courier" w:cs="Arial"/>
+          <w:sz w:val="18"/>
+          <w:szCs w:val="18"/>
+        </w:rPr>
+        <w:t>plotMA(res)</w:t>
+      </w:r>
+    </w:p>
+    <w:p>
+      <w:pPr>
+        <w:rPr>
+          <w:rFonts w:ascii="Courier" w:hAnsi="Courier" w:cs="Arial"/>
+          <w:sz w:val="18"/>
+          <w:szCs w:val="18"/>
+        </w:rPr>
+      </w:pPr>
+    </w:p>
+    <w:p>
+      <w:pPr>
+        <w:rPr>
+          <w:rFonts w:ascii="Courier" w:hAnsi="Courier" w:cs="Arial"/>
+          <w:sz w:val="18"/>
+          <w:szCs w:val="18"/>
+        </w:rPr>
+      </w:pPr>
+      <w:r>
+        <w:rPr>
+          <w:rFonts w:ascii="Courier" w:hAnsi="Courier" w:cs="Arial"/>
+          <w:sz w:val="18"/>
+          <w:szCs w:val="18"/>
+        </w:rPr>
+        <w:t># Keep versions of the packages used for the analysis</w:t>
+      </w:r>
+    </w:p>
+    <w:p>
+      <w:pPr>
+        <w:rPr>
+          <w:rFonts w:ascii="Courier" w:hAnsi="Courier" w:cs="Arial"/>
+          <w:sz w:val="18"/>
+          <w:szCs w:val="18"/>
+        </w:rPr>
+      </w:pPr>
+      <w:r>
+        <w:rPr>
+          <w:rFonts w:ascii="Courier" w:hAnsi="Courier" w:cs="Arial"/>
+          <w:sz w:val="18"/>
+          <w:szCs w:val="18"/>
+        </w:rPr>
+        <w:t>sessionInfo()</w:t>
+      </w:r>
+    </w:p>
+    <w:p>
+      <w:pPr>
+        <w:rPr>
+          <w:rFonts w:ascii="Courier" w:hAnsi="Courier" w:cs="Arial"/>
+          <w:sz w:val="20"/>
+          <w:szCs w:val="20"/>
         </w:rPr>
       </w:pPr>
     </w:p>
@@ -5175,9 +8652,9 @@
     </w:lvl>
   </w:abstractNum>
   <w:abstractNum w:abstractNumId="3">
-    <w:nsid w:val="16B019F3"/>
+    <w:nsid w:val="16504055"/>
     <w:multiLevelType w:val="hybridMultilevel"/>
-    <w:tmpl w:val="5240D252"/>
+    <w:tmpl w:val="8ADA3D7C"/>
     <w:lvl w:ilvl="0" w:tplc="04090001">
       <w:start w:val="1"/>
       <w:numFmt w:val="bullet"/>
@@ -5288,9 +8765,9 @@
     </w:lvl>
   </w:abstractNum>
   <w:abstractNum w:abstractNumId="4">
-    <w:nsid w:val="28F15B59"/>
+    <w:nsid w:val="16B019F3"/>
     <w:multiLevelType w:val="hybridMultilevel"/>
-    <w:tmpl w:val="797E33C6"/>
+    <w:tmpl w:val="02B432F6"/>
     <w:lvl w:ilvl="0" w:tplc="04090001">
       <w:start w:val="1"/>
       <w:numFmt w:val="bullet"/>
@@ -5401,6 +8878,119 @@
     </w:lvl>
   </w:abstractNum>
   <w:abstractNum w:abstractNumId="5">
+    <w:nsid w:val="28F15B59"/>
+    <w:multiLevelType w:val="hybridMultilevel"/>
+    <w:tmpl w:val="797E33C6"/>
+    <w:lvl w:ilvl="0" w:tplc="04090001">
+      <w:start w:val="1"/>
+      <w:numFmt w:val="bullet"/>
+      <w:lvlText w:val=""/>
+      <w:lvlJc w:val="left"/>
+      <w:pPr>
+        <w:ind w:left="720" w:hanging="360"/>
+      </w:pPr>
+      <w:rPr>
+        <w:rFonts w:ascii="Symbol" w:hAnsi="Symbol" w:hint="default"/>
+      </w:rPr>
+    </w:lvl>
+    <w:lvl w:ilvl="1" w:tplc="04090003" w:tentative="1">
+      <w:start w:val="1"/>
+      <w:numFmt w:val="bullet"/>
+      <w:lvlText w:val="o"/>
+      <w:lvlJc w:val="left"/>
+      <w:pPr>
+        <w:ind w:left="1440" w:hanging="360"/>
+      </w:pPr>
+      <w:rPr>
+        <w:rFonts w:ascii="Courier New" w:hAnsi="Courier New" w:hint="default"/>
+      </w:rPr>
+    </w:lvl>
+    <w:lvl w:ilvl="2" w:tplc="04090005" w:tentative="1">
+      <w:start w:val="1"/>
+      <w:numFmt w:val="bullet"/>
+      <w:lvlText w:val=""/>
+      <w:lvlJc w:val="left"/>
+      <w:pPr>
+        <w:ind w:left="2160" w:hanging="360"/>
+      </w:pPr>
+      <w:rPr>
+        <w:rFonts w:ascii="Wingdings" w:hAnsi="Wingdings" w:hint="default"/>
+      </w:rPr>
+    </w:lvl>
+    <w:lvl w:ilvl="3" w:tplc="04090001" w:tentative="1">
+      <w:start w:val="1"/>
+      <w:numFmt w:val="bullet"/>
+      <w:lvlText w:val=""/>
+      <w:lvlJc w:val="left"/>
+      <w:pPr>
+        <w:ind w:left="2880" w:hanging="360"/>
+      </w:pPr>
+      <w:rPr>
+        <w:rFonts w:ascii="Symbol" w:hAnsi="Symbol" w:hint="default"/>
+      </w:rPr>
+    </w:lvl>
+    <w:lvl w:ilvl="4" w:tplc="04090003" w:tentative="1">
+      <w:start w:val="1"/>
+      <w:numFmt w:val="bullet"/>
+      <w:lvlText w:val="o"/>
+      <w:lvlJc w:val="left"/>
+      <w:pPr>
+        <w:ind w:left="3600" w:hanging="360"/>
+      </w:pPr>
+      <w:rPr>
+        <w:rFonts w:ascii="Courier New" w:hAnsi="Courier New" w:hint="default"/>
+      </w:rPr>
+    </w:lvl>
+    <w:lvl w:ilvl="5" w:tplc="04090005" w:tentative="1">
+      <w:start w:val="1"/>
+      <w:numFmt w:val="bullet"/>
+      <w:lvlText w:val=""/>
+      <w:lvlJc w:val="left"/>
+      <w:pPr>
+        <w:ind w:left="4320" w:hanging="360"/>
+      </w:pPr>
+      <w:rPr>
+        <w:rFonts w:ascii="Wingdings" w:hAnsi="Wingdings" w:hint="default"/>
+      </w:rPr>
+    </w:lvl>
+    <w:lvl w:ilvl="6" w:tplc="04090001" w:tentative="1">
+      <w:start w:val="1"/>
+      <w:numFmt w:val="bullet"/>
+      <w:lvlText w:val=""/>
+      <w:lvlJc w:val="left"/>
+      <w:pPr>
+        <w:ind w:left="5040" w:hanging="360"/>
+      </w:pPr>
+      <w:rPr>
+        <w:rFonts w:ascii="Symbol" w:hAnsi="Symbol" w:hint="default"/>
+      </w:rPr>
+    </w:lvl>
+    <w:lvl w:ilvl="7" w:tplc="04090003" w:tentative="1">
+      <w:start w:val="1"/>
+      <w:numFmt w:val="bullet"/>
+      <w:lvlText w:val="o"/>
+      <w:lvlJc w:val="left"/>
+      <w:pPr>
+        <w:ind w:left="5760" w:hanging="360"/>
+      </w:pPr>
+      <w:rPr>
+        <w:rFonts w:ascii="Courier New" w:hAnsi="Courier New" w:hint="default"/>
+      </w:rPr>
+    </w:lvl>
+    <w:lvl w:ilvl="8" w:tplc="04090005" w:tentative="1">
+      <w:start w:val="1"/>
+      <w:numFmt w:val="bullet"/>
+      <w:lvlText w:val=""/>
+      <w:lvlJc w:val="left"/>
+      <w:pPr>
+        <w:ind w:left="6480" w:hanging="360"/>
+      </w:pPr>
+      <w:rPr>
+        <w:rFonts w:ascii="Wingdings" w:hAnsi="Wingdings" w:hint="default"/>
+      </w:rPr>
+    </w:lvl>
+  </w:abstractNum>
+  <w:abstractNum w:abstractNumId="6">
     <w:nsid w:val="2EC212ED"/>
     <w:multiLevelType w:val="hybridMultilevel"/>
     <w:tmpl w:val="F1501404"/>
@@ -5512,7 +9102,7 @@
       </w:rPr>
     </w:lvl>
   </w:abstractNum>
-  <w:abstractNum w:abstractNumId="6">
+  <w:abstractNum w:abstractNumId="7">
     <w:nsid w:val="4D5166C6"/>
     <w:multiLevelType w:val="multilevel"/>
     <w:tmpl w:val="3A704F1E"/>
@@ -5635,10 +9225,10 @@
       </w:rPr>
     </w:lvl>
   </w:abstractNum>
-  <w:abstractNum w:abstractNumId="7">
+  <w:abstractNum w:abstractNumId="8">
     <w:nsid w:val="4F0949C5"/>
     <w:multiLevelType w:val="hybridMultilevel"/>
-    <w:tmpl w:val="F47E4E2C"/>
+    <w:tmpl w:val="D8FA9F1C"/>
     <w:lvl w:ilvl="0" w:tplc="04090001">
       <w:start w:val="1"/>
       <w:numFmt w:val="bullet"/>
@@ -5748,10 +9338,10 @@
       </w:rPr>
     </w:lvl>
   </w:abstractNum>
-  <w:abstractNum w:abstractNumId="8">
+  <w:abstractNum w:abstractNumId="9">
     <w:nsid w:val="53E11CEA"/>
     <w:multiLevelType w:val="hybridMultilevel"/>
-    <w:tmpl w:val="1E863AFA"/>
+    <w:tmpl w:val="5CCC8570"/>
     <w:lvl w:ilvl="0" w:tplc="04090001">
       <w:start w:val="1"/>
       <w:numFmt w:val="bullet"/>
@@ -5861,10 +9451,96 @@
       </w:rPr>
     </w:lvl>
   </w:abstractNum>
-  <w:abstractNum w:abstractNumId="9">
-    <w:nsid w:val="71AE628D"/>
+  <w:abstractNum w:abstractNumId="10">
+    <w:nsid w:val="55167979"/>
     <w:multiLevelType w:val="hybridMultilevel"/>
-    <w:tmpl w:val="2CF0529E"/>
+    <w:tmpl w:val="B5B43F8C"/>
+    <w:lvl w:ilvl="0" w:tplc="0409000F">
+      <w:start w:val="1"/>
+      <w:numFmt w:val="decimal"/>
+      <w:lvlText w:val="%1."/>
+      <w:lvlJc w:val="left"/>
+      <w:pPr>
+        <w:ind w:left="720" w:hanging="360"/>
+      </w:pPr>
+    </w:lvl>
+    <w:lvl w:ilvl="1" w:tplc="04090019" w:tentative="1">
+      <w:start w:val="1"/>
+      <w:numFmt w:val="lowerLetter"/>
+      <w:lvlText w:val="%2."/>
+      <w:lvlJc w:val="left"/>
+      <w:pPr>
+        <w:ind w:left="1440" w:hanging="360"/>
+      </w:pPr>
+    </w:lvl>
+    <w:lvl w:ilvl="2" w:tplc="0409001B" w:tentative="1">
+      <w:start w:val="1"/>
+      <w:numFmt w:val="lowerRoman"/>
+      <w:lvlText w:val="%3."/>
+      <w:lvlJc w:val="right"/>
+      <w:pPr>
+        <w:ind w:left="2160" w:hanging="180"/>
+      </w:pPr>
+    </w:lvl>
+    <w:lvl w:ilvl="3" w:tplc="0409000F" w:tentative="1">
+      <w:start w:val="1"/>
+      <w:numFmt w:val="decimal"/>
+      <w:lvlText w:val="%4."/>
+      <w:lvlJc w:val="left"/>
+      <w:pPr>
+        <w:ind w:left="2880" w:hanging="360"/>
+      </w:pPr>
+    </w:lvl>
+    <w:lvl w:ilvl="4" w:tplc="04090019" w:tentative="1">
+      <w:start w:val="1"/>
+      <w:numFmt w:val="lowerLetter"/>
+      <w:lvlText w:val="%5."/>
+      <w:lvlJc w:val="left"/>
+      <w:pPr>
+        <w:ind w:left="3600" w:hanging="360"/>
+      </w:pPr>
+    </w:lvl>
+    <w:lvl w:ilvl="5" w:tplc="0409001B" w:tentative="1">
+      <w:start w:val="1"/>
+      <w:numFmt w:val="lowerRoman"/>
+      <w:lvlText w:val="%6."/>
+      <w:lvlJc w:val="right"/>
+      <w:pPr>
+        <w:ind w:left="4320" w:hanging="180"/>
+      </w:pPr>
+    </w:lvl>
+    <w:lvl w:ilvl="6" w:tplc="0409000F" w:tentative="1">
+      <w:start w:val="1"/>
+      <w:numFmt w:val="decimal"/>
+      <w:lvlText w:val="%7."/>
+      <w:lvlJc w:val="left"/>
+      <w:pPr>
+        <w:ind w:left="5040" w:hanging="360"/>
+      </w:pPr>
+    </w:lvl>
+    <w:lvl w:ilvl="7" w:tplc="04090019" w:tentative="1">
+      <w:start w:val="1"/>
+      <w:numFmt w:val="lowerLetter"/>
+      <w:lvlText w:val="%8."/>
+      <w:lvlJc w:val="left"/>
+      <w:pPr>
+        <w:ind w:left="5760" w:hanging="360"/>
+      </w:pPr>
+    </w:lvl>
+    <w:lvl w:ilvl="8" w:tplc="0409001B" w:tentative="1">
+      <w:start w:val="1"/>
+      <w:numFmt w:val="lowerRoman"/>
+      <w:lvlText w:val="%9."/>
+      <w:lvlJc w:val="right"/>
+      <w:pPr>
+        <w:ind w:left="6480" w:hanging="180"/>
+      </w:pPr>
+    </w:lvl>
+  </w:abstractNum>
+  <w:abstractNum w:abstractNumId="11">
+    <w:nsid w:val="698F61EF"/>
+    <w:multiLevelType w:val="hybridMultilevel"/>
+    <w:tmpl w:val="B2889DCA"/>
     <w:lvl w:ilvl="0" w:tplc="04090001">
       <w:start w:val="1"/>
       <w:numFmt w:val="bullet"/>
@@ -5974,35 +9650,187 @@
       </w:rPr>
     </w:lvl>
   </w:abstractNum>
+  <w:abstractNum w:abstractNumId="12">
+    <w:nsid w:val="71AE628D"/>
+    <w:multiLevelType w:val="hybridMultilevel"/>
+    <w:tmpl w:val="2CF0529E"/>
+    <w:lvl w:ilvl="0" w:tplc="04090001">
+      <w:start w:val="1"/>
+      <w:numFmt w:val="bullet"/>
+      <w:lvlText w:val=""/>
+      <w:lvlJc w:val="left"/>
+      <w:pPr>
+        <w:ind w:left="720" w:hanging="360"/>
+      </w:pPr>
+      <w:rPr>
+        <w:rFonts w:ascii="Symbol" w:hAnsi="Symbol" w:hint="default"/>
+      </w:rPr>
+    </w:lvl>
+    <w:lvl w:ilvl="1" w:tplc="04090003" w:tentative="1">
+      <w:start w:val="1"/>
+      <w:numFmt w:val="bullet"/>
+      <w:lvlText w:val="o"/>
+      <w:lvlJc w:val="left"/>
+      <w:pPr>
+        <w:ind w:left="1440" w:hanging="360"/>
+      </w:pPr>
+      <w:rPr>
+        <w:rFonts w:ascii="Courier New" w:hAnsi="Courier New" w:hint="default"/>
+      </w:rPr>
+    </w:lvl>
+    <w:lvl w:ilvl="2" w:tplc="04090005" w:tentative="1">
+      <w:start w:val="1"/>
+      <w:numFmt w:val="bullet"/>
+      <w:lvlText w:val=""/>
+      <w:lvlJc w:val="left"/>
+      <w:pPr>
+        <w:ind w:left="2160" w:hanging="360"/>
+      </w:pPr>
+      <w:rPr>
+        <w:rFonts w:ascii="Wingdings" w:hAnsi="Wingdings" w:hint="default"/>
+      </w:rPr>
+    </w:lvl>
+    <w:lvl w:ilvl="3" w:tplc="04090001" w:tentative="1">
+      <w:start w:val="1"/>
+      <w:numFmt w:val="bullet"/>
+      <w:lvlText w:val=""/>
+      <w:lvlJc w:val="left"/>
+      <w:pPr>
+        <w:ind w:left="2880" w:hanging="360"/>
+      </w:pPr>
+      <w:rPr>
+        <w:rFonts w:ascii="Symbol" w:hAnsi="Symbol" w:hint="default"/>
+      </w:rPr>
+    </w:lvl>
+    <w:lvl w:ilvl="4" w:tplc="04090003" w:tentative="1">
+      <w:start w:val="1"/>
+      <w:numFmt w:val="bullet"/>
+      <w:lvlText w:val="o"/>
+      <w:lvlJc w:val="left"/>
+      <w:pPr>
+        <w:ind w:left="3600" w:hanging="360"/>
+      </w:pPr>
+      <w:rPr>
+        <w:rFonts w:ascii="Courier New" w:hAnsi="Courier New" w:hint="default"/>
+      </w:rPr>
+    </w:lvl>
+    <w:lvl w:ilvl="5" w:tplc="04090005" w:tentative="1">
+      <w:start w:val="1"/>
+      <w:numFmt w:val="bullet"/>
+      <w:lvlText w:val=""/>
+      <w:lvlJc w:val="left"/>
+      <w:pPr>
+        <w:ind w:left="4320" w:hanging="360"/>
+      </w:pPr>
+      <w:rPr>
+        <w:rFonts w:ascii="Wingdings" w:hAnsi="Wingdings" w:hint="default"/>
+      </w:rPr>
+    </w:lvl>
+    <w:lvl w:ilvl="6" w:tplc="04090001" w:tentative="1">
+      <w:start w:val="1"/>
+      <w:numFmt w:val="bullet"/>
+      <w:lvlText w:val=""/>
+      <w:lvlJc w:val="left"/>
+      <w:pPr>
+        <w:ind w:left="5040" w:hanging="360"/>
+      </w:pPr>
+      <w:rPr>
+        <w:rFonts w:ascii="Symbol" w:hAnsi="Symbol" w:hint="default"/>
+      </w:rPr>
+    </w:lvl>
+    <w:lvl w:ilvl="7" w:tplc="04090003" w:tentative="1">
+      <w:start w:val="1"/>
+      <w:numFmt w:val="bullet"/>
+      <w:lvlText w:val="o"/>
+      <w:lvlJc w:val="left"/>
+      <w:pPr>
+        <w:ind w:left="5760" w:hanging="360"/>
+      </w:pPr>
+      <w:rPr>
+        <w:rFonts w:ascii="Courier New" w:hAnsi="Courier New" w:hint="default"/>
+      </w:rPr>
+    </w:lvl>
+    <w:lvl w:ilvl="8" w:tplc="04090005" w:tentative="1">
+      <w:start w:val="1"/>
+      <w:numFmt w:val="bullet"/>
+      <w:lvlText w:val=""/>
+      <w:lvlJc w:val="left"/>
+      <w:pPr>
+        <w:ind w:left="6480" w:hanging="360"/>
+      </w:pPr>
+      <w:rPr>
+        <w:rFonts w:ascii="Wingdings" w:hAnsi="Wingdings" w:hint="default"/>
+      </w:rPr>
+    </w:lvl>
+  </w:abstractNum>
   <w:num w:numId="1">
-    <w:abstractNumId w:val="6"/>
+    <w:abstractNumId w:val="7"/>
   </w:num>
   <w:num w:numId="2">
-    <w:abstractNumId w:val="5"/>
+    <w:abstractNumId w:val="6"/>
   </w:num>
   <w:num w:numId="3">
     <w:abstractNumId w:val="1"/>
   </w:num>
   <w:num w:numId="4">
-    <w:abstractNumId w:val="4"/>
+    <w:abstractNumId w:val="5"/>
   </w:num>
   <w:num w:numId="5">
-    <w:abstractNumId w:val="9"/>
+    <w:abstractNumId w:val="12"/>
   </w:num>
   <w:num w:numId="6">
     <w:abstractNumId w:val="2"/>
   </w:num>
   <w:num w:numId="7">
-    <w:abstractNumId w:val="7"/>
+    <w:abstractNumId w:val="8"/>
   </w:num>
   <w:num w:numId="8">
-    <w:abstractNumId w:val="3"/>
+    <w:abstractNumId w:val="4"/>
   </w:num>
   <w:num w:numId="9">
-    <w:abstractNumId w:val="8"/>
+    <w:abstractNumId w:val="9"/>
   </w:num>
   <w:num w:numId="10">
     <w:abstractNumId w:val="0"/>
+  </w:num>
+  <w:num w:numId="11">
+    <w:abstractNumId w:val="3"/>
+  </w:num>
+  <w:num w:numId="12">
+    <w:abstractNumId w:val="10"/>
+  </w:num>
+  <w:num w:numId="13">
+    <w:abstractNumId w:val="11"/>
+  </w:num>
+  <w:num w:numId="14">
+    <w:abstractNumId w:val="7"/>
+    <w:lvlOverride w:ilvl="0">
+      <w:startOverride w:val="1"/>
+    </w:lvlOverride>
+    <w:lvlOverride w:ilvl="1">
+      <w:startOverride w:val="1"/>
+    </w:lvlOverride>
+    <w:lvlOverride w:ilvl="2">
+      <w:startOverride w:val="1"/>
+    </w:lvlOverride>
+    <w:lvlOverride w:ilvl="3">
+      <w:startOverride w:val="1"/>
+    </w:lvlOverride>
+    <w:lvlOverride w:ilvl="4">
+      <w:startOverride w:val="1"/>
+    </w:lvlOverride>
+    <w:lvlOverride w:ilvl="5">
+      <w:startOverride w:val="1"/>
+    </w:lvlOverride>
+    <w:lvlOverride w:ilvl="6">
+      <w:startOverride w:val="1"/>
+    </w:lvlOverride>
+    <w:lvlOverride w:ilvl="7">
+      <w:startOverride w:val="1"/>
+    </w:lvlOverride>
+    <w:lvlOverride w:ilvl="8">
+      <w:startOverride w:val="1"/>
+    </w:lvlOverride>
   </w:num>
 </w:numbering>
 </file>
@@ -6249,7 +10077,6 @@
     <w:next w:val="Normal"/>
     <w:link w:val="Heading4Char"/>
     <w:uiPriority w:val="9"/>
-    <w:semiHidden/>
     <w:unhideWhenUsed/>
     <w:qFormat/>
     <w:rsid w:val="000E3A5A"/>
@@ -6410,7 +10237,6 @@
   <w:style w:type="character" w:default="1" w:styleId="DefaultParagraphFont">
     <w:name w:val="Default Paragraph Font"/>
     <w:uiPriority w:val="1"/>
-    <w:semiHidden/>
     <w:unhideWhenUsed/>
   </w:style>
   <w:style w:type="table" w:default="1" w:styleId="TableNormal">
@@ -6694,7 +10520,6 @@
     <w:basedOn w:val="DefaultParagraphFont"/>
     <w:link w:val="Heading4"/>
     <w:uiPriority w:val="9"/>
-    <w:semiHidden/>
     <w:rsid w:val="000E3A5A"/>
     <w:rPr>
       <w:rFonts w:asciiTheme="majorHAnsi" w:eastAsiaTheme="majorEastAsia" w:hAnsiTheme="majorHAnsi" w:cstheme="majorBidi"/>
@@ -6817,6 +10642,33 @@
     <w:rPr>
       <w:color w:val="800080" w:themeColor="followedHyperlink"/>
       <w:u w:val="single"/>
+    </w:rPr>
+  </w:style>
+  <w:style w:type="paragraph" w:styleId="HTMLPreformatted">
+    <w:name w:val="HTML Preformatted"/>
+    <w:basedOn w:val="Normal"/>
+    <w:link w:val="HTMLPreformattedChar"/>
+    <w:uiPriority w:val="99"/>
+    <w:semiHidden/>
+    <w:unhideWhenUsed/>
+    <w:rsid w:val="000468CA"/>
+    <w:rPr>
+      <w:rFonts w:ascii="Courier" w:hAnsi="Courier"/>
+      <w:sz w:val="20"/>
+      <w:szCs w:val="20"/>
+    </w:rPr>
+  </w:style>
+  <w:style w:type="character" w:customStyle="1" w:styleId="HTMLPreformattedChar">
+    <w:name w:val="HTML Preformatted Char"/>
+    <w:basedOn w:val="DefaultParagraphFont"/>
+    <w:link w:val="HTMLPreformatted"/>
+    <w:uiPriority w:val="99"/>
+    <w:semiHidden/>
+    <w:rsid w:val="000468CA"/>
+    <w:rPr>
+      <w:rFonts w:ascii="Courier" w:hAnsi="Courier"/>
+      <w:sz w:val="20"/>
+      <w:szCs w:val="20"/>
     </w:rPr>
   </w:style>
 </w:styles>
@@ -7064,7 +10916,6 @@
     <w:next w:val="Normal"/>
     <w:link w:val="Heading4Char"/>
     <w:uiPriority w:val="9"/>
-    <w:semiHidden/>
     <w:unhideWhenUsed/>
     <w:qFormat/>
     <w:rsid w:val="000E3A5A"/>
@@ -7225,7 +11076,6 @@
   <w:style w:type="character" w:default="1" w:styleId="DefaultParagraphFont">
     <w:name w:val="Default Paragraph Font"/>
     <w:uiPriority w:val="1"/>
-    <w:semiHidden/>
     <w:unhideWhenUsed/>
   </w:style>
   <w:style w:type="table" w:default="1" w:styleId="TableNormal">
@@ -7509,7 +11359,6 @@
     <w:basedOn w:val="DefaultParagraphFont"/>
     <w:link w:val="Heading4"/>
     <w:uiPriority w:val="9"/>
-    <w:semiHidden/>
     <w:rsid w:val="000E3A5A"/>
     <w:rPr>
       <w:rFonts w:asciiTheme="majorHAnsi" w:eastAsiaTheme="majorEastAsia" w:hAnsiTheme="majorHAnsi" w:cstheme="majorBidi"/>
@@ -7632,6 +11481,33 @@
     <w:rPr>
       <w:color w:val="800080" w:themeColor="followedHyperlink"/>
       <w:u w:val="single"/>
+    </w:rPr>
+  </w:style>
+  <w:style w:type="paragraph" w:styleId="HTMLPreformatted">
+    <w:name w:val="HTML Preformatted"/>
+    <w:basedOn w:val="Normal"/>
+    <w:link w:val="HTMLPreformattedChar"/>
+    <w:uiPriority w:val="99"/>
+    <w:semiHidden/>
+    <w:unhideWhenUsed/>
+    <w:rsid w:val="000468CA"/>
+    <w:rPr>
+      <w:rFonts w:ascii="Courier" w:hAnsi="Courier"/>
+      <w:sz w:val="20"/>
+      <w:szCs w:val="20"/>
+    </w:rPr>
+  </w:style>
+  <w:style w:type="character" w:customStyle="1" w:styleId="HTMLPreformattedChar">
+    <w:name w:val="HTML Preformatted Char"/>
+    <w:basedOn w:val="DefaultParagraphFont"/>
+    <w:link w:val="HTMLPreformatted"/>
+    <w:uiPriority w:val="99"/>
+    <w:semiHidden/>
+    <w:rsid w:val="000468CA"/>
+    <w:rPr>
+      <w:rFonts w:ascii="Courier" w:hAnsi="Courier"/>
+      <w:sz w:val="20"/>
+      <w:szCs w:val="20"/>
     </w:rPr>
   </w:style>
 </w:styles>
@@ -7962,7 +11838,7 @@
 </file>
 
 <file path=customXml/itemProps1.xml><?xml version="1.0" encoding="utf-8"?>
-<ds:datastoreItem xmlns:ds="http://schemas.openxmlformats.org/officeDocument/2006/customXml" ds:itemID="{F769A3A8-6C07-0844-8B63-7EB7AE8D381D}">
+<ds:datastoreItem xmlns:ds="http://schemas.openxmlformats.org/officeDocument/2006/customXml" ds:itemID="{66EB943E-07CC-D24E-A3E2-AC760B8D474C}">
   <ds:schemaRefs>
     <ds:schemaRef ds:uri="http://schemas.openxmlformats.org/officeDocument/2006/bibliography"/>
   </ds:schemaRefs>

--- a/07_notebook/practical_session/TP_Literate_programming.docx
+++ b/07_notebook/practical_session/TP_Literate_programming.docx
@@ -10,6 +10,8 @@
           <w:rFonts w:ascii="Arial" w:hAnsi="Arial" w:cs="Arial"/>
         </w:rPr>
       </w:pPr>
+      <w:bookmarkStart w:id="0" w:name="_Toc460655319"/>
+      <w:proofErr w:type="spellStart"/>
       <w:r>
         <w:rPr>
           <w:rFonts w:ascii="Arial" w:hAnsi="Arial" w:cs="Arial"/>
@@ -17,6 +19,8 @@
         </w:rPr>
         <w:t>FAIR_Bioinfo</w:t>
       </w:r>
+      <w:bookmarkEnd w:id="0"/>
+      <w:proofErr w:type="spellEnd"/>
       <w:r>
         <w:rPr>
           <w:rFonts w:ascii="Arial" w:hAnsi="Arial" w:cs="Arial"/>
@@ -32,8 +36,8 @@
           <w:rFonts w:ascii="Arial" w:hAnsi="Arial" w:cs="Arial"/>
         </w:rPr>
       </w:pPr>
-      <w:bookmarkStart w:id="0" w:name="_Toc348961252"/>
-      <w:bookmarkStart w:id="1" w:name="_Toc460369799"/>
+      <w:bookmarkStart w:id="1" w:name="_Toc348961252"/>
+      <w:bookmarkStart w:id="2" w:name="_Toc460655320"/>
       <w:r>
         <w:rPr>
           <w:rFonts w:ascii="Arial" w:hAnsi="Arial" w:cs="Arial"/>
@@ -52,14 +56,14 @@
         </w:rPr>
         <w:t xml:space="preserve"> : </w:t>
       </w:r>
-      <w:bookmarkEnd w:id="0"/>
+      <w:bookmarkEnd w:id="1"/>
       <w:r>
         <w:rPr>
           <w:rFonts w:ascii="Arial" w:hAnsi="Arial" w:cs="Arial"/>
         </w:rPr>
         <w:t>Literate programming</w:t>
       </w:r>
-      <w:bookmarkEnd w:id="1"/>
+      <w:bookmarkEnd w:id="2"/>
     </w:p>
     <w:p/>
     <w:p>
@@ -155,12 +159,28 @@
           <w:rFonts w:ascii="Arial" w:hAnsi="Arial" w:cs="Arial"/>
         </w:rPr>
       </w:pPr>
-      <w:r>
-        <w:rPr>
-          <w:rFonts w:ascii="Arial" w:hAnsi="Arial" w:cs="Arial"/>
-        </w:rPr>
-        <w:t>RMarkdown / RStudio</w:t>
-      </w:r>
+      <w:proofErr w:type="spellStart"/>
+      <w:r>
+        <w:rPr>
+          <w:rFonts w:ascii="Arial" w:hAnsi="Arial" w:cs="Arial"/>
+        </w:rPr>
+        <w:t>RMarkdown</w:t>
+      </w:r>
+      <w:proofErr w:type="spellEnd"/>
+      <w:r>
+        <w:rPr>
+          <w:rFonts w:ascii="Arial" w:hAnsi="Arial" w:cs="Arial"/>
+        </w:rPr>
+        <w:t xml:space="preserve"> / </w:t>
+      </w:r>
+      <w:proofErr w:type="spellStart"/>
+      <w:r>
+        <w:rPr>
+          <w:rFonts w:ascii="Arial" w:hAnsi="Arial" w:cs="Arial"/>
+        </w:rPr>
+        <w:t>RStudio</w:t>
+      </w:r>
+      <w:proofErr w:type="spellEnd"/>
     </w:p>
     <w:p>
       <w:pPr>
@@ -174,12 +194,14 @@
           <w:rFonts w:ascii="Arial" w:hAnsi="Arial" w:cs="Arial"/>
         </w:rPr>
       </w:pPr>
+      <w:proofErr w:type="spellStart"/>
       <w:r>
         <w:rPr>
           <w:rFonts w:ascii="Arial" w:hAnsi="Arial" w:cs="Arial"/>
         </w:rPr>
         <w:t>Jupyter</w:t>
       </w:r>
+      <w:proofErr w:type="spellEnd"/>
       <w:r>
         <w:rPr>
           <w:rFonts w:ascii="Arial" w:hAnsi="Arial" w:cs="Arial"/>
@@ -269,7 +291,7 @@
               <w:noProof/>
               <w:lang w:val="en-GB"/>
             </w:rPr>
-            <w:t>Reproducibility in NGS data analysis</w:t>
+            <w:t>FAIR_Bioinfo</w:t>
           </w:r>
           <w:r>
             <w:rPr>
@@ -287,7 +309,7 @@
             <w:rPr>
               <w:noProof/>
             </w:rPr>
-            <w:instrText xml:space="preserve"> PAGEREF _Toc460369798 \h </w:instrText>
+            <w:instrText xml:space="preserve"> PAGEREF _Toc460655319 \h </w:instrText>
           </w:r>
           <w:r>
             <w:rPr>
@@ -350,7 +372,7 @@
             <w:rPr>
               <w:noProof/>
             </w:rPr>
-            <w:instrText xml:space="preserve"> PAGEREF _Toc460369799 \h </w:instrText>
+            <w:instrText xml:space="preserve"> PAGEREF _Toc460655320 \h </w:instrText>
           </w:r>
           <w:r>
             <w:rPr>
@@ -429,7 +451,7 @@
             <w:rPr>
               <w:noProof/>
             </w:rPr>
-            <w:instrText xml:space="preserve"> PAGEREF _Toc460369800 \h </w:instrText>
+            <w:instrText xml:space="preserve"> PAGEREF _Toc460655321 \h </w:instrText>
           </w:r>
           <w:r>
             <w:rPr>
@@ -508,7 +530,7 @@
             <w:rPr>
               <w:noProof/>
             </w:rPr>
-            <w:instrText xml:space="preserve"> PAGEREF _Toc460369801 \h </w:instrText>
+            <w:instrText xml:space="preserve"> PAGEREF _Toc460655322 \h </w:instrText>
           </w:r>
           <w:r>
             <w:rPr>
@@ -587,7 +609,7 @@
             <w:rPr>
               <w:noProof/>
             </w:rPr>
-            <w:instrText xml:space="preserve"> PAGEREF _Toc460369802 \h </w:instrText>
+            <w:instrText xml:space="preserve"> PAGEREF _Toc460655323 \h </w:instrText>
           </w:r>
           <w:r>
             <w:rPr>
@@ -666,7 +688,7 @@
             <w:rPr>
               <w:noProof/>
             </w:rPr>
-            <w:instrText xml:space="preserve"> PAGEREF _Toc460369803 \h </w:instrText>
+            <w:instrText xml:space="preserve"> PAGEREF _Toc460655324 \h </w:instrText>
           </w:r>
           <w:r>
             <w:rPr>
@@ -725,7 +747,7 @@
             <w:rPr>
               <w:noProof/>
             </w:rPr>
-            <w:t>RMarkdown / RStudio</w:t>
+            <w:t>RMarkdown (RStudio)</w:t>
           </w:r>
           <w:r>
             <w:rPr>
@@ -743,7 +765,7 @@
             <w:rPr>
               <w:noProof/>
             </w:rPr>
-            <w:instrText xml:space="preserve"> PAGEREF _Toc460369804 \h </w:instrText>
+            <w:instrText xml:space="preserve"> PAGEREF _Toc460655325 \h </w:instrText>
           </w:r>
           <w:r>
             <w:rPr>
@@ -822,7 +844,7 @@
             <w:rPr>
               <w:noProof/>
             </w:rPr>
-            <w:instrText xml:space="preserve"> PAGEREF _Toc460369805 \h </w:instrText>
+            <w:instrText xml:space="preserve"> PAGEREF _Toc460655326 \h </w:instrText>
           </w:r>
           <w:r>
             <w:rPr>
@@ -901,7 +923,7 @@
             <w:rPr>
               <w:noProof/>
             </w:rPr>
-            <w:instrText xml:space="preserve"> PAGEREF _Toc460369806 \h </w:instrText>
+            <w:instrText xml:space="preserve"> PAGEREF _Toc460655327 \h </w:instrText>
           </w:r>
           <w:r>
             <w:rPr>
@@ -960,7 +982,7 @@
             <w:rPr>
               <w:noProof/>
             </w:rPr>
-            <w:t>Jupyter</w:t>
+            <w:t>Jupyter (Bonus)</w:t>
           </w:r>
           <w:r>
             <w:rPr>
@@ -978,7 +1000,7 @@
             <w:rPr>
               <w:noProof/>
             </w:rPr>
-            <w:instrText xml:space="preserve"> PAGEREF _Toc460369807 \h </w:instrText>
+            <w:instrText xml:space="preserve"> PAGEREF _Toc460655328 \h </w:instrText>
           </w:r>
           <w:r>
             <w:rPr>
@@ -1057,7 +1079,7 @@
             <w:rPr>
               <w:noProof/>
             </w:rPr>
-            <w:instrText xml:space="preserve"> PAGEREF _Toc460369808 \h </w:instrText>
+            <w:instrText xml:space="preserve"> PAGEREF _Toc460655329 \h </w:instrText>
           </w:r>
           <w:r>
             <w:rPr>
@@ -1118,7 +1140,7 @@
             <w:rPr>
               <w:noProof/>
             </w:rPr>
-            <w:t>Jupyter with Python</w:t>
+            <w:t>Install Jupyter</w:t>
           </w:r>
           <w:r>
             <w:rPr>
@@ -1136,7 +1158,7 @@
             <w:rPr>
               <w:noProof/>
             </w:rPr>
-            <w:instrText xml:space="preserve"> PAGEREF _Toc460369809 \h </w:instrText>
+            <w:instrText xml:space="preserve"> PAGEREF _Toc460655330 \h </w:instrText>
           </w:r>
           <w:r>
             <w:rPr>
@@ -1197,7 +1219,7 @@
             <w:rPr>
               <w:noProof/>
             </w:rPr>
-            <w:t>Jupyter with R engine</w:t>
+            <w:t>Try Jupyter online</w:t>
           </w:r>
           <w:r>
             <w:rPr>
@@ -1215,7 +1237,7 @@
             <w:rPr>
               <w:noProof/>
             </w:rPr>
-            <w:instrText xml:space="preserve"> PAGEREF _Toc460369810 \h </w:instrText>
+            <w:instrText xml:space="preserve"> PAGEREF _Toc460655331 \h </w:instrText>
           </w:r>
           <w:r>
             <w:rPr>
@@ -1232,7 +1254,7 @@
             <w:rPr>
               <w:noProof/>
             </w:rPr>
-            <w:t>9</w:t>
+            <w:t>10</w:t>
           </w:r>
           <w:r>
             <w:rPr>
@@ -1292,7 +1314,7 @@
             <w:rPr>
               <w:noProof/>
             </w:rPr>
-            <w:instrText xml:space="preserve"> PAGEREF _Toc460369811 \h </w:instrText>
+            <w:instrText xml:space="preserve"> PAGEREF _Toc460655332 \h </w:instrText>
           </w:r>
           <w:r>
             <w:rPr>
@@ -1309,7 +1331,7 @@
             <w:rPr>
               <w:noProof/>
             </w:rPr>
-            <w:t>11</w:t>
+            <w:t>13</w:t>
           </w:r>
           <w:r>
             <w:rPr>
@@ -1382,7 +1404,7 @@
         <w:rPr>
           <w:rFonts w:ascii="Arial" w:hAnsi="Arial" w:cs="Arial"/>
         </w:rPr>
-        <w:t>30</w:t>
+        <w:t>02</w:t>
       </w:r>
       <w:r>
         <w:rPr>
@@ -1433,8 +1455,37 @@
         <w:rPr>
           <w:rFonts w:ascii="Arial" w:hAnsi="Arial" w:cs="Arial"/>
         </w:rPr>
-        <w:t>Thomas Denecker</w:t>
-      </w:r>
+        <w:t xml:space="preserve">Thomas </w:t>
+      </w:r>
+      <w:proofErr w:type="spellStart"/>
+      <w:r>
+        <w:rPr>
+          <w:rFonts w:ascii="Arial" w:hAnsi="Arial" w:cs="Arial"/>
+        </w:rPr>
+        <w:t>Denecker</w:t>
+      </w:r>
+      <w:proofErr w:type="spellEnd"/>
+      <w:r>
+        <w:rPr>
+          <w:rFonts w:ascii="Arial" w:hAnsi="Arial" w:cs="Arial"/>
+        </w:rPr>
+        <w:t xml:space="preserve"> </w:t>
+      </w:r>
+      <w:r>
+        <w:rPr>
+          <w:rFonts w:ascii="Arial" w:hAnsi="Arial" w:cs="Arial"/>
+        </w:rPr>
+        <w:t xml:space="preserve">  </w:t>
+      </w:r>
+      <w:hyperlink r:id="rId7" w:history="1">
+        <w:r>
+          <w:rPr>
+            <w:rStyle w:val="Hyperlink"/>
+            <w:rFonts w:ascii="Arial" w:hAnsi="Arial" w:cs="Arial"/>
+          </w:rPr>
+          <w:t>thomas.denecker@u-psud.fr</w:t>
+        </w:r>
+      </w:hyperlink>
     </w:p>
     <w:p>
       <w:pPr>
@@ -1454,7 +1505,7 @@
         </w:rPr>
         <w:t xml:space="preserve">Celine Hernandez </w:t>
       </w:r>
-      <w:hyperlink r:id="rId7" w:history="1">
+      <w:hyperlink r:id="rId8" w:history="1">
         <w:r>
           <w:rPr>
             <w:rStyle w:val="Hyperlink"/>
@@ -1467,13 +1518,7 @@
         <w:rPr>
           <w:rFonts w:ascii="Arial" w:hAnsi="Arial" w:cs="Arial"/>
         </w:rPr>
-        <w:t xml:space="preserve"> </w:t>
-      </w:r>
-      <w:r>
-        <w:rPr>
-          <w:rFonts w:ascii="Arial" w:hAnsi="Arial" w:cs="Arial"/>
-        </w:rPr>
-        <w:t xml:space="preserve"> </w:t>
+        <w:t xml:space="preserve">  </w:t>
       </w:r>
     </w:p>
     <w:p>
@@ -1492,7 +1537,36 @@
         <w:rPr>
           <w:rFonts w:ascii="Arial" w:hAnsi="Arial" w:cs="Arial"/>
         </w:rPr>
-        <w:t>Claire Toffano-Nioche</w:t>
+        <w:t xml:space="preserve">Claire </w:t>
+      </w:r>
+      <w:proofErr w:type="spellStart"/>
+      <w:r>
+        <w:rPr>
+          <w:rFonts w:ascii="Arial" w:hAnsi="Arial" w:cs="Arial"/>
+        </w:rPr>
+        <w:t>Toffano-Nioche</w:t>
+      </w:r>
+      <w:proofErr w:type="spellEnd"/>
+      <w:r>
+        <w:rPr>
+          <w:rFonts w:ascii="Arial" w:hAnsi="Arial" w:cs="Arial"/>
+        </w:rPr>
+        <w:t xml:space="preserve"> </w:t>
+      </w:r>
+      <w:hyperlink r:id="rId9" w:history="1">
+        <w:r>
+          <w:rPr>
+            <w:rStyle w:val="Hyperlink"/>
+            <w:rFonts w:ascii="Arial" w:hAnsi="Arial" w:cs="Arial"/>
+          </w:rPr>
+          <w:t>claire.toffano-nioche@universite-paris-saclay.fr</w:t>
+        </w:r>
+      </w:hyperlink>
+      <w:r>
+        <w:rPr>
+          <w:rFonts w:ascii="Arial" w:hAnsi="Arial" w:cs="Arial"/>
+        </w:rPr>
+        <w:t xml:space="preserve"> </w:t>
       </w:r>
     </w:p>
     <w:p>
@@ -1532,53 +1606,67 @@
           <w:rFonts w:ascii="Arial" w:hAnsi="Arial" w:cs="Arial"/>
         </w:rPr>
       </w:pPr>
-      <w:bookmarkStart w:id="2" w:name="_Toc460369800"/>
+      <w:bookmarkStart w:id="3" w:name="_Toc460655321"/>
       <w:r>
         <w:rPr>
           <w:rFonts w:ascii="Arial" w:hAnsi="Arial" w:cs="Arial"/>
         </w:rPr>
         <w:t>General information</w:t>
       </w:r>
-      <w:bookmarkEnd w:id="2"/>
-    </w:p>
-    <w:p>
-      <w:pPr>
-        <w:jc w:val="both"/>
-        <w:rPr>
-          <w:rFonts w:ascii="Arial" w:hAnsi="Arial" w:cs="Arial"/>
-        </w:rPr>
-      </w:pPr>
-    </w:p>
-    <w:p>
-      <w:pPr>
-        <w:jc w:val="both"/>
-        <w:rPr>
-          <w:rFonts w:ascii="Arial" w:hAnsi="Arial" w:cs="Arial"/>
-        </w:rPr>
-      </w:pPr>
-    </w:p>
-    <w:p>
-      <w:pPr>
-        <w:jc w:val="both"/>
-        <w:rPr>
-          <w:rFonts w:ascii="Arial" w:hAnsi="Arial" w:cs="Arial"/>
-        </w:rPr>
-      </w:pPr>
-    </w:p>
-    <w:p>
-      <w:pPr>
-        <w:jc w:val="both"/>
-        <w:rPr>
-          <w:rFonts w:ascii="Arial" w:hAnsi="Arial" w:cs="Arial"/>
-        </w:rPr>
-      </w:pPr>
-      <w:r>
-        <w:rPr>
-          <w:rFonts w:ascii="Arial" w:hAnsi="Arial" w:cs="Arial"/>
-        </w:rPr>
-        <w:t xml:space="preserve">The IFB RStudio server: </w:t>
-      </w:r>
-      <w:hyperlink r:id="rId8" w:history="1">
+      <w:bookmarkEnd w:id="3"/>
+    </w:p>
+    <w:p>
+      <w:pPr>
+        <w:jc w:val="both"/>
+        <w:rPr>
+          <w:rFonts w:ascii="Arial" w:hAnsi="Arial" w:cs="Arial"/>
+        </w:rPr>
+      </w:pPr>
+    </w:p>
+    <w:p>
+      <w:pPr>
+        <w:jc w:val="both"/>
+        <w:rPr>
+          <w:rFonts w:ascii="Arial" w:hAnsi="Arial" w:cs="Arial"/>
+        </w:rPr>
+      </w:pPr>
+    </w:p>
+    <w:p>
+      <w:pPr>
+        <w:jc w:val="both"/>
+        <w:rPr>
+          <w:rFonts w:ascii="Arial" w:hAnsi="Arial" w:cs="Arial"/>
+        </w:rPr>
+      </w:pPr>
+    </w:p>
+    <w:p>
+      <w:pPr>
+        <w:jc w:val="both"/>
+        <w:rPr>
+          <w:rFonts w:ascii="Arial" w:hAnsi="Arial" w:cs="Arial"/>
+        </w:rPr>
+      </w:pPr>
+      <w:r>
+        <w:rPr>
+          <w:rFonts w:ascii="Arial" w:hAnsi="Arial" w:cs="Arial"/>
+        </w:rPr>
+        <w:t xml:space="preserve">The IFB </w:t>
+      </w:r>
+      <w:proofErr w:type="spellStart"/>
+      <w:r>
+        <w:rPr>
+          <w:rFonts w:ascii="Arial" w:hAnsi="Arial" w:cs="Arial"/>
+        </w:rPr>
+        <w:t>RStudio</w:t>
+      </w:r>
+      <w:proofErr w:type="spellEnd"/>
+      <w:r>
+        <w:rPr>
+          <w:rFonts w:ascii="Arial" w:hAnsi="Arial" w:cs="Arial"/>
+        </w:rPr>
+        <w:t xml:space="preserve"> server: </w:t>
+      </w:r>
+      <w:hyperlink r:id="rId10" w:history="1">
         <w:r>
           <w:rPr>
             <w:rStyle w:val="Hyperlink"/>
@@ -1619,7 +1707,7 @@
         </w:rPr>
         <w:t xml:space="preserve">: </w:t>
       </w:r>
-      <w:hyperlink r:id="rId9" w:history="1">
+      <w:hyperlink r:id="rId11" w:history="1">
         <w:r>
           <w:rPr>
             <w:rStyle w:val="Hyperlink"/>
@@ -1676,17 +1764,31 @@
         <w:rPr>
           <w:rFonts w:ascii="Arial" w:hAnsi="Arial" w:cs="Arial"/>
         </w:rPr>
-        <w:t>Analyzing RNA-seq data using DESeq2 :</w:t>
-      </w:r>
-    </w:p>
-    <w:p>
-      <w:pPr>
-        <w:jc w:val="both"/>
-        <w:rPr>
-          <w:rFonts w:ascii="Arial" w:hAnsi="Arial" w:cs="Arial"/>
-        </w:rPr>
-      </w:pPr>
-      <w:hyperlink r:id="rId10" w:history="1">
+        <w:t>Analyzing RNA-</w:t>
+      </w:r>
+      <w:proofErr w:type="spellStart"/>
+      <w:r>
+        <w:rPr>
+          <w:rFonts w:ascii="Arial" w:hAnsi="Arial" w:cs="Arial"/>
+        </w:rPr>
+        <w:t>seq</w:t>
+      </w:r>
+      <w:proofErr w:type="spellEnd"/>
+      <w:r>
+        <w:rPr>
+          <w:rFonts w:ascii="Arial" w:hAnsi="Arial" w:cs="Arial"/>
+        </w:rPr>
+        <w:t xml:space="preserve"> data using DESeq2 :</w:t>
+      </w:r>
+    </w:p>
+    <w:p>
+      <w:pPr>
+        <w:jc w:val="both"/>
+        <w:rPr>
+          <w:rFonts w:ascii="Arial" w:hAnsi="Arial" w:cs="Arial"/>
+        </w:rPr>
+      </w:pPr>
+      <w:hyperlink r:id="rId12" w:history="1">
         <w:r>
           <w:rPr>
             <w:rStyle w:val="Hyperlink"/>
@@ -1717,12 +1819,14 @@
           <w:rFonts w:ascii="Arial" w:hAnsi="Arial" w:cs="Arial"/>
         </w:rPr>
       </w:pPr>
+      <w:proofErr w:type="spellStart"/>
       <w:r>
         <w:rPr>
           <w:rFonts w:ascii="Arial" w:hAnsi="Arial" w:cs="Arial"/>
         </w:rPr>
         <w:t>RMarkdown</w:t>
       </w:r>
+      <w:proofErr w:type="spellEnd"/>
     </w:p>
     <w:p>
       <w:pPr>
@@ -1741,9 +1845,23 @@
         <w:rPr>
           <w:rFonts w:ascii="Arial" w:hAnsi="Arial" w:cs="Arial"/>
         </w:rPr>
-        <w:t xml:space="preserve">In RStudio: </w:t>
-      </w:r>
-      <w:hyperlink r:id="rId11" w:history="1">
+        <w:t xml:space="preserve">In </w:t>
+      </w:r>
+      <w:proofErr w:type="spellStart"/>
+      <w:r>
+        <w:rPr>
+          <w:rFonts w:ascii="Arial" w:hAnsi="Arial" w:cs="Arial"/>
+        </w:rPr>
+        <w:t>RStudio</w:t>
+      </w:r>
+      <w:proofErr w:type="spellEnd"/>
+      <w:r>
+        <w:rPr>
+          <w:rFonts w:ascii="Arial" w:hAnsi="Arial" w:cs="Arial"/>
+        </w:rPr>
+        <w:t xml:space="preserve">: </w:t>
+      </w:r>
+      <w:hyperlink r:id="rId13" w:history="1">
         <w:r>
           <w:rPr>
             <w:rStyle w:val="Hyperlink"/>
@@ -1772,7 +1890,7 @@
         </w:rPr>
         <w:t xml:space="preserve">And more generally : </w:t>
       </w:r>
-      <w:hyperlink r:id="rId12" w:history="1">
+      <w:hyperlink r:id="rId14" w:history="1">
         <w:r>
           <w:rPr>
             <w:rStyle w:val="Hyperlink"/>
@@ -1803,12 +1921,14 @@
           <w:rFonts w:ascii="Arial" w:hAnsi="Arial" w:cs="Arial"/>
         </w:rPr>
       </w:pPr>
+      <w:proofErr w:type="spellStart"/>
       <w:r>
         <w:rPr>
           <w:rFonts w:ascii="Arial" w:hAnsi="Arial" w:cs="Arial"/>
         </w:rPr>
         <w:t>Jupyter</w:t>
       </w:r>
+      <w:proofErr w:type="spellEnd"/>
     </w:p>
     <w:p>
       <w:pPr>
@@ -1823,7 +1943,7 @@
         </w:rPr>
         <w:t xml:space="preserve"> General documentation : </w:t>
       </w:r>
-      <w:hyperlink r:id="rId13" w:history="1">
+      <w:hyperlink r:id="rId15" w:history="1">
         <w:r>
           <w:rPr>
             <w:rStyle w:val="Hyperlink"/>
@@ -1983,7 +2103,7 @@
           <w:rFonts w:ascii="Arial" w:hAnsi="Arial" w:cs="Arial"/>
         </w:rPr>
       </w:pPr>
-      <w:bookmarkStart w:id="3" w:name="_Toc460369801"/>
+      <w:bookmarkStart w:id="4" w:name="_Toc460655322"/>
       <w:r>
         <w:rPr>
           <w:rFonts w:ascii="Arial" w:hAnsi="Arial" w:cs="Arial"/>
@@ -1996,7 +2116,7 @@
         </w:rPr>
         <w:t>Markdown</w:t>
       </w:r>
-      <w:bookmarkEnd w:id="3"/>
+      <w:bookmarkEnd w:id="4"/>
     </w:p>
     <w:p>
       <w:pPr>
@@ -2010,11 +2130,11 @@
       <w:pPr>
         <w:pStyle w:val="Heading3"/>
       </w:pPr>
-      <w:bookmarkStart w:id="4" w:name="_Toc460369802"/>
+      <w:bookmarkStart w:id="5" w:name="_Toc460655323"/>
       <w:r>
         <w:t>What is Markdown?</w:t>
       </w:r>
-      <w:bookmarkEnd w:id="4"/>
+      <w:bookmarkEnd w:id="5"/>
     </w:p>
     <w:p>
       <w:pPr>
@@ -2253,11 +2373,11 @@
       <w:pPr>
         <w:pStyle w:val="Heading3"/>
       </w:pPr>
-      <w:bookmarkStart w:id="5" w:name="_Toc460369803"/>
+      <w:bookmarkStart w:id="6" w:name="_Toc460655324"/>
       <w:r>
         <w:t>Where is Markdown ?</w:t>
       </w:r>
-      <w:bookmarkEnd w:id="5"/>
+      <w:bookmarkEnd w:id="6"/>
     </w:p>
     <w:p>
       <w:pPr>
@@ -2316,13 +2436,49 @@
         <w:rPr>
           <w:rFonts w:ascii="Arial" w:hAnsi="Arial" w:cs="Arial"/>
         </w:rPr>
-        <w:t>will have a look at two renown websites : Wikipedia and Github</w:t>
-      </w:r>
-      <w:r>
-        <w:rPr>
-          <w:rFonts w:ascii="Arial" w:hAnsi="Arial" w:cs="Arial"/>
-        </w:rPr>
-        <w:t>, plus how it is used in RStudio (RMarkdown)</w:t>
+        <w:t xml:space="preserve">will have a look at two renown websites : Wikipedia and </w:t>
+      </w:r>
+      <w:proofErr w:type="spellStart"/>
+      <w:r>
+        <w:rPr>
+          <w:rFonts w:ascii="Arial" w:hAnsi="Arial" w:cs="Arial"/>
+        </w:rPr>
+        <w:t>Github</w:t>
+      </w:r>
+      <w:proofErr w:type="spellEnd"/>
+      <w:r>
+        <w:rPr>
+          <w:rFonts w:ascii="Arial" w:hAnsi="Arial" w:cs="Arial"/>
+        </w:rPr>
+        <w:t xml:space="preserve">, plus how it is used in </w:t>
+      </w:r>
+      <w:proofErr w:type="spellStart"/>
+      <w:r>
+        <w:rPr>
+          <w:rFonts w:ascii="Arial" w:hAnsi="Arial" w:cs="Arial"/>
+        </w:rPr>
+        <w:t>RStudio</w:t>
+      </w:r>
+      <w:proofErr w:type="spellEnd"/>
+      <w:r>
+        <w:rPr>
+          <w:rFonts w:ascii="Arial" w:hAnsi="Arial" w:cs="Arial"/>
+        </w:rPr>
+        <w:t xml:space="preserve"> (</w:t>
+      </w:r>
+      <w:proofErr w:type="spellStart"/>
+      <w:r>
+        <w:rPr>
+          <w:rFonts w:ascii="Arial" w:hAnsi="Arial" w:cs="Arial"/>
+        </w:rPr>
+        <w:t>RMarkdown</w:t>
+      </w:r>
+      <w:proofErr w:type="spellEnd"/>
+      <w:r>
+        <w:rPr>
+          <w:rFonts w:ascii="Arial" w:hAnsi="Arial" w:cs="Arial"/>
+        </w:rPr>
+        <w:t>)</w:t>
       </w:r>
       <w:r>
         <w:rPr>
@@ -2358,7 +2514,7 @@
         </w:rPr>
         <w:t xml:space="preserve"> : </w:t>
       </w:r>
-      <w:hyperlink r:id="rId14" w:history="1">
+      <w:hyperlink r:id="rId16" w:history="1">
         <w:r>
           <w:rPr>
             <w:rStyle w:val="Hyperlink"/>
@@ -2387,19 +2543,21 @@
           <w:rFonts w:ascii="Arial" w:hAnsi="Arial" w:cs="Arial"/>
         </w:rPr>
       </w:pPr>
+      <w:proofErr w:type="spellStart"/>
       <w:r>
         <w:rPr>
           <w:rFonts w:ascii="Arial" w:hAnsi="Arial" w:cs="Arial"/>
         </w:rPr>
         <w:t>GitHub</w:t>
       </w:r>
+      <w:proofErr w:type="spellEnd"/>
       <w:r>
         <w:rPr>
           <w:rFonts w:ascii="Arial" w:hAnsi="Arial" w:cs="Arial"/>
         </w:rPr>
         <w:t xml:space="preserve"> : </w:t>
       </w:r>
-      <w:hyperlink r:id="rId15" w:anchor="syntax" w:history="1">
+      <w:hyperlink r:id="rId17" w:anchor="syntax" w:history="1">
         <w:r>
           <w:rPr>
             <w:rStyle w:val="Hyperlink"/>
@@ -2422,13 +2580,21 @@
           <w:rFonts w:ascii="Arial" w:hAnsi="Arial" w:cs="Arial"/>
         </w:rPr>
       </w:pPr>
-      <w:r>
-        <w:rPr>
-          <w:rFonts w:ascii="Arial" w:hAnsi="Arial" w:cs="Arial"/>
-        </w:rPr>
-        <w:t xml:space="preserve">RMarkdown : </w:t>
-      </w:r>
-      <w:hyperlink r:id="rId16" w:history="1">
+      <w:proofErr w:type="spellStart"/>
+      <w:r>
+        <w:rPr>
+          <w:rFonts w:ascii="Arial" w:hAnsi="Arial" w:cs="Arial"/>
+        </w:rPr>
+        <w:t>RMarkdown</w:t>
+      </w:r>
+      <w:proofErr w:type="spellEnd"/>
+      <w:r>
+        <w:rPr>
+          <w:rFonts w:ascii="Arial" w:hAnsi="Arial" w:cs="Arial"/>
+        </w:rPr>
+        <w:t xml:space="preserve"> : </w:t>
+      </w:r>
+      <w:hyperlink r:id="rId18" w:history="1">
         <w:r>
           <w:rPr>
             <w:rStyle w:val="Hyperlink"/>
@@ -2550,7 +2716,14 @@
         <w:rPr>
           <w:rFonts w:ascii="Arial" w:hAnsi="Arial" w:cs="Arial"/>
         </w:rPr>
-        <w:t>There are many Markdown</w:t>
+        <w:t xml:space="preserve">There are many </w:t>
+      </w:r>
+      <w:proofErr w:type="spellStart"/>
+      <w:r>
+        <w:rPr>
+          <w:rFonts w:ascii="Arial" w:hAnsi="Arial" w:cs="Arial"/>
+        </w:rPr>
+        <w:t>Markdown</w:t>
       </w:r>
       <w:r>
         <w:rPr>
@@ -2559,6 +2732,7 @@
         </w:rPr>
         <w:t>S</w:t>
       </w:r>
+      <w:proofErr w:type="spellEnd"/>
       <w:r>
         <w:rPr>
           <w:rFonts w:ascii="Arial" w:hAnsi="Arial" w:cs="Arial"/>
@@ -2604,20 +2778,27 @@
       <w:pPr>
         <w:pStyle w:val="Heading2"/>
       </w:pPr>
-      <w:bookmarkStart w:id="6" w:name="_Toc460369804"/>
-      <w:r>
-        <w:t xml:space="preserve">RMarkdown </w:t>
+      <w:bookmarkStart w:id="7" w:name="_Toc460655325"/>
+      <w:proofErr w:type="spellStart"/>
+      <w:r>
+        <w:t>RMarkdown</w:t>
+      </w:r>
+      <w:proofErr w:type="spellEnd"/>
+      <w:r>
+        <w:t xml:space="preserve"> </w:t>
       </w:r>
       <w:r>
         <w:t>(</w:t>
       </w:r>
+      <w:proofErr w:type="spellStart"/>
       <w:r>
         <w:t>RStudio</w:t>
       </w:r>
-      <w:bookmarkEnd w:id="6"/>
+      <w:proofErr w:type="spellEnd"/>
       <w:r>
         <w:t>)</w:t>
       </w:r>
+      <w:bookmarkEnd w:id="7"/>
     </w:p>
     <w:p>
       <w:pPr>
@@ -2631,14 +2812,16 @@
       <w:pPr>
         <w:pStyle w:val="Heading3"/>
       </w:pPr>
-      <w:bookmarkStart w:id="7" w:name="_Toc460369805"/>
+      <w:bookmarkStart w:id="8" w:name="_Toc460655326"/>
       <w:r>
         <w:t xml:space="preserve">Quick introduction to </w:t>
       </w:r>
+      <w:proofErr w:type="spellStart"/>
       <w:r>
         <w:t>RStudio</w:t>
       </w:r>
-      <w:bookmarkEnd w:id="7"/>
+      <w:bookmarkEnd w:id="8"/>
+      <w:proofErr w:type="spellEnd"/>
     </w:p>
     <w:p>
       <w:pPr>
@@ -2662,6 +2845,7 @@
         </w:rPr>
         <w:t>“</w:t>
       </w:r>
+      <w:proofErr w:type="spellStart"/>
       <w:r>
         <w:rPr>
           <w:rFonts w:ascii="Arial" w:hAnsi="Arial" w:cs="Arial"/>
@@ -2669,11 +2853,54 @@
         </w:rPr>
         <w:t>RStudio</w:t>
       </w:r>
-      <w:r>
-        <w:rPr>
-          <w:rFonts w:ascii="Arial" w:hAnsi="Arial" w:cs="Arial"/>
-        </w:rPr>
-        <w:t xml:space="preserve"> is an integrated development environment (IDE) for R, a programming language for statistical computing and graphics. It is available in two formats: RStudio Desktop is a regular desktop application while RStudio Server runs on a remote server and allows accessing RStudio using a web browser.</w:t>
+      <w:proofErr w:type="spellEnd"/>
+      <w:r>
+        <w:rPr>
+          <w:rFonts w:ascii="Arial" w:hAnsi="Arial" w:cs="Arial"/>
+        </w:rPr>
+        <w:t xml:space="preserve"> is an integrated development environment (IDE) for R, a programming language for statistical computing and graphics. It is available in two formats: </w:t>
+      </w:r>
+      <w:proofErr w:type="spellStart"/>
+      <w:r>
+        <w:rPr>
+          <w:rFonts w:ascii="Arial" w:hAnsi="Arial" w:cs="Arial"/>
+        </w:rPr>
+        <w:t>RStudio</w:t>
+      </w:r>
+      <w:proofErr w:type="spellEnd"/>
+      <w:r>
+        <w:rPr>
+          <w:rFonts w:ascii="Arial" w:hAnsi="Arial" w:cs="Arial"/>
+        </w:rPr>
+        <w:t xml:space="preserve"> Desktop is a regular desktop application while </w:t>
+      </w:r>
+      <w:proofErr w:type="spellStart"/>
+      <w:r>
+        <w:rPr>
+          <w:rFonts w:ascii="Arial" w:hAnsi="Arial" w:cs="Arial"/>
+        </w:rPr>
+        <w:t>RStudio</w:t>
+      </w:r>
+      <w:proofErr w:type="spellEnd"/>
+      <w:r>
+        <w:rPr>
+          <w:rFonts w:ascii="Arial" w:hAnsi="Arial" w:cs="Arial"/>
+        </w:rPr>
+        <w:t xml:space="preserve"> Server runs on a remote server and allows accessing </w:t>
+      </w:r>
+      <w:proofErr w:type="spellStart"/>
+      <w:r>
+        <w:rPr>
+          <w:rFonts w:ascii="Arial" w:hAnsi="Arial" w:cs="Arial"/>
+        </w:rPr>
+        <w:t>RStudio</w:t>
+      </w:r>
+      <w:proofErr w:type="spellEnd"/>
+      <w:r>
+        <w:rPr>
+          <w:rFonts w:ascii="Arial" w:hAnsi="Arial" w:cs="Arial"/>
+        </w:rPr>
+        <w:t xml:space="preserve"> using a web browser.</w:t>
       </w:r>
       <w:r>
         <w:rPr>
@@ -2726,7 +2953,21 @@
         <w:rPr>
           <w:rFonts w:ascii="Arial" w:hAnsi="Arial" w:cs="Arial"/>
         </w:rPr>
-        <w:t xml:space="preserve"> Docker?</w:t>
+        <w:t xml:space="preserve"> </w:t>
+      </w:r>
+      <w:proofErr w:type="spellStart"/>
+      <w:r>
+        <w:rPr>
+          <w:rFonts w:ascii="Arial" w:hAnsi="Arial" w:cs="Arial"/>
+        </w:rPr>
+        <w:t>Docker</w:t>
+      </w:r>
+      <w:proofErr w:type="spellEnd"/>
+      <w:r>
+        <w:rPr>
+          <w:rFonts w:ascii="Arial" w:hAnsi="Arial" w:cs="Arial"/>
+        </w:rPr>
+        <w:t>?</w:t>
       </w:r>
     </w:p>
     <w:p>
@@ -2809,11 +3050,19 @@
           <w:rFonts w:ascii="Arial" w:hAnsi="Arial" w:cs="Arial"/>
         </w:rPr>
       </w:pPr>
-      <w:r>
-        <w:rPr>
-          <w:rFonts w:ascii="Arial" w:hAnsi="Arial" w:cs="Arial"/>
-        </w:rPr>
-        <w:t xml:space="preserve">Docker </w:t>
+      <w:proofErr w:type="spellStart"/>
+      <w:r>
+        <w:rPr>
+          <w:rFonts w:ascii="Arial" w:hAnsi="Arial" w:cs="Arial"/>
+        </w:rPr>
+        <w:t>Docker</w:t>
+      </w:r>
+      <w:proofErr w:type="spellEnd"/>
+      <w:r>
+        <w:rPr>
+          <w:rFonts w:ascii="Arial" w:hAnsi="Arial" w:cs="Arial"/>
+        </w:rPr>
+        <w:t xml:space="preserve"> </w:t>
       </w:r>
       <w:r>
         <w:rPr>
@@ -2837,7 +3086,21 @@
         <w:rPr>
           <w:rFonts w:ascii="Arial" w:hAnsi="Arial" w:cs="Arial"/>
         </w:rPr>
-        <w:t>run RStudio on your computer.</w:t>
+        <w:t xml:space="preserve">run </w:t>
+      </w:r>
+      <w:proofErr w:type="spellStart"/>
+      <w:r>
+        <w:rPr>
+          <w:rFonts w:ascii="Arial" w:hAnsi="Arial" w:cs="Arial"/>
+        </w:rPr>
+        <w:t>RStudio</w:t>
+      </w:r>
+      <w:proofErr w:type="spellEnd"/>
+      <w:r>
+        <w:rPr>
+          <w:rFonts w:ascii="Arial" w:hAnsi="Arial" w:cs="Arial"/>
+        </w:rPr>
+        <w:t xml:space="preserve"> on your computer.</w:t>
       </w:r>
       <w:r>
         <w:rPr>
@@ -2859,7 +3122,7 @@
           <w:rFonts w:ascii="Arial" w:hAnsi="Arial" w:cs="Arial"/>
         </w:rPr>
       </w:pPr>
-      <w:hyperlink r:id="rId17" w:history="1">
+      <w:hyperlink r:id="rId19" w:history="1">
         <w:r>
           <w:rPr>
             <w:rStyle w:val="Hyperlink"/>
@@ -2894,7 +3157,35 @@
         <w:rPr>
           <w:rFonts w:ascii="Arial" w:hAnsi="Arial" w:cs="Arial"/>
         </w:rPr>
-        <w:t xml:space="preserve">    Launch RStudio inside of a Docker container</w:t>
+        <w:t xml:space="preserve">    Launch </w:t>
+      </w:r>
+      <w:proofErr w:type="spellStart"/>
+      <w:r>
+        <w:rPr>
+          <w:rFonts w:ascii="Arial" w:hAnsi="Arial" w:cs="Arial"/>
+        </w:rPr>
+        <w:t>RStudio</w:t>
+      </w:r>
+      <w:proofErr w:type="spellEnd"/>
+      <w:r>
+        <w:rPr>
+          <w:rFonts w:ascii="Arial" w:hAnsi="Arial" w:cs="Arial"/>
+        </w:rPr>
+        <w:t xml:space="preserve"> inside of a </w:t>
+      </w:r>
+      <w:proofErr w:type="spellStart"/>
+      <w:r>
+        <w:rPr>
+          <w:rFonts w:ascii="Arial" w:hAnsi="Arial" w:cs="Arial"/>
+        </w:rPr>
+        <w:t>Docker</w:t>
+      </w:r>
+      <w:proofErr w:type="spellEnd"/>
+      <w:r>
+        <w:rPr>
+          <w:rFonts w:ascii="Arial" w:hAnsi="Arial" w:cs="Arial"/>
+        </w:rPr>
+        <w:t xml:space="preserve"> container</w:t>
       </w:r>
     </w:p>
     <w:p>
@@ -2928,7 +3219,21 @@
         <w:rPr>
           <w:rFonts w:ascii="Arial" w:hAnsi="Arial" w:cs="Arial"/>
         </w:rPr>
-        <w:t xml:space="preserve"> Docker container</w:t>
+        <w:t xml:space="preserve"> </w:t>
+      </w:r>
+      <w:proofErr w:type="spellStart"/>
+      <w:r>
+        <w:rPr>
+          <w:rFonts w:ascii="Arial" w:hAnsi="Arial" w:cs="Arial"/>
+        </w:rPr>
+        <w:t>Docker</w:t>
+      </w:r>
+      <w:proofErr w:type="spellEnd"/>
+      <w:r>
+        <w:rPr>
+          <w:rFonts w:ascii="Arial" w:hAnsi="Arial" w:cs="Arial"/>
+        </w:rPr>
+        <w:t xml:space="preserve"> container</w:t>
       </w:r>
     </w:p>
     <w:p>
@@ -2962,17 +3267,31 @@
         <w:rPr>
           <w:rFonts w:ascii="Arial" w:hAnsi="Arial" w:cs="Arial"/>
         </w:rPr>
-        <w:t xml:space="preserve"> to build a new images on top of this one. To do so, you will need to write a Dockerfile.</w:t>
-      </w:r>
-    </w:p>
-    <w:p>
-      <w:pPr>
-        <w:jc w:val="both"/>
-        <w:rPr>
-          <w:rFonts w:ascii="Arial" w:hAnsi="Arial" w:cs="Arial"/>
-        </w:rPr>
-      </w:pPr>
-      <w:hyperlink r:id="rId18" w:history="1">
+        <w:t xml:space="preserve"> to build a new images on top of this one. To do so, you will need to write a </w:t>
+      </w:r>
+      <w:proofErr w:type="spellStart"/>
+      <w:r>
+        <w:rPr>
+          <w:rFonts w:ascii="Arial" w:hAnsi="Arial" w:cs="Arial"/>
+        </w:rPr>
+        <w:t>Dockerfile</w:t>
+      </w:r>
+      <w:proofErr w:type="spellEnd"/>
+      <w:r>
+        <w:rPr>
+          <w:rFonts w:ascii="Arial" w:hAnsi="Arial" w:cs="Arial"/>
+        </w:rPr>
+        <w:t>.</w:t>
+      </w:r>
+    </w:p>
+    <w:p>
+      <w:pPr>
+        <w:jc w:val="both"/>
+        <w:rPr>
+          <w:rFonts w:ascii="Arial" w:hAnsi="Arial" w:cs="Arial"/>
+        </w:rPr>
+      </w:pPr>
+      <w:hyperlink r:id="rId20" w:history="1">
         <w:r>
           <w:rPr>
             <w:rStyle w:val="Hyperlink"/>
@@ -3010,14 +3329,16 @@
       <w:pPr>
         <w:pStyle w:val="Heading3"/>
       </w:pPr>
-      <w:bookmarkStart w:id="8" w:name="_Toc460369806"/>
+      <w:bookmarkStart w:id="9" w:name="_Toc460655327"/>
+      <w:proofErr w:type="spellStart"/>
       <w:r>
         <w:t>RMarkdown</w:t>
       </w:r>
+      <w:proofErr w:type="spellEnd"/>
       <w:r>
         <w:t xml:space="preserve"> (DEseq2 analysis)</w:t>
       </w:r>
-      <w:bookmarkEnd w:id="8"/>
+      <w:bookmarkEnd w:id="9"/>
     </w:p>
     <w:p>
       <w:pPr>
@@ -3062,13 +3383,29 @@
           <w:rFonts w:ascii="Arial" w:hAnsi="Arial" w:cs="Arial"/>
           <w:b/>
         </w:rPr>
-        <w:t xml:space="preserve"> RMarkdown file</w:t>
-      </w:r>
+        <w:t xml:space="preserve"> </w:t>
+      </w:r>
+      <w:proofErr w:type="spellStart"/>
       <w:r>
         <w:rPr>
           <w:rFonts w:ascii="Arial" w:hAnsi="Arial" w:cs="Arial"/>
           <w:b/>
         </w:rPr>
+        <w:t>RMarkdown</w:t>
+      </w:r>
+      <w:proofErr w:type="spellEnd"/>
+      <w:r>
+        <w:rPr>
+          <w:rFonts w:ascii="Arial" w:hAnsi="Arial" w:cs="Arial"/>
+          <w:b/>
+        </w:rPr>
+        <w:t xml:space="preserve"> file</w:t>
+      </w:r>
+      <w:r>
+        <w:rPr>
+          <w:rFonts w:ascii="Arial" w:hAnsi="Arial" w:cs="Arial"/>
+          <w:b/>
+        </w:rPr>
         <w:t xml:space="preserve"> or R Notebook</w:t>
       </w:r>
       <w:r>
@@ -3125,7 +3462,21 @@
         <w:rPr>
           <w:rFonts w:ascii="Arial" w:hAnsi="Arial" w:cs="Arial"/>
         </w:rPr>
-        <w:t xml:space="preserve">For this practical exercise we will use a table of counts from a RNA-seq </w:t>
+        <w:t>For this practical exercise we will use a table of counts from a RNA-</w:t>
+      </w:r>
+      <w:proofErr w:type="spellStart"/>
+      <w:r>
+        <w:rPr>
+          <w:rFonts w:ascii="Arial" w:hAnsi="Arial" w:cs="Arial"/>
+        </w:rPr>
+        <w:t>seq</w:t>
+      </w:r>
+      <w:proofErr w:type="spellEnd"/>
+      <w:r>
+        <w:rPr>
+          <w:rFonts w:ascii="Arial" w:hAnsi="Arial" w:cs="Arial"/>
+        </w:rPr>
+        <w:t xml:space="preserve"> </w:t>
       </w:r>
       <w:r>
         <w:rPr>
@@ -3151,11 +3502,19 @@
         </w:rPr>
         <w:t xml:space="preserve">from the </w:t>
       </w:r>
-      <w:r>
-        <w:rPr>
-          <w:rFonts w:ascii="Arial" w:hAnsi="Arial" w:cs="Arial"/>
-        </w:rPr>
-        <w:t>Bioproject P</w:t>
+      <w:proofErr w:type="spellStart"/>
+      <w:r>
+        <w:rPr>
+          <w:rFonts w:ascii="Arial" w:hAnsi="Arial" w:cs="Arial"/>
+        </w:rPr>
+        <w:t>Bioproject</w:t>
+      </w:r>
+      <w:proofErr w:type="spellEnd"/>
+      <w:r>
+        <w:rPr>
+          <w:rFonts w:ascii="Arial" w:hAnsi="Arial" w:cs="Arial"/>
+        </w:rPr>
+        <w:t xml:space="preserve"> P</w:t>
       </w:r>
       <w:r>
         <w:rPr>
@@ -3167,8 +3526,30 @@
         <w:rPr>
           <w:rFonts w:ascii="Arial" w:hAnsi="Arial" w:cs="Arial"/>
         </w:rPr>
-        <w:t>ron metabolism in Ostreococcus tauri</w:t>
-      </w:r>
+        <w:t xml:space="preserve">ron metabolism in </w:t>
+      </w:r>
+      <w:proofErr w:type="spellStart"/>
+      <w:r>
+        <w:rPr>
+          <w:rFonts w:ascii="Arial" w:hAnsi="Arial" w:cs="Arial"/>
+        </w:rPr>
+        <w:t>Ostreococcus</w:t>
+      </w:r>
+      <w:proofErr w:type="spellEnd"/>
+      <w:r>
+        <w:rPr>
+          <w:rFonts w:ascii="Arial" w:hAnsi="Arial" w:cs="Arial"/>
+        </w:rPr>
+        <w:t xml:space="preserve"> </w:t>
+      </w:r>
+      <w:proofErr w:type="spellStart"/>
+      <w:r>
+        <w:rPr>
+          <w:rFonts w:ascii="Arial" w:hAnsi="Arial" w:cs="Arial"/>
+        </w:rPr>
+        <w:t>tauri</w:t>
+      </w:r>
+      <w:proofErr w:type="spellEnd"/>
       <w:r>
         <w:rPr>
           <w:rFonts w:ascii="Arial" w:hAnsi="Arial" w:cs="Arial"/>
@@ -3249,7 +3630,7 @@
         </w:rPr>
         <w:t xml:space="preserve"> </w:t>
       </w:r>
-      <w:hyperlink r:id="rId19" w:history="1">
+      <w:hyperlink r:id="rId21" w:history="1">
         <w:r>
           <w:rPr>
             <w:rStyle w:val="Hyperlink"/>
@@ -3296,20 +3677,36 @@
         <w:rPr>
           <w:rFonts w:ascii="Arial" w:hAnsi="Arial" w:cs="Arial"/>
         </w:rPr>
-        <w:t>dataset can be downloaded from this Zenodo URL:</w:t>
+        <w:t xml:space="preserve">dataset can be downloaded from this </w:t>
+      </w:r>
+      <w:proofErr w:type="spellStart"/>
+      <w:r>
+        <w:rPr>
+          <w:rFonts w:ascii="Arial" w:hAnsi="Arial" w:cs="Arial"/>
+        </w:rPr>
+        <w:t>Zenodo</w:t>
+      </w:r>
+      <w:proofErr w:type="spellEnd"/>
+      <w:r>
+        <w:rPr>
+          <w:rFonts w:ascii="Arial" w:hAnsi="Arial" w:cs="Arial"/>
+        </w:rPr>
+        <w:t xml:space="preserve"> URL:</w:t>
       </w:r>
       <w:r>
         <w:t xml:space="preserve"> </w:t>
       </w:r>
-      <w:hyperlink r:id="rId20" w:history="1">
+      <w:hyperlink r:id="rId22" w:history="1">
         <w:r>
           <w:rPr>
             <w:rStyle w:val="Hyperlink"/>
             <w:rFonts w:ascii="Arial" w:hAnsi="Arial" w:cs="Arial"/>
           </w:rPr>
-          <w:t>https://zenodo.org/record/3997137</w:t>
+          <w:t>https://zenodo.org/record/4008452</w:t>
         </w:r>
       </w:hyperlink>
+      <w:bookmarkStart w:id="10" w:name="_GoBack"/>
+      <w:bookmarkEnd w:id="10"/>
       <w:r>
         <w:rPr>
           <w:rFonts w:ascii="Arial" w:hAnsi="Arial" w:cs="Arial"/>
@@ -3328,7 +3725,21 @@
         <w:rPr>
           <w:rFonts w:ascii="Arial" w:hAnsi="Arial" w:cs="Arial"/>
         </w:rPr>
-        <w:t xml:space="preserve">On the IFB RStudio server, it can be accessed from </w:t>
+        <w:t xml:space="preserve">On the IFB </w:t>
+      </w:r>
+      <w:proofErr w:type="spellStart"/>
+      <w:r>
+        <w:rPr>
+          <w:rFonts w:ascii="Arial" w:hAnsi="Arial" w:cs="Arial"/>
+        </w:rPr>
+        <w:t>RStudio</w:t>
+      </w:r>
+      <w:proofErr w:type="spellEnd"/>
+      <w:r>
+        <w:rPr>
+          <w:rFonts w:ascii="Arial" w:hAnsi="Arial" w:cs="Arial"/>
+        </w:rPr>
+        <w:t xml:space="preserve"> server, it can be accessed from </w:t>
       </w:r>
     </w:p>
     <w:p>
@@ -3406,9 +3817,23 @@
         <w:rPr>
           <w:rFonts w:ascii="Arial" w:hAnsi="Arial" w:cs="Arial"/>
         </w:rPr>
-        <w:t xml:space="preserve">As the goal of this practical session is not to learn how to perform such an analysis, the script will be provided at the beginning of the session. If you want to learn more about DESeq2, we recommend to read its Bioconductor vignette: </w:t>
-      </w:r>
-      <w:hyperlink r:id="rId21" w:history="1">
+        <w:t xml:space="preserve">As the goal of this practical session is not to learn how to perform such an analysis, the script will be provided at the beginning of the session. If you want to learn more about DESeq2, we recommend to read its </w:t>
+      </w:r>
+      <w:proofErr w:type="spellStart"/>
+      <w:r>
+        <w:rPr>
+          <w:rFonts w:ascii="Arial" w:hAnsi="Arial" w:cs="Arial"/>
+        </w:rPr>
+        <w:t>Bioconductor</w:t>
+      </w:r>
+      <w:proofErr w:type="spellEnd"/>
+      <w:r>
+        <w:rPr>
+          <w:rFonts w:ascii="Arial" w:hAnsi="Arial" w:cs="Arial"/>
+        </w:rPr>
+        <w:t xml:space="preserve"> vignette: </w:t>
+      </w:r>
+      <w:hyperlink r:id="rId23" w:history="1">
         <w:r>
           <w:rPr>
             <w:rStyle w:val="Hyperlink"/>
@@ -3471,7 +3896,21 @@
         <w:rPr>
           <w:rFonts w:ascii="Arial" w:hAnsi="Arial" w:cs="Arial"/>
         </w:rPr>
-        <w:t>In RStudio, you can execute the script by:</w:t>
+        <w:t xml:space="preserve">In </w:t>
+      </w:r>
+      <w:proofErr w:type="spellStart"/>
+      <w:r>
+        <w:rPr>
+          <w:rFonts w:ascii="Arial" w:hAnsi="Arial" w:cs="Arial"/>
+        </w:rPr>
+        <w:t>RStudio</w:t>
+      </w:r>
+      <w:proofErr w:type="spellEnd"/>
+      <w:r>
+        <w:rPr>
+          <w:rFonts w:ascii="Arial" w:hAnsi="Arial" w:cs="Arial"/>
+        </w:rPr>
+        <w:t>, you can execute the script by:</w:t>
       </w:r>
     </w:p>
     <w:p>
@@ -3540,7 +3979,7 @@
                     </pic:cNvPicPr>
                   </pic:nvPicPr>
                   <pic:blipFill>
-                    <a:blip r:embed="rId22">
+                    <a:blip r:embed="rId24">
                       <a:extLst>
                         <a:ext uri="{28A0092B-C50C-407E-A947-70E740481C1C}">
                           <a14:useLocalDpi xmlns:a14="http://schemas.microsoft.com/office/drawing/2010/main" val="0"/>
@@ -3665,8 +4104,13 @@
       <w:pPr>
         <w:pStyle w:val="Heading4"/>
       </w:pPr>
-      <w:r>
-        <w:t>RMarkdown file</w:t>
+      <w:proofErr w:type="spellStart"/>
+      <w:r>
+        <w:t>RMarkdown</w:t>
+      </w:r>
+      <w:proofErr w:type="spellEnd"/>
+      <w:r>
+        <w:t xml:space="preserve"> file</w:t>
       </w:r>
       <w:r>
         <w:t>s</w:t>
@@ -3726,7 +4170,21 @@
         <w:rPr>
           <w:rFonts w:ascii="Arial" w:hAnsi="Arial" w:cs="Arial"/>
         </w:rPr>
-        <w:t>We will start by creating a new RMarkdown file.</w:t>
+        <w:t xml:space="preserve">We will start by creating a new </w:t>
+      </w:r>
+      <w:proofErr w:type="spellStart"/>
+      <w:r>
+        <w:rPr>
+          <w:rFonts w:ascii="Arial" w:hAnsi="Arial" w:cs="Arial"/>
+        </w:rPr>
+        <w:t>RMarkdown</w:t>
+      </w:r>
+      <w:proofErr w:type="spellEnd"/>
+      <w:r>
+        <w:rPr>
+          <w:rFonts w:ascii="Arial" w:hAnsi="Arial" w:cs="Arial"/>
+        </w:rPr>
+        <w:t xml:space="preserve"> file.</w:t>
       </w:r>
     </w:p>
     <w:p>
@@ -3854,7 +4312,21 @@
         <w:rPr>
           <w:rFonts w:ascii="Arial" w:hAnsi="Arial" w:cs="Arial"/>
         </w:rPr>
-        <w:t xml:space="preserve">Optional section of render options written as key:value pairs (YAML). </w:t>
+        <w:t xml:space="preserve">Optional section of render options written as </w:t>
+      </w:r>
+      <w:proofErr w:type="spellStart"/>
+      <w:r>
+        <w:rPr>
+          <w:rFonts w:ascii="Arial" w:hAnsi="Arial" w:cs="Arial"/>
+        </w:rPr>
+        <w:t>key:value</w:t>
+      </w:r>
+      <w:proofErr w:type="spellEnd"/>
+      <w:r>
+        <w:rPr>
+          <w:rFonts w:ascii="Arial" w:hAnsi="Arial" w:cs="Arial"/>
+        </w:rPr>
+        <w:t xml:space="preserve"> pairs (YAML). </w:t>
       </w:r>
     </w:p>
     <w:p>
@@ -4042,6 +4514,7 @@
           <w:rFonts w:ascii="Arial" w:hAnsi="Arial" w:cs="Arial"/>
         </w:rPr>
       </w:pPr>
+      <w:proofErr w:type="spellStart"/>
       <w:r>
         <w:rPr>
           <w:rFonts w:ascii="Arial" w:hAnsi="Arial" w:cs="Arial"/>
@@ -4052,7 +4525,14 @@
         <w:rPr>
           <w:rFonts w:ascii="Arial" w:hAnsi="Arial" w:cs="Arial"/>
         </w:rPr>
-        <w:t xml:space="preserve">Markdown will </w:t>
+        <w:t>Markdown</w:t>
+      </w:r>
+      <w:proofErr w:type="spellEnd"/>
+      <w:r>
+        <w:rPr>
+          <w:rFonts w:ascii="Arial" w:hAnsi="Arial" w:cs="Arial"/>
+        </w:rPr>
+        <w:t xml:space="preserve"> will </w:t>
       </w:r>
       <w:r>
         <w:rPr>
@@ -4076,7 +4556,21 @@
         <w:rPr>
           <w:rFonts w:ascii="Arial" w:hAnsi="Arial" w:cs="Arial"/>
         </w:rPr>
-        <w:t>. It will use the location of the .Rmd file as the working directory</w:t>
+        <w:t>. It will use the location of the .</w:t>
+      </w:r>
+      <w:proofErr w:type="spellStart"/>
+      <w:r>
+        <w:rPr>
+          <w:rFonts w:ascii="Arial" w:hAnsi="Arial" w:cs="Arial"/>
+        </w:rPr>
+        <w:t>Rmd</w:t>
+      </w:r>
+      <w:proofErr w:type="spellEnd"/>
+      <w:r>
+        <w:rPr>
+          <w:rFonts w:ascii="Arial" w:hAnsi="Arial" w:cs="Arial"/>
+        </w:rPr>
+        <w:t xml:space="preserve"> file as the working directory</w:t>
       </w:r>
     </w:p>
     <w:p>
@@ -4100,7 +4594,7 @@
         </w:rPr>
         <w:t xml:space="preserve">More details here: </w:t>
       </w:r>
-      <w:hyperlink r:id="rId23" w:history="1">
+      <w:hyperlink r:id="rId25" w:history="1">
         <w:r>
           <w:rPr>
             <w:rStyle w:val="Hyperlink"/>
@@ -4148,11 +4642,19 @@
         </w:rPr>
         <w:t xml:space="preserve">default </w:t>
       </w:r>
-      <w:r>
-        <w:rPr>
-          <w:rFonts w:ascii="Arial" w:hAnsi="Arial" w:cs="Arial"/>
-        </w:rPr>
-        <w:t>Rmd file</w:t>
+      <w:proofErr w:type="spellStart"/>
+      <w:r>
+        <w:rPr>
+          <w:rFonts w:ascii="Arial" w:hAnsi="Arial" w:cs="Arial"/>
+        </w:rPr>
+        <w:t>Rmd</w:t>
+      </w:r>
+      <w:proofErr w:type="spellEnd"/>
+      <w:r>
+        <w:rPr>
+          <w:rFonts w:ascii="Arial" w:hAnsi="Arial" w:cs="Arial"/>
+        </w:rPr>
+        <w:t xml:space="preserve"> file</w:t>
       </w:r>
     </w:p>
     <w:p>
@@ -4193,7 +4695,7 @@
                     </pic:cNvPicPr>
                   </pic:nvPicPr>
                   <pic:blipFill>
-                    <a:blip r:embed="rId24">
+                    <a:blip r:embed="rId26">
                       <a:extLst>
                         <a:ext uri="{28A0092B-C50C-407E-A947-70E740481C1C}">
                           <a14:useLocalDpi xmlns:a14="http://schemas.microsoft.com/office/drawing/2010/main" val="0"/>
@@ -4288,17 +4790,31 @@
         <w:rPr>
           <w:rFonts w:ascii="Arial" w:hAnsi="Arial" w:cs="Arial"/>
         </w:rPr>
-        <w:t xml:space="preserve"> knitr.</w:t>
-      </w:r>
-    </w:p>
-    <w:p>
-      <w:pPr>
-        <w:jc w:val="both"/>
-        <w:rPr>
-          <w:rFonts w:ascii="Arial" w:hAnsi="Arial" w:cs="Arial"/>
-        </w:rPr>
-      </w:pPr>
-      <w:hyperlink r:id="rId25" w:history="1">
+        <w:t xml:space="preserve"> </w:t>
+      </w:r>
+      <w:proofErr w:type="spellStart"/>
+      <w:r>
+        <w:rPr>
+          <w:rFonts w:ascii="Arial" w:hAnsi="Arial" w:cs="Arial"/>
+        </w:rPr>
+        <w:t>knitr</w:t>
+      </w:r>
+      <w:proofErr w:type="spellEnd"/>
+      <w:r>
+        <w:rPr>
+          <w:rFonts w:ascii="Arial" w:hAnsi="Arial" w:cs="Arial"/>
+        </w:rPr>
+        <w:t>.</w:t>
+      </w:r>
+    </w:p>
+    <w:p>
+      <w:pPr>
+        <w:jc w:val="both"/>
+        <w:rPr>
+          <w:rFonts w:ascii="Arial" w:hAnsi="Arial" w:cs="Arial"/>
+        </w:rPr>
+      </w:pPr>
+      <w:hyperlink r:id="rId27" w:history="1">
         <w:r>
           <w:rPr>
             <w:rStyle w:val="Hyperlink"/>
@@ -4365,11 +4881,33 @@
           <w:rFonts w:ascii="Arial" w:hAnsi="Arial" w:cs="Arial"/>
         </w:rPr>
       </w:pPr>
-      <w:r>
-        <w:rPr>
-          <w:rFonts w:ascii="Arial" w:hAnsi="Arial" w:cs="Arial"/>
-        </w:rPr>
-        <w:t>RStudio only provides a convenient button to knit an Rmd file. But you can do the same with an R command.</w:t>
+      <w:proofErr w:type="spellStart"/>
+      <w:r>
+        <w:rPr>
+          <w:rFonts w:ascii="Arial" w:hAnsi="Arial" w:cs="Arial"/>
+        </w:rPr>
+        <w:t>RStudio</w:t>
+      </w:r>
+      <w:proofErr w:type="spellEnd"/>
+      <w:r>
+        <w:rPr>
+          <w:rFonts w:ascii="Arial" w:hAnsi="Arial" w:cs="Arial"/>
+        </w:rPr>
+        <w:t xml:space="preserve"> only provides a convenient button to knit an </w:t>
+      </w:r>
+      <w:proofErr w:type="spellStart"/>
+      <w:r>
+        <w:rPr>
+          <w:rFonts w:ascii="Arial" w:hAnsi="Arial" w:cs="Arial"/>
+        </w:rPr>
+        <w:t>Rmd</w:t>
+      </w:r>
+      <w:proofErr w:type="spellEnd"/>
+      <w:r>
+        <w:rPr>
+          <w:rFonts w:ascii="Arial" w:hAnsi="Arial" w:cs="Arial"/>
+        </w:rPr>
+        <w:t xml:space="preserve"> file. But you can do the same with an R command.</w:t>
       </w:r>
     </w:p>
     <w:p>
@@ -4465,6 +5003,7 @@
                               </w:rPr>
                               <w:t xml:space="preserve">$ </w:t>
                             </w:r>
+                            <w:proofErr w:type="spellStart"/>
                             <w:r>
                               <w:rPr>
                                 <w:rFonts w:ascii="Menlo Regular" w:hAnsi="Menlo Regular" w:cs="Menlo Regular"/>
@@ -4472,7 +5011,17 @@
                                 <w:sz w:val="16"/>
                                 <w:szCs w:val="22"/>
                               </w:rPr>
-                              <w:t>rmarkdown::render("session_07_Rmarkdown.Rmd")</w:t>
+                              <w:t>rmarkdown</w:t>
+                            </w:r>
+                            <w:proofErr w:type="spellEnd"/>
+                            <w:r>
+                              <w:rPr>
+                                <w:rFonts w:ascii="Menlo Regular" w:hAnsi="Menlo Regular" w:cs="Menlo Regular"/>
+                                <w:color w:val="000000"/>
+                                <w:sz w:val="16"/>
+                                <w:szCs w:val="22"/>
+                              </w:rPr>
+                              <w:t>::render("session_07_Rmarkdown.Rmd")</w:t>
                             </w:r>
                           </w:p>
                           <w:p>
@@ -4562,6 +5111,7 @@
                         </w:rPr>
                         <w:t xml:space="preserve">$ </w:t>
                       </w:r>
+                      <w:proofErr w:type="spellStart"/>
                       <w:r>
                         <w:rPr>
                           <w:rFonts w:ascii="Menlo Regular" w:hAnsi="Menlo Regular" w:cs="Menlo Regular"/>
@@ -4569,7 +5119,17 @@
                           <w:sz w:val="16"/>
                           <w:szCs w:val="22"/>
                         </w:rPr>
-                        <w:t>rmarkdown::render("session_07_Rmarkdown.Rmd")</w:t>
+                        <w:t>rmarkdown</w:t>
+                      </w:r>
+                      <w:proofErr w:type="spellEnd"/>
+                      <w:r>
+                        <w:rPr>
+                          <w:rFonts w:ascii="Menlo Regular" w:hAnsi="Menlo Regular" w:cs="Menlo Regular"/>
+                          <w:color w:val="000000"/>
+                          <w:sz w:val="16"/>
+                          <w:szCs w:val="22"/>
+                        </w:rPr>
+                        <w:t>::render("session_07_Rmarkdown.Rmd")</w:t>
                       </w:r>
                     </w:p>
                     <w:p>
@@ -4620,29 +5180,65 @@
         <w:rPr>
           <w:rFonts w:ascii="Arial" w:hAnsi="Arial" w:cs="Arial"/>
         </w:rPr>
-        <w:t>This will generate the equivalent PDF from your Rmd file.</w:t>
-      </w:r>
-    </w:p>
-    <w:p>
-      <w:pPr>
-        <w:jc w:val="both"/>
-        <w:rPr>
-          <w:rFonts w:ascii="Arial" w:hAnsi="Arial" w:cs="Arial"/>
-        </w:rPr>
-      </w:pPr>
-    </w:p>
-    <w:p>
-      <w:pPr>
-        <w:jc w:val="both"/>
-        <w:rPr>
-          <w:rFonts w:ascii="Arial" w:hAnsi="Arial" w:cs="Arial"/>
-        </w:rPr>
-      </w:pPr>
-      <w:r>
-        <w:rPr>
-          <w:rFonts w:ascii="Arial" w:hAnsi="Arial" w:cs="Arial"/>
-        </w:rPr>
-        <w:t xml:space="preserve">RMarkdown and knitR </w:t>
+        <w:t xml:space="preserve">This will generate the equivalent PDF from your </w:t>
+      </w:r>
+      <w:proofErr w:type="spellStart"/>
+      <w:r>
+        <w:rPr>
+          <w:rFonts w:ascii="Arial" w:hAnsi="Arial" w:cs="Arial"/>
+        </w:rPr>
+        <w:t>Rmd</w:t>
+      </w:r>
+      <w:proofErr w:type="spellEnd"/>
+      <w:r>
+        <w:rPr>
+          <w:rFonts w:ascii="Arial" w:hAnsi="Arial" w:cs="Arial"/>
+        </w:rPr>
+        <w:t xml:space="preserve"> file.</w:t>
+      </w:r>
+    </w:p>
+    <w:p>
+      <w:pPr>
+        <w:jc w:val="both"/>
+        <w:rPr>
+          <w:rFonts w:ascii="Arial" w:hAnsi="Arial" w:cs="Arial"/>
+        </w:rPr>
+      </w:pPr>
+    </w:p>
+    <w:p>
+      <w:pPr>
+        <w:jc w:val="both"/>
+        <w:rPr>
+          <w:rFonts w:ascii="Arial" w:hAnsi="Arial" w:cs="Arial"/>
+        </w:rPr>
+      </w:pPr>
+      <w:proofErr w:type="spellStart"/>
+      <w:r>
+        <w:rPr>
+          <w:rFonts w:ascii="Arial" w:hAnsi="Arial" w:cs="Arial"/>
+        </w:rPr>
+        <w:t>RMarkdown</w:t>
+      </w:r>
+      <w:proofErr w:type="spellEnd"/>
+      <w:r>
+        <w:rPr>
+          <w:rFonts w:ascii="Arial" w:hAnsi="Arial" w:cs="Arial"/>
+        </w:rPr>
+        <w:t xml:space="preserve"> and </w:t>
+      </w:r>
+      <w:proofErr w:type="spellStart"/>
+      <w:r>
+        <w:rPr>
+          <w:rFonts w:ascii="Arial" w:hAnsi="Arial" w:cs="Arial"/>
+        </w:rPr>
+        <w:t>knitR</w:t>
+      </w:r>
+      <w:proofErr w:type="spellEnd"/>
+      <w:r>
+        <w:rPr>
+          <w:rFonts w:ascii="Arial" w:hAnsi="Arial" w:cs="Arial"/>
+        </w:rPr>
+        <w:t xml:space="preserve"> </w:t>
       </w:r>
       <w:r>
         <w:rPr>
@@ -4666,8 +5262,16 @@
         <w:rPr>
           <w:rFonts w:ascii="Arial" w:hAnsi="Arial" w:cs="Arial"/>
         </w:rPr>
-        <w:t>You don’t need RStudio</w:t>
-      </w:r>
+        <w:t xml:space="preserve">You don’t need </w:t>
+      </w:r>
+      <w:proofErr w:type="spellStart"/>
+      <w:r>
+        <w:rPr>
+          <w:rFonts w:ascii="Arial" w:hAnsi="Arial" w:cs="Arial"/>
+        </w:rPr>
+        <w:t>RStudio</w:t>
+      </w:r>
+      <w:proofErr w:type="spellEnd"/>
       <w:r>
         <w:rPr>
           <w:rFonts w:ascii="Arial" w:hAnsi="Arial" w:cs="Arial"/>
@@ -4713,7 +5317,21 @@
         <w:rPr>
           <w:rFonts w:ascii="Arial" w:hAnsi="Arial" w:cs="Arial"/>
         </w:rPr>
-        <w:t>Adapt the Rmd file</w:t>
+        <w:t xml:space="preserve">Adapt the </w:t>
+      </w:r>
+      <w:proofErr w:type="spellStart"/>
+      <w:r>
+        <w:rPr>
+          <w:rFonts w:ascii="Arial" w:hAnsi="Arial" w:cs="Arial"/>
+        </w:rPr>
+        <w:t>Rmd</w:t>
+      </w:r>
+      <w:proofErr w:type="spellEnd"/>
+      <w:r>
+        <w:rPr>
+          <w:rFonts w:ascii="Arial" w:hAnsi="Arial" w:cs="Arial"/>
+        </w:rPr>
+        <w:t xml:space="preserve"> file</w:t>
       </w:r>
     </w:p>
     <w:p>
@@ -4802,8 +5420,38 @@
         <w:rPr>
           <w:rFonts w:ascii="Arial" w:hAnsi="Arial" w:cs="Arial"/>
         </w:rPr>
-        <w:t xml:space="preserve"> A PDF file will appear, its content displaying the step by step differential analysis of your RNA-seq data.</w:t>
-      </w:r>
+        <w:t xml:space="preserve"> A PDF file will appear, its content displaying the step by step differential analysis of your RNA-</w:t>
+      </w:r>
+      <w:proofErr w:type="spellStart"/>
+      <w:r>
+        <w:rPr>
+          <w:rFonts w:ascii="Arial" w:hAnsi="Arial" w:cs="Arial"/>
+        </w:rPr>
+        <w:t>seq</w:t>
+      </w:r>
+      <w:proofErr w:type="spellEnd"/>
+      <w:r>
+        <w:rPr>
+          <w:rFonts w:ascii="Arial" w:hAnsi="Arial" w:cs="Arial"/>
+        </w:rPr>
+        <w:t xml:space="preserve"> data.</w:t>
+      </w:r>
+    </w:p>
+    <w:p>
+      <w:pPr>
+        <w:jc w:val="both"/>
+        <w:rPr>
+          <w:rFonts w:ascii="Arial" w:hAnsi="Arial" w:cs="Arial"/>
+        </w:rPr>
+      </w:pPr>
+    </w:p>
+    <w:p>
+      <w:pPr>
+        <w:jc w:val="both"/>
+        <w:rPr>
+          <w:rFonts w:ascii="Arial" w:hAnsi="Arial" w:cs="Arial"/>
+        </w:rPr>
+      </w:pPr>
     </w:p>
     <w:p>
       <w:pPr>
@@ -4863,6 +5511,426 @@
           <w:rFonts w:ascii="Arial" w:hAnsi="Arial" w:cs="Arial"/>
         </w:rPr>
         <w:t>You just successfully created your first reproducible R analysis !</w:t>
+      </w:r>
+    </w:p>
+    <w:p>
+      <w:pPr>
+        <w:jc w:val="both"/>
+        <w:rPr>
+          <w:rFonts w:ascii="Arial" w:hAnsi="Arial" w:cs="Arial"/>
+        </w:rPr>
+      </w:pPr>
+    </w:p>
+    <w:p>
+      <w:pPr>
+        <w:rPr>
+          <w:rFonts w:ascii="Arial" w:hAnsi="Arial" w:cs="Arial"/>
+        </w:rPr>
+      </w:pPr>
+      <w:r>
+        <w:rPr>
+          <w:rFonts w:ascii="Arial" w:hAnsi="Arial" w:cs="Arial"/>
+        </w:rPr>
+        <w:br w:type="page"/>
+      </w:r>
+    </w:p>
+    <w:p>
+      <w:pPr>
+        <w:jc w:val="both"/>
+        <w:rPr>
+          <w:rFonts w:ascii="Arial" w:hAnsi="Arial" w:cs="Arial"/>
+        </w:rPr>
+      </w:pPr>
+    </w:p>
+    <w:p>
+      <w:pPr>
+        <w:jc w:val="both"/>
+        <w:rPr>
+          <w:rFonts w:ascii="Arial" w:hAnsi="Arial" w:cs="Arial"/>
+        </w:rPr>
+      </w:pPr>
+    </w:p>
+    <w:p>
+      <w:pPr>
+        <w:pStyle w:val="ListParagraph"/>
+        <w:numPr>
+          <w:ilvl w:val="0"/>
+          <w:numId w:val="8"/>
+        </w:numPr>
+        <w:jc w:val="both"/>
+        <w:rPr>
+          <w:rFonts w:ascii="Arial" w:hAnsi="Arial" w:cs="Arial"/>
+        </w:rPr>
+      </w:pPr>
+      <w:r>
+        <w:rPr>
+          <w:rFonts w:ascii="Arial" w:hAnsi="Arial" w:cs="Arial"/>
+        </w:rPr>
+        <w:t xml:space="preserve">Improve the </w:t>
+      </w:r>
+      <w:proofErr w:type="spellStart"/>
+      <w:r>
+        <w:rPr>
+          <w:rFonts w:ascii="Arial" w:hAnsi="Arial" w:cs="Arial"/>
+        </w:rPr>
+        <w:t>Rmd</w:t>
+      </w:r>
+      <w:proofErr w:type="spellEnd"/>
+      <w:r>
+        <w:rPr>
+          <w:rFonts w:ascii="Arial" w:hAnsi="Arial" w:cs="Arial"/>
+        </w:rPr>
+        <w:t xml:space="preserve"> file</w:t>
+      </w:r>
+    </w:p>
+    <w:p>
+      <w:pPr>
+        <w:jc w:val="both"/>
+        <w:rPr>
+          <w:rFonts w:ascii="Arial" w:hAnsi="Arial" w:cs="Arial"/>
+        </w:rPr>
+      </w:pPr>
+    </w:p>
+    <w:p>
+      <w:pPr>
+        <w:jc w:val="both"/>
+        <w:rPr>
+          <w:rFonts w:ascii="Arial" w:hAnsi="Arial" w:cs="Arial"/>
+        </w:rPr>
+      </w:pPr>
+      <w:r>
+        <w:rPr>
+          <w:rFonts w:ascii="Arial" w:hAnsi="Arial" w:cs="Arial"/>
+        </w:rPr>
+        <w:t xml:space="preserve">Have a look at the </w:t>
+      </w:r>
+      <w:proofErr w:type="spellStart"/>
+      <w:r>
+        <w:rPr>
+          <w:rFonts w:ascii="Arial" w:hAnsi="Arial" w:cs="Arial"/>
+        </w:rPr>
+        <w:t>cheatsheet</w:t>
+      </w:r>
+      <w:proofErr w:type="spellEnd"/>
+      <w:r>
+        <w:rPr>
+          <w:rFonts w:ascii="Arial" w:hAnsi="Arial" w:cs="Arial"/>
+        </w:rPr>
+        <w:t xml:space="preserve"> and try a few improvements.</w:t>
+      </w:r>
+    </w:p>
+    <w:p>
+      <w:pPr>
+        <w:jc w:val="both"/>
+        <w:rPr>
+          <w:rStyle w:val="Hyperlink"/>
+          <w:rFonts w:ascii="Arial" w:hAnsi="Arial" w:cs="Arial"/>
+        </w:rPr>
+      </w:pPr>
+      <w:hyperlink r:id="rId28" w:history="1">
+        <w:r>
+          <w:rPr>
+            <w:rStyle w:val="Hyperlink"/>
+            <w:rFonts w:ascii="Arial" w:hAnsi="Arial" w:cs="Arial"/>
+          </w:rPr>
+          <w:t>https://rstudio.com/wp-content/uploads/2016/03/rmarkdown-cheatsheet-2.0.pdf</w:t>
+        </w:r>
+      </w:hyperlink>
+    </w:p>
+    <w:p>
+      <w:pPr>
+        <w:jc w:val="both"/>
+        <w:rPr>
+          <w:rFonts w:ascii="Arial" w:hAnsi="Arial" w:cs="Arial"/>
+        </w:rPr>
+      </w:pPr>
+    </w:p>
+    <w:p>
+      <w:pPr>
+        <w:jc w:val="both"/>
+        <w:rPr>
+          <w:rFonts w:ascii="Arial" w:hAnsi="Arial" w:cs="Arial"/>
+        </w:rPr>
+      </w:pPr>
+      <w:r>
+        <w:rPr>
+          <w:rFonts w:ascii="Arial" w:hAnsi="Arial" w:cs="Arial"/>
+        </w:rPr>
+        <w:t xml:space="preserve">1/ Separate chunks. </w:t>
+      </w:r>
+    </w:p>
+    <w:p>
+      <w:pPr>
+        <w:jc w:val="both"/>
+        <w:rPr>
+          <w:rFonts w:ascii="Arial" w:hAnsi="Arial" w:cs="Arial"/>
+        </w:rPr>
+      </w:pPr>
+    </w:p>
+    <w:p>
+      <w:pPr>
+        <w:jc w:val="both"/>
+        <w:rPr>
+          <w:rFonts w:ascii="Arial" w:hAnsi="Arial" w:cs="Arial"/>
+        </w:rPr>
+      </w:pPr>
+      <w:r>
+        <w:rPr>
+          <w:rFonts w:ascii="Arial" w:hAnsi="Arial" w:cs="Arial"/>
+        </w:rPr>
+        <w:t>The R code can be divided into a set of paragraphs. Try to move each one of them into a separated chunk, and the comments into the text part. Use different Title levels.</w:t>
+      </w:r>
+    </w:p>
+    <w:p>
+      <w:pPr>
+        <w:jc w:val="both"/>
+        <w:rPr>
+          <w:rFonts w:ascii="Arial" w:hAnsi="Arial" w:cs="Arial"/>
+        </w:rPr>
+      </w:pPr>
+    </w:p>
+    <w:p>
+      <w:pPr>
+        <w:jc w:val="both"/>
+        <w:rPr>
+          <w:rFonts w:ascii="Arial" w:hAnsi="Arial" w:cs="Arial"/>
+        </w:rPr>
+      </w:pPr>
+      <w:r>
+        <w:rPr>
+          <w:rFonts w:ascii="Arial" w:hAnsi="Arial" w:cs="Arial"/>
+        </w:rPr>
+        <w:t>2/ Chunk options</w:t>
+      </w:r>
+    </w:p>
+    <w:p>
+      <w:pPr>
+        <w:jc w:val="both"/>
+        <w:rPr>
+          <w:rFonts w:ascii="Arial" w:hAnsi="Arial" w:cs="Arial"/>
+        </w:rPr>
+      </w:pPr>
+    </w:p>
+    <w:p>
+      <w:pPr>
+        <w:jc w:val="both"/>
+        <w:rPr>
+          <w:rFonts w:ascii="Arial" w:hAnsi="Arial" w:cs="Arial"/>
+        </w:rPr>
+      </w:pPr>
+      <w:r>
+        <w:rPr>
+          <w:rFonts w:ascii="Arial" w:hAnsi="Arial" w:cs="Arial"/>
+        </w:rPr>
+        <w:t xml:space="preserve">Look at the </w:t>
+      </w:r>
+      <w:proofErr w:type="spellStart"/>
+      <w:r>
+        <w:rPr>
+          <w:rFonts w:ascii="Arial" w:hAnsi="Arial" w:cs="Arial"/>
+        </w:rPr>
+        <w:t>cheatsheet</w:t>
+      </w:r>
+      <w:proofErr w:type="spellEnd"/>
+      <w:r>
+        <w:rPr>
+          <w:rFonts w:ascii="Arial" w:hAnsi="Arial" w:cs="Arial"/>
+        </w:rPr>
+        <w:t>. For instance, try different levels of verbosity.</w:t>
+      </w:r>
+    </w:p>
+    <w:p>
+      <w:pPr>
+        <w:jc w:val="both"/>
+        <w:rPr>
+          <w:rFonts w:ascii="Arial" w:hAnsi="Arial" w:cs="Arial"/>
+        </w:rPr>
+      </w:pPr>
+      <w:r>
+        <w:rPr>
+          <w:rFonts w:ascii="Arial" w:hAnsi="Arial" w:cs="Arial"/>
+        </w:rPr>
+        <w:t xml:space="preserve">* </w:t>
+      </w:r>
+      <w:r>
+        <w:rPr>
+          <w:rFonts w:ascii="Arial" w:hAnsi="Arial" w:cs="Arial"/>
+        </w:rPr>
+        <w:t xml:space="preserve">`echo = FALSE` parameter </w:t>
+      </w:r>
+      <w:r>
+        <w:rPr>
+          <w:rFonts w:ascii="Arial" w:hAnsi="Arial" w:cs="Arial"/>
+        </w:rPr>
+        <w:t>can be</w:t>
+      </w:r>
+      <w:r>
+        <w:rPr>
+          <w:rFonts w:ascii="Arial" w:hAnsi="Arial" w:cs="Arial"/>
+        </w:rPr>
+        <w:t xml:space="preserve"> added to the code chunk to prevent printing of the R code that generated the plot.</w:t>
+      </w:r>
+    </w:p>
+    <w:p>
+      <w:pPr>
+        <w:jc w:val="both"/>
+        <w:rPr>
+          <w:rFonts w:ascii="Arial" w:hAnsi="Arial" w:cs="Arial"/>
+        </w:rPr>
+      </w:pPr>
+      <w:r>
+        <w:rPr>
+          <w:rFonts w:ascii="Arial" w:hAnsi="Arial" w:cs="Arial"/>
+        </w:rPr>
+        <w:t xml:space="preserve">* ‘message=FALSE’ will not display messages, like when a library is loaded. </w:t>
+      </w:r>
+    </w:p>
+    <w:p>
+      <w:pPr>
+        <w:jc w:val="both"/>
+        <w:rPr>
+          <w:rFonts w:ascii="Arial" w:hAnsi="Arial" w:cs="Arial"/>
+        </w:rPr>
+      </w:pPr>
+    </w:p>
+    <w:p>
+      <w:pPr>
+        <w:jc w:val="both"/>
+        <w:rPr>
+          <w:rFonts w:ascii="Arial" w:hAnsi="Arial" w:cs="Arial"/>
+          <w:u w:val="single"/>
+        </w:rPr>
+      </w:pPr>
+      <w:r>
+        <w:rPr>
+          <w:rFonts w:ascii="Arial" w:hAnsi="Arial" w:cs="Arial"/>
+          <w:u w:val="single"/>
+        </w:rPr>
+        <w:t>Q: Is it a good idea not to display all this information?</w:t>
+      </w:r>
+    </w:p>
+    <w:p>
+      <w:pPr>
+        <w:jc w:val="both"/>
+        <w:rPr>
+          <w:rFonts w:ascii="Arial" w:hAnsi="Arial" w:cs="Arial"/>
+          <w:u w:val="single"/>
+        </w:rPr>
+      </w:pPr>
+      <w:r>
+        <w:rPr>
+          <w:rFonts w:ascii="Arial" w:hAnsi="Arial" w:cs="Arial"/>
+          <w:u w:val="single"/>
+        </w:rPr>
+        <w:t>Q: Would your answer be the same if you had to send the results of the analysis to a collaborator who doesn’t know R?</w:t>
+      </w:r>
+    </w:p>
+    <w:p>
+      <w:pPr>
+        <w:jc w:val="both"/>
+        <w:rPr>
+          <w:rFonts w:ascii="Arial" w:hAnsi="Arial" w:cs="Arial"/>
+        </w:rPr>
+      </w:pPr>
+    </w:p>
+    <w:p>
+      <w:pPr>
+        <w:jc w:val="both"/>
+        <w:rPr>
+          <w:rFonts w:ascii="Arial" w:hAnsi="Arial" w:cs="Arial"/>
+        </w:rPr>
+      </w:pPr>
+      <w:r>
+        <w:rPr>
+          <w:rFonts w:ascii="Arial" w:hAnsi="Arial" w:cs="Arial"/>
+        </w:rPr>
+        <w:t>3/ Insert an inline value</w:t>
+      </w:r>
+    </w:p>
+    <w:p>
+      <w:pPr>
+        <w:jc w:val="both"/>
+        <w:rPr>
+          <w:rFonts w:ascii="Arial" w:hAnsi="Arial" w:cs="Arial"/>
+        </w:rPr>
+      </w:pPr>
+    </w:p>
+    <w:p>
+      <w:pPr>
+        <w:jc w:val="both"/>
+        <w:rPr>
+          <w:rFonts w:ascii="Arial" w:hAnsi="Arial" w:cs="Arial"/>
+        </w:rPr>
+      </w:pPr>
+      <w:r>
+        <w:rPr>
+          <w:rFonts w:ascii="Arial" w:hAnsi="Arial" w:cs="Arial"/>
+        </w:rPr>
+        <w:t>Text can be generated on-the-fly using inline variables put between two  signs.</w:t>
+      </w:r>
+    </w:p>
+    <w:p>
+      <w:pPr>
+        <w:jc w:val="both"/>
+        <w:rPr>
+          <w:rFonts w:ascii="Arial" w:hAnsi="Arial" w:cs="Arial"/>
+        </w:rPr>
+      </w:pPr>
+    </w:p>
+    <w:p>
+      <w:pPr>
+        <w:jc w:val="both"/>
+        <w:rPr>
+          <w:rFonts w:ascii="Arial" w:hAnsi="Arial" w:cs="Arial"/>
+        </w:rPr>
+      </w:pPr>
+      <w:r>
+        <w:rPr>
+          <w:rFonts w:ascii="Arial" w:hAnsi="Arial" w:cs="Arial"/>
+        </w:rPr>
+        <w:t>4/ Change the size of the plot.</w:t>
+      </w:r>
+    </w:p>
+    <w:p>
+      <w:pPr>
+        <w:jc w:val="both"/>
+        <w:rPr>
+          <w:rFonts w:ascii="Arial" w:hAnsi="Arial" w:cs="Arial"/>
+        </w:rPr>
+      </w:pPr>
+      <w:r>
+        <w:rPr>
+          <w:rFonts w:ascii="Arial" w:hAnsi="Arial" w:cs="Arial"/>
+        </w:rPr>
+        <w:t xml:space="preserve">This can be changed with the </w:t>
+      </w:r>
+      <w:proofErr w:type="spellStart"/>
+      <w:r>
+        <w:rPr>
+          <w:rFonts w:ascii="Arial" w:hAnsi="Arial" w:cs="Arial"/>
+        </w:rPr>
+        <w:t>figure.width</w:t>
+      </w:r>
+      <w:proofErr w:type="spellEnd"/>
+      <w:r>
+        <w:rPr>
+          <w:rFonts w:ascii="Arial" w:hAnsi="Arial" w:cs="Arial"/>
+        </w:rPr>
+        <w:t xml:space="preserve"> and </w:t>
+      </w:r>
+      <w:proofErr w:type="spellStart"/>
+      <w:r>
+        <w:rPr>
+          <w:rFonts w:ascii="Arial" w:hAnsi="Arial" w:cs="Arial"/>
+        </w:rPr>
+        <w:t>figure.height</w:t>
+      </w:r>
+      <w:proofErr w:type="spellEnd"/>
+      <w:r>
+        <w:rPr>
+          <w:rFonts w:ascii="Arial" w:hAnsi="Arial" w:cs="Arial"/>
+        </w:rPr>
+        <w:t xml:space="preserve"> parameters.</w:t>
       </w:r>
     </w:p>
     <w:p>
@@ -4920,29 +5988,86 @@
         <w:rPr>
           <w:rFonts w:ascii="Arial" w:hAnsi="Arial" w:cs="Arial"/>
         </w:rPr>
-        <w:t>The main difference with RMarkdown files is that Notebooks interactively display the results of code execution.</w:t>
-      </w:r>
-    </w:p>
-    <w:p>
-      <w:pPr>
-        <w:jc w:val="both"/>
-        <w:rPr>
-          <w:rFonts w:ascii="Arial" w:hAnsi="Arial" w:cs="Arial"/>
-        </w:rPr>
-      </w:pPr>
-    </w:p>
-    <w:p>
-      <w:pPr>
-        <w:jc w:val="both"/>
-        <w:rPr>
-          <w:rFonts w:ascii="Arial" w:hAnsi="Arial" w:cs="Arial"/>
-        </w:rPr>
-      </w:pPr>
-      <w:r>
-        <w:rPr>
-          <w:rFonts w:ascii="Arial" w:hAnsi="Arial" w:cs="Arial"/>
-        </w:rPr>
-        <w:t>Same as for the precedent exercise, you can open a new R Notebook and insert the R code inside one of the chunks. This time, click on the Run all button</w:t>
+        <w:t xml:space="preserve">The main difference with </w:t>
+      </w:r>
+      <w:proofErr w:type="spellStart"/>
+      <w:r>
+        <w:rPr>
+          <w:rFonts w:ascii="Arial" w:hAnsi="Arial" w:cs="Arial"/>
+        </w:rPr>
+        <w:t>RMarkdown</w:t>
+      </w:r>
+      <w:proofErr w:type="spellEnd"/>
+      <w:r>
+        <w:rPr>
+          <w:rFonts w:ascii="Arial" w:hAnsi="Arial" w:cs="Arial"/>
+        </w:rPr>
+        <w:t xml:space="preserve"> files is that Notebooks interactively display the results of code execution.</w:t>
+      </w:r>
+    </w:p>
+    <w:p>
+      <w:pPr>
+        <w:jc w:val="both"/>
+        <w:rPr>
+          <w:rFonts w:ascii="Arial" w:hAnsi="Arial" w:cs="Arial"/>
+        </w:rPr>
+      </w:pPr>
+    </w:p>
+    <w:p>
+      <w:pPr>
+        <w:jc w:val="both"/>
+        <w:rPr>
+          <w:rFonts w:ascii="Arial" w:hAnsi="Arial" w:cs="Arial"/>
+        </w:rPr>
+      </w:pPr>
+      <w:r>
+        <w:rPr>
+          <w:rFonts w:ascii="Arial" w:hAnsi="Arial" w:cs="Arial"/>
+        </w:rPr>
+        <w:t>In a similar way</w:t>
+      </w:r>
+      <w:r>
+        <w:rPr>
+          <w:rFonts w:ascii="Arial" w:hAnsi="Arial" w:cs="Arial"/>
+        </w:rPr>
+        <w:t xml:space="preserve"> as for the precedent exercise, you can open a new R </w:t>
+      </w:r>
+      <w:r>
+        <w:rPr>
+          <w:rFonts w:ascii="Arial" w:hAnsi="Arial" w:cs="Arial"/>
+          <w:b/>
+        </w:rPr>
+        <w:t>Notebook</w:t>
+      </w:r>
+      <w:r>
+        <w:rPr>
+          <w:rFonts w:ascii="Arial" w:hAnsi="Arial" w:cs="Arial"/>
+        </w:rPr>
+        <w:t xml:space="preserve"> and insert the code </w:t>
+      </w:r>
+      <w:r>
+        <w:rPr>
+          <w:rFonts w:ascii="Arial" w:hAnsi="Arial" w:cs="Arial"/>
+        </w:rPr>
+        <w:t>of the R Markdown file</w:t>
+      </w:r>
+      <w:r>
+        <w:rPr>
+          <w:rFonts w:ascii="Arial" w:hAnsi="Arial" w:cs="Arial"/>
+        </w:rPr>
+        <w:t xml:space="preserve">. </w:t>
+      </w:r>
+      <w:r>
+        <w:rPr>
+          <w:rFonts w:ascii="Arial" w:hAnsi="Arial" w:cs="Arial"/>
+        </w:rPr>
+        <w:t xml:space="preserve">Be careful to keep the Notebook header intact. </w:t>
+      </w:r>
+      <w:r>
+        <w:rPr>
+          <w:rFonts w:ascii="Arial" w:hAnsi="Arial" w:cs="Arial"/>
+        </w:rPr>
+        <w:t>This time, click on the Run all button</w:t>
       </w:r>
       <w:r>
         <w:rPr>
@@ -4956,6 +6081,30 @@
         </w:rPr>
         <w:t>.</w:t>
       </w:r>
+    </w:p>
+    <w:p>
+      <w:pPr>
+        <w:jc w:val="both"/>
+        <w:rPr>
+          <w:rFonts w:ascii="Arial" w:hAnsi="Arial" w:cs="Arial"/>
+        </w:rPr>
+      </w:pPr>
+    </w:p>
+    <w:p>
+      <w:pPr>
+        <w:jc w:val="both"/>
+        <w:rPr>
+          <w:rFonts w:ascii="Arial" w:hAnsi="Arial" w:cs="Arial"/>
+        </w:rPr>
+      </w:pPr>
+    </w:p>
+    <w:p>
+      <w:pPr>
+        <w:jc w:val="both"/>
+        <w:rPr>
+          <w:rFonts w:ascii="Arial" w:hAnsi="Arial" w:cs="Arial"/>
+        </w:rPr>
+      </w:pPr>
     </w:p>
     <w:p>
       <w:pPr>
@@ -4989,231 +6138,29 @@
         <w:rPr>
           <w:rFonts w:ascii="Arial" w:hAnsi="Arial" w:cs="Arial"/>
         </w:rPr>
-        <w:t>Improve the Rmd file</w:t>
-      </w:r>
-    </w:p>
-    <w:p>
-      <w:pPr>
-        <w:jc w:val="both"/>
-        <w:rPr>
-          <w:rFonts w:ascii="Arial" w:hAnsi="Arial" w:cs="Arial"/>
-        </w:rPr>
-      </w:pPr>
-    </w:p>
-    <w:p>
-      <w:pPr>
-        <w:jc w:val="both"/>
-        <w:rPr>
-          <w:rFonts w:ascii="Arial" w:hAnsi="Arial" w:cs="Arial"/>
-        </w:rPr>
-      </w:pPr>
-      <w:r>
-        <w:rPr>
-          <w:rFonts w:ascii="Arial" w:hAnsi="Arial" w:cs="Arial"/>
-        </w:rPr>
-        <w:t>Have a look at the cheatsheet and try a few improvements.</w:t>
-      </w:r>
-    </w:p>
-    <w:p>
-      <w:pPr>
-        <w:jc w:val="both"/>
-        <w:rPr>
-          <w:rStyle w:val="Hyperlink"/>
-          <w:rFonts w:ascii="Arial" w:hAnsi="Arial" w:cs="Arial"/>
-        </w:rPr>
-      </w:pPr>
-      <w:hyperlink r:id="rId26" w:history="1">
-        <w:r>
-          <w:rPr>
-            <w:rStyle w:val="Hyperlink"/>
-            <w:rFonts w:ascii="Arial" w:hAnsi="Arial" w:cs="Arial"/>
-          </w:rPr>
-          <w:t>https://rstudio.com/wp-content/up</w:t>
-        </w:r>
-        <w:r>
-          <w:rPr>
-            <w:rStyle w:val="Hyperlink"/>
-            <w:rFonts w:ascii="Arial" w:hAnsi="Arial" w:cs="Arial"/>
-          </w:rPr>
-          <w:t>l</w:t>
-        </w:r>
-        <w:r>
-          <w:rPr>
-            <w:rStyle w:val="Hyperlink"/>
-            <w:rFonts w:ascii="Arial" w:hAnsi="Arial" w:cs="Arial"/>
-          </w:rPr>
-          <w:t>oads/2016/03/rmarkdown-cheatsheet-2.0.pdf</w:t>
-        </w:r>
-      </w:hyperlink>
-    </w:p>
-    <w:p>
-      <w:pPr>
-        <w:jc w:val="both"/>
-        <w:rPr>
-          <w:rFonts w:ascii="Arial" w:hAnsi="Arial" w:cs="Arial"/>
-        </w:rPr>
-      </w:pPr>
-    </w:p>
-    <w:p>
-      <w:pPr>
-        <w:jc w:val="both"/>
-        <w:rPr>
-          <w:rFonts w:ascii="Arial" w:hAnsi="Arial" w:cs="Arial"/>
-        </w:rPr>
-      </w:pPr>
-      <w:r>
-        <w:rPr>
-          <w:rFonts w:ascii="Arial" w:hAnsi="Arial" w:cs="Arial"/>
-        </w:rPr>
-        <w:t>1/ S</w:t>
-      </w:r>
-      <w:r>
-        <w:rPr>
-          <w:rFonts w:ascii="Arial" w:hAnsi="Arial" w:cs="Arial"/>
-        </w:rPr>
-        <w:t xml:space="preserve">eparate chunks. </w:t>
-      </w:r>
-    </w:p>
-    <w:p>
-      <w:pPr>
-        <w:jc w:val="both"/>
-        <w:rPr>
-          <w:rFonts w:ascii="Arial" w:hAnsi="Arial" w:cs="Arial"/>
-        </w:rPr>
-      </w:pPr>
-    </w:p>
-    <w:p>
-      <w:pPr>
-        <w:jc w:val="both"/>
-        <w:rPr>
-          <w:rFonts w:ascii="Arial" w:hAnsi="Arial" w:cs="Arial"/>
-        </w:rPr>
-      </w:pPr>
-      <w:r>
-        <w:rPr>
-          <w:rFonts w:ascii="Arial" w:hAnsi="Arial" w:cs="Arial"/>
-        </w:rPr>
-        <w:t>The R code can be divided into a set of paragraphs. Try to move each one of them into a separated chunk, and the comments into</w:t>
-      </w:r>
-      <w:r>
-        <w:rPr>
-          <w:rFonts w:ascii="Arial" w:hAnsi="Arial" w:cs="Arial"/>
-        </w:rPr>
-        <w:t xml:space="preserve"> the text part. Use different Title levels.</w:t>
-      </w:r>
-    </w:p>
-    <w:p>
-      <w:pPr>
-        <w:jc w:val="both"/>
-        <w:rPr>
-          <w:rFonts w:ascii="Arial" w:hAnsi="Arial" w:cs="Arial"/>
-        </w:rPr>
-      </w:pPr>
-    </w:p>
-    <w:p>
-      <w:pPr>
-        <w:jc w:val="both"/>
-        <w:rPr>
-          <w:rFonts w:ascii="Arial" w:hAnsi="Arial" w:cs="Arial"/>
-        </w:rPr>
-      </w:pPr>
-      <w:r>
-        <w:rPr>
-          <w:rFonts w:ascii="Arial" w:hAnsi="Arial" w:cs="Arial"/>
-        </w:rPr>
-        <w:t>2</w:t>
-      </w:r>
-      <w:r>
-        <w:rPr>
-          <w:rFonts w:ascii="Arial" w:hAnsi="Arial" w:cs="Arial"/>
-        </w:rPr>
-        <w:t xml:space="preserve">/ </w:t>
-      </w:r>
-      <w:r>
-        <w:rPr>
-          <w:rFonts w:ascii="Arial" w:hAnsi="Arial" w:cs="Arial"/>
-        </w:rPr>
-        <w:t>Chunk options</w:t>
-      </w:r>
-    </w:p>
-    <w:p>
-      <w:pPr>
-        <w:jc w:val="both"/>
-        <w:rPr>
-          <w:rFonts w:ascii="Arial" w:hAnsi="Arial" w:cs="Arial"/>
-        </w:rPr>
-      </w:pPr>
-    </w:p>
-    <w:p>
-      <w:pPr>
-        <w:jc w:val="both"/>
-        <w:rPr>
-          <w:rFonts w:ascii="Arial" w:hAnsi="Arial" w:cs="Arial"/>
-        </w:rPr>
-      </w:pPr>
-      <w:r>
-        <w:rPr>
-          <w:rFonts w:ascii="Arial" w:hAnsi="Arial" w:cs="Arial"/>
-        </w:rPr>
-        <w:t>Look at the cheatsheet. For instance, try d</w:t>
-      </w:r>
-      <w:r>
-        <w:rPr>
-          <w:rFonts w:ascii="Arial" w:hAnsi="Arial" w:cs="Arial"/>
-        </w:rPr>
-        <w:t>ifferent levels of verbosity.</w:t>
-      </w:r>
-    </w:p>
-    <w:p>
-      <w:pPr>
-        <w:jc w:val="both"/>
-        <w:rPr>
-          <w:rFonts w:ascii="Arial" w:hAnsi="Arial" w:cs="Arial"/>
-        </w:rPr>
-      </w:pPr>
-      <w:r>
-        <w:rPr>
-          <w:rFonts w:ascii="Arial" w:hAnsi="Arial" w:cs="Arial"/>
-        </w:rPr>
-        <w:t xml:space="preserve">* </w:t>
-      </w:r>
-      <w:r>
-        <w:rPr>
-          <w:rFonts w:ascii="Arial" w:hAnsi="Arial" w:cs="Arial"/>
-        </w:rPr>
-        <w:t xml:space="preserve">`echo = FALSE` parameter </w:t>
-      </w:r>
-      <w:r>
-        <w:rPr>
-          <w:rFonts w:ascii="Arial" w:hAnsi="Arial" w:cs="Arial"/>
-        </w:rPr>
-        <w:t>can be</w:t>
-      </w:r>
-      <w:r>
-        <w:rPr>
-          <w:rFonts w:ascii="Arial" w:hAnsi="Arial" w:cs="Arial"/>
-        </w:rPr>
-        <w:t xml:space="preserve"> added to the code chunk to prevent printing of the R code that generated the plot.</w:t>
-      </w:r>
-    </w:p>
-    <w:p>
-      <w:pPr>
-        <w:jc w:val="both"/>
-        <w:rPr>
-          <w:rFonts w:ascii="Arial" w:hAnsi="Arial" w:cs="Arial"/>
-        </w:rPr>
-      </w:pPr>
-      <w:r>
-        <w:rPr>
-          <w:rFonts w:ascii="Arial" w:hAnsi="Arial" w:cs="Arial"/>
-        </w:rPr>
-        <w:t xml:space="preserve">* </w:t>
-      </w:r>
-      <w:r>
-        <w:rPr>
-          <w:rFonts w:ascii="Arial" w:hAnsi="Arial" w:cs="Arial"/>
-        </w:rPr>
-        <w:t xml:space="preserve">‘message=FALSE’ will not display messages, like when a library is loaded. </w:t>
+        <w:t>Other engines</w:t>
+      </w:r>
+    </w:p>
+    <w:p>
+      <w:pPr>
+        <w:jc w:val="both"/>
+        <w:rPr>
+          <w:rFonts w:ascii="Arial" w:hAnsi="Arial" w:cs="Arial"/>
+        </w:rPr>
+      </w:pPr>
+    </w:p>
+    <w:p>
+      <w:pPr>
+        <w:jc w:val="both"/>
+        <w:rPr>
+          <w:rFonts w:ascii="Arial" w:hAnsi="Arial" w:cs="Arial"/>
+        </w:rPr>
+      </w:pPr>
+      <w:r>
+        <w:rPr>
+          <w:rFonts w:ascii="Arial" w:hAnsi="Arial" w:cs="Arial"/>
+        </w:rPr>
+        <w:t>Look into the top right hand corner for the “Insert” button.</w:t>
       </w:r>
     </w:p>
     <w:p>
@@ -5237,7 +6184,69 @@
           <w:rFonts w:ascii="Arial" w:hAnsi="Arial" w:cs="Arial"/>
           <w:u w:val="single"/>
         </w:rPr>
-        <w:t>Q: Is it a good idea not to display all this information?</w:t>
+        <w:t>Q: How many different chunk types can you insert?</w:t>
+      </w:r>
+    </w:p>
+    <w:p>
+      <w:pPr>
+        <w:jc w:val="both"/>
+        <w:rPr>
+          <w:rFonts w:ascii="Arial" w:hAnsi="Arial" w:cs="Arial"/>
+        </w:rPr>
+      </w:pPr>
+    </w:p>
+    <w:p>
+      <w:pPr>
+        <w:jc w:val="both"/>
+        <w:rPr>
+          <w:rFonts w:ascii="Arial" w:hAnsi="Arial" w:cs="Arial"/>
+        </w:rPr>
+      </w:pPr>
+      <w:r>
+        <w:rPr>
+          <w:rFonts w:ascii="Arial" w:hAnsi="Arial" w:cs="Arial"/>
+        </w:rPr>
+        <w:t>Try to insert a chunk from a different engine</w:t>
+      </w:r>
+      <w:r>
+        <w:rPr>
+          <w:rFonts w:ascii="Arial" w:hAnsi="Arial" w:cs="Arial"/>
+        </w:rPr>
+        <w:t xml:space="preserve">, for instance Bash. </w:t>
+      </w:r>
+      <w:r>
+        <w:rPr>
+          <w:rFonts w:ascii="Arial" w:hAnsi="Arial" w:cs="Arial"/>
+        </w:rPr>
+        <w:t xml:space="preserve">In the chunk, type the </w:t>
+      </w:r>
+      <w:proofErr w:type="spellStart"/>
+      <w:r>
+        <w:rPr>
+          <w:rFonts w:ascii="Arial" w:hAnsi="Arial" w:cs="Arial"/>
+        </w:rPr>
+        <w:t>unix</w:t>
+      </w:r>
+      <w:proofErr w:type="spellEnd"/>
+      <w:r>
+        <w:rPr>
+          <w:rFonts w:ascii="Arial" w:hAnsi="Arial" w:cs="Arial"/>
+        </w:rPr>
+        <w:t xml:space="preserve"> command ‘</w:t>
+      </w:r>
+      <w:proofErr w:type="spellStart"/>
+      <w:r>
+        <w:rPr>
+          <w:rFonts w:ascii="Arial" w:hAnsi="Arial" w:cs="Arial"/>
+        </w:rPr>
+        <w:t>pwd</w:t>
+      </w:r>
+      <w:proofErr w:type="spellEnd"/>
+      <w:r>
+        <w:rPr>
+          <w:rFonts w:ascii="Arial" w:hAnsi="Arial" w:cs="Arial"/>
+        </w:rPr>
+        <w:t xml:space="preserve">’. Then Run the chunk. </w:t>
       </w:r>
     </w:p>
     <w:p>
@@ -5253,146 +6262,44 @@
           <w:rFonts w:ascii="Arial" w:hAnsi="Arial" w:cs="Arial"/>
           <w:u w:val="single"/>
         </w:rPr>
-        <w:t>Q: Would your answer be the same if you had to send the results of the analysis to a collaborator who doesn’t know R?</w:t>
-      </w:r>
-    </w:p>
-    <w:p>
-      <w:pPr>
-        <w:jc w:val="both"/>
-        <w:rPr>
-          <w:rFonts w:ascii="Arial" w:hAnsi="Arial" w:cs="Arial"/>
-        </w:rPr>
-      </w:pPr>
-    </w:p>
-    <w:p>
-      <w:pPr>
-        <w:jc w:val="both"/>
-        <w:rPr>
-          <w:rFonts w:ascii="Arial" w:hAnsi="Arial" w:cs="Arial"/>
-        </w:rPr>
-      </w:pPr>
-      <w:r>
-        <w:rPr>
-          <w:rFonts w:ascii="Arial" w:hAnsi="Arial" w:cs="Arial"/>
-        </w:rPr>
-        <w:t xml:space="preserve">3/ </w:t>
-      </w:r>
-      <w:r>
-        <w:rPr>
-          <w:rFonts w:ascii="Arial" w:hAnsi="Arial" w:cs="Arial"/>
-        </w:rPr>
-        <w:t>Insert a</w:t>
-      </w:r>
-      <w:r>
-        <w:rPr>
-          <w:rFonts w:ascii="Arial" w:hAnsi="Arial" w:cs="Arial"/>
-        </w:rPr>
-        <w:t>n inline</w:t>
-      </w:r>
-      <w:r>
-        <w:rPr>
-          <w:rFonts w:ascii="Arial" w:hAnsi="Arial" w:cs="Arial"/>
-        </w:rPr>
-        <w:t xml:space="preserve"> value</w:t>
-      </w:r>
-    </w:p>
-    <w:p>
-      <w:pPr>
-        <w:jc w:val="both"/>
-        <w:rPr>
-          <w:rFonts w:ascii="Arial" w:hAnsi="Arial" w:cs="Arial"/>
-        </w:rPr>
-      </w:pPr>
-    </w:p>
-    <w:p>
-      <w:pPr>
-        <w:jc w:val="both"/>
-        <w:rPr>
-          <w:rFonts w:ascii="Arial" w:hAnsi="Arial" w:cs="Arial"/>
-        </w:rPr>
-      </w:pPr>
-      <w:r>
-        <w:rPr>
-          <w:rFonts w:ascii="Arial" w:hAnsi="Arial" w:cs="Arial"/>
-        </w:rPr>
-        <w:t>Text can be generated on-the-fly using inline variables</w:t>
-      </w:r>
-      <w:r>
-        <w:rPr>
-          <w:rFonts w:ascii="Arial" w:hAnsi="Arial" w:cs="Arial"/>
-        </w:rPr>
-        <w:t xml:space="preserve"> put between two $ signs</w:t>
-      </w:r>
-      <w:r>
-        <w:rPr>
-          <w:rFonts w:ascii="Arial" w:hAnsi="Arial" w:cs="Arial"/>
-        </w:rPr>
-        <w:t>.</w:t>
-      </w:r>
-      <w:r>
-        <w:rPr>
-          <w:rFonts w:ascii="Arial" w:hAnsi="Arial" w:cs="Arial"/>
-        </w:rPr>
-        <w:t xml:space="preserve"> Formulas can be written using twice two $$ signs.</w:t>
-      </w:r>
-      <w:bookmarkStart w:id="9" w:name="_GoBack"/>
-      <w:bookmarkEnd w:id="9"/>
-      <w:r>
-        <w:rPr>
-          <w:rFonts w:ascii="Arial" w:hAnsi="Arial" w:cs="Arial"/>
-        </w:rPr>
-        <w:t xml:space="preserve">  </w:t>
-      </w:r>
-    </w:p>
-    <w:p>
-      <w:pPr>
-        <w:jc w:val="both"/>
-        <w:rPr>
-          <w:rFonts w:ascii="Arial" w:hAnsi="Arial" w:cs="Arial"/>
-        </w:rPr>
-      </w:pPr>
-    </w:p>
-    <w:p>
-      <w:pPr>
-        <w:jc w:val="both"/>
-        <w:rPr>
-          <w:rFonts w:ascii="Arial" w:hAnsi="Arial" w:cs="Arial"/>
-        </w:rPr>
-      </w:pPr>
-      <w:r>
-        <w:rPr>
-          <w:rFonts w:ascii="Arial" w:hAnsi="Arial" w:cs="Arial"/>
-        </w:rPr>
-        <w:t xml:space="preserve">4/ </w:t>
-      </w:r>
-      <w:r>
-        <w:rPr>
-          <w:rFonts w:ascii="Arial" w:hAnsi="Arial" w:cs="Arial"/>
-        </w:rPr>
-        <w:t>Change the size of the plot.</w:t>
-      </w:r>
-    </w:p>
-    <w:p>
-      <w:pPr>
-        <w:jc w:val="both"/>
-        <w:rPr>
-          <w:rFonts w:ascii="Arial" w:hAnsi="Arial" w:cs="Arial"/>
-        </w:rPr>
-      </w:pPr>
-      <w:r>
-        <w:rPr>
-          <w:rFonts w:ascii="Arial" w:hAnsi="Arial" w:cs="Arial"/>
-        </w:rPr>
-        <w:t>This can be changed with the figure.width and figure.height parameters.</w:t>
-      </w:r>
-    </w:p>
-    <w:p>
-      <w:pPr>
-        <w:jc w:val="both"/>
-        <w:rPr>
-          <w:rFonts w:ascii="Arial" w:hAnsi="Arial" w:cs="Arial"/>
-        </w:rPr>
-      </w:pPr>
+        <w:t xml:space="preserve">Q: what path is displayed? </w:t>
+      </w:r>
+    </w:p>
+    <w:p>
+      <w:pPr>
+        <w:jc w:val="both"/>
+        <w:rPr>
+          <w:rFonts w:ascii="Arial" w:hAnsi="Arial" w:cs="Arial"/>
+        </w:rPr>
+      </w:pPr>
+    </w:p>
+    <w:p>
+      <w:pPr>
+        <w:jc w:val="both"/>
+        <w:rPr>
+          <w:rFonts w:ascii="Arial" w:hAnsi="Arial" w:cs="Arial"/>
+        </w:rPr>
+      </w:pPr>
+      <w:r>
+        <w:rPr>
+          <w:rFonts w:ascii="Arial" w:hAnsi="Arial" w:cs="Arial"/>
+        </w:rPr>
+        <w:t>Just after the Bash chunk, insert an R chunk. Inside the chunk, write “</w:t>
+      </w:r>
+      <w:proofErr w:type="spellStart"/>
+      <w:r>
+        <w:rPr>
+          <w:rFonts w:ascii="Arial" w:hAnsi="Arial" w:cs="Arial"/>
+        </w:rPr>
+        <w:t>getwd</w:t>
+      </w:r>
+      <w:proofErr w:type="spellEnd"/>
+      <w:r>
+        <w:rPr>
+          <w:rFonts w:ascii="Arial" w:hAnsi="Arial" w:cs="Arial"/>
+        </w:rPr>
+        <w:t>()” and run the chunk.</w:t>
+      </w:r>
     </w:p>
     <w:p>
       <w:pPr>
@@ -5407,50 +6314,180 @@
           <w:rFonts w:ascii="Arial" w:hAnsi="Arial" w:cs="Arial"/>
           <w:u w:val="single"/>
         </w:rPr>
-        <w:t xml:space="preserve">Q: </w:t>
+        <w:t>Q: Is the R session’s current working directory</w:t>
       </w:r>
       <w:r>
         <w:rPr>
           <w:rFonts w:ascii="Arial" w:hAnsi="Arial" w:cs="Arial"/>
           <w:u w:val="single"/>
         </w:rPr>
-        <w:t>What is missing in this file for the analysis to be completely reproducible?</w:t>
-      </w:r>
-    </w:p>
-    <w:p>
-      <w:pPr>
-        <w:jc w:val="both"/>
+        <w:t xml:space="preserve"> the same</w:t>
+      </w:r>
+      <w:r>
         <w:rPr>
           <w:rFonts w:ascii="Arial" w:hAnsi="Arial" w:cs="Arial"/>
           <w:u w:val="single"/>
         </w:rPr>
-      </w:pPr>
-      <w:r>
+        <w:t>?</w:t>
+      </w:r>
+    </w:p>
+    <w:p>
+      <w:pPr>
+        <w:jc w:val="both"/>
+        <w:rPr>
+          <w:rFonts w:ascii="Arial" w:hAnsi="Arial" w:cs="Arial"/>
+        </w:rPr>
+      </w:pPr>
+    </w:p>
+    <w:p>
+      <w:pPr>
+        <w:jc w:val="both"/>
         <w:rPr>
           <w:rFonts w:ascii="Arial" w:hAnsi="Arial" w:cs="Arial"/>
           <w:u w:val="single"/>
         </w:rPr>
-        <w:t xml:space="preserve">Q: </w:t>
-      </w:r>
+      </w:pPr>
       <w:r>
         <w:rPr>
           <w:rFonts w:ascii="Arial" w:hAnsi="Arial" w:cs="Arial"/>
           <w:u w:val="single"/>
         </w:rPr>
-        <w:t>Do you know how to install a specific library version?</w:t>
-      </w:r>
-    </w:p>
-    <w:p>
-      <w:pPr>
-        <w:jc w:val="both"/>
-        <w:rPr>
-          <w:rFonts w:ascii="Arial" w:hAnsi="Arial" w:cs="Arial"/>
-        </w:rPr>
-      </w:pPr>
-    </w:p>
-    <w:p>
-      <w:pPr>
-        <w:jc w:val="both"/>
+        <w:t>Q: If you change directory in the bash chunk using a ‘cd’ command, does it change the current working directory</w:t>
+      </w:r>
+      <w:r>
+        <w:rPr>
+          <w:rFonts w:ascii="Arial" w:hAnsi="Arial" w:cs="Arial"/>
+          <w:u w:val="single"/>
+        </w:rPr>
+        <w:t xml:space="preserve"> in a successive R chunk</w:t>
+      </w:r>
+      <w:r>
+        <w:rPr>
+          <w:rFonts w:ascii="Arial" w:hAnsi="Arial" w:cs="Arial"/>
+          <w:u w:val="single"/>
+        </w:rPr>
+        <w:t>?</w:t>
+      </w:r>
+    </w:p>
+    <w:p>
+      <w:pPr>
+        <w:jc w:val="both"/>
+        <w:rPr>
+          <w:rFonts w:ascii="Arial" w:hAnsi="Arial" w:cs="Arial"/>
+        </w:rPr>
+      </w:pPr>
+    </w:p>
+    <w:p>
+      <w:pPr>
+        <w:jc w:val="both"/>
+        <w:rPr>
+          <w:rFonts w:ascii="Arial" w:hAnsi="Arial" w:cs="Arial"/>
+          <w:u w:val="single"/>
+        </w:rPr>
+      </w:pPr>
+      <w:r>
+        <w:rPr>
+          <w:rFonts w:ascii="Arial" w:hAnsi="Arial" w:cs="Arial"/>
+          <w:u w:val="single"/>
+        </w:rPr>
+        <w:t>Q: If you add a new Bash chunk, in which folder will it be located?</w:t>
+      </w:r>
+    </w:p>
+    <w:p>
+      <w:pPr>
+        <w:jc w:val="both"/>
+        <w:rPr>
+          <w:rFonts w:ascii="Arial" w:hAnsi="Arial" w:cs="Arial"/>
+        </w:rPr>
+      </w:pPr>
+    </w:p>
+    <w:p>
+      <w:pPr>
+        <w:jc w:val="both"/>
+        <w:rPr>
+          <w:rFonts w:ascii="Arial" w:hAnsi="Arial" w:cs="Arial"/>
+        </w:rPr>
+      </w:pPr>
+      <w:r>
+        <w:rPr>
+          <w:rFonts w:ascii="Arial" w:hAnsi="Arial" w:cs="Arial"/>
+        </w:rPr>
+        <w:t>Chunks other than R are working in distinct sessions</w:t>
+      </w:r>
+      <w:r>
+        <w:rPr>
+          <w:rFonts w:ascii="Arial" w:hAnsi="Arial" w:cs="Arial"/>
+        </w:rPr>
+        <w:t>, making it difficult to share variables</w:t>
+      </w:r>
+      <w:r>
+        <w:rPr>
+          <w:rFonts w:ascii="Arial" w:hAnsi="Arial" w:cs="Arial"/>
+        </w:rPr>
+        <w:t xml:space="preserve">. </w:t>
+      </w:r>
+    </w:p>
+    <w:p>
+      <w:pPr>
+        <w:jc w:val="both"/>
+        <w:rPr>
+          <w:rFonts w:ascii="Arial" w:hAnsi="Arial" w:cs="Arial"/>
+          <w:u w:val="single"/>
+        </w:rPr>
+      </w:pPr>
+      <w:r>
+        <w:rPr>
+          <w:rFonts w:ascii="Arial" w:hAnsi="Arial" w:cs="Arial"/>
+          <w:u w:val="single"/>
+        </w:rPr>
+        <w:t>Q: How would you share a simple variable from an R chunk</w:t>
+      </w:r>
+      <w:r>
+        <w:rPr>
+          <w:rFonts w:ascii="Arial" w:hAnsi="Arial" w:cs="Arial"/>
+          <w:u w:val="single"/>
+        </w:rPr>
+        <w:t xml:space="preserve"> ?</w:t>
+      </w:r>
+      <w:r>
+        <w:rPr>
+          <w:rFonts w:ascii="Arial" w:hAnsi="Arial" w:cs="Arial"/>
+          <w:u w:val="single"/>
+        </w:rPr>
+        <w:t xml:space="preserve"> And a more complex variable like a table?</w:t>
+      </w:r>
+    </w:p>
+    <w:p>
+      <w:pPr>
+        <w:jc w:val="both"/>
+        <w:rPr>
+          <w:rFonts w:ascii="Arial" w:hAnsi="Arial" w:cs="Arial"/>
+        </w:rPr>
+      </w:pPr>
+    </w:p>
+    <w:p>
+      <w:pPr>
+        <w:jc w:val="both"/>
+        <w:rPr>
+          <w:rFonts w:ascii="Arial" w:hAnsi="Arial" w:cs="Arial"/>
+        </w:rPr>
+      </w:pPr>
+    </w:p>
+    <w:p>
+      <w:pPr>
+        <w:rPr>
+          <w:rFonts w:ascii="Arial" w:hAnsi="Arial" w:cs="Arial"/>
+        </w:rPr>
+      </w:pPr>
+      <w:r>
+        <w:rPr>
+          <w:rFonts w:ascii="Arial" w:hAnsi="Arial" w:cs="Arial"/>
+        </w:rPr>
+        <w:t>Bonus information you can explore:</w:t>
+      </w:r>
+    </w:p>
+    <w:p>
+      <w:pPr>
         <w:rPr>
           <w:rFonts w:ascii="Arial" w:hAnsi="Arial" w:cs="Arial"/>
         </w:rPr>
@@ -5463,353 +6500,38 @@
           <w:ilvl w:val="0"/>
           <w:numId w:val="8"/>
         </w:numPr>
-        <w:jc w:val="both"/>
-        <w:rPr>
-          <w:rFonts w:ascii="Arial" w:hAnsi="Arial" w:cs="Arial"/>
-        </w:rPr>
-      </w:pPr>
-      <w:r>
-        <w:rPr>
-          <w:rFonts w:ascii="Arial" w:hAnsi="Arial" w:cs="Arial"/>
-        </w:rPr>
-        <w:t>Other engines</w:t>
-      </w:r>
-    </w:p>
-    <w:p>
-      <w:pPr>
-        <w:jc w:val="both"/>
-        <w:rPr>
-          <w:rFonts w:ascii="Arial" w:hAnsi="Arial" w:cs="Arial"/>
-        </w:rPr>
-      </w:pPr>
-    </w:p>
-    <w:p>
-      <w:pPr>
-        <w:jc w:val="both"/>
-        <w:rPr>
-          <w:rFonts w:ascii="Arial" w:hAnsi="Arial" w:cs="Arial"/>
-        </w:rPr>
-      </w:pPr>
-      <w:r>
-        <w:rPr>
-          <w:rFonts w:ascii="Arial" w:hAnsi="Arial" w:cs="Arial"/>
-        </w:rPr>
-        <w:t>Look into the top right hand corner for the “Insert” button.</w:t>
-      </w:r>
-    </w:p>
-    <w:p>
-      <w:pPr>
-        <w:jc w:val="both"/>
-        <w:rPr>
-          <w:rFonts w:ascii="Arial" w:hAnsi="Arial" w:cs="Arial"/>
-        </w:rPr>
-      </w:pPr>
-    </w:p>
-    <w:p>
-      <w:pPr>
-        <w:jc w:val="both"/>
-        <w:rPr>
-          <w:rFonts w:ascii="Arial" w:hAnsi="Arial" w:cs="Arial"/>
-          <w:u w:val="single"/>
-        </w:rPr>
-      </w:pPr>
-      <w:r>
-        <w:rPr>
-          <w:rFonts w:ascii="Arial" w:hAnsi="Arial" w:cs="Arial"/>
-          <w:u w:val="single"/>
-        </w:rPr>
-        <w:t>Q: How many different chunk types can you insert?</w:t>
-      </w:r>
-    </w:p>
-    <w:p>
-      <w:pPr>
-        <w:jc w:val="both"/>
-        <w:rPr>
-          <w:rFonts w:ascii="Arial" w:hAnsi="Arial" w:cs="Arial"/>
-        </w:rPr>
-      </w:pPr>
-    </w:p>
-    <w:p>
-      <w:pPr>
-        <w:jc w:val="both"/>
-        <w:rPr>
-          <w:rFonts w:ascii="Arial" w:hAnsi="Arial" w:cs="Arial"/>
-        </w:rPr>
-      </w:pPr>
-      <w:r>
-        <w:rPr>
-          <w:rFonts w:ascii="Arial" w:hAnsi="Arial" w:cs="Arial"/>
-        </w:rPr>
-        <w:t>Try to insert a chunk from a different engine</w:t>
-      </w:r>
-      <w:r>
-        <w:rPr>
-          <w:rFonts w:ascii="Arial" w:hAnsi="Arial" w:cs="Arial"/>
-        </w:rPr>
-        <w:t xml:space="preserve">, for instance Bash. </w:t>
-      </w:r>
-      <w:r>
-        <w:rPr>
-          <w:rFonts w:ascii="Arial" w:hAnsi="Arial" w:cs="Arial"/>
-        </w:rPr>
-        <w:t xml:space="preserve">In the chunk, type the unix command ‘pwd’. Then Run the chunk. </w:t>
-      </w:r>
-    </w:p>
-    <w:p>
-      <w:pPr>
-        <w:jc w:val="both"/>
-        <w:rPr>
-          <w:rFonts w:ascii="Arial" w:hAnsi="Arial" w:cs="Arial"/>
-          <w:u w:val="single"/>
-        </w:rPr>
-      </w:pPr>
-      <w:r>
-        <w:rPr>
-          <w:rFonts w:ascii="Arial" w:hAnsi="Arial" w:cs="Arial"/>
-          <w:u w:val="single"/>
-        </w:rPr>
-        <w:t xml:space="preserve">Q: what path is displayed? </w:t>
-      </w:r>
-    </w:p>
-    <w:p>
-      <w:pPr>
-        <w:jc w:val="both"/>
-        <w:rPr>
-          <w:rFonts w:ascii="Arial" w:hAnsi="Arial" w:cs="Arial"/>
-        </w:rPr>
-      </w:pPr>
-    </w:p>
-    <w:p>
-      <w:pPr>
-        <w:jc w:val="both"/>
-        <w:rPr>
-          <w:rFonts w:ascii="Arial" w:hAnsi="Arial" w:cs="Arial"/>
-        </w:rPr>
-      </w:pPr>
-      <w:r>
-        <w:rPr>
-          <w:rFonts w:ascii="Arial" w:hAnsi="Arial" w:cs="Arial"/>
-        </w:rPr>
-        <w:t>Just after the Bash chunk, insert an R chunk. Inside the chunk, write “getwd()” and run the chunk.</w:t>
-      </w:r>
-    </w:p>
-    <w:p>
-      <w:pPr>
-        <w:jc w:val="both"/>
-        <w:rPr>
-          <w:rFonts w:ascii="Arial" w:hAnsi="Arial" w:cs="Arial"/>
-          <w:u w:val="single"/>
-        </w:rPr>
-      </w:pPr>
-      <w:r>
-        <w:rPr>
-          <w:rFonts w:ascii="Arial" w:hAnsi="Arial" w:cs="Arial"/>
-          <w:u w:val="single"/>
-        </w:rPr>
-        <w:t>Q: Is the R session’s current working directory</w:t>
-      </w:r>
-      <w:r>
-        <w:rPr>
-          <w:rFonts w:ascii="Arial" w:hAnsi="Arial" w:cs="Arial"/>
-          <w:u w:val="single"/>
-        </w:rPr>
-        <w:t xml:space="preserve"> the same</w:t>
-      </w:r>
-      <w:r>
-        <w:rPr>
-          <w:rFonts w:ascii="Arial" w:hAnsi="Arial" w:cs="Arial"/>
-          <w:u w:val="single"/>
-        </w:rPr>
-        <w:t>?</w:t>
-      </w:r>
-    </w:p>
-    <w:p>
-      <w:pPr>
-        <w:jc w:val="both"/>
-        <w:rPr>
-          <w:rFonts w:ascii="Arial" w:hAnsi="Arial" w:cs="Arial"/>
-        </w:rPr>
-      </w:pPr>
-    </w:p>
-    <w:p>
-      <w:pPr>
-        <w:jc w:val="both"/>
-        <w:rPr>
-          <w:rFonts w:ascii="Arial" w:hAnsi="Arial" w:cs="Arial"/>
-          <w:u w:val="single"/>
-        </w:rPr>
-      </w:pPr>
-      <w:r>
-        <w:rPr>
-          <w:rFonts w:ascii="Arial" w:hAnsi="Arial" w:cs="Arial"/>
-          <w:u w:val="single"/>
-        </w:rPr>
-        <w:t>Q: If you change directory in the bash chunk using a ‘cd’ command, does it change the current working directory</w:t>
-      </w:r>
-      <w:r>
-        <w:rPr>
-          <w:rFonts w:ascii="Arial" w:hAnsi="Arial" w:cs="Arial"/>
-          <w:u w:val="single"/>
-        </w:rPr>
-        <w:t xml:space="preserve"> in a successive R chunk</w:t>
-      </w:r>
-      <w:r>
-        <w:rPr>
-          <w:rFonts w:ascii="Arial" w:hAnsi="Arial" w:cs="Arial"/>
-          <w:u w:val="single"/>
-        </w:rPr>
-        <w:t>?</w:t>
-      </w:r>
-    </w:p>
-    <w:p>
-      <w:pPr>
-        <w:jc w:val="both"/>
-        <w:rPr>
-          <w:rFonts w:ascii="Arial" w:hAnsi="Arial" w:cs="Arial"/>
-        </w:rPr>
-      </w:pPr>
-    </w:p>
-    <w:p>
-      <w:pPr>
-        <w:jc w:val="both"/>
-        <w:rPr>
-          <w:rFonts w:ascii="Arial" w:hAnsi="Arial" w:cs="Arial"/>
-          <w:u w:val="single"/>
-        </w:rPr>
-      </w:pPr>
-      <w:r>
-        <w:rPr>
-          <w:rFonts w:ascii="Arial" w:hAnsi="Arial" w:cs="Arial"/>
-          <w:u w:val="single"/>
-        </w:rPr>
-        <w:t>Q: If you add a new Bash chunk, in which folder will it be located?</w:t>
-      </w:r>
-    </w:p>
-    <w:p>
-      <w:pPr>
-        <w:jc w:val="both"/>
-        <w:rPr>
-          <w:rFonts w:ascii="Arial" w:hAnsi="Arial" w:cs="Arial"/>
-        </w:rPr>
-      </w:pPr>
-    </w:p>
-    <w:p>
-      <w:pPr>
-        <w:jc w:val="both"/>
-        <w:rPr>
-          <w:rFonts w:ascii="Arial" w:hAnsi="Arial" w:cs="Arial"/>
-        </w:rPr>
-      </w:pPr>
-      <w:r>
-        <w:rPr>
-          <w:rFonts w:ascii="Arial" w:hAnsi="Arial" w:cs="Arial"/>
-        </w:rPr>
-        <w:t>Chunks other than R are working in distinct sessions</w:t>
-      </w:r>
-      <w:r>
-        <w:rPr>
-          <w:rFonts w:ascii="Arial" w:hAnsi="Arial" w:cs="Arial"/>
-        </w:rPr>
-        <w:t>, making it difficult to share variables</w:t>
-      </w:r>
-      <w:r>
-        <w:rPr>
-          <w:rFonts w:ascii="Arial" w:hAnsi="Arial" w:cs="Arial"/>
-        </w:rPr>
-        <w:t xml:space="preserve">. </w:t>
-      </w:r>
-    </w:p>
-    <w:p>
-      <w:pPr>
-        <w:jc w:val="both"/>
-        <w:rPr>
-          <w:rFonts w:ascii="Arial" w:hAnsi="Arial" w:cs="Arial"/>
-          <w:u w:val="single"/>
-        </w:rPr>
-      </w:pPr>
-      <w:r>
-        <w:rPr>
-          <w:rFonts w:ascii="Arial" w:hAnsi="Arial" w:cs="Arial"/>
-          <w:u w:val="single"/>
-        </w:rPr>
-        <w:t>Q: How would you share a simple variable from an R chunk</w:t>
-      </w:r>
-      <w:r>
-        <w:rPr>
-          <w:rFonts w:ascii="Arial" w:hAnsi="Arial" w:cs="Arial"/>
-          <w:u w:val="single"/>
-        </w:rPr>
-        <w:t xml:space="preserve"> ?</w:t>
-      </w:r>
-      <w:r>
-        <w:rPr>
-          <w:rFonts w:ascii="Arial" w:hAnsi="Arial" w:cs="Arial"/>
-          <w:u w:val="single"/>
-        </w:rPr>
-        <w:t xml:space="preserve"> And a more complex variable like a table?</w:t>
-      </w:r>
-    </w:p>
-    <w:p>
-      <w:pPr>
-        <w:jc w:val="both"/>
-        <w:rPr>
-          <w:rFonts w:ascii="Arial" w:hAnsi="Arial" w:cs="Arial"/>
-        </w:rPr>
-      </w:pPr>
-    </w:p>
-    <w:p>
-      <w:pPr>
-        <w:jc w:val="both"/>
-        <w:rPr>
-          <w:rFonts w:ascii="Arial" w:hAnsi="Arial" w:cs="Arial"/>
-        </w:rPr>
-      </w:pPr>
-    </w:p>
-    <w:p>
-      <w:pPr>
-        <w:rPr>
-          <w:rFonts w:ascii="Arial" w:hAnsi="Arial" w:cs="Arial"/>
-        </w:rPr>
-      </w:pPr>
-      <w:r>
-        <w:rPr>
-          <w:rFonts w:ascii="Arial" w:hAnsi="Arial" w:cs="Arial"/>
-        </w:rPr>
-        <w:t>Bonus information you can explore:</w:t>
-      </w:r>
-    </w:p>
-    <w:p>
-      <w:pPr>
-        <w:rPr>
-          <w:rFonts w:ascii="Arial" w:hAnsi="Arial" w:cs="Arial"/>
-        </w:rPr>
-      </w:pPr>
-    </w:p>
-    <w:p>
-      <w:pPr>
-        <w:pStyle w:val="ListParagraph"/>
-        <w:numPr>
-          <w:ilvl w:val="0"/>
-          <w:numId w:val="8"/>
-        </w:numPr>
-        <w:rPr>
-          <w:rFonts w:ascii="Arial" w:hAnsi="Arial" w:cs="Arial"/>
-        </w:rPr>
-      </w:pPr>
-      <w:r>
-        <w:rPr>
-          <w:rFonts w:ascii="Arial" w:hAnsi="Arial" w:cs="Arial"/>
-        </w:rPr>
-        <w:t>The full list of knitr examples</w:t>
-      </w:r>
-    </w:p>
-    <w:p>
-      <w:pPr>
-        <w:rPr>
-          <w:rFonts w:ascii="Arial" w:hAnsi="Arial" w:cs="Arial"/>
-        </w:rPr>
-      </w:pPr>
-      <w:hyperlink r:id="rId27" w:history="1">
+        <w:rPr>
+          <w:rFonts w:ascii="Arial" w:hAnsi="Arial" w:cs="Arial"/>
+        </w:rPr>
+      </w:pPr>
+      <w:r>
+        <w:rPr>
+          <w:rFonts w:ascii="Arial" w:hAnsi="Arial" w:cs="Arial"/>
+        </w:rPr>
+        <w:t xml:space="preserve">The full list of </w:t>
+      </w:r>
+      <w:proofErr w:type="spellStart"/>
+      <w:r>
+        <w:rPr>
+          <w:rFonts w:ascii="Arial" w:hAnsi="Arial" w:cs="Arial"/>
+        </w:rPr>
+        <w:t>knitr</w:t>
+      </w:r>
+      <w:proofErr w:type="spellEnd"/>
+      <w:r>
+        <w:rPr>
+          <w:rFonts w:ascii="Arial" w:hAnsi="Arial" w:cs="Arial"/>
+        </w:rPr>
+        <w:t xml:space="preserve"> examples</w:t>
+      </w:r>
+    </w:p>
+    <w:p>
+      <w:pPr>
+        <w:rPr>
+          <w:rFonts w:ascii="Arial" w:hAnsi="Arial" w:cs="Arial"/>
+        </w:rPr>
+      </w:pPr>
+      <w:hyperlink r:id="rId29" w:history="1">
         <w:r>
           <w:rPr>
             <w:rStyle w:val="Hyperlink"/>
@@ -5864,7 +6586,7 @@
           <w:rFonts w:ascii="Arial" w:hAnsi="Arial" w:cs="Arial"/>
         </w:rPr>
       </w:pPr>
-      <w:hyperlink r:id="rId28" w:history="1">
+      <w:hyperlink r:id="rId30" w:history="1">
         <w:r>
           <w:rPr>
             <w:rStyle w:val="Hyperlink"/>
@@ -5913,14 +6635,16 @@
       <w:pPr>
         <w:pStyle w:val="Heading2"/>
       </w:pPr>
-      <w:bookmarkStart w:id="10" w:name="_Toc460369807"/>
+      <w:bookmarkStart w:id="11" w:name="_Toc460655328"/>
+      <w:proofErr w:type="spellStart"/>
       <w:r>
         <w:t>Jupyter</w:t>
       </w:r>
-      <w:bookmarkEnd w:id="10"/>
+      <w:proofErr w:type="spellEnd"/>
       <w:r>
         <w:t xml:space="preserve"> (Bonus)</w:t>
       </w:r>
+      <w:bookmarkEnd w:id="11"/>
     </w:p>
     <w:p>
       <w:pPr>
@@ -5934,11 +6658,16 @@
       <w:pPr>
         <w:pStyle w:val="Heading3"/>
       </w:pPr>
-      <w:bookmarkStart w:id="11" w:name="_Toc460369808"/>
-      <w:r>
-        <w:t>Quick introduction to Jupyter</w:t>
-      </w:r>
-      <w:bookmarkEnd w:id="11"/>
+      <w:bookmarkStart w:id="12" w:name="_Toc460655329"/>
+      <w:r>
+        <w:t xml:space="preserve">Quick introduction to </w:t>
+      </w:r>
+      <w:proofErr w:type="spellStart"/>
+      <w:r>
+        <w:t>Jupyter</w:t>
+      </w:r>
+      <w:bookmarkEnd w:id="12"/>
+      <w:proofErr w:type="spellEnd"/>
     </w:p>
     <w:p>
       <w:pPr>
@@ -5978,7 +6707,21 @@
         <w:rPr>
           <w:rFonts w:ascii="Arial" w:hAnsi="Arial" w:cs="Arial"/>
         </w:rPr>
-        <w:t>2011 : IPython (interactive Python shell) with notebook functionalities</w:t>
+        <w:t xml:space="preserve">2011 : </w:t>
+      </w:r>
+      <w:proofErr w:type="spellStart"/>
+      <w:r>
+        <w:rPr>
+          <w:rFonts w:ascii="Arial" w:hAnsi="Arial" w:cs="Arial"/>
+        </w:rPr>
+        <w:t>IPython</w:t>
+      </w:r>
+      <w:proofErr w:type="spellEnd"/>
+      <w:r>
+        <w:rPr>
+          <w:rFonts w:ascii="Arial" w:hAnsi="Arial" w:cs="Arial"/>
+        </w:rPr>
+        <w:t xml:space="preserve"> (interactive Python shell) with notebook functionalities</w:t>
       </w:r>
     </w:p>
     <w:p>
@@ -5997,8 +6740,16 @@
         <w:rPr>
           <w:rFonts w:ascii="Arial" w:hAnsi="Arial" w:cs="Arial"/>
         </w:rPr>
-        <w:t>2014 : Spin-off project called Project Jupyter</w:t>
-      </w:r>
+        <w:t xml:space="preserve">2014 : Spin-off project called Project </w:t>
+      </w:r>
+      <w:proofErr w:type="spellStart"/>
+      <w:r>
+        <w:rPr>
+          <w:rFonts w:ascii="Arial" w:hAnsi="Arial" w:cs="Arial"/>
+        </w:rPr>
+        <w:t>Jupyter</w:t>
+      </w:r>
+      <w:proofErr w:type="spellEnd"/>
     </w:p>
     <w:p>
       <w:pPr>
@@ -6035,7 +6786,21 @@
         <w:rPr>
           <w:rFonts w:ascii="Arial" w:hAnsi="Arial" w:cs="Arial"/>
         </w:rPr>
-        <w:t>”Jupyter will always be 100% open-source software, free for all to use and released under the liberal terms of the modified BSD license”</w:t>
+        <w:t>”</w:t>
+      </w:r>
+      <w:proofErr w:type="spellStart"/>
+      <w:r>
+        <w:rPr>
+          <w:rFonts w:ascii="Arial" w:hAnsi="Arial" w:cs="Arial"/>
+        </w:rPr>
+        <w:t>Jupyter</w:t>
+      </w:r>
+      <w:proofErr w:type="spellEnd"/>
+      <w:r>
+        <w:rPr>
+          <w:rFonts w:ascii="Arial" w:hAnsi="Arial" w:cs="Arial"/>
+        </w:rPr>
+        <w:t xml:space="preserve"> will always be 100% open-source software, free for all to use and released under the liberal terms of the modified BSD license”</w:t>
       </w:r>
     </w:p>
     <w:p>
@@ -6054,7 +6819,21 @@
         <w:rPr>
           <w:rFonts w:ascii="Arial" w:hAnsi="Arial" w:cs="Arial"/>
         </w:rPr>
-        <w:t xml:space="preserve">A reference to the three core programming languages supported byJupyter (Julia, Python and R) </w:t>
+        <w:t xml:space="preserve">A reference to the three core programming languages supported </w:t>
+      </w:r>
+      <w:proofErr w:type="spellStart"/>
+      <w:r>
+        <w:rPr>
+          <w:rFonts w:ascii="Arial" w:hAnsi="Arial" w:cs="Arial"/>
+        </w:rPr>
+        <w:t>byJupyter</w:t>
+      </w:r>
+      <w:proofErr w:type="spellEnd"/>
+      <w:r>
+        <w:rPr>
+          <w:rFonts w:ascii="Arial" w:hAnsi="Arial" w:cs="Arial"/>
+        </w:rPr>
+        <w:t xml:space="preserve"> (Julia, Python and R) </w:t>
       </w:r>
     </w:p>
     <w:p>
@@ -6070,7 +6849,7 @@
         </w:rPr>
         <w:t xml:space="preserve">See: </w:t>
       </w:r>
-      <w:hyperlink r:id="rId29" w:history="1">
+      <w:hyperlink r:id="rId31" w:history="1">
         <w:r>
           <w:rPr>
             <w:rStyle w:val="Hyperlink"/>
@@ -6136,7 +6915,21 @@
         <w:rPr>
           <w:rFonts w:ascii="Arial" w:hAnsi="Arial" w:cs="Arial"/>
         </w:rPr>
-        <w:t xml:space="preserve"> Each Jupyter notebook is associated to one kernel while one R Notebook can run chunks from different languages.</w:t>
+        <w:t xml:space="preserve"> Each </w:t>
+      </w:r>
+      <w:proofErr w:type="spellStart"/>
+      <w:r>
+        <w:rPr>
+          <w:rFonts w:ascii="Arial" w:hAnsi="Arial" w:cs="Arial"/>
+        </w:rPr>
+        <w:t>Jupyter</w:t>
+      </w:r>
+      <w:proofErr w:type="spellEnd"/>
+      <w:r>
+        <w:rPr>
+          <w:rFonts w:ascii="Arial" w:hAnsi="Arial" w:cs="Arial"/>
+        </w:rPr>
+        <w:t xml:space="preserve"> notebook is associated to one kernel while one R Notebook can run chunks from different languages.</w:t>
       </w:r>
     </w:p>
     <w:p>
@@ -6182,29 +6975,49 @@
       <w:pPr>
         <w:pStyle w:val="Heading3"/>
       </w:pPr>
-      <w:r>
-        <w:t>Install Jupyter</w:t>
-      </w:r>
-    </w:p>
-    <w:p>
-      <w:pPr>
-        <w:rPr>
-          <w:rFonts w:ascii="Arial" w:hAnsi="Arial" w:cs="Arial"/>
-        </w:rPr>
-      </w:pPr>
-    </w:p>
-    <w:p>
-      <w:pPr>
-        <w:rPr>
-          <w:rFonts w:ascii="Arial" w:hAnsi="Arial" w:cs="Arial"/>
-        </w:rPr>
-      </w:pPr>
-      <w:r>
-        <w:rPr>
-          <w:rFonts w:ascii="Arial" w:hAnsi="Arial" w:cs="Arial"/>
-        </w:rPr>
-        <w:t>With Conda</w:t>
-      </w:r>
+      <w:bookmarkStart w:id="13" w:name="_Toc460655330"/>
+      <w:r>
+        <w:t xml:space="preserve">Install </w:t>
+      </w:r>
+      <w:proofErr w:type="spellStart"/>
+      <w:r>
+        <w:t>Jupyter</w:t>
+      </w:r>
+      <w:bookmarkEnd w:id="13"/>
+      <w:proofErr w:type="spellEnd"/>
+    </w:p>
+    <w:p>
+      <w:pPr>
+        <w:rPr>
+          <w:rFonts w:ascii="Arial" w:hAnsi="Arial" w:cs="Arial"/>
+        </w:rPr>
+      </w:pPr>
+    </w:p>
+    <w:p>
+      <w:pPr>
+        <w:pStyle w:val="ListParagraph"/>
+        <w:numPr>
+          <w:ilvl w:val="0"/>
+          <w:numId w:val="15"/>
+        </w:numPr>
+        <w:rPr>
+          <w:rFonts w:ascii="Arial" w:hAnsi="Arial" w:cs="Arial"/>
+        </w:rPr>
+      </w:pPr>
+      <w:r>
+        <w:rPr>
+          <w:rFonts w:ascii="Arial" w:hAnsi="Arial" w:cs="Arial"/>
+        </w:rPr>
+        <w:t xml:space="preserve">With </w:t>
+      </w:r>
+      <w:proofErr w:type="spellStart"/>
+      <w:r>
+        <w:rPr>
+          <w:rFonts w:ascii="Arial" w:hAnsi="Arial" w:cs="Arial"/>
+        </w:rPr>
+        <w:t>Conda</w:t>
+      </w:r>
+      <w:proofErr w:type="spellEnd"/>
     </w:p>
     <w:p>
       <w:pPr>
@@ -6307,6 +7120,7 @@
                               </w:rPr>
                               <w:t xml:space="preserve">$ </w:t>
                             </w:r>
+                            <w:proofErr w:type="spellStart"/>
                             <w:r>
                               <w:rPr>
                                 <w:rFonts w:ascii="Menlo Regular" w:hAnsi="Menlo Regular" w:cs="Menlo Regular"/>
@@ -6314,7 +7128,37 @@
                                 <w:sz w:val="16"/>
                                 <w:szCs w:val="22"/>
                               </w:rPr>
-                              <w:t>conda install -c conda-forge notebook</w:t>
+                              <w:t>conda</w:t>
+                            </w:r>
+                            <w:proofErr w:type="spellEnd"/>
+                            <w:r>
+                              <w:rPr>
+                                <w:rFonts w:ascii="Menlo Regular" w:hAnsi="Menlo Regular" w:cs="Menlo Regular"/>
+                                <w:color w:val="000000"/>
+                                <w:sz w:val="16"/>
+                                <w:szCs w:val="22"/>
+                              </w:rPr>
+                              <w:t xml:space="preserve"> install -c </w:t>
+                            </w:r>
+                            <w:proofErr w:type="spellStart"/>
+                            <w:r>
+                              <w:rPr>
+                                <w:rFonts w:ascii="Menlo Regular" w:hAnsi="Menlo Regular" w:cs="Menlo Regular"/>
+                                <w:color w:val="000000"/>
+                                <w:sz w:val="16"/>
+                                <w:szCs w:val="22"/>
+                              </w:rPr>
+                              <w:t>conda</w:t>
+                            </w:r>
+                            <w:proofErr w:type="spellEnd"/>
+                            <w:r>
+                              <w:rPr>
+                                <w:rFonts w:ascii="Menlo Regular" w:hAnsi="Menlo Regular" w:cs="Menlo Regular"/>
+                                <w:color w:val="000000"/>
+                                <w:sz w:val="16"/>
+                                <w:szCs w:val="22"/>
+                              </w:rPr>
+                              <w:t>-forge notebook</w:t>
                             </w:r>
                           </w:p>
                         </w:txbxContent>
@@ -6333,7 +7177,7 @@
           </mc:Choice>
           <mc:Fallback>
             <w:pict>
-              <v:shape id="Text Box 6" o:spid="_x0000_s1027" type="#_x0000_t202" style="width:414pt;height:22.35pt;visibility:visible;mso-wrap-style:square;mso-left-percent:-10001;mso-top-percent:-10001;mso-position-horizontal:absolute;mso-position-horizontal-relative:char;mso-position-vertical:absolute;mso-position-vertical-relative:line;mso-left-percent:-10001;mso-top-percent:-10001;v-text-anchor:top" o:gfxdata="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" fillcolor="#dbe5f1 [660]" strokecolor="#243f60 [1604]">
+              <v:shape id="Text Box 6" o:spid="_x0000_s1027" type="#_x0000_t202" style="width:414pt;height:22.35pt;visibility:visible;mso-wrap-style:square;mso-left-percent:-10001;mso-top-percent:-10001;mso-position-horizontal:absolute;mso-position-horizontal-relative:char;mso-position-vertical:absolute;mso-position-vertical-relative:line;mso-left-percent:-10001;mso-top-percent:-10001;v-text-anchor:top" o:gfxdata="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" fillcolor="#dbe5f1 [660]" strokecolor="#243f60 [1604]">
                 <v:textbox>
                   <w:txbxContent>
                     <w:p>
@@ -6372,6 +7216,7 @@
                         </w:rPr>
                         <w:t xml:space="preserve">$ </w:t>
                       </w:r>
+                      <w:proofErr w:type="spellStart"/>
                       <w:r>
                         <w:rPr>
                           <w:rFonts w:ascii="Menlo Regular" w:hAnsi="Menlo Regular" w:cs="Menlo Regular"/>
@@ -6379,7 +7224,37 @@
                           <w:sz w:val="16"/>
                           <w:szCs w:val="22"/>
                         </w:rPr>
-                        <w:t>conda install -c conda-forge notebook</w:t>
+                        <w:t>conda</w:t>
+                      </w:r>
+                      <w:proofErr w:type="spellEnd"/>
+                      <w:r>
+                        <w:rPr>
+                          <w:rFonts w:ascii="Menlo Regular" w:hAnsi="Menlo Regular" w:cs="Menlo Regular"/>
+                          <w:color w:val="000000"/>
+                          <w:sz w:val="16"/>
+                          <w:szCs w:val="22"/>
+                        </w:rPr>
+                        <w:t xml:space="preserve"> install -c </w:t>
+                      </w:r>
+                      <w:proofErr w:type="spellStart"/>
+                      <w:r>
+                        <w:rPr>
+                          <w:rFonts w:ascii="Menlo Regular" w:hAnsi="Menlo Regular" w:cs="Menlo Regular"/>
+                          <w:color w:val="000000"/>
+                          <w:sz w:val="16"/>
+                          <w:szCs w:val="22"/>
+                        </w:rPr>
+                        <w:t>conda</w:t>
+                      </w:r>
+                      <w:proofErr w:type="spellEnd"/>
+                      <w:r>
+                        <w:rPr>
+                          <w:rFonts w:ascii="Menlo Regular" w:hAnsi="Menlo Regular" w:cs="Menlo Regular"/>
+                          <w:color w:val="000000"/>
+                          <w:sz w:val="16"/>
+                          <w:szCs w:val="22"/>
+                        </w:rPr>
+                        <w:t>-forge notebook</w:t>
                       </w:r>
                     </w:p>
                   </w:txbxContent>
@@ -6402,7 +7277,21 @@
         <w:rPr>
           <w:rFonts w:ascii="Arial" w:hAnsi="Arial" w:cs="Arial"/>
         </w:rPr>
-        <w:t>Congratulations, you have installed Jupyter Notebook! To run the notebook, run the following command at the Terminal (Mac/Linux) or Command Prompt (Windows):</w:t>
+        <w:t xml:space="preserve">Congratulations, you have installed </w:t>
+      </w:r>
+      <w:proofErr w:type="spellStart"/>
+      <w:r>
+        <w:rPr>
+          <w:rFonts w:ascii="Arial" w:hAnsi="Arial" w:cs="Arial"/>
+        </w:rPr>
+        <w:t>Jupyter</w:t>
+      </w:r>
+      <w:proofErr w:type="spellEnd"/>
+      <w:r>
+        <w:rPr>
+          <w:rFonts w:ascii="Arial" w:hAnsi="Arial" w:cs="Arial"/>
+        </w:rPr>
+        <w:t xml:space="preserve"> Notebook! To run the notebook, run the following command at the Terminal (Mac/Linux) or Command Prompt (Windows):</w:t>
       </w:r>
     </w:p>
     <w:p>
@@ -6497,6 +7386,7 @@
                               </w:rPr>
                               <w:t xml:space="preserve">$ </w:t>
                             </w:r>
+                            <w:proofErr w:type="spellStart"/>
                             <w:r>
                               <w:rPr>
                                 <w:rFonts w:ascii="Menlo Regular" w:hAnsi="Menlo Regular" w:cs="Menlo Regular"/>
@@ -6504,7 +7394,17 @@
                                 <w:sz w:val="16"/>
                                 <w:szCs w:val="22"/>
                               </w:rPr>
-                              <w:t>jupyter notebook</w:t>
+                              <w:t>jupyter</w:t>
+                            </w:r>
+                            <w:proofErr w:type="spellEnd"/>
+                            <w:r>
+                              <w:rPr>
+                                <w:rFonts w:ascii="Menlo Regular" w:hAnsi="Menlo Regular" w:cs="Menlo Regular"/>
+                                <w:color w:val="000000"/>
+                                <w:sz w:val="16"/>
+                                <w:szCs w:val="22"/>
+                              </w:rPr>
+                              <w:t xml:space="preserve"> notebook</w:t>
                             </w:r>
                           </w:p>
                         </w:txbxContent>
@@ -6523,7 +7423,7 @@
           </mc:Choice>
           <mc:Fallback>
             <w:pict>
-              <v:shape id="Text Box 7" o:spid="_x0000_s1028" type="#_x0000_t202" style="width:414pt;height:22.35pt;visibility:visible;mso-wrap-style:square;mso-left-percent:-10001;mso-top-percent:-10001;mso-position-horizontal:absolute;mso-position-horizontal-relative:char;mso-position-vertical:absolute;mso-position-vertical-relative:line;mso-left-percent:-10001;mso-top-percent:-10001;v-text-anchor:top" o:gfxdata="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" fillcolor="#dbe5f1 [660]" strokecolor="#243f60 [1604]">
+              <v:shape id="Text Box 7" o:spid="_x0000_s1028" type="#_x0000_t202" style="width:414pt;height:22.35pt;visibility:visible;mso-wrap-style:square;mso-left-percent:-10001;mso-top-percent:-10001;mso-position-horizontal:absolute;mso-position-horizontal-relative:char;mso-position-vertical:absolute;mso-position-vertical-relative:line;mso-left-percent:-10001;mso-top-percent:-10001;v-text-anchor:top" o:gfxdata="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" fillcolor="#dbe5f1 [660]" strokecolor="#243f60 [1604]">
                 <v:textbox>
                   <w:txbxContent>
                     <w:p>
@@ -6562,6 +7462,7 @@
                         </w:rPr>
                         <w:t xml:space="preserve">$ </w:t>
                       </w:r>
+                      <w:proofErr w:type="spellStart"/>
                       <w:r>
                         <w:rPr>
                           <w:rFonts w:ascii="Menlo Regular" w:hAnsi="Menlo Regular" w:cs="Menlo Regular"/>
@@ -6569,7 +7470,17 @@
                           <w:sz w:val="16"/>
                           <w:szCs w:val="22"/>
                         </w:rPr>
-                        <w:t>jupyter notebook</w:t>
+                        <w:t>jupyter</w:t>
+                      </w:r>
+                      <w:proofErr w:type="spellEnd"/>
+                      <w:r>
+                        <w:rPr>
+                          <w:rFonts w:ascii="Menlo Regular" w:hAnsi="Menlo Regular" w:cs="Menlo Regular"/>
+                          <w:color w:val="000000"/>
+                          <w:sz w:val="16"/>
+                          <w:szCs w:val="22"/>
+                        </w:rPr>
+                        <w:t xml:space="preserve"> notebook</w:t>
                       </w:r>
                     </w:p>
                   </w:txbxContent>
@@ -6613,7 +7524,7 @@
           <w:rFonts w:ascii="Arial" w:hAnsi="Arial" w:cs="Arial"/>
         </w:rPr>
       </w:pPr>
-      <w:hyperlink r:id="rId30" w:history="1">
+      <w:hyperlink r:id="rId32" w:history="1">
         <w:r>
           <w:rPr>
             <w:rStyle w:val="Hyperlink"/>
@@ -6645,36 +7556,105 @@
     </w:p>
     <w:p>
       <w:pPr>
-        <w:rPr>
-          <w:rFonts w:ascii="Arial" w:hAnsi="Arial" w:cs="Arial"/>
-        </w:rPr>
-      </w:pPr>
-      <w:r>
-        <w:rPr>
-          <w:rFonts w:ascii="Arial" w:hAnsi="Arial" w:cs="Arial"/>
-        </w:rPr>
-        <w:t>With Docker</w:t>
-      </w:r>
-    </w:p>
-    <w:p>
-      <w:pPr>
-        <w:rPr>
-          <w:rFonts w:ascii="Arial" w:hAnsi="Arial" w:cs="Arial"/>
-        </w:rPr>
-      </w:pPr>
-    </w:p>
-    <w:p>
-      <w:pPr>
-        <w:jc w:val="both"/>
-        <w:rPr>
-          <w:rFonts w:ascii="Arial" w:hAnsi="Arial" w:cs="Arial"/>
-        </w:rPr>
-      </w:pPr>
-      <w:r>
-        <w:rPr>
-          <w:rFonts w:ascii="Arial" w:hAnsi="Arial" w:cs="Arial"/>
-        </w:rPr>
-        <w:t>The Jupyter Community maintains a set of Docker images with various contents. To pull a Docker image containing a basic version of Jupyter, you can use this command:</w:t>
+        <w:pStyle w:val="ListParagraph"/>
+        <w:numPr>
+          <w:ilvl w:val="0"/>
+          <w:numId w:val="15"/>
+        </w:numPr>
+        <w:rPr>
+          <w:rFonts w:ascii="Arial" w:hAnsi="Arial" w:cs="Arial"/>
+        </w:rPr>
+      </w:pPr>
+      <w:r>
+        <w:rPr>
+          <w:rFonts w:ascii="Arial" w:hAnsi="Arial" w:cs="Arial"/>
+        </w:rPr>
+        <w:t xml:space="preserve">With </w:t>
+      </w:r>
+      <w:proofErr w:type="spellStart"/>
+      <w:r>
+        <w:rPr>
+          <w:rFonts w:ascii="Arial" w:hAnsi="Arial" w:cs="Arial"/>
+        </w:rPr>
+        <w:t>Docker</w:t>
+      </w:r>
+      <w:proofErr w:type="spellEnd"/>
+    </w:p>
+    <w:p>
+      <w:pPr>
+        <w:rPr>
+          <w:rFonts w:ascii="Arial" w:hAnsi="Arial" w:cs="Arial"/>
+        </w:rPr>
+      </w:pPr>
+    </w:p>
+    <w:p>
+      <w:pPr>
+        <w:jc w:val="both"/>
+        <w:rPr>
+          <w:rFonts w:ascii="Arial" w:hAnsi="Arial" w:cs="Arial"/>
+        </w:rPr>
+      </w:pPr>
+      <w:r>
+        <w:rPr>
+          <w:rFonts w:ascii="Arial" w:hAnsi="Arial" w:cs="Arial"/>
+        </w:rPr>
+        <w:t xml:space="preserve">The </w:t>
+      </w:r>
+      <w:proofErr w:type="spellStart"/>
+      <w:r>
+        <w:rPr>
+          <w:rFonts w:ascii="Arial" w:hAnsi="Arial" w:cs="Arial"/>
+        </w:rPr>
+        <w:t>Jupyter</w:t>
+      </w:r>
+      <w:proofErr w:type="spellEnd"/>
+      <w:r>
+        <w:rPr>
+          <w:rFonts w:ascii="Arial" w:hAnsi="Arial" w:cs="Arial"/>
+        </w:rPr>
+        <w:t xml:space="preserve"> Community maintains a set of </w:t>
+      </w:r>
+      <w:proofErr w:type="spellStart"/>
+      <w:r>
+        <w:rPr>
+          <w:rFonts w:ascii="Arial" w:hAnsi="Arial" w:cs="Arial"/>
+        </w:rPr>
+        <w:t>Docker</w:t>
+      </w:r>
+      <w:proofErr w:type="spellEnd"/>
+      <w:r>
+        <w:rPr>
+          <w:rFonts w:ascii="Arial" w:hAnsi="Arial" w:cs="Arial"/>
+        </w:rPr>
+        <w:t xml:space="preserve"> images with various contents. To pull a </w:t>
+      </w:r>
+      <w:proofErr w:type="spellStart"/>
+      <w:r>
+        <w:rPr>
+          <w:rFonts w:ascii="Arial" w:hAnsi="Arial" w:cs="Arial"/>
+        </w:rPr>
+        <w:t>Docker</w:t>
+      </w:r>
+      <w:proofErr w:type="spellEnd"/>
+      <w:r>
+        <w:rPr>
+          <w:rFonts w:ascii="Arial" w:hAnsi="Arial" w:cs="Arial"/>
+        </w:rPr>
+        <w:t xml:space="preserve"> image containing a basic version of </w:t>
+      </w:r>
+      <w:proofErr w:type="spellStart"/>
+      <w:r>
+        <w:rPr>
+          <w:rFonts w:ascii="Arial" w:hAnsi="Arial" w:cs="Arial"/>
+        </w:rPr>
+        <w:t>Jupyter</w:t>
+      </w:r>
+      <w:proofErr w:type="spellEnd"/>
+      <w:r>
+        <w:rPr>
+          <w:rFonts w:ascii="Arial" w:hAnsi="Arial" w:cs="Arial"/>
+        </w:rPr>
+        <w:t>, you can use this command:</w:t>
       </w:r>
     </w:p>
     <w:p>
@@ -6770,6 +7750,7 @@
                               </w:rPr>
                               <w:t xml:space="preserve">$ </w:t>
                             </w:r>
+                            <w:proofErr w:type="spellStart"/>
                             <w:r>
                               <w:rPr>
                                 <w:rFonts w:ascii="Menlo Regular" w:hAnsi="Menlo Regular" w:cs="Menlo Regular"/>
@@ -6777,8 +7758,49 @@
                                 <w:sz w:val="16"/>
                                 <w:szCs w:val="22"/>
                               </w:rPr>
-                              <w:t>docker pull jupyter/minimal-notebook:latest</w:t>
+                              <w:t>docker</w:t>
                             </w:r>
+                            <w:proofErr w:type="spellEnd"/>
+                            <w:r>
+                              <w:rPr>
+                                <w:rFonts w:ascii="Menlo Regular" w:hAnsi="Menlo Regular" w:cs="Menlo Regular"/>
+                                <w:color w:val="000000"/>
+                                <w:sz w:val="16"/>
+                                <w:szCs w:val="22"/>
+                              </w:rPr>
+                              <w:t xml:space="preserve"> pull </w:t>
+                            </w:r>
+                            <w:proofErr w:type="spellStart"/>
+                            <w:r>
+                              <w:rPr>
+                                <w:rFonts w:ascii="Menlo Regular" w:hAnsi="Menlo Regular" w:cs="Menlo Regular"/>
+                                <w:color w:val="000000"/>
+                                <w:sz w:val="16"/>
+                                <w:szCs w:val="22"/>
+                              </w:rPr>
+                              <w:t>jupyter</w:t>
+                            </w:r>
+                            <w:proofErr w:type="spellEnd"/>
+                            <w:r>
+                              <w:rPr>
+                                <w:rFonts w:ascii="Menlo Regular" w:hAnsi="Menlo Regular" w:cs="Menlo Regular"/>
+                                <w:color w:val="000000"/>
+                                <w:sz w:val="16"/>
+                                <w:szCs w:val="22"/>
+                              </w:rPr>
+                              <w:t>/</w:t>
+                            </w:r>
+                            <w:proofErr w:type="spellStart"/>
+                            <w:r>
+                              <w:rPr>
+                                <w:rFonts w:ascii="Menlo Regular" w:hAnsi="Menlo Regular" w:cs="Menlo Regular"/>
+                                <w:color w:val="000000"/>
+                                <w:sz w:val="16"/>
+                                <w:szCs w:val="22"/>
+                              </w:rPr>
+                              <w:t>minimal-notebook:latest</w:t>
+                            </w:r>
+                            <w:proofErr w:type="spellEnd"/>
                           </w:p>
                         </w:txbxContent>
                       </wps:txbx>
@@ -6835,6 +7857,7 @@
                         </w:rPr>
                         <w:t xml:space="preserve">$ </w:t>
                       </w:r>
+                      <w:proofErr w:type="spellStart"/>
                       <w:r>
                         <w:rPr>
                           <w:rFonts w:ascii="Menlo Regular" w:hAnsi="Menlo Regular" w:cs="Menlo Regular"/>
@@ -6842,8 +7865,49 @@
                           <w:sz w:val="16"/>
                           <w:szCs w:val="22"/>
                         </w:rPr>
-                        <w:t>docker pull jupyter/minimal-notebook:latest</w:t>
+                        <w:t>docker</w:t>
                       </w:r>
+                      <w:proofErr w:type="spellEnd"/>
+                      <w:r>
+                        <w:rPr>
+                          <w:rFonts w:ascii="Menlo Regular" w:hAnsi="Menlo Regular" w:cs="Menlo Regular"/>
+                          <w:color w:val="000000"/>
+                          <w:sz w:val="16"/>
+                          <w:szCs w:val="22"/>
+                        </w:rPr>
+                        <w:t xml:space="preserve"> pull </w:t>
+                      </w:r>
+                      <w:proofErr w:type="spellStart"/>
+                      <w:r>
+                        <w:rPr>
+                          <w:rFonts w:ascii="Menlo Regular" w:hAnsi="Menlo Regular" w:cs="Menlo Regular"/>
+                          <w:color w:val="000000"/>
+                          <w:sz w:val="16"/>
+                          <w:szCs w:val="22"/>
+                        </w:rPr>
+                        <w:t>jupyter</w:t>
+                      </w:r>
+                      <w:proofErr w:type="spellEnd"/>
+                      <w:r>
+                        <w:rPr>
+                          <w:rFonts w:ascii="Menlo Regular" w:hAnsi="Menlo Regular" w:cs="Menlo Regular"/>
+                          <w:color w:val="000000"/>
+                          <w:sz w:val="16"/>
+                          <w:szCs w:val="22"/>
+                        </w:rPr>
+                        <w:t>/</w:t>
+                      </w:r>
+                      <w:proofErr w:type="spellStart"/>
+                      <w:r>
+                        <w:rPr>
+                          <w:rFonts w:ascii="Menlo Regular" w:hAnsi="Menlo Regular" w:cs="Menlo Regular"/>
+                          <w:color w:val="000000"/>
+                          <w:sz w:val="16"/>
+                          <w:szCs w:val="22"/>
+                        </w:rPr>
+                        <w:t>minimal-notebook:latest</w:t>
+                      </w:r>
+                      <w:proofErr w:type="spellEnd"/>
                     </w:p>
                   </w:txbxContent>
                 </v:textbox>
@@ -6973,8 +8037,9 @@
                                 <w:sz w:val="16"/>
                                 <w:szCs w:val="22"/>
                               </w:rPr>
-                              <w:t xml:space="preserve">$ docker run -p 8888:8888 </w:t>
+                              <w:t xml:space="preserve">$ </w:t>
                             </w:r>
+                            <w:proofErr w:type="spellStart"/>
                             <w:r>
                               <w:rPr>
                                 <w:rFonts w:ascii="Menlo Regular" w:hAnsi="Menlo Regular" w:cs="Menlo Regular"/>
@@ -6982,7 +8047,47 @@
                                 <w:sz w:val="16"/>
                                 <w:szCs w:val="22"/>
                               </w:rPr>
-                              <w:t>jupyter/minimal-notebook</w:t>
+                              <w:t>docker</w:t>
+                            </w:r>
+                            <w:proofErr w:type="spellEnd"/>
+                            <w:r>
+                              <w:rPr>
+                                <w:rFonts w:ascii="Menlo Regular" w:hAnsi="Menlo Regular" w:cs="Menlo Regular"/>
+                                <w:color w:val="000000"/>
+                                <w:sz w:val="16"/>
+                                <w:szCs w:val="22"/>
+                              </w:rPr>
+                              <w:t xml:space="preserve"> run -p 8888:8888 </w:t>
+                            </w:r>
+                            <w:proofErr w:type="spellStart"/>
+                            <w:r>
+                              <w:rPr>
+                                <w:rFonts w:ascii="Menlo Regular" w:hAnsi="Menlo Regular" w:cs="Menlo Regular"/>
+                                <w:color w:val="000000"/>
+                                <w:sz w:val="16"/>
+                                <w:szCs w:val="22"/>
+                              </w:rPr>
+                              <w:t>jupyter</w:t>
+                            </w:r>
+                            <w:proofErr w:type="spellEnd"/>
+                            <w:r>
+                              <w:rPr>
+                                <w:rFonts w:ascii="Menlo Regular" w:hAnsi="Menlo Regular" w:cs="Menlo Regular"/>
+                                <w:color w:val="000000"/>
+                                <w:sz w:val="16"/>
+                                <w:szCs w:val="22"/>
+                              </w:rPr>
+                              <w:t>/</w:t>
+                            </w:r>
+                            <w:proofErr w:type="spellStart"/>
+                            <w:r>
+                              <w:rPr>
+                                <w:rFonts w:ascii="Menlo Regular" w:hAnsi="Menlo Regular" w:cs="Menlo Regular"/>
+                                <w:color w:val="000000"/>
+                                <w:sz w:val="16"/>
+                                <w:szCs w:val="22"/>
+                              </w:rPr>
+                              <w:t>minimal-notebook</w:t>
                             </w:r>
                             <w:r>
                               <w:rPr>
@@ -6993,6 +8098,7 @@
                               </w:rPr>
                               <w:t>:latest</w:t>
                             </w:r>
+                            <w:proofErr w:type="spellEnd"/>
                           </w:p>
                         </w:txbxContent>
                       </wps:txbx>
@@ -7047,8 +8153,9 @@
                           <w:sz w:val="16"/>
                           <w:szCs w:val="22"/>
                         </w:rPr>
-                        <w:t xml:space="preserve">$ docker run -p 8888:8888 </w:t>
+                        <w:t xml:space="preserve">$ </w:t>
                       </w:r>
+                      <w:proofErr w:type="spellStart"/>
                       <w:r>
                         <w:rPr>
                           <w:rFonts w:ascii="Menlo Regular" w:hAnsi="Menlo Regular" w:cs="Menlo Regular"/>
@@ -7056,7 +8163,47 @@
                           <w:sz w:val="16"/>
                           <w:szCs w:val="22"/>
                         </w:rPr>
-                        <w:t>jupyter/minimal-notebook</w:t>
+                        <w:t>docker</w:t>
+                      </w:r>
+                      <w:proofErr w:type="spellEnd"/>
+                      <w:r>
+                        <w:rPr>
+                          <w:rFonts w:ascii="Menlo Regular" w:hAnsi="Menlo Regular" w:cs="Menlo Regular"/>
+                          <w:color w:val="000000"/>
+                          <w:sz w:val="16"/>
+                          <w:szCs w:val="22"/>
+                        </w:rPr>
+                        <w:t xml:space="preserve"> run -p 8888:8888 </w:t>
+                      </w:r>
+                      <w:proofErr w:type="spellStart"/>
+                      <w:r>
+                        <w:rPr>
+                          <w:rFonts w:ascii="Menlo Regular" w:hAnsi="Menlo Regular" w:cs="Menlo Regular"/>
+                          <w:color w:val="000000"/>
+                          <w:sz w:val="16"/>
+                          <w:szCs w:val="22"/>
+                        </w:rPr>
+                        <w:t>jupyter</w:t>
+                      </w:r>
+                      <w:proofErr w:type="spellEnd"/>
+                      <w:r>
+                        <w:rPr>
+                          <w:rFonts w:ascii="Menlo Regular" w:hAnsi="Menlo Regular" w:cs="Menlo Regular"/>
+                          <w:color w:val="000000"/>
+                          <w:sz w:val="16"/>
+                          <w:szCs w:val="22"/>
+                        </w:rPr>
+                        <w:t>/</w:t>
+                      </w:r>
+                      <w:proofErr w:type="spellStart"/>
+                      <w:r>
+                        <w:rPr>
+                          <w:rFonts w:ascii="Menlo Regular" w:hAnsi="Menlo Regular" w:cs="Menlo Regular"/>
+                          <w:color w:val="000000"/>
+                          <w:sz w:val="16"/>
+                          <w:szCs w:val="22"/>
+                        </w:rPr>
+                        <w:t>minimal-notebook</w:t>
                       </w:r>
                       <w:r>
                         <w:rPr>
@@ -7067,6 +8214,7 @@
                         </w:rPr>
                         <w:t>:latest</w:t>
                       </w:r>
+                      <w:proofErr w:type="spellEnd"/>
                     </w:p>
                   </w:txbxContent>
                 </v:textbox>
@@ -7148,9 +8296,23 @@
         <w:rPr>
           <w:rFonts w:ascii="Arial" w:hAnsi="Arial" w:cs="Arial"/>
         </w:rPr>
-        <w:t xml:space="preserve">The DockerHub page : </w:t>
-      </w:r>
-      <w:hyperlink r:id="rId31" w:history="1">
+        <w:t xml:space="preserve">The </w:t>
+      </w:r>
+      <w:proofErr w:type="spellStart"/>
+      <w:r>
+        <w:rPr>
+          <w:rFonts w:ascii="Arial" w:hAnsi="Arial" w:cs="Arial"/>
+        </w:rPr>
+        <w:t>DockerHub</w:t>
+      </w:r>
+      <w:proofErr w:type="spellEnd"/>
+      <w:r>
+        <w:rPr>
+          <w:rFonts w:ascii="Arial" w:hAnsi="Arial" w:cs="Arial"/>
+        </w:rPr>
+        <w:t xml:space="preserve"> page : </w:t>
+      </w:r>
+      <w:hyperlink r:id="rId33" w:history="1">
         <w:r>
           <w:rPr>
             <w:rStyle w:val="Hyperlink"/>
@@ -7191,7 +8353,7 @@
           <w:rFonts w:ascii="Arial" w:hAnsi="Arial" w:cs="Arial"/>
         </w:rPr>
       </w:pPr>
-      <w:hyperlink r:id="rId32" w:history="1">
+      <w:hyperlink r:id="rId34" w:history="1">
         <w:r>
           <w:rPr>
             <w:rStyle w:val="Hyperlink"/>
@@ -7225,9 +8387,19 @@
       <w:pPr>
         <w:pStyle w:val="Heading3"/>
       </w:pPr>
-      <w:r>
-        <w:t>Try Jupyter online</w:t>
-      </w:r>
+      <w:bookmarkStart w:id="14" w:name="_Toc460655331"/>
+      <w:r>
+        <w:t xml:space="preserve">Try </w:t>
+      </w:r>
+      <w:proofErr w:type="spellStart"/>
+      <w:r>
+        <w:t>Jupyter</w:t>
+      </w:r>
+      <w:proofErr w:type="spellEnd"/>
+      <w:r>
+        <w:t xml:space="preserve"> online</w:t>
+      </w:r>
+      <w:bookmarkEnd w:id="14"/>
     </w:p>
     <w:p>
       <w:pPr>
@@ -7250,7 +8422,7 @@
         </w:rPr>
         <w:t xml:space="preserve">Go to : </w:t>
       </w:r>
-      <w:hyperlink r:id="rId33" w:history="1">
+      <w:hyperlink r:id="rId35" w:history="1">
         <w:r>
           <w:rPr>
             <w:rStyle w:val="Hyperlink"/>
@@ -7304,7 +8476,7 @@
                     </pic:cNvPicPr>
                   </pic:nvPicPr>
                   <pic:blipFill>
-                    <a:blip r:embed="rId34">
+                    <a:blip r:embed="rId36">
                       <a:extLst>
                         <a:ext uri="{28A0092B-C50C-407E-A947-70E740481C1C}">
                           <a14:useLocalDpi xmlns:a14="http://schemas.microsoft.com/office/drawing/2010/main" val="0"/>
@@ -7421,7 +8593,35 @@
         <w:rPr>
           <w:rFonts w:ascii="Arial" w:hAnsi="Arial" w:cs="Arial"/>
         </w:rPr>
-        <w:t>“Try Jupyter with R” is an example of what Jupyter looks like with an R kernel. You can</w:t>
+        <w:t xml:space="preserve">“Try </w:t>
+      </w:r>
+      <w:proofErr w:type="spellStart"/>
+      <w:r>
+        <w:rPr>
+          <w:rFonts w:ascii="Arial" w:hAnsi="Arial" w:cs="Arial"/>
+        </w:rPr>
+        <w:t>Jupyter</w:t>
+      </w:r>
+      <w:proofErr w:type="spellEnd"/>
+      <w:r>
+        <w:rPr>
+          <w:rFonts w:ascii="Arial" w:hAnsi="Arial" w:cs="Arial"/>
+        </w:rPr>
+        <w:t xml:space="preserve"> with R” is an example of what </w:t>
+      </w:r>
+      <w:proofErr w:type="spellStart"/>
+      <w:r>
+        <w:rPr>
+          <w:rFonts w:ascii="Arial" w:hAnsi="Arial" w:cs="Arial"/>
+        </w:rPr>
+        <w:t>Jupyter</w:t>
+      </w:r>
+      <w:proofErr w:type="spellEnd"/>
+      <w:r>
+        <w:rPr>
+          <w:rFonts w:ascii="Arial" w:hAnsi="Arial" w:cs="Arial"/>
+        </w:rPr>
+        <w:t xml:space="preserve"> looks like with an R kernel. You can</w:t>
       </w:r>
       <w:r>
         <w:rPr>
@@ -7446,7 +8646,21 @@
         <w:rPr>
           <w:rFonts w:ascii="Arial" w:hAnsi="Arial" w:cs="Arial"/>
         </w:rPr>
-        <w:t>“Try JupyterLab” for a tour of its new functionalities.</w:t>
+        <w:t xml:space="preserve">“Try </w:t>
+      </w:r>
+      <w:proofErr w:type="spellStart"/>
+      <w:r>
+        <w:rPr>
+          <w:rFonts w:ascii="Arial" w:hAnsi="Arial" w:cs="Arial"/>
+        </w:rPr>
+        <w:t>JupyterLab</w:t>
+      </w:r>
+      <w:proofErr w:type="spellEnd"/>
+      <w:r>
+        <w:rPr>
+          <w:rFonts w:ascii="Arial" w:hAnsi="Arial" w:cs="Arial"/>
+        </w:rPr>
+        <w:t>” for a tour of its new functionalities.</w:t>
       </w:r>
     </w:p>
     <w:p>
@@ -7584,11 +8798,11 @@
       <w:pPr>
         <w:pStyle w:val="Heading2"/>
       </w:pPr>
-      <w:bookmarkStart w:id="12" w:name="_Toc460369811"/>
+      <w:bookmarkStart w:id="15" w:name="_Toc460655332"/>
       <w:r>
         <w:t>Annex: R script to perform the DESeq2 analysis.</w:t>
       </w:r>
-      <w:bookmarkEnd w:id="12"/>
+      <w:bookmarkEnd w:id="15"/>
     </w:p>
     <w:p>
       <w:pPr>
@@ -7682,24 +8896,25 @@
           <w:sz w:val="18"/>
           <w:szCs w:val="18"/>
         </w:rPr>
-        <w:t xml:space="preserve"># On the IFB RStudio server, data is available here: </w:t>
-      </w:r>
-    </w:p>
-    <w:p>
-      <w:pPr>
+        <w:t xml:space="preserve"># On the IFB </w:t>
+      </w:r>
+      <w:proofErr w:type="spellStart"/>
+      <w:r>
         <w:rPr>
           <w:rFonts w:ascii="Courier" w:hAnsi="Courier" w:cs="Arial"/>
           <w:sz w:val="18"/>
           <w:szCs w:val="18"/>
         </w:rPr>
-      </w:pPr>
+        <w:t>RStudio</w:t>
+      </w:r>
+      <w:proofErr w:type="spellEnd"/>
       <w:r>
         <w:rPr>
           <w:rFonts w:ascii="Courier" w:hAnsi="Courier" w:cs="Arial"/>
           <w:sz w:val="18"/>
           <w:szCs w:val="18"/>
         </w:rPr>
-        <w:t># "/shared/data/projects/fair_training2020/Result/counts_matrix.txt"</w:t>
+        <w:t xml:space="preserve"> server, data is available here: </w:t>
       </w:r>
     </w:p>
     <w:p>
@@ -7716,7 +8931,7 @@
           <w:sz w:val="18"/>
           <w:szCs w:val="18"/>
         </w:rPr>
-        <w:t>counts &lt;- read.table("counts.txt", sep="\t", row.names="Geneid", header=TRUE)</w:t>
+        <w:t># "/shared/data/projects/fair_training2020/Result/counts_matrix.txt"</w:t>
       </w:r>
     </w:p>
     <w:p>
@@ -7733,7 +8948,7 @@
           <w:sz w:val="18"/>
           <w:szCs w:val="18"/>
         </w:rPr>
-        <w:t>counts &lt;- counts[,1:5]</w:t>
+        <w:t># Copy it first into your home folder, along with the R script</w:t>
       </w:r>
     </w:p>
     <w:p>
@@ -7744,82 +8959,85 @@
           <w:szCs w:val="18"/>
         </w:rPr>
       </w:pPr>
-    </w:p>
-    <w:p>
-      <w:pPr>
+      <w:r>
         <w:rPr>
           <w:rFonts w:ascii="Courier" w:hAnsi="Courier" w:cs="Arial"/>
           <w:sz w:val="18"/>
           <w:szCs w:val="18"/>
         </w:rPr>
-      </w:pPr>
+        <w:t xml:space="preserve">counts &lt;- </w:t>
+      </w:r>
+      <w:proofErr w:type="spellStart"/>
       <w:r>
         <w:rPr>
           <w:rFonts w:ascii="Courier" w:hAnsi="Courier" w:cs="Arial"/>
           <w:sz w:val="18"/>
           <w:szCs w:val="18"/>
         </w:rPr>
-        <w:t># A first look at the count matrix. We have 6 samples.</w:t>
-      </w:r>
-    </w:p>
-    <w:p>
-      <w:pPr>
+        <w:t>read.table</w:t>
+      </w:r>
+      <w:proofErr w:type="spellEnd"/>
+      <w:r>
         <w:rPr>
           <w:rFonts w:ascii="Courier" w:hAnsi="Courier" w:cs="Arial"/>
           <w:sz w:val="18"/>
           <w:szCs w:val="18"/>
         </w:rPr>
-      </w:pPr>
+        <w:t xml:space="preserve">("./counts_matrix.txt", </w:t>
+      </w:r>
+      <w:proofErr w:type="spellStart"/>
       <w:r>
         <w:rPr>
           <w:rFonts w:ascii="Courier" w:hAnsi="Courier" w:cs="Arial"/>
           <w:sz w:val="18"/>
           <w:szCs w:val="18"/>
         </w:rPr>
-        <w:t>head(counts)</w:t>
-      </w:r>
-    </w:p>
-    <w:p>
-      <w:pPr>
+        <w:t>sep</w:t>
+      </w:r>
+      <w:proofErr w:type="spellEnd"/>
+      <w:r>
         <w:rPr>
           <w:rFonts w:ascii="Courier" w:hAnsi="Courier" w:cs="Arial"/>
           <w:sz w:val="18"/>
           <w:szCs w:val="18"/>
         </w:rPr>
-      </w:pPr>
-    </w:p>
-    <w:p>
-      <w:pPr>
+        <w:t xml:space="preserve">="\t", </w:t>
+      </w:r>
+      <w:proofErr w:type="spellStart"/>
+      <w:r>
         <w:rPr>
           <w:rFonts w:ascii="Courier" w:hAnsi="Courier" w:cs="Arial"/>
           <w:sz w:val="18"/>
           <w:szCs w:val="18"/>
         </w:rPr>
-      </w:pPr>
+        <w:t>row.names</w:t>
+      </w:r>
+      <w:proofErr w:type="spellEnd"/>
       <w:r>
         <w:rPr>
           <w:rFonts w:ascii="Courier" w:hAnsi="Courier" w:cs="Arial"/>
           <w:sz w:val="18"/>
           <w:szCs w:val="18"/>
         </w:rPr>
-        <w:t xml:space="preserve"># Then we need to provide the experimental design so that DESeq2 </w:t>
-      </w:r>
-    </w:p>
-    <w:p>
-      <w:pPr>
+        <w:t>="</w:t>
+      </w:r>
+      <w:proofErr w:type="spellStart"/>
+      <w:r>
         <w:rPr>
           <w:rFonts w:ascii="Courier" w:hAnsi="Courier" w:cs="Arial"/>
           <w:sz w:val="18"/>
           <w:szCs w:val="18"/>
         </w:rPr>
-      </w:pPr>
+        <w:t>GeneId</w:t>
+      </w:r>
+      <w:proofErr w:type="spellEnd"/>
       <w:r>
         <w:rPr>
           <w:rFonts w:ascii="Courier" w:hAnsi="Courier" w:cs="Arial"/>
           <w:sz w:val="18"/>
           <w:szCs w:val="18"/>
         </w:rPr>
-        <w:t># knows which sample groups to compare.</w:t>
+        <w:t>", header=TRUE)</w:t>
       </w:r>
     </w:p>
     <w:p>
@@ -7830,48 +9048,49 @@
           <w:szCs w:val="18"/>
         </w:rPr>
       </w:pPr>
-      <w:r>
+    </w:p>
+    <w:p>
+      <w:pPr>
         <w:rPr>
           <w:rFonts w:ascii="Courier" w:hAnsi="Courier" w:cs="Arial"/>
           <w:sz w:val="18"/>
           <w:szCs w:val="18"/>
         </w:rPr>
-        <w:t>sampleInfo &lt;- data.frame(condition = c("iron", "iron", "noIron", "noIron", "noIron"),</w:t>
-      </w:r>
-    </w:p>
-    <w:p>
-      <w:pPr>
+      </w:pPr>
+      <w:r>
         <w:rPr>
           <w:rFonts w:ascii="Courier" w:hAnsi="Courier" w:cs="Arial"/>
           <w:sz w:val="18"/>
           <w:szCs w:val="18"/>
         </w:rPr>
-      </w:pPr>
-      <w:r>
+        <w:t># A first look at the count matrix. We have 6 samples.</w:t>
+      </w:r>
+    </w:p>
+    <w:p>
+      <w:pPr>
         <w:rPr>
           <w:rFonts w:ascii="Courier" w:hAnsi="Courier" w:cs="Arial"/>
           <w:sz w:val="18"/>
           <w:szCs w:val="18"/>
         </w:rPr>
-        <w:t xml:space="preserve">                         row.names = names(counts))</w:t>
-      </w:r>
-    </w:p>
-    <w:p>
-      <w:pPr>
+      </w:pPr>
+      <w:r>
         <w:rPr>
           <w:rFonts w:ascii="Courier" w:hAnsi="Courier" w:cs="Arial"/>
           <w:sz w:val="18"/>
           <w:szCs w:val="18"/>
         </w:rPr>
-      </w:pPr>
-      <w:r>
+        <w:t>head(counts)</w:t>
+      </w:r>
+    </w:p>
+    <w:p>
+      <w:pPr>
         <w:rPr>
           <w:rFonts w:ascii="Courier" w:hAnsi="Courier" w:cs="Arial"/>
           <w:sz w:val="18"/>
           <w:szCs w:val="18"/>
         </w:rPr>
-        <w:t>sampleInfo</w:t>
-      </w:r>
+      </w:pPr>
     </w:p>
     <w:p>
       <w:pPr>
@@ -7881,185 +9100,193 @@
           <w:szCs w:val="18"/>
         </w:rPr>
       </w:pPr>
-    </w:p>
-    <w:p>
-      <w:pPr>
+      <w:r>
         <w:rPr>
           <w:rFonts w:ascii="Courier" w:hAnsi="Courier" w:cs="Arial"/>
           <w:sz w:val="18"/>
           <w:szCs w:val="18"/>
         </w:rPr>
-      </w:pPr>
-      <w:r>
+        <w:t xml:space="preserve"># Then we need to provide the experimental design so that DESeq2 </w:t>
+      </w:r>
+    </w:p>
+    <w:p>
+      <w:pPr>
         <w:rPr>
           <w:rFonts w:ascii="Courier" w:hAnsi="Courier" w:cs="Arial"/>
           <w:sz w:val="18"/>
           <w:szCs w:val="18"/>
         </w:rPr>
-        <w:t># Next step: load the data into an object useable by DESeq2.</w:t>
-      </w:r>
-    </w:p>
-    <w:p>
-      <w:pPr>
+      </w:pPr>
+      <w:r>
         <w:rPr>
           <w:rFonts w:ascii="Courier" w:hAnsi="Courier" w:cs="Arial"/>
           <w:sz w:val="18"/>
           <w:szCs w:val="18"/>
         </w:rPr>
-      </w:pPr>
-      <w:r>
+        <w:t># knows which sample groups to compare.</w:t>
+      </w:r>
+    </w:p>
+    <w:p>
+      <w:pPr>
         <w:rPr>
           <w:rFonts w:ascii="Courier" w:hAnsi="Courier" w:cs="Arial"/>
           <w:sz w:val="18"/>
           <w:szCs w:val="18"/>
         </w:rPr>
-        <w:t>library("DESeq2")</w:t>
-      </w:r>
-    </w:p>
-    <w:p>
-      <w:pPr>
+      </w:pPr>
+      <w:proofErr w:type="spellStart"/>
+      <w:r>
         <w:rPr>
           <w:rFonts w:ascii="Courier" w:hAnsi="Courier" w:cs="Arial"/>
           <w:sz w:val="18"/>
           <w:szCs w:val="18"/>
         </w:rPr>
-      </w:pPr>
+        <w:t>sampleInfo</w:t>
+      </w:r>
+      <w:proofErr w:type="spellEnd"/>
       <w:r>
         <w:rPr>
           <w:rFonts w:ascii="Courier" w:hAnsi="Courier" w:cs="Arial"/>
           <w:sz w:val="18"/>
           <w:szCs w:val="18"/>
         </w:rPr>
-        <w:t>dds &lt;- DESeqDataSetFromMatrix(countData = counts,</w:t>
-      </w:r>
-    </w:p>
-    <w:p>
-      <w:pPr>
+        <w:t xml:space="preserve"> &lt;- </w:t>
+      </w:r>
+      <w:proofErr w:type="spellStart"/>
+      <w:r>
         <w:rPr>
           <w:rFonts w:ascii="Courier" w:hAnsi="Courier" w:cs="Arial"/>
           <w:sz w:val="18"/>
           <w:szCs w:val="18"/>
         </w:rPr>
-      </w:pPr>
+        <w:t>data.frame</w:t>
+      </w:r>
+      <w:proofErr w:type="spellEnd"/>
       <w:r>
         <w:rPr>
           <w:rFonts w:ascii="Courier" w:hAnsi="Courier" w:cs="Arial"/>
           <w:sz w:val="18"/>
           <w:szCs w:val="18"/>
         </w:rPr>
-        <w:t xml:space="preserve">                              colData = sampleInfo,</w:t>
-      </w:r>
-    </w:p>
-    <w:p>
-      <w:pPr>
+        <w:t>(condition = c("iron", "iron", "iron", "</w:t>
+      </w:r>
+      <w:proofErr w:type="spellStart"/>
+      <w:r>
         <w:rPr>
           <w:rFonts w:ascii="Courier" w:hAnsi="Courier" w:cs="Arial"/>
           <w:sz w:val="18"/>
           <w:szCs w:val="18"/>
         </w:rPr>
-      </w:pPr>
+        <w:t>noIron</w:t>
+      </w:r>
+      <w:proofErr w:type="spellEnd"/>
       <w:r>
         <w:rPr>
           <w:rFonts w:ascii="Courier" w:hAnsi="Courier" w:cs="Arial"/>
           <w:sz w:val="18"/>
           <w:szCs w:val="18"/>
         </w:rPr>
-        <w:t xml:space="preserve">                              design = ~ condition)</w:t>
-      </w:r>
-    </w:p>
-    <w:p>
-      <w:pPr>
+        <w:t>", "</w:t>
+      </w:r>
+      <w:proofErr w:type="spellStart"/>
+      <w:r>
         <w:rPr>
           <w:rFonts w:ascii="Courier" w:hAnsi="Courier" w:cs="Arial"/>
           <w:sz w:val="18"/>
           <w:szCs w:val="18"/>
         </w:rPr>
-      </w:pPr>
+        <w:t>noIron</w:t>
+      </w:r>
+      <w:proofErr w:type="spellEnd"/>
       <w:r>
         <w:rPr>
           <w:rFonts w:ascii="Courier" w:hAnsi="Courier" w:cs="Arial"/>
           <w:sz w:val="18"/>
           <w:szCs w:val="18"/>
         </w:rPr>
-        <w:t>dds</w:t>
-      </w:r>
-    </w:p>
-    <w:p>
-      <w:pPr>
+        <w:t>", "</w:t>
+      </w:r>
+      <w:proofErr w:type="spellStart"/>
+      <w:r>
         <w:rPr>
           <w:rFonts w:ascii="Courier" w:hAnsi="Courier" w:cs="Arial"/>
           <w:sz w:val="18"/>
           <w:szCs w:val="18"/>
         </w:rPr>
-      </w:pPr>
-    </w:p>
-    <w:p>
-      <w:pPr>
+        <w:t>noIron</w:t>
+      </w:r>
+      <w:proofErr w:type="spellEnd"/>
+      <w:r>
         <w:rPr>
           <w:rFonts w:ascii="Courier" w:hAnsi="Courier" w:cs="Arial"/>
           <w:sz w:val="18"/>
           <w:szCs w:val="18"/>
         </w:rPr>
-      </w:pPr>
-      <w:r>
+        <w:t>"),</w:t>
+      </w:r>
+    </w:p>
+    <w:p>
+      <w:pPr>
         <w:rPr>
           <w:rFonts w:ascii="Courier" w:hAnsi="Courier" w:cs="Arial"/>
           <w:sz w:val="18"/>
           <w:szCs w:val="18"/>
         </w:rPr>
-        <w:t># Differential expression analysis</w:t>
-      </w:r>
-    </w:p>
-    <w:p>
-      <w:pPr>
+      </w:pPr>
+      <w:r>
         <w:rPr>
           <w:rFonts w:ascii="Courier" w:hAnsi="Courier" w:cs="Arial"/>
           <w:sz w:val="18"/>
           <w:szCs w:val="18"/>
         </w:rPr>
-      </w:pPr>
+        <w:t xml:space="preserve">                         </w:t>
+      </w:r>
+      <w:proofErr w:type="spellStart"/>
       <w:r>
         <w:rPr>
           <w:rFonts w:ascii="Courier" w:hAnsi="Courier" w:cs="Arial"/>
           <w:sz w:val="18"/>
           <w:szCs w:val="18"/>
         </w:rPr>
-        <w:t># Perform the analysis by providing the data to DESeq</w:t>
-      </w:r>
-    </w:p>
-    <w:p>
-      <w:pPr>
+        <w:t>row.names</w:t>
+      </w:r>
+      <w:proofErr w:type="spellEnd"/>
+      <w:r>
         <w:rPr>
           <w:rFonts w:ascii="Courier" w:hAnsi="Courier" w:cs="Arial"/>
           <w:sz w:val="18"/>
           <w:szCs w:val="18"/>
         </w:rPr>
-      </w:pPr>
-      <w:r>
+        <w:t xml:space="preserve"> = names(counts))</w:t>
+      </w:r>
+    </w:p>
+    <w:p>
+      <w:pPr>
         <w:rPr>
           <w:rFonts w:ascii="Courier" w:hAnsi="Courier" w:cs="Arial"/>
           <w:sz w:val="18"/>
           <w:szCs w:val="18"/>
         </w:rPr>
-        <w:t>dds &lt;- DESeq(dds)</w:t>
-      </w:r>
-    </w:p>
-    <w:p>
-      <w:pPr>
+      </w:pPr>
+      <w:proofErr w:type="spellStart"/>
+      <w:r>
         <w:rPr>
           <w:rFonts w:ascii="Courier" w:hAnsi="Courier" w:cs="Arial"/>
           <w:sz w:val="18"/>
           <w:szCs w:val="18"/>
         </w:rPr>
-      </w:pPr>
-      <w:r>
+        <w:t>sampleInfo</w:t>
+      </w:r>
+      <w:proofErr w:type="spellEnd"/>
+    </w:p>
+    <w:p>
+      <w:pPr>
         <w:rPr>
           <w:rFonts w:ascii="Courier" w:hAnsi="Courier" w:cs="Arial"/>
           <w:sz w:val="18"/>
           <w:szCs w:val="18"/>
         </w:rPr>
-        <w:t># Extract the results</w:t>
-      </w:r>
+      </w:pPr>
     </w:p>
     <w:p>
       <w:pPr>
@@ -8075,7 +9302,7 @@
           <w:sz w:val="18"/>
           <w:szCs w:val="18"/>
         </w:rPr>
-        <w:t>res &lt;- results(dds)</w:t>
+        <w:t># Next step: load the data into an object useable by DESeq2.</w:t>
       </w:r>
     </w:p>
     <w:p>
@@ -8092,7 +9319,7 @@
           <w:sz w:val="18"/>
           <w:szCs w:val="18"/>
         </w:rPr>
-        <w:t># Display the results</w:t>
+        <w:t>library("DESeq2")</w:t>
       </w:r>
     </w:p>
     <w:p>
@@ -8103,57 +9330,60 @@
           <w:szCs w:val="18"/>
         </w:rPr>
       </w:pPr>
+      <w:proofErr w:type="spellStart"/>
       <w:r>
         <w:rPr>
           <w:rFonts w:ascii="Courier" w:hAnsi="Courier" w:cs="Arial"/>
           <w:sz w:val="18"/>
           <w:szCs w:val="18"/>
         </w:rPr>
-        <w:t># Re-order by adjusted p-value</w:t>
-      </w:r>
-    </w:p>
-    <w:p>
-      <w:pPr>
+        <w:t>dds</w:t>
+      </w:r>
+      <w:proofErr w:type="spellEnd"/>
+      <w:r>
         <w:rPr>
           <w:rFonts w:ascii="Courier" w:hAnsi="Courier" w:cs="Arial"/>
           <w:sz w:val="18"/>
           <w:szCs w:val="18"/>
         </w:rPr>
-      </w:pPr>
+        <w:t xml:space="preserve"> &lt;- </w:t>
+      </w:r>
+      <w:proofErr w:type="spellStart"/>
       <w:r>
         <w:rPr>
           <w:rFonts w:ascii="Courier" w:hAnsi="Courier" w:cs="Arial"/>
           <w:sz w:val="18"/>
           <w:szCs w:val="18"/>
         </w:rPr>
-        <w:t>resOrdered &lt;- res[order(res$padj),]</w:t>
-      </w:r>
-    </w:p>
-    <w:p>
-      <w:pPr>
+        <w:t>DESeqDataSetFromMatrix</w:t>
+      </w:r>
+      <w:proofErr w:type="spellEnd"/>
+      <w:r>
         <w:rPr>
           <w:rFonts w:ascii="Courier" w:hAnsi="Courier" w:cs="Arial"/>
           <w:sz w:val="18"/>
           <w:szCs w:val="18"/>
         </w:rPr>
-      </w:pPr>
+        <w:t>(</w:t>
+      </w:r>
+      <w:proofErr w:type="spellStart"/>
       <w:r>
         <w:rPr>
           <w:rFonts w:ascii="Courier" w:hAnsi="Courier" w:cs="Arial"/>
           <w:sz w:val="18"/>
           <w:szCs w:val="18"/>
         </w:rPr>
-        <w:t>resOrdered</w:t>
-      </w:r>
-    </w:p>
-    <w:p>
-      <w:pPr>
+        <w:t>countData</w:t>
+      </w:r>
+      <w:proofErr w:type="spellEnd"/>
+      <w:r>
         <w:rPr>
           <w:rFonts w:ascii="Courier" w:hAnsi="Courier" w:cs="Arial"/>
           <w:sz w:val="18"/>
           <w:szCs w:val="18"/>
         </w:rPr>
-      </w:pPr>
+        <w:t xml:space="preserve"> = counts,</w:t>
+      </w:r>
     </w:p>
     <w:p>
       <w:pPr>
@@ -8169,85 +9399,89 @@
           <w:sz w:val="18"/>
           <w:szCs w:val="18"/>
         </w:rPr>
-        <w:t># Display a summary of the results</w:t>
-      </w:r>
-    </w:p>
-    <w:p>
-      <w:pPr>
+        <w:t xml:space="preserve">                              </w:t>
+      </w:r>
+      <w:proofErr w:type="spellStart"/>
+      <w:r>
         <w:rPr>
           <w:rFonts w:ascii="Courier" w:hAnsi="Courier" w:cs="Arial"/>
           <w:sz w:val="18"/>
           <w:szCs w:val="18"/>
         </w:rPr>
-      </w:pPr>
+        <w:t>colData</w:t>
+      </w:r>
+      <w:proofErr w:type="spellEnd"/>
       <w:r>
         <w:rPr>
           <w:rFonts w:ascii="Courier" w:hAnsi="Courier" w:cs="Arial"/>
           <w:sz w:val="18"/>
           <w:szCs w:val="18"/>
         </w:rPr>
-        <w:t>summary(resOrdered)</w:t>
-      </w:r>
-    </w:p>
-    <w:p>
-      <w:pPr>
+        <w:t xml:space="preserve"> = </w:t>
+      </w:r>
+      <w:proofErr w:type="spellStart"/>
+      <w:r>
         <w:rPr>
           <w:rFonts w:ascii="Courier" w:hAnsi="Courier" w:cs="Arial"/>
           <w:sz w:val="18"/>
           <w:szCs w:val="18"/>
         </w:rPr>
-      </w:pPr>
-    </w:p>
-    <w:p>
-      <w:pPr>
+        <w:t>sampleInfo</w:t>
+      </w:r>
+      <w:proofErr w:type="spellEnd"/>
+      <w:r>
         <w:rPr>
           <w:rFonts w:ascii="Courier" w:hAnsi="Courier" w:cs="Arial"/>
           <w:sz w:val="18"/>
           <w:szCs w:val="18"/>
         </w:rPr>
-      </w:pPr>
-      <w:r>
+        <w:t>,</w:t>
+      </w:r>
+    </w:p>
+    <w:p>
+      <w:pPr>
         <w:rPr>
           <w:rFonts w:ascii="Courier" w:hAnsi="Courier" w:cs="Arial"/>
           <w:sz w:val="18"/>
           <w:szCs w:val="18"/>
         </w:rPr>
-        <w:t># Display a MA plot of the dataset.</w:t>
-      </w:r>
-    </w:p>
-    <w:p>
-      <w:pPr>
+      </w:pPr>
+      <w:r>
         <w:rPr>
           <w:rFonts w:ascii="Courier" w:hAnsi="Courier" w:cs="Arial"/>
           <w:sz w:val="18"/>
           <w:szCs w:val="18"/>
         </w:rPr>
-      </w:pPr>
-      <w:r>
+        <w:t xml:space="preserve">                              design = ~ condition)</w:t>
+      </w:r>
+    </w:p>
+    <w:p>
+      <w:pPr>
         <w:rPr>
           <w:rFonts w:ascii="Courier" w:hAnsi="Courier" w:cs="Arial"/>
           <w:sz w:val="18"/>
           <w:szCs w:val="18"/>
         </w:rPr>
-        <w:t># Statistically significant genes are displayed in red.</w:t>
-      </w:r>
-    </w:p>
-    <w:p>
-      <w:pPr>
+      </w:pPr>
+      <w:proofErr w:type="spellStart"/>
+      <w:r>
         <w:rPr>
           <w:rFonts w:ascii="Courier" w:hAnsi="Courier" w:cs="Arial"/>
           <w:sz w:val="18"/>
           <w:szCs w:val="18"/>
         </w:rPr>
-      </w:pPr>
-      <w:r>
+        <w:t>dds</w:t>
+      </w:r>
+      <w:proofErr w:type="spellEnd"/>
+    </w:p>
+    <w:p>
+      <w:pPr>
         <w:rPr>
           <w:rFonts w:ascii="Courier" w:hAnsi="Courier" w:cs="Arial"/>
           <w:sz w:val="18"/>
           <w:szCs w:val="18"/>
         </w:rPr>
-        <w:t>plotMA(res)</w:t>
-      </w:r>
+      </w:pPr>
     </w:p>
     <w:p>
       <w:pPr>
@@ -8257,40 +9491,447 @@
           <w:szCs w:val="18"/>
         </w:rPr>
       </w:pPr>
-    </w:p>
-    <w:p>
-      <w:pPr>
+      <w:r>
         <w:rPr>
           <w:rFonts w:ascii="Courier" w:hAnsi="Courier" w:cs="Arial"/>
           <w:sz w:val="18"/>
           <w:szCs w:val="18"/>
         </w:rPr>
-      </w:pPr>
-      <w:r>
+        <w:t># Differential expression analysis</w:t>
+      </w:r>
+    </w:p>
+    <w:p>
+      <w:pPr>
         <w:rPr>
           <w:rFonts w:ascii="Courier" w:hAnsi="Courier" w:cs="Arial"/>
           <w:sz w:val="18"/>
           <w:szCs w:val="18"/>
         </w:rPr>
-        <w:t># Keep versions of the packages used for the analysis</w:t>
-      </w:r>
-    </w:p>
-    <w:p>
-      <w:pPr>
+      </w:pPr>
+      <w:r>
         <w:rPr>
           <w:rFonts w:ascii="Courier" w:hAnsi="Courier" w:cs="Arial"/>
           <w:sz w:val="18"/>
           <w:szCs w:val="18"/>
         </w:rPr>
-      </w:pPr>
+        <w:t xml:space="preserve"># Perform the analysis by providing the data to </w:t>
+      </w:r>
+      <w:proofErr w:type="spellStart"/>
       <w:r>
         <w:rPr>
           <w:rFonts w:ascii="Courier" w:hAnsi="Courier" w:cs="Arial"/>
           <w:sz w:val="18"/>
           <w:szCs w:val="18"/>
         </w:rPr>
-        <w:t>sessionInfo()</w:t>
-      </w:r>
+        <w:t>DESeq</w:t>
+      </w:r>
+      <w:proofErr w:type="spellEnd"/>
+    </w:p>
+    <w:p>
+      <w:pPr>
+        <w:rPr>
+          <w:rFonts w:ascii="Courier" w:hAnsi="Courier" w:cs="Arial"/>
+          <w:sz w:val="18"/>
+          <w:szCs w:val="18"/>
+        </w:rPr>
+      </w:pPr>
+      <w:proofErr w:type="spellStart"/>
+      <w:r>
+        <w:rPr>
+          <w:rFonts w:ascii="Courier" w:hAnsi="Courier" w:cs="Arial"/>
+          <w:sz w:val="18"/>
+          <w:szCs w:val="18"/>
+        </w:rPr>
+        <w:t>dds</w:t>
+      </w:r>
+      <w:proofErr w:type="spellEnd"/>
+      <w:r>
+        <w:rPr>
+          <w:rFonts w:ascii="Courier" w:hAnsi="Courier" w:cs="Arial"/>
+          <w:sz w:val="18"/>
+          <w:szCs w:val="18"/>
+        </w:rPr>
+        <w:t xml:space="preserve"> &lt;- </w:t>
+      </w:r>
+      <w:proofErr w:type="spellStart"/>
+      <w:r>
+        <w:rPr>
+          <w:rFonts w:ascii="Courier" w:hAnsi="Courier" w:cs="Arial"/>
+          <w:sz w:val="18"/>
+          <w:szCs w:val="18"/>
+        </w:rPr>
+        <w:t>DESeq</w:t>
+      </w:r>
+      <w:proofErr w:type="spellEnd"/>
+      <w:r>
+        <w:rPr>
+          <w:rFonts w:ascii="Courier" w:hAnsi="Courier" w:cs="Arial"/>
+          <w:sz w:val="18"/>
+          <w:szCs w:val="18"/>
+        </w:rPr>
+        <w:t>(</w:t>
+      </w:r>
+      <w:proofErr w:type="spellStart"/>
+      <w:r>
+        <w:rPr>
+          <w:rFonts w:ascii="Courier" w:hAnsi="Courier" w:cs="Arial"/>
+          <w:sz w:val="18"/>
+          <w:szCs w:val="18"/>
+        </w:rPr>
+        <w:t>dds</w:t>
+      </w:r>
+      <w:proofErr w:type="spellEnd"/>
+      <w:r>
+        <w:rPr>
+          <w:rFonts w:ascii="Courier" w:hAnsi="Courier" w:cs="Arial"/>
+          <w:sz w:val="18"/>
+          <w:szCs w:val="18"/>
+        </w:rPr>
+        <w:t>)</w:t>
+      </w:r>
+    </w:p>
+    <w:p>
+      <w:pPr>
+        <w:rPr>
+          <w:rFonts w:ascii="Courier" w:hAnsi="Courier" w:cs="Arial"/>
+          <w:sz w:val="18"/>
+          <w:szCs w:val="18"/>
+        </w:rPr>
+      </w:pPr>
+      <w:r>
+        <w:rPr>
+          <w:rFonts w:ascii="Courier" w:hAnsi="Courier" w:cs="Arial"/>
+          <w:sz w:val="18"/>
+          <w:szCs w:val="18"/>
+        </w:rPr>
+        <w:t># Extract the results</w:t>
+      </w:r>
+    </w:p>
+    <w:p>
+      <w:pPr>
+        <w:rPr>
+          <w:rFonts w:ascii="Courier" w:hAnsi="Courier" w:cs="Arial"/>
+          <w:sz w:val="18"/>
+          <w:szCs w:val="18"/>
+        </w:rPr>
+      </w:pPr>
+      <w:r>
+        <w:rPr>
+          <w:rFonts w:ascii="Courier" w:hAnsi="Courier" w:cs="Arial"/>
+          <w:sz w:val="18"/>
+          <w:szCs w:val="18"/>
+        </w:rPr>
+        <w:t>res &lt;- results(</w:t>
+      </w:r>
+      <w:proofErr w:type="spellStart"/>
+      <w:r>
+        <w:rPr>
+          <w:rFonts w:ascii="Courier" w:hAnsi="Courier" w:cs="Arial"/>
+          <w:sz w:val="18"/>
+          <w:szCs w:val="18"/>
+        </w:rPr>
+        <w:t>dds</w:t>
+      </w:r>
+      <w:proofErr w:type="spellEnd"/>
+      <w:r>
+        <w:rPr>
+          <w:rFonts w:ascii="Courier" w:hAnsi="Courier" w:cs="Arial"/>
+          <w:sz w:val="18"/>
+          <w:szCs w:val="18"/>
+        </w:rPr>
+        <w:t>)</w:t>
+      </w:r>
+    </w:p>
+    <w:p>
+      <w:pPr>
+        <w:rPr>
+          <w:rFonts w:ascii="Courier" w:hAnsi="Courier" w:cs="Arial"/>
+          <w:sz w:val="18"/>
+          <w:szCs w:val="18"/>
+        </w:rPr>
+      </w:pPr>
+      <w:r>
+        <w:rPr>
+          <w:rFonts w:ascii="Courier" w:hAnsi="Courier" w:cs="Arial"/>
+          <w:sz w:val="18"/>
+          <w:szCs w:val="18"/>
+        </w:rPr>
+        <w:t># Display the results</w:t>
+      </w:r>
+    </w:p>
+    <w:p>
+      <w:pPr>
+        <w:rPr>
+          <w:rFonts w:ascii="Courier" w:hAnsi="Courier" w:cs="Arial"/>
+          <w:sz w:val="18"/>
+          <w:szCs w:val="18"/>
+        </w:rPr>
+      </w:pPr>
+      <w:r>
+        <w:rPr>
+          <w:rFonts w:ascii="Courier" w:hAnsi="Courier" w:cs="Arial"/>
+          <w:sz w:val="18"/>
+          <w:szCs w:val="18"/>
+        </w:rPr>
+        <w:t># Re-order by adjusted p-value</w:t>
+      </w:r>
+    </w:p>
+    <w:p>
+      <w:pPr>
+        <w:rPr>
+          <w:rFonts w:ascii="Courier" w:hAnsi="Courier" w:cs="Arial"/>
+          <w:sz w:val="18"/>
+          <w:szCs w:val="18"/>
+        </w:rPr>
+      </w:pPr>
+      <w:proofErr w:type="spellStart"/>
+      <w:r>
+        <w:rPr>
+          <w:rFonts w:ascii="Courier" w:hAnsi="Courier" w:cs="Arial"/>
+          <w:sz w:val="18"/>
+          <w:szCs w:val="18"/>
+        </w:rPr>
+        <w:t>resOrdered</w:t>
+      </w:r>
+      <w:proofErr w:type="spellEnd"/>
+      <w:r>
+        <w:rPr>
+          <w:rFonts w:ascii="Courier" w:hAnsi="Courier" w:cs="Arial"/>
+          <w:sz w:val="18"/>
+          <w:szCs w:val="18"/>
+        </w:rPr>
+        <w:t xml:space="preserve"> &lt;- res[order(</w:t>
+      </w:r>
+      <w:proofErr w:type="spellStart"/>
+      <w:r>
+        <w:rPr>
+          <w:rFonts w:ascii="Courier" w:hAnsi="Courier" w:cs="Arial"/>
+          <w:sz w:val="18"/>
+          <w:szCs w:val="18"/>
+        </w:rPr>
+        <w:t>res$padj</w:t>
+      </w:r>
+      <w:proofErr w:type="spellEnd"/>
+      <w:r>
+        <w:rPr>
+          <w:rFonts w:ascii="Courier" w:hAnsi="Courier" w:cs="Arial"/>
+          <w:sz w:val="18"/>
+          <w:szCs w:val="18"/>
+        </w:rPr>
+        <w:t>),]</w:t>
+      </w:r>
+    </w:p>
+    <w:p>
+      <w:pPr>
+        <w:rPr>
+          <w:rFonts w:ascii="Courier" w:hAnsi="Courier" w:cs="Arial"/>
+          <w:sz w:val="18"/>
+          <w:szCs w:val="18"/>
+        </w:rPr>
+      </w:pPr>
+      <w:proofErr w:type="spellStart"/>
+      <w:r>
+        <w:rPr>
+          <w:rFonts w:ascii="Courier" w:hAnsi="Courier" w:cs="Arial"/>
+          <w:sz w:val="18"/>
+          <w:szCs w:val="18"/>
+        </w:rPr>
+        <w:t>resOrdered</w:t>
+      </w:r>
+      <w:proofErr w:type="spellEnd"/>
+    </w:p>
+    <w:p>
+      <w:pPr>
+        <w:rPr>
+          <w:rFonts w:ascii="Courier" w:hAnsi="Courier" w:cs="Arial"/>
+          <w:sz w:val="18"/>
+          <w:szCs w:val="18"/>
+        </w:rPr>
+      </w:pPr>
+    </w:p>
+    <w:p>
+      <w:pPr>
+        <w:rPr>
+          <w:rFonts w:ascii="Courier" w:hAnsi="Courier" w:cs="Arial"/>
+          <w:sz w:val="18"/>
+          <w:szCs w:val="18"/>
+        </w:rPr>
+      </w:pPr>
+      <w:r>
+        <w:rPr>
+          <w:rFonts w:ascii="Courier" w:hAnsi="Courier" w:cs="Arial"/>
+          <w:sz w:val="18"/>
+          <w:szCs w:val="18"/>
+        </w:rPr>
+        <w:t># Display a summary of the results</w:t>
+      </w:r>
+    </w:p>
+    <w:p>
+      <w:pPr>
+        <w:rPr>
+          <w:rFonts w:ascii="Courier" w:hAnsi="Courier" w:cs="Arial"/>
+          <w:sz w:val="18"/>
+          <w:szCs w:val="18"/>
+        </w:rPr>
+      </w:pPr>
+      <w:r>
+        <w:rPr>
+          <w:rFonts w:ascii="Courier" w:hAnsi="Courier" w:cs="Arial"/>
+          <w:sz w:val="18"/>
+          <w:szCs w:val="18"/>
+        </w:rPr>
+        <w:t>summary(</w:t>
+      </w:r>
+      <w:proofErr w:type="spellStart"/>
+      <w:r>
+        <w:rPr>
+          <w:rFonts w:ascii="Courier" w:hAnsi="Courier" w:cs="Arial"/>
+          <w:sz w:val="18"/>
+          <w:szCs w:val="18"/>
+        </w:rPr>
+        <w:t>resOrdered</w:t>
+      </w:r>
+      <w:proofErr w:type="spellEnd"/>
+      <w:r>
+        <w:rPr>
+          <w:rFonts w:ascii="Courier" w:hAnsi="Courier" w:cs="Arial"/>
+          <w:sz w:val="18"/>
+          <w:szCs w:val="18"/>
+        </w:rPr>
+        <w:t>)</w:t>
+      </w:r>
+    </w:p>
+    <w:p>
+      <w:pPr>
+        <w:rPr>
+          <w:rFonts w:ascii="Courier" w:hAnsi="Courier" w:cs="Arial"/>
+          <w:sz w:val="18"/>
+          <w:szCs w:val="18"/>
+        </w:rPr>
+      </w:pPr>
+    </w:p>
+    <w:p>
+      <w:pPr>
+        <w:rPr>
+          <w:rFonts w:ascii="Courier" w:hAnsi="Courier" w:cs="Arial"/>
+          <w:sz w:val="18"/>
+          <w:szCs w:val="18"/>
+        </w:rPr>
+      </w:pPr>
+      <w:r>
+        <w:rPr>
+          <w:rFonts w:ascii="Courier" w:hAnsi="Courier" w:cs="Arial"/>
+          <w:sz w:val="18"/>
+          <w:szCs w:val="18"/>
+        </w:rPr>
+        <w:t># Display a MA plot of the dataset.</w:t>
+      </w:r>
+    </w:p>
+    <w:p>
+      <w:pPr>
+        <w:rPr>
+          <w:rFonts w:ascii="Courier" w:hAnsi="Courier" w:cs="Arial"/>
+          <w:sz w:val="18"/>
+          <w:szCs w:val="18"/>
+        </w:rPr>
+      </w:pPr>
+      <w:r>
+        <w:rPr>
+          <w:rFonts w:ascii="Courier" w:hAnsi="Courier" w:cs="Arial"/>
+          <w:sz w:val="18"/>
+          <w:szCs w:val="18"/>
+        </w:rPr>
+        <w:t># Statistically significant genes are displayed in red.</w:t>
+      </w:r>
+    </w:p>
+    <w:p>
+      <w:pPr>
+        <w:rPr>
+          <w:rFonts w:ascii="Courier" w:hAnsi="Courier" w:cs="Arial"/>
+          <w:sz w:val="18"/>
+          <w:szCs w:val="18"/>
+        </w:rPr>
+      </w:pPr>
+      <w:proofErr w:type="spellStart"/>
+      <w:r>
+        <w:rPr>
+          <w:rFonts w:ascii="Courier" w:hAnsi="Courier" w:cs="Arial"/>
+          <w:sz w:val="18"/>
+          <w:szCs w:val="18"/>
+        </w:rPr>
+        <w:t>plotMA</w:t>
+      </w:r>
+      <w:proofErr w:type="spellEnd"/>
+      <w:r>
+        <w:rPr>
+          <w:rFonts w:ascii="Courier" w:hAnsi="Courier" w:cs="Arial"/>
+          <w:sz w:val="18"/>
+          <w:szCs w:val="18"/>
+        </w:rPr>
+        <w:t>(res)</w:t>
+      </w:r>
+    </w:p>
+    <w:p>
+      <w:pPr>
+        <w:rPr>
+          <w:rFonts w:ascii="Courier" w:hAnsi="Courier" w:cs="Arial"/>
+          <w:sz w:val="18"/>
+          <w:szCs w:val="18"/>
+        </w:rPr>
+      </w:pPr>
+    </w:p>
+    <w:p>
+      <w:pPr>
+        <w:rPr>
+          <w:rFonts w:ascii="Courier" w:hAnsi="Courier" w:cs="Arial"/>
+          <w:sz w:val="18"/>
+          <w:szCs w:val="18"/>
+        </w:rPr>
+      </w:pPr>
+      <w:r>
+        <w:rPr>
+          <w:rFonts w:ascii="Courier" w:hAnsi="Courier" w:cs="Arial"/>
+          <w:sz w:val="18"/>
+          <w:szCs w:val="18"/>
+        </w:rPr>
+        <w:t># Keep versions of the packages used for the analysis</w:t>
+      </w:r>
+    </w:p>
+    <w:p>
+      <w:pPr>
+        <w:rPr>
+          <w:rFonts w:ascii="Courier" w:hAnsi="Courier" w:cs="Arial"/>
+          <w:sz w:val="18"/>
+          <w:szCs w:val="18"/>
+        </w:rPr>
+      </w:pPr>
+      <w:proofErr w:type="spellStart"/>
+      <w:r>
+        <w:rPr>
+          <w:rFonts w:ascii="Courier" w:hAnsi="Courier" w:cs="Arial"/>
+          <w:sz w:val="18"/>
+          <w:szCs w:val="18"/>
+        </w:rPr>
+        <w:t>sessionInfo</w:t>
+      </w:r>
+      <w:proofErr w:type="spellEnd"/>
+      <w:r>
+        <w:rPr>
+          <w:rFonts w:ascii="Courier" w:hAnsi="Courier" w:cs="Arial"/>
+          <w:sz w:val="18"/>
+          <w:szCs w:val="18"/>
+        </w:rPr>
+        <w:t>()</w:t>
+      </w:r>
+    </w:p>
+    <w:p>
+      <w:pPr>
+        <w:rPr>
+          <w:rFonts w:ascii="Courier" w:hAnsi="Courier" w:cs="Arial"/>
+          <w:sz w:val="18"/>
+          <w:szCs w:val="18"/>
+        </w:rPr>
+      </w:pPr>
     </w:p>
     <w:p>
       <w:pPr>
@@ -8652,9 +10293,9 @@
     </w:lvl>
   </w:abstractNum>
   <w:abstractNum w:abstractNumId="3">
-    <w:nsid w:val="16504055"/>
+    <w:nsid w:val="11A0523D"/>
     <w:multiLevelType w:val="hybridMultilevel"/>
-    <w:tmpl w:val="8ADA3D7C"/>
+    <w:tmpl w:val="3C145D26"/>
     <w:lvl w:ilvl="0" w:tplc="04090001">
       <w:start w:val="1"/>
       <w:numFmt w:val="bullet"/>
@@ -8765,9 +10406,9 @@
     </w:lvl>
   </w:abstractNum>
   <w:abstractNum w:abstractNumId="4">
-    <w:nsid w:val="16B019F3"/>
+    <w:nsid w:val="16504055"/>
     <w:multiLevelType w:val="hybridMultilevel"/>
-    <w:tmpl w:val="02B432F6"/>
+    <w:tmpl w:val="8ADA3D7C"/>
     <w:lvl w:ilvl="0" w:tplc="04090001">
       <w:start w:val="1"/>
       <w:numFmt w:val="bullet"/>
@@ -8878,9 +10519,9 @@
     </w:lvl>
   </w:abstractNum>
   <w:abstractNum w:abstractNumId="5">
-    <w:nsid w:val="28F15B59"/>
+    <w:nsid w:val="16B019F3"/>
     <w:multiLevelType w:val="hybridMultilevel"/>
-    <w:tmpl w:val="797E33C6"/>
+    <w:tmpl w:val="02B432F6"/>
     <w:lvl w:ilvl="0" w:tplc="04090001">
       <w:start w:val="1"/>
       <w:numFmt w:val="bullet"/>
@@ -8991,6 +10632,119 @@
     </w:lvl>
   </w:abstractNum>
   <w:abstractNum w:abstractNumId="6">
+    <w:nsid w:val="28F15B59"/>
+    <w:multiLevelType w:val="hybridMultilevel"/>
+    <w:tmpl w:val="797E33C6"/>
+    <w:lvl w:ilvl="0" w:tplc="04090001">
+      <w:start w:val="1"/>
+      <w:numFmt w:val="bullet"/>
+      <w:lvlText w:val=""/>
+      <w:lvlJc w:val="left"/>
+      <w:pPr>
+        <w:ind w:left="720" w:hanging="360"/>
+      </w:pPr>
+      <w:rPr>
+        <w:rFonts w:ascii="Symbol" w:hAnsi="Symbol" w:hint="default"/>
+      </w:rPr>
+    </w:lvl>
+    <w:lvl w:ilvl="1" w:tplc="04090003" w:tentative="1">
+      <w:start w:val="1"/>
+      <w:numFmt w:val="bullet"/>
+      <w:lvlText w:val="o"/>
+      <w:lvlJc w:val="left"/>
+      <w:pPr>
+        <w:ind w:left="1440" w:hanging="360"/>
+      </w:pPr>
+      <w:rPr>
+        <w:rFonts w:ascii="Courier New" w:hAnsi="Courier New" w:hint="default"/>
+      </w:rPr>
+    </w:lvl>
+    <w:lvl w:ilvl="2" w:tplc="04090005" w:tentative="1">
+      <w:start w:val="1"/>
+      <w:numFmt w:val="bullet"/>
+      <w:lvlText w:val=""/>
+      <w:lvlJc w:val="left"/>
+      <w:pPr>
+        <w:ind w:left="2160" w:hanging="360"/>
+      </w:pPr>
+      <w:rPr>
+        <w:rFonts w:ascii="Wingdings" w:hAnsi="Wingdings" w:hint="default"/>
+      </w:rPr>
+    </w:lvl>
+    <w:lvl w:ilvl="3" w:tplc="04090001" w:tentative="1">
+      <w:start w:val="1"/>
+      <w:numFmt w:val="bullet"/>
+      <w:lvlText w:val=""/>
+      <w:lvlJc w:val="left"/>
+      <w:pPr>
+        <w:ind w:left="2880" w:hanging="360"/>
+      </w:pPr>
+      <w:rPr>
+        <w:rFonts w:ascii="Symbol" w:hAnsi="Symbol" w:hint="default"/>
+      </w:rPr>
+    </w:lvl>
+    <w:lvl w:ilvl="4" w:tplc="04090003" w:tentative="1">
+      <w:start w:val="1"/>
+      <w:numFmt w:val="bullet"/>
+      <w:lvlText w:val="o"/>
+      <w:lvlJc w:val="left"/>
+      <w:pPr>
+        <w:ind w:left="3600" w:hanging="360"/>
+      </w:pPr>
+      <w:rPr>
+        <w:rFonts w:ascii="Courier New" w:hAnsi="Courier New" w:hint="default"/>
+      </w:rPr>
+    </w:lvl>
+    <w:lvl w:ilvl="5" w:tplc="04090005" w:tentative="1">
+      <w:start w:val="1"/>
+      <w:numFmt w:val="bullet"/>
+      <w:lvlText w:val=""/>
+      <w:lvlJc w:val="left"/>
+      <w:pPr>
+        <w:ind w:left="4320" w:hanging="360"/>
+      </w:pPr>
+      <w:rPr>
+        <w:rFonts w:ascii="Wingdings" w:hAnsi="Wingdings" w:hint="default"/>
+      </w:rPr>
+    </w:lvl>
+    <w:lvl w:ilvl="6" w:tplc="04090001" w:tentative="1">
+      <w:start w:val="1"/>
+      <w:numFmt w:val="bullet"/>
+      <w:lvlText w:val=""/>
+      <w:lvlJc w:val="left"/>
+      <w:pPr>
+        <w:ind w:left="5040" w:hanging="360"/>
+      </w:pPr>
+      <w:rPr>
+        <w:rFonts w:ascii="Symbol" w:hAnsi="Symbol" w:hint="default"/>
+      </w:rPr>
+    </w:lvl>
+    <w:lvl w:ilvl="7" w:tplc="04090003" w:tentative="1">
+      <w:start w:val="1"/>
+      <w:numFmt w:val="bullet"/>
+      <w:lvlText w:val="o"/>
+      <w:lvlJc w:val="left"/>
+      <w:pPr>
+        <w:ind w:left="5760" w:hanging="360"/>
+      </w:pPr>
+      <w:rPr>
+        <w:rFonts w:ascii="Courier New" w:hAnsi="Courier New" w:hint="default"/>
+      </w:rPr>
+    </w:lvl>
+    <w:lvl w:ilvl="8" w:tplc="04090005" w:tentative="1">
+      <w:start w:val="1"/>
+      <w:numFmt w:val="bullet"/>
+      <w:lvlText w:val=""/>
+      <w:lvlJc w:val="left"/>
+      <w:pPr>
+        <w:ind w:left="6480" w:hanging="360"/>
+      </w:pPr>
+      <w:rPr>
+        <w:rFonts w:ascii="Wingdings" w:hAnsi="Wingdings" w:hint="default"/>
+      </w:rPr>
+    </w:lvl>
+  </w:abstractNum>
+  <w:abstractNum w:abstractNumId="7">
     <w:nsid w:val="2EC212ED"/>
     <w:multiLevelType w:val="hybridMultilevel"/>
     <w:tmpl w:val="F1501404"/>
@@ -9102,7 +10856,7 @@
       </w:rPr>
     </w:lvl>
   </w:abstractNum>
-  <w:abstractNum w:abstractNumId="7">
+  <w:abstractNum w:abstractNumId="8">
     <w:nsid w:val="4D5166C6"/>
     <w:multiLevelType w:val="multilevel"/>
     <w:tmpl w:val="3A704F1E"/>
@@ -9225,7 +10979,7 @@
       </w:rPr>
     </w:lvl>
   </w:abstractNum>
-  <w:abstractNum w:abstractNumId="8">
+  <w:abstractNum w:abstractNumId="9">
     <w:nsid w:val="4F0949C5"/>
     <w:multiLevelType w:val="hybridMultilevel"/>
     <w:tmpl w:val="D8FA9F1C"/>
@@ -9338,7 +11092,7 @@
       </w:rPr>
     </w:lvl>
   </w:abstractNum>
-  <w:abstractNum w:abstractNumId="9">
+  <w:abstractNum w:abstractNumId="10">
     <w:nsid w:val="53E11CEA"/>
     <w:multiLevelType w:val="hybridMultilevel"/>
     <w:tmpl w:val="5CCC8570"/>
@@ -9451,7 +11205,7 @@
       </w:rPr>
     </w:lvl>
   </w:abstractNum>
-  <w:abstractNum w:abstractNumId="10">
+  <w:abstractNum w:abstractNumId="11">
     <w:nsid w:val="55167979"/>
     <w:multiLevelType w:val="hybridMultilevel"/>
     <w:tmpl w:val="B5B43F8C"/>
@@ -9537,7 +11291,7 @@
       </w:pPr>
     </w:lvl>
   </w:abstractNum>
-  <w:abstractNum w:abstractNumId="11">
+  <w:abstractNum w:abstractNumId="12">
     <w:nsid w:val="698F61EF"/>
     <w:multiLevelType w:val="hybridMultilevel"/>
     <w:tmpl w:val="B2889DCA"/>
@@ -9650,7 +11404,7 @@
       </w:rPr>
     </w:lvl>
   </w:abstractNum>
-  <w:abstractNum w:abstractNumId="12">
+  <w:abstractNum w:abstractNumId="13">
     <w:nsid w:val="71AE628D"/>
     <w:multiLevelType w:val="hybridMultilevel"/>
     <w:tmpl w:val="2CF0529E"/>
@@ -9764,46 +11518,46 @@
     </w:lvl>
   </w:abstractNum>
   <w:num w:numId="1">
-    <w:abstractNumId w:val="7"/>
+    <w:abstractNumId w:val="8"/>
   </w:num>
   <w:num w:numId="2">
-    <w:abstractNumId w:val="6"/>
+    <w:abstractNumId w:val="7"/>
   </w:num>
   <w:num w:numId="3">
     <w:abstractNumId w:val="1"/>
   </w:num>
   <w:num w:numId="4">
-    <w:abstractNumId w:val="5"/>
+    <w:abstractNumId w:val="6"/>
   </w:num>
   <w:num w:numId="5">
-    <w:abstractNumId w:val="12"/>
+    <w:abstractNumId w:val="13"/>
   </w:num>
   <w:num w:numId="6">
     <w:abstractNumId w:val="2"/>
   </w:num>
   <w:num w:numId="7">
-    <w:abstractNumId w:val="8"/>
+    <w:abstractNumId w:val="9"/>
   </w:num>
   <w:num w:numId="8">
-    <w:abstractNumId w:val="4"/>
+    <w:abstractNumId w:val="5"/>
   </w:num>
   <w:num w:numId="9">
-    <w:abstractNumId w:val="9"/>
+    <w:abstractNumId w:val="10"/>
   </w:num>
   <w:num w:numId="10">
     <w:abstractNumId w:val="0"/>
   </w:num>
   <w:num w:numId="11">
-    <w:abstractNumId w:val="3"/>
+    <w:abstractNumId w:val="4"/>
   </w:num>
   <w:num w:numId="12">
-    <w:abstractNumId w:val="10"/>
+    <w:abstractNumId w:val="11"/>
   </w:num>
   <w:num w:numId="13">
-    <w:abstractNumId w:val="11"/>
+    <w:abstractNumId w:val="12"/>
   </w:num>
   <w:num w:numId="14">
-    <w:abstractNumId w:val="7"/>
+    <w:abstractNumId w:val="8"/>
     <w:lvlOverride w:ilvl="0">
       <w:startOverride w:val="1"/>
     </w:lvlOverride>
@@ -9831,6 +11585,9 @@
     <w:lvlOverride w:ilvl="8">
       <w:startOverride w:val="1"/>
     </w:lvlOverride>
+  </w:num>
+  <w:num w:numId="15">
+    <w:abstractNumId w:val="3"/>
   </w:num>
 </w:numbering>
 </file>
@@ -10237,6 +11994,7 @@
   <w:style w:type="character" w:default="1" w:styleId="DefaultParagraphFont">
     <w:name w:val="Default Paragraph Font"/>
     <w:uiPriority w:val="1"/>
+    <w:semiHidden/>
     <w:unhideWhenUsed/>
   </w:style>
   <w:style w:type="table" w:default="1" w:styleId="TableNormal">
@@ -11076,6 +12834,7 @@
   <w:style w:type="character" w:default="1" w:styleId="DefaultParagraphFont">
     <w:name w:val="Default Paragraph Font"/>
     <w:uiPriority w:val="1"/>
+    <w:semiHidden/>
     <w:unhideWhenUsed/>
   </w:style>
   <w:style w:type="table" w:default="1" w:styleId="TableNormal">
@@ -11838,7 +13597,7 @@
 </file>
 
 <file path=customXml/itemProps1.xml><?xml version="1.0" encoding="utf-8"?>
-<ds:datastoreItem xmlns:ds="http://schemas.openxmlformats.org/officeDocument/2006/customXml" ds:itemID="{66EB943E-07CC-D24E-A3E2-AC760B8D474C}">
+<ds:datastoreItem xmlns:ds="http://schemas.openxmlformats.org/officeDocument/2006/customXml" ds:itemID="{0A0CA7F7-1E9A-604A-8987-C1DF2B9A320A}">
   <ds:schemaRefs>
     <ds:schemaRef ds:uri="http://schemas.openxmlformats.org/officeDocument/2006/bibliography"/>
   </ds:schemaRefs>
